--- a/reports/Assignment_1.docx
+++ b/reports/Assignment_1.docx
@@ -4,6 +4,13 @@
   <w:body>
     <w:sdt>
       <w:sdtPr>
+        <w:rPr>
+          <w:rFonts w:asciiTheme="minorHAnsi" w:eastAsiaTheme="minorHAnsi" w:hAnsiTheme="minorHAnsi" w:cstheme="minorBidi"/>
+          <w:color w:val="auto"/>
+          <w:sz w:val="22"/>
+          <w:szCs w:val="22"/>
+          <w:lang w:val="en-GB"/>
+        </w:rPr>
         <w:id w:val="-1261602659"/>
         <w:docPartObj>
           <w:docPartGallery w:val="Table of Contents"/>
@@ -12,14 +19,9 @@
       </w:sdtPr>
       <w:sdtEndPr>
         <w:rPr>
-          <w:rFonts w:asciiTheme="minorHAnsi" w:eastAsiaTheme="minorHAnsi" w:hAnsiTheme="minorHAnsi" w:cstheme="minorBidi"/>
           <w:b/>
           <w:bCs/>
           <w:noProof/>
-          <w:color w:val="auto"/>
-          <w:sz w:val="22"/>
-          <w:szCs w:val="22"/>
-          <w:lang w:val="en-GB"/>
         </w:rPr>
       </w:sdtEndPr>
       <w:sdtContent>
@@ -52,7 +54,7 @@
           <w:r>
             <w:fldChar w:fldCharType="separate"/>
           </w:r>
-          <w:hyperlink w:anchor="_Toc116230625" w:history="1">
+          <w:hyperlink w:anchor="_Toc116241896" w:history="1">
             <w:r>
               <w:rPr>
                 <w:rStyle w:val="Hyperlink"/>
@@ -79,7 +81,7 @@
                 <w:noProof/>
                 <w:webHidden/>
               </w:rPr>
-              <w:instrText xml:space="preserve"> PAGEREF _Toc116230625 \h </w:instrText>
+              <w:instrText xml:space="preserve"> PAGEREF _Toc116241896 \h </w:instrText>
             </w:r>
             <w:r>
               <w:rPr>
@@ -122,7 +124,7 @@
               <w:lang w:eastAsia="en-GB"/>
             </w:rPr>
           </w:pPr>
-          <w:hyperlink w:anchor="_Toc116230626" w:history="1">
+          <w:hyperlink w:anchor="_Toc116241897" w:history="1">
             <w:r>
               <w:rPr>
                 <w:rStyle w:val="Hyperlink"/>
@@ -149,7 +151,7 @@
                 <w:noProof/>
                 <w:webHidden/>
               </w:rPr>
-              <w:instrText xml:space="preserve"> PAGEREF _Toc116230626 \h </w:instrText>
+              <w:instrText xml:space="preserve"> PAGEREF _Toc116241897 \h </w:instrText>
             </w:r>
             <w:r>
               <w:rPr>
@@ -192,7 +194,7 @@
               <w:lang w:eastAsia="en-GB"/>
             </w:rPr>
           </w:pPr>
-          <w:hyperlink w:anchor="_Toc116230627" w:history="1">
+          <w:hyperlink w:anchor="_Toc116241898" w:history="1">
             <w:r>
               <w:rPr>
                 <w:rStyle w:val="Hyperlink"/>
@@ -219,7 +221,7 @@
                 <w:noProof/>
                 <w:webHidden/>
               </w:rPr>
-              <w:instrText xml:space="preserve"> PAGEREF _Toc116230627 \h </w:instrText>
+              <w:instrText xml:space="preserve"> PAGEREF _Toc116241898 \h </w:instrText>
             </w:r>
             <w:r>
               <w:rPr>
@@ -240,6 +242,76 @@
                 <w:webHidden/>
               </w:rPr>
               <w:t>1</w:t>
+            </w:r>
+            <w:r>
+              <w:rPr>
+                <w:noProof/>
+                <w:webHidden/>
+              </w:rPr>
+              <w:fldChar w:fldCharType="end"/>
+            </w:r>
+          </w:hyperlink>
+        </w:p>
+        <w:p>
+          <w:pPr>
+            <w:pStyle w:val="TOC2"/>
+            <w:tabs>
+              <w:tab w:val="right" w:leader="dot" w:pos="9016"/>
+            </w:tabs>
+            <w:rPr>
+              <w:rFonts w:eastAsiaTheme="minorEastAsia"/>
+              <w:noProof/>
+              <w:lang w:eastAsia="en-GB"/>
+            </w:rPr>
+          </w:pPr>
+          <w:hyperlink w:anchor="_Toc116241899" w:history="1">
+            <w:r>
+              <w:rPr>
+                <w:rStyle w:val="Hyperlink"/>
+                <w:noProof/>
+              </w:rPr>
+              <w:t>Web service format</w:t>
+            </w:r>
+            <w:r>
+              <w:rPr>
+                <w:noProof/>
+                <w:webHidden/>
+              </w:rPr>
+              <w:tab/>
+            </w:r>
+            <w:r>
+              <w:rPr>
+                <w:noProof/>
+                <w:webHidden/>
+              </w:rPr>
+              <w:fldChar w:fldCharType="begin"/>
+            </w:r>
+            <w:r>
+              <w:rPr>
+                <w:noProof/>
+                <w:webHidden/>
+              </w:rPr>
+              <w:instrText xml:space="preserve"> PAGEREF _Toc116241899 \h </w:instrText>
+            </w:r>
+            <w:r>
+              <w:rPr>
+                <w:noProof/>
+                <w:webHidden/>
+              </w:rPr>
+            </w:r>
+            <w:r>
+              <w:rPr>
+                <w:noProof/>
+                <w:webHidden/>
+              </w:rPr>
+              <w:fldChar w:fldCharType="separate"/>
+            </w:r>
+            <w:r>
+              <w:rPr>
+                <w:noProof/>
+                <w:webHidden/>
+              </w:rPr>
+              <w:t>3</w:t>
             </w:r>
             <w:r>
               <w:rPr>
@@ -262,7 +334,7 @@
               <w:lang w:eastAsia="en-GB"/>
             </w:rPr>
           </w:pPr>
-          <w:hyperlink w:anchor="_Toc116230628" w:history="1">
+          <w:hyperlink w:anchor="_Toc116241900" w:history="1">
             <w:r>
               <w:rPr>
                 <w:rStyle w:val="Hyperlink"/>
@@ -289,7 +361,7 @@
                 <w:noProof/>
                 <w:webHidden/>
               </w:rPr>
-              <w:instrText xml:space="preserve"> PAGEREF _Toc116230628 \h </w:instrText>
+              <w:instrText xml:space="preserve"> PAGEREF _Toc116241900 \h </w:instrText>
             </w:r>
             <w:r>
               <w:rPr>
@@ -356,7 +428,7 @@
       <w:pPr>
         <w:pStyle w:val="Heading1"/>
       </w:pPr>
-      <w:bookmarkStart w:id="0" w:name="_Toc116230625"/>
+      <w:bookmarkStart w:id="0" w:name="_Toc116241896"/>
       <w:r>
         <w:lastRenderedPageBreak/>
         <w:t>Introduction</w:t>
@@ -383,7 +455,7 @@
       <w:pPr>
         <w:pStyle w:val="Heading1"/>
       </w:pPr>
-      <w:bookmarkStart w:id="1" w:name="_Toc116230626"/>
+      <w:bookmarkStart w:id="1" w:name="_Toc116241897"/>
       <w:r>
         <w:t>Proposed Web</w:t>
       </w:r>
@@ -508,7 +580,7 @@
       <w:pPr>
         <w:pStyle w:val="Heading2"/>
       </w:pPr>
-      <w:bookmarkStart w:id="2" w:name="_Toc116230627"/>
+      <w:bookmarkStart w:id="2" w:name="_Toc116241898"/>
       <w:r>
         <w:t>Data Considerations</w:t>
       </w:r>
@@ -1263,19 +1335,93 @@
     </w:p>
     <w:p>
       <w:r>
-        <w:t>Whilst looking at</w:t>
+        <w:t xml:space="preserve">This data would be enough to create a basic MVP </w:t>
+      </w:r>
+      <w:r>
+        <w:t>which would be consumed by a front end, the MVP would cover point 1 of the requirements.</w:t>
+      </w:r>
+    </w:p>
+    <w:p>
+      <w:pPr>
+        <w:pStyle w:val="Heading2"/>
+      </w:pPr>
+      <w:bookmarkStart w:id="3" w:name="_Toc116241899"/>
+      <w:r>
+        <w:t>Web service format</w:t>
+      </w:r>
+      <w:bookmarkEnd w:id="3"/>
+    </w:p>
+    <w:p/>
+    <w:p>
+      <w:r>
+        <w:t xml:space="preserve">With only 2 years of data in this </w:t>
+      </w:r>
+      <w:r>
+        <w:t>web service</w:t>
+      </w:r>
+      <w:r>
+        <w:t xml:space="preserve">, there </w:t>
+      </w:r>
+      <w:r>
+        <w:t>is</w:t>
+      </w:r>
+      <w:r>
+        <w:t xml:space="preserve"> </w:t>
+      </w:r>
+      <w:proofErr w:type="spellStart"/>
+      <w:r>
+        <w:t>sill</w:t>
+      </w:r>
+      <w:proofErr w:type="spellEnd"/>
+      <w:r>
+        <w:t xml:space="preserve"> over 3,700 records.  And </w:t>
+      </w:r>
+      <w:r>
+        <w:t xml:space="preserve">with 28 fields </w:t>
+      </w:r>
+      <w:r>
+        <w:t>that</w:t>
+      </w:r>
+      <w:r>
+        <w:t xml:space="preserve"> could be returned, </w:t>
+      </w:r>
+      <w:proofErr w:type="spellStart"/>
+      <w:r>
+        <w:t>GraphQL</w:t>
+      </w:r>
+      <w:proofErr w:type="spellEnd"/>
+      <w:r>
+        <w:t xml:space="preserve"> is the technology to use.  This is </w:t>
+      </w:r>
+      <w:r>
+        <w:t>because</w:t>
+      </w:r>
+      <w:r>
+        <w:t xml:space="preserve"> </w:t>
+      </w:r>
+      <w:proofErr w:type="spellStart"/>
+      <w:r>
+        <w:t>GraphQL</w:t>
+      </w:r>
+      <w:proofErr w:type="spellEnd"/>
+      <w:r>
+        <w:t xml:space="preserve"> will return only what is requested, unlike with a REST API where the code on the front end would have to disregard </w:t>
+      </w:r>
+      <w:r>
+        <w:t xml:space="preserve">information at the point of consumption.  </w:t>
       </w:r>
     </w:p>
     <w:p>
       <w:pPr>
         <w:pStyle w:val="Heading1"/>
       </w:pPr>
-      <w:bookmarkStart w:id="3" w:name="_Toc116230628"/>
+      <w:bookmarkStart w:id="4" w:name="_Toc116241900"/>
       <w:r>
         <w:t>Proposed front end</w:t>
       </w:r>
-      <w:bookmarkEnd w:id="3"/>
-    </w:p>
+      <w:bookmarkEnd w:id="4"/>
+    </w:p>
+    <w:p/>
     <w:sectPr>
       <w:headerReference w:type="default" r:id="rId8"/>
       <w:footerReference w:type="default" r:id="rId9"/>

--- a/reports/Assignment_1.docx
+++ b/reports/Assignment_1.docx
@@ -28,10 +28,18 @@
         <w:p>
           <w:pPr>
             <w:pStyle w:val="TOCHeading"/>
+            <w:jc w:val="both"/>
           </w:pPr>
           <w:r>
             <w:t>Contents</w:t>
           </w:r>
+        </w:p>
+        <w:p>
+          <w:pPr>
+            <w:rPr>
+              <w:lang w:val="en-US"/>
+            </w:rPr>
+          </w:pPr>
         </w:p>
         <w:p>
           <w:pPr>
@@ -54,7 +62,7 @@
           <w:r>
             <w:fldChar w:fldCharType="separate"/>
           </w:r>
-          <w:hyperlink w:anchor="_Toc116241896" w:history="1">
+          <w:hyperlink w:anchor="_Toc116334514" w:history="1">
             <w:r>
               <w:rPr>
                 <w:rStyle w:val="Hyperlink"/>
@@ -81,7 +89,7 @@
                 <w:noProof/>
                 <w:webHidden/>
               </w:rPr>
-              <w:instrText xml:space="preserve"> PAGEREF _Toc116241896 \h </w:instrText>
+              <w:instrText xml:space="preserve"> PAGEREF _Toc116334514 \h </w:instrText>
             </w:r>
             <w:r>
               <w:rPr>
@@ -124,7 +132,7 @@
               <w:lang w:eastAsia="en-GB"/>
             </w:rPr>
           </w:pPr>
-          <w:hyperlink w:anchor="_Toc116241897" w:history="1">
+          <w:hyperlink w:anchor="_Toc116334515" w:history="1">
             <w:r>
               <w:rPr>
                 <w:rStyle w:val="Hyperlink"/>
@@ -151,7 +159,7 @@
                 <w:noProof/>
                 <w:webHidden/>
               </w:rPr>
-              <w:instrText xml:space="preserve"> PAGEREF _Toc116241897 \h </w:instrText>
+              <w:instrText xml:space="preserve"> PAGEREF _Toc116334515 \h </w:instrText>
             </w:r>
             <w:r>
               <w:rPr>
@@ -194,7 +202,7 @@
               <w:lang w:eastAsia="en-GB"/>
             </w:rPr>
           </w:pPr>
-          <w:hyperlink w:anchor="_Toc116241898" w:history="1">
+          <w:hyperlink w:anchor="_Toc116334516" w:history="1">
             <w:r>
               <w:rPr>
                 <w:rStyle w:val="Hyperlink"/>
@@ -221,7 +229,7 @@
                 <w:noProof/>
                 <w:webHidden/>
               </w:rPr>
-              <w:instrText xml:space="preserve"> PAGEREF _Toc116241898 \h </w:instrText>
+              <w:instrText xml:space="preserve"> PAGEREF _Toc116334516 \h </w:instrText>
             </w:r>
             <w:r>
               <w:rPr>
@@ -264,7 +272,7 @@
               <w:lang w:eastAsia="en-GB"/>
             </w:rPr>
           </w:pPr>
-          <w:hyperlink w:anchor="_Toc116241899" w:history="1">
+          <w:hyperlink w:anchor="_Toc116334517" w:history="1">
             <w:r>
               <w:rPr>
                 <w:rStyle w:val="Hyperlink"/>
@@ -291,7 +299,7 @@
                 <w:noProof/>
                 <w:webHidden/>
               </w:rPr>
-              <w:instrText xml:space="preserve"> PAGEREF _Toc116241899 \h </w:instrText>
+              <w:instrText xml:space="preserve"> PAGEREF _Toc116334517 \h </w:instrText>
             </w:r>
             <w:r>
               <w:rPr>
@@ -334,7 +342,7 @@
               <w:lang w:eastAsia="en-GB"/>
             </w:rPr>
           </w:pPr>
-          <w:hyperlink w:anchor="_Toc116241900" w:history="1">
+          <w:hyperlink w:anchor="_Toc116334518" w:history="1">
             <w:r>
               <w:rPr>
                 <w:rStyle w:val="Hyperlink"/>
@@ -361,7 +369,7 @@
                 <w:noProof/>
                 <w:webHidden/>
               </w:rPr>
-              <w:instrText xml:space="preserve"> PAGEREF _Toc116241900 \h </w:instrText>
+              <w:instrText xml:space="preserve"> PAGEREF _Toc116334518 \h </w:instrText>
             </w:r>
             <w:r>
               <w:rPr>
@@ -381,7 +389,7 @@
                 <w:noProof/>
                 <w:webHidden/>
               </w:rPr>
-              <w:t>3</w:t>
+              <w:t>4</w:t>
             </w:r>
             <w:r>
               <w:rPr>
@@ -393,6 +401,429 @@
           </w:hyperlink>
         </w:p>
         <w:p>
+          <w:pPr>
+            <w:pStyle w:val="TOC2"/>
+            <w:tabs>
+              <w:tab w:val="right" w:leader="dot" w:pos="9016"/>
+            </w:tabs>
+            <w:rPr>
+              <w:rFonts w:eastAsiaTheme="minorEastAsia"/>
+              <w:noProof/>
+              <w:lang w:eastAsia="en-GB"/>
+            </w:rPr>
+          </w:pPr>
+          <w:hyperlink w:anchor="_Toc116334519" w:history="1">
+            <w:r>
+              <w:rPr>
+                <w:rStyle w:val="Hyperlink"/>
+                <w:noProof/>
+              </w:rPr>
+              <w:t>Web Map</w:t>
+            </w:r>
+            <w:r>
+              <w:rPr>
+                <w:noProof/>
+                <w:webHidden/>
+              </w:rPr>
+              <w:tab/>
+            </w:r>
+            <w:r>
+              <w:rPr>
+                <w:noProof/>
+                <w:webHidden/>
+              </w:rPr>
+              <w:fldChar w:fldCharType="begin"/>
+            </w:r>
+            <w:r>
+              <w:rPr>
+                <w:noProof/>
+                <w:webHidden/>
+              </w:rPr>
+              <w:instrText xml:space="preserve"> PAGEREF _Toc116334519 \h </w:instrText>
+            </w:r>
+            <w:r>
+              <w:rPr>
+                <w:noProof/>
+                <w:webHidden/>
+              </w:rPr>
+            </w:r>
+            <w:r>
+              <w:rPr>
+                <w:noProof/>
+                <w:webHidden/>
+              </w:rPr>
+              <w:fldChar w:fldCharType="separate"/>
+            </w:r>
+            <w:r>
+              <w:rPr>
+                <w:noProof/>
+                <w:webHidden/>
+              </w:rPr>
+              <w:t>4</w:t>
+            </w:r>
+            <w:r>
+              <w:rPr>
+                <w:noProof/>
+                <w:webHidden/>
+              </w:rPr>
+              <w:fldChar w:fldCharType="end"/>
+            </w:r>
+          </w:hyperlink>
+        </w:p>
+        <w:p>
+          <w:pPr>
+            <w:pStyle w:val="TOC3"/>
+            <w:tabs>
+              <w:tab w:val="right" w:leader="dot" w:pos="9016"/>
+            </w:tabs>
+            <w:rPr>
+              <w:rFonts w:eastAsiaTheme="minorEastAsia"/>
+              <w:noProof/>
+              <w:lang w:eastAsia="en-GB"/>
+            </w:rPr>
+          </w:pPr>
+          <w:hyperlink w:anchor="_Toc116334520" w:history="1">
+            <w:r>
+              <w:rPr>
+                <w:rStyle w:val="Hyperlink"/>
+                <w:noProof/>
+              </w:rPr>
+              <w:t>Basic Structure and governance</w:t>
+            </w:r>
+            <w:r>
+              <w:rPr>
+                <w:noProof/>
+                <w:webHidden/>
+              </w:rPr>
+              <w:tab/>
+            </w:r>
+            <w:r>
+              <w:rPr>
+                <w:noProof/>
+                <w:webHidden/>
+              </w:rPr>
+              <w:fldChar w:fldCharType="begin"/>
+            </w:r>
+            <w:r>
+              <w:rPr>
+                <w:noProof/>
+                <w:webHidden/>
+              </w:rPr>
+              <w:instrText xml:space="preserve"> PAGEREF _Toc116334520 \h </w:instrText>
+            </w:r>
+            <w:r>
+              <w:rPr>
+                <w:noProof/>
+                <w:webHidden/>
+              </w:rPr>
+            </w:r>
+            <w:r>
+              <w:rPr>
+                <w:noProof/>
+                <w:webHidden/>
+              </w:rPr>
+              <w:fldChar w:fldCharType="separate"/>
+            </w:r>
+            <w:r>
+              <w:rPr>
+                <w:noProof/>
+                <w:webHidden/>
+              </w:rPr>
+              <w:t>5</w:t>
+            </w:r>
+            <w:r>
+              <w:rPr>
+                <w:noProof/>
+                <w:webHidden/>
+              </w:rPr>
+              <w:fldChar w:fldCharType="end"/>
+            </w:r>
+          </w:hyperlink>
+        </w:p>
+        <w:p>
+          <w:pPr>
+            <w:pStyle w:val="TOC3"/>
+            <w:tabs>
+              <w:tab w:val="right" w:leader="dot" w:pos="9016"/>
+            </w:tabs>
+            <w:rPr>
+              <w:rFonts w:eastAsiaTheme="minorEastAsia"/>
+              <w:noProof/>
+              <w:lang w:eastAsia="en-GB"/>
+            </w:rPr>
+          </w:pPr>
+          <w:hyperlink w:anchor="_Toc116334521" w:history="1">
+            <w:r>
+              <w:rPr>
+                <w:rStyle w:val="Hyperlink"/>
+                <w:noProof/>
+              </w:rPr>
+              <w:t>Home Page (Landing Page)</w:t>
+            </w:r>
+            <w:r>
+              <w:rPr>
+                <w:noProof/>
+                <w:webHidden/>
+              </w:rPr>
+              <w:tab/>
+            </w:r>
+            <w:r>
+              <w:rPr>
+                <w:noProof/>
+                <w:webHidden/>
+              </w:rPr>
+              <w:fldChar w:fldCharType="begin"/>
+            </w:r>
+            <w:r>
+              <w:rPr>
+                <w:noProof/>
+                <w:webHidden/>
+              </w:rPr>
+              <w:instrText xml:space="preserve"> PAGEREF _Toc116334521 \h </w:instrText>
+            </w:r>
+            <w:r>
+              <w:rPr>
+                <w:noProof/>
+                <w:webHidden/>
+              </w:rPr>
+            </w:r>
+            <w:r>
+              <w:rPr>
+                <w:noProof/>
+                <w:webHidden/>
+              </w:rPr>
+              <w:fldChar w:fldCharType="separate"/>
+            </w:r>
+            <w:r>
+              <w:rPr>
+                <w:noProof/>
+                <w:webHidden/>
+              </w:rPr>
+              <w:t>5</w:t>
+            </w:r>
+            <w:r>
+              <w:rPr>
+                <w:noProof/>
+                <w:webHidden/>
+              </w:rPr>
+              <w:fldChar w:fldCharType="end"/>
+            </w:r>
+          </w:hyperlink>
+        </w:p>
+        <w:p>
+          <w:pPr>
+            <w:pStyle w:val="TOC3"/>
+            <w:tabs>
+              <w:tab w:val="right" w:leader="dot" w:pos="9016"/>
+            </w:tabs>
+            <w:rPr>
+              <w:rFonts w:eastAsiaTheme="minorEastAsia"/>
+              <w:noProof/>
+              <w:lang w:eastAsia="en-GB"/>
+            </w:rPr>
+          </w:pPr>
+          <w:hyperlink w:anchor="_Toc116334522" w:history="1">
+            <w:r>
+              <w:rPr>
+                <w:rStyle w:val="Hyperlink"/>
+                <w:noProof/>
+              </w:rPr>
+              <w:t>About Page</w:t>
+            </w:r>
+            <w:r>
+              <w:rPr>
+                <w:noProof/>
+                <w:webHidden/>
+              </w:rPr>
+              <w:tab/>
+            </w:r>
+            <w:r>
+              <w:rPr>
+                <w:noProof/>
+                <w:webHidden/>
+              </w:rPr>
+              <w:fldChar w:fldCharType="begin"/>
+            </w:r>
+            <w:r>
+              <w:rPr>
+                <w:noProof/>
+                <w:webHidden/>
+              </w:rPr>
+              <w:instrText xml:space="preserve"> PAGEREF _Toc116334522 \h </w:instrText>
+            </w:r>
+            <w:r>
+              <w:rPr>
+                <w:noProof/>
+                <w:webHidden/>
+              </w:rPr>
+            </w:r>
+            <w:r>
+              <w:rPr>
+                <w:noProof/>
+                <w:webHidden/>
+              </w:rPr>
+              <w:fldChar w:fldCharType="separate"/>
+            </w:r>
+            <w:r>
+              <w:rPr>
+                <w:noProof/>
+                <w:webHidden/>
+              </w:rPr>
+              <w:t>6</w:t>
+            </w:r>
+            <w:r>
+              <w:rPr>
+                <w:noProof/>
+                <w:webHidden/>
+              </w:rPr>
+              <w:fldChar w:fldCharType="end"/>
+            </w:r>
+          </w:hyperlink>
+        </w:p>
+        <w:p>
+          <w:pPr>
+            <w:pStyle w:val="TOC3"/>
+            <w:tabs>
+              <w:tab w:val="right" w:leader="dot" w:pos="9016"/>
+            </w:tabs>
+            <w:rPr>
+              <w:rFonts w:eastAsiaTheme="minorEastAsia"/>
+              <w:noProof/>
+              <w:lang w:eastAsia="en-GB"/>
+            </w:rPr>
+          </w:pPr>
+          <w:hyperlink w:anchor="_Toc116334523" w:history="1">
+            <w:r>
+              <w:rPr>
+                <w:rStyle w:val="Hyperlink"/>
+                <w:noProof/>
+              </w:rPr>
+              <w:t>Historic Data</w:t>
+            </w:r>
+            <w:r>
+              <w:rPr>
+                <w:noProof/>
+                <w:webHidden/>
+              </w:rPr>
+              <w:tab/>
+            </w:r>
+            <w:r>
+              <w:rPr>
+                <w:noProof/>
+                <w:webHidden/>
+              </w:rPr>
+              <w:fldChar w:fldCharType="begin"/>
+            </w:r>
+            <w:r>
+              <w:rPr>
+                <w:noProof/>
+                <w:webHidden/>
+              </w:rPr>
+              <w:instrText xml:space="preserve"> PAGEREF _Toc116334523 \h </w:instrText>
+            </w:r>
+            <w:r>
+              <w:rPr>
+                <w:noProof/>
+                <w:webHidden/>
+              </w:rPr>
+            </w:r>
+            <w:r>
+              <w:rPr>
+                <w:noProof/>
+                <w:webHidden/>
+              </w:rPr>
+              <w:fldChar w:fldCharType="separate"/>
+            </w:r>
+            <w:r>
+              <w:rPr>
+                <w:noProof/>
+                <w:webHidden/>
+              </w:rPr>
+              <w:t>7</w:t>
+            </w:r>
+            <w:r>
+              <w:rPr>
+                <w:noProof/>
+                <w:webHidden/>
+              </w:rPr>
+              <w:fldChar w:fldCharType="end"/>
+            </w:r>
+          </w:hyperlink>
+        </w:p>
+        <w:p>
+          <w:pPr>
+            <w:pStyle w:val="TOC3"/>
+            <w:tabs>
+              <w:tab w:val="right" w:leader="dot" w:pos="9016"/>
+            </w:tabs>
+            <w:rPr>
+              <w:rFonts w:eastAsiaTheme="minorEastAsia"/>
+              <w:noProof/>
+              <w:lang w:eastAsia="en-GB"/>
+            </w:rPr>
+          </w:pPr>
+          <w:hyperlink w:anchor="_Toc116334524" w:history="1">
+            <w:r>
+              <w:rPr>
+                <w:rStyle w:val="Hyperlink"/>
+                <w:noProof/>
+              </w:rPr>
+              <w:t>Historic View – Popup Overlay</w:t>
+            </w:r>
+            <w:r>
+              <w:rPr>
+                <w:noProof/>
+                <w:webHidden/>
+              </w:rPr>
+              <w:tab/>
+            </w:r>
+            <w:r>
+              <w:rPr>
+                <w:noProof/>
+                <w:webHidden/>
+              </w:rPr>
+              <w:fldChar w:fldCharType="begin"/>
+            </w:r>
+            <w:r>
+              <w:rPr>
+                <w:noProof/>
+                <w:webHidden/>
+              </w:rPr>
+              <w:instrText xml:space="preserve"> PAGEREF _Toc116334524 \h </w:instrText>
+            </w:r>
+            <w:r>
+              <w:rPr>
+                <w:noProof/>
+                <w:webHidden/>
+              </w:rPr>
+            </w:r>
+            <w:r>
+              <w:rPr>
+                <w:noProof/>
+                <w:webHidden/>
+              </w:rPr>
+              <w:fldChar w:fldCharType="separate"/>
+            </w:r>
+            <w:r>
+              <w:rPr>
+                <w:noProof/>
+                <w:webHidden/>
+              </w:rPr>
+              <w:t>8</w:t>
+            </w:r>
+            <w:r>
+              <w:rPr>
+                <w:noProof/>
+                <w:webHidden/>
+              </w:rPr>
+              <w:fldChar w:fldCharType="end"/>
+            </w:r>
+          </w:hyperlink>
+        </w:p>
+        <w:p>
+          <w:pPr>
+            <w:jc w:val="both"/>
+          </w:pPr>
           <w:r>
             <w:rPr>
               <w:b/>
@@ -406,6 +837,7 @@
     </w:sdt>
     <w:p>
       <w:pPr>
+        <w:jc w:val="both"/>
         <w:rPr>
           <w:u w:val="single"/>
         </w:rPr>
@@ -413,6 +845,7 @@
     </w:p>
     <w:p>
       <w:pPr>
+        <w:jc w:val="both"/>
         <w:rPr>
           <w:rFonts w:asciiTheme="majorHAnsi" w:eastAsiaTheme="majorEastAsia" w:hAnsiTheme="majorHAnsi" w:cstheme="majorBidi"/>
           <w:color w:val="2F5496" w:themeColor="accent1" w:themeShade="BF"/>
@@ -427,8 +860,9 @@
     <w:p>
       <w:pPr>
         <w:pStyle w:val="Heading1"/>
-      </w:pPr>
-      <w:bookmarkStart w:id="0" w:name="_Toc116241896"/>
+        <w:jc w:val="both"/>
+      </w:pPr>
+      <w:bookmarkStart w:id="0" w:name="_Toc116334514"/>
       <w:r>
         <w:lastRenderedPageBreak/>
         <w:t>Introduction</w:t>
@@ -439,14 +873,32 @@
       </w:r>
     </w:p>
     <w:p>
+      <w:pPr>
+        <w:jc w:val="both"/>
+      </w:pPr>
+    </w:p>
+    <w:p>
+      <w:pPr>
+        <w:jc w:val="both"/>
+      </w:pPr>
       <w:r>
         <w:t>Student I</w:t>
       </w:r>
       <w:r>
-        <w:t>D: 19000170</w:t>
-      </w:r>
-    </w:p>
-    <w:p>
+        <w:t xml:space="preserve">D: </w:t>
+      </w:r>
+      <w:r>
+        <w:rPr>
+          <w:b/>
+          <w:bCs/>
+        </w:rPr>
+        <w:t>19000170</w:t>
+      </w:r>
+    </w:p>
+    <w:p>
+      <w:pPr>
+        <w:jc w:val="both"/>
+      </w:pPr>
       <w:r>
         <w:t>This report explains the process of selecting and creating a new web service as required for the UHI Web Services Module.</w:t>
       </w:r>
@@ -454,8 +906,9 @@
     <w:p>
       <w:pPr>
         <w:pStyle w:val="Heading1"/>
-      </w:pPr>
-      <w:bookmarkStart w:id="1" w:name="_Toc116241897"/>
+        <w:jc w:val="both"/>
+      </w:pPr>
+      <w:bookmarkStart w:id="1" w:name="_Toc116334515"/>
       <w:r>
         <w:t>Proposed Web</w:t>
       </w:r>
@@ -468,6 +921,14 @@
       <w:bookmarkEnd w:id="1"/>
     </w:p>
     <w:p>
+      <w:pPr>
+        <w:jc w:val="both"/>
+      </w:pPr>
+    </w:p>
+    <w:p>
+      <w:pPr>
+        <w:jc w:val="both"/>
+      </w:pPr>
       <w:r>
         <w:t xml:space="preserve">The city of New York is one of the most populated cities in the world, with over 8.5 million residents.  As such, traffic accidents are more common than in other cities and road safety is a concern for many residents.  </w:t>
       </w:r>
@@ -479,6 +940,9 @@
       </w:r>
     </w:p>
     <w:p>
+      <w:pPr>
+        <w:jc w:val="both"/>
+      </w:pPr>
       <w:r>
         <w:t>The data for this web service is available as part of Google’s Big Query offering for free.  This data was used, in addition to NOAA data, to establish correlations between weather and accidents.   The resulting data set showed accidents per day (and their location) and the number of deaths and injuries to motorists, cyclists</w:t>
       </w:r>
@@ -490,6 +954,9 @@
       </w:r>
     </w:p>
     <w:p>
+      <w:pPr>
+        <w:jc w:val="both"/>
+      </w:pPr>
       <w:proofErr w:type="gramStart"/>
       <w:r>
         <w:t>Therefore</w:t>
@@ -506,6 +973,7 @@
           <w:ilvl w:val="0"/>
           <w:numId w:val="1"/>
         </w:numPr>
+        <w:jc w:val="both"/>
       </w:pPr>
       <w:r>
         <w:t>Allow a user to view the historic accidents and any weather conditions which have occurred in New York.  The result will also contain details of any injuries and deaths.</w:t>
@@ -518,6 +986,7 @@
           <w:ilvl w:val="0"/>
           <w:numId w:val="1"/>
         </w:numPr>
+        <w:jc w:val="both"/>
       </w:pPr>
       <w:r>
         <w:t>The service could be modified to bring in additional data to show the historical accidents at specific points in the city.</w:t>
@@ -530,6 +999,7 @@
           <w:ilvl w:val="0"/>
           <w:numId w:val="1"/>
         </w:numPr>
+        <w:jc w:val="both"/>
       </w:pPr>
       <w:r>
         <w:t>Finally, the Machine Learning model could be made available to the web service to allow a user to plug in values and to get predictions for accidents, injuries</w:t>
@@ -542,11 +1012,17 @@
       </w:r>
     </w:p>
     <w:p>
+      <w:pPr>
+        <w:jc w:val="both"/>
+      </w:pPr>
       <w:r>
         <w:t xml:space="preserve">The audience for this web service will vary greatly depending on which part of the service is being used. </w:t>
       </w:r>
     </w:p>
     <w:p>
+      <w:pPr>
+        <w:jc w:val="both"/>
+      </w:pPr>
       <w:r>
         <w:t xml:space="preserve">Professional users could be those who are involved in planning the levels of resourcing for emergency </w:t>
       </w:r>
@@ -569,6 +1045,9 @@
       </w:r>
     </w:p>
     <w:p>
+      <w:pPr>
+        <w:jc w:val="both"/>
+      </w:pPr>
       <w:r>
         <w:t>To develop</w:t>
       </w:r>
@@ -579,14 +1058,23 @@
     <w:p>
       <w:pPr>
         <w:pStyle w:val="Heading2"/>
-      </w:pPr>
-      <w:bookmarkStart w:id="2" w:name="_Toc116241898"/>
+        <w:jc w:val="both"/>
+      </w:pPr>
+      <w:bookmarkStart w:id="2" w:name="_Toc116334516"/>
       <w:r>
         <w:t>Data Considerations</w:t>
       </w:r>
       <w:bookmarkEnd w:id="2"/>
     </w:p>
     <w:p>
+      <w:pPr>
+        <w:jc w:val="both"/>
+      </w:pPr>
+    </w:p>
+    <w:p>
+      <w:pPr>
+        <w:jc w:val="both"/>
+      </w:pPr>
       <w:r>
         <w:t>As previously noted, accident data</w:t>
       </w:r>
@@ -631,6 +1119,9 @@
       </w:r>
     </w:p>
     <w:p>
+      <w:pPr>
+        <w:jc w:val="both"/>
+      </w:pPr>
       <w:r>
         <w:t>The data provides the following information:</w:t>
       </w:r>
@@ -642,6 +1133,7 @@
           <w:ilvl w:val="0"/>
           <w:numId w:val="2"/>
         </w:numPr>
+        <w:jc w:val="both"/>
       </w:pPr>
       <w:r>
         <w:t>borough</w:t>
@@ -654,6 +1146,7 @@
           <w:ilvl w:val="0"/>
           <w:numId w:val="2"/>
         </w:numPr>
+        <w:jc w:val="both"/>
       </w:pPr>
       <w:r>
         <w:t>contributing_factor_vehicle_1</w:t>
@@ -669,6 +1162,7 @@
           <w:ilvl w:val="0"/>
           <w:numId w:val="2"/>
         </w:numPr>
+        <w:jc w:val="both"/>
       </w:pPr>
       <w:r>
         <w:t>contributing_factor_vehicle_2</w:t>
@@ -684,8 +1178,10 @@
           <w:ilvl w:val="0"/>
           <w:numId w:val="2"/>
         </w:numPr>
-      </w:pPr>
-      <w:r>
+        <w:jc w:val="both"/>
+      </w:pPr>
+      <w:r>
+        <w:lastRenderedPageBreak/>
         <w:t>contributing_factor_vehicle_3</w:t>
       </w:r>
       <w:r>
@@ -699,6 +1195,7 @@
           <w:ilvl w:val="0"/>
           <w:numId w:val="2"/>
         </w:numPr>
+        <w:jc w:val="both"/>
       </w:pPr>
       <w:r>
         <w:t>contributing_factor_vehicle_4</w:t>
@@ -714,6 +1211,7 @@
           <w:ilvl w:val="0"/>
           <w:numId w:val="2"/>
         </w:numPr>
+        <w:jc w:val="both"/>
       </w:pPr>
       <w:r>
         <w:t>contributing_factor_vehicle_5</w:t>
@@ -729,6 +1227,7 @@
           <w:ilvl w:val="0"/>
           <w:numId w:val="2"/>
         </w:numPr>
+        <w:jc w:val="both"/>
       </w:pPr>
       <w:proofErr w:type="spellStart"/>
       <w:r>
@@ -746,9 +1245,9 @@
           <w:ilvl w:val="0"/>
           <w:numId w:val="2"/>
         </w:numPr>
-      </w:pPr>
-      <w:r>
-        <w:lastRenderedPageBreak/>
+        <w:jc w:val="both"/>
+      </w:pPr>
+      <w:r>
         <w:t>timestamp</w:t>
       </w:r>
       <w:r>
@@ -762,6 +1261,7 @@
           <w:ilvl w:val="0"/>
           <w:numId w:val="2"/>
         </w:numPr>
+        <w:jc w:val="both"/>
       </w:pPr>
       <w:r>
         <w:t>latitude</w:t>
@@ -777,6 +1277,7 @@
           <w:ilvl w:val="0"/>
           <w:numId w:val="2"/>
         </w:numPr>
+        <w:jc w:val="both"/>
       </w:pPr>
       <w:r>
         <w:t>longitude</w:t>
@@ -792,6 +1293,7 @@
           <w:ilvl w:val="0"/>
           <w:numId w:val="2"/>
         </w:numPr>
+        <w:jc w:val="both"/>
       </w:pPr>
       <w:r>
         <w:t>location</w:t>
@@ -807,6 +1309,7 @@
           <w:ilvl w:val="0"/>
           <w:numId w:val="2"/>
         </w:numPr>
+        <w:jc w:val="both"/>
       </w:pPr>
       <w:proofErr w:type="spellStart"/>
       <w:r>
@@ -824,6 +1327,7 @@
           <w:ilvl w:val="0"/>
           <w:numId w:val="2"/>
         </w:numPr>
+        <w:jc w:val="both"/>
       </w:pPr>
       <w:proofErr w:type="spellStart"/>
       <w:r>
@@ -841,6 +1345,7 @@
           <w:ilvl w:val="0"/>
           <w:numId w:val="2"/>
         </w:numPr>
+        <w:jc w:val="both"/>
       </w:pPr>
       <w:proofErr w:type="spellStart"/>
       <w:r>
@@ -858,6 +1363,7 @@
           <w:ilvl w:val="0"/>
           <w:numId w:val="2"/>
         </w:numPr>
+        <w:jc w:val="both"/>
       </w:pPr>
       <w:proofErr w:type="spellStart"/>
       <w:r>
@@ -875,6 +1381,7 @@
           <w:ilvl w:val="0"/>
           <w:numId w:val="2"/>
         </w:numPr>
+        <w:jc w:val="both"/>
       </w:pPr>
       <w:proofErr w:type="spellStart"/>
       <w:r>
@@ -892,6 +1399,7 @@
           <w:ilvl w:val="0"/>
           <w:numId w:val="2"/>
         </w:numPr>
+        <w:jc w:val="both"/>
       </w:pPr>
       <w:proofErr w:type="spellStart"/>
       <w:r>
@@ -909,6 +1417,7 @@
           <w:ilvl w:val="0"/>
           <w:numId w:val="2"/>
         </w:numPr>
+        <w:jc w:val="both"/>
       </w:pPr>
       <w:proofErr w:type="spellStart"/>
       <w:r>
@@ -926,6 +1435,7 @@
           <w:ilvl w:val="0"/>
           <w:numId w:val="2"/>
         </w:numPr>
+        <w:jc w:val="both"/>
       </w:pPr>
       <w:proofErr w:type="spellStart"/>
       <w:r>
@@ -943,6 +1453,7 @@
           <w:ilvl w:val="0"/>
           <w:numId w:val="2"/>
         </w:numPr>
+        <w:jc w:val="both"/>
       </w:pPr>
       <w:proofErr w:type="spellStart"/>
       <w:r>
@@ -960,6 +1471,7 @@
           <w:ilvl w:val="0"/>
           <w:numId w:val="2"/>
         </w:numPr>
+        <w:jc w:val="both"/>
       </w:pPr>
       <w:proofErr w:type="spellStart"/>
       <w:r>
@@ -977,6 +1489,7 @@
           <w:ilvl w:val="0"/>
           <w:numId w:val="2"/>
         </w:numPr>
+        <w:jc w:val="both"/>
       </w:pPr>
       <w:proofErr w:type="spellStart"/>
       <w:r>
@@ -994,6 +1507,7 @@
           <w:ilvl w:val="0"/>
           <w:numId w:val="2"/>
         </w:numPr>
+        <w:jc w:val="both"/>
       </w:pPr>
       <w:r>
         <w:t>vehicle_type_code1</w:t>
@@ -1009,6 +1523,7 @@
           <w:ilvl w:val="0"/>
           <w:numId w:val="2"/>
         </w:numPr>
+        <w:jc w:val="both"/>
       </w:pPr>
       <w:r>
         <w:t>vehicle_type_code2</w:t>
@@ -1024,6 +1539,7 @@
           <w:ilvl w:val="0"/>
           <w:numId w:val="2"/>
         </w:numPr>
+        <w:jc w:val="both"/>
       </w:pPr>
       <w:r>
         <w:t>vehicle_type_code_3</w:t>
@@ -1039,6 +1555,7 @@
           <w:ilvl w:val="0"/>
           <w:numId w:val="2"/>
         </w:numPr>
+        <w:jc w:val="both"/>
       </w:pPr>
       <w:r>
         <w:t>vehicle_type_code_4</w:t>
@@ -1054,6 +1571,7 @@
           <w:ilvl w:val="0"/>
           <w:numId w:val="2"/>
         </w:numPr>
+        <w:jc w:val="both"/>
       </w:pPr>
       <w:r>
         <w:t>vehicle_type_code_5</w:t>
@@ -1069,6 +1587,7 @@
           <w:ilvl w:val="0"/>
           <w:numId w:val="2"/>
         </w:numPr>
+        <w:jc w:val="both"/>
       </w:pPr>
       <w:proofErr w:type="spellStart"/>
       <w:r>
@@ -1077,6 +1596,9 @@
       <w:proofErr w:type="spellEnd"/>
     </w:p>
     <w:p>
+      <w:pPr>
+        <w:jc w:val="both"/>
+      </w:pPr>
       <w:r>
         <w:t xml:space="preserve">It should be noted that the data is not always complete.  Sometimes, only the time of the accident has been </w:t>
       </w:r>
@@ -1090,6 +1612,9 @@
       </w:r>
     </w:p>
     <w:p>
+      <w:pPr>
+        <w:jc w:val="both"/>
+      </w:pPr>
       <w:r>
         <w:t>The proposed service won’t care about a number of these fields, specifically</w:t>
       </w:r>
@@ -1120,6 +1645,7 @@
           <w:ilvl w:val="0"/>
           <w:numId w:val="3"/>
         </w:numPr>
+        <w:jc w:val="both"/>
       </w:pPr>
       <w:r>
         <w:t>Borough</w:t>
@@ -1132,6 +1658,7 @@
           <w:ilvl w:val="0"/>
           <w:numId w:val="3"/>
         </w:numPr>
+        <w:jc w:val="both"/>
       </w:pPr>
       <w:r>
         <w:t>Timestamp</w:t>
@@ -1144,6 +1671,7 @@
           <w:ilvl w:val="0"/>
           <w:numId w:val="3"/>
         </w:numPr>
+        <w:jc w:val="both"/>
       </w:pPr>
       <w:r>
         <w:t>Latitude</w:t>
@@ -1156,6 +1684,7 @@
           <w:ilvl w:val="0"/>
           <w:numId w:val="3"/>
         </w:numPr>
+        <w:jc w:val="both"/>
       </w:pPr>
       <w:r>
         <w:t>Longitude</w:t>
@@ -1168,6 +1697,7 @@
           <w:ilvl w:val="0"/>
           <w:numId w:val="3"/>
         </w:numPr>
+        <w:jc w:val="both"/>
       </w:pPr>
       <w:proofErr w:type="spellStart"/>
       <w:r>
@@ -1185,6 +1715,7 @@
           <w:ilvl w:val="0"/>
           <w:numId w:val="3"/>
         </w:numPr>
+        <w:jc w:val="both"/>
       </w:pPr>
       <w:proofErr w:type="spellStart"/>
       <w:r>
@@ -1202,6 +1733,7 @@
           <w:ilvl w:val="0"/>
           <w:numId w:val="3"/>
         </w:numPr>
+        <w:jc w:val="both"/>
       </w:pPr>
       <w:proofErr w:type="spellStart"/>
       <w:r>
@@ -1219,6 +1751,7 @@
           <w:ilvl w:val="0"/>
           <w:numId w:val="3"/>
         </w:numPr>
+        <w:jc w:val="both"/>
       </w:pPr>
       <w:proofErr w:type="spellStart"/>
       <w:r>
@@ -1236,6 +1769,7 @@
           <w:ilvl w:val="0"/>
           <w:numId w:val="3"/>
         </w:numPr>
+        <w:jc w:val="both"/>
       </w:pPr>
       <w:proofErr w:type="spellStart"/>
       <w:r>
@@ -1253,6 +1787,7 @@
           <w:ilvl w:val="0"/>
           <w:numId w:val="3"/>
         </w:numPr>
+        <w:jc w:val="both"/>
       </w:pPr>
       <w:proofErr w:type="spellStart"/>
       <w:r>
@@ -1270,6 +1805,7 @@
           <w:ilvl w:val="0"/>
           <w:numId w:val="3"/>
         </w:numPr>
+        <w:jc w:val="both"/>
       </w:pPr>
       <w:proofErr w:type="spellStart"/>
       <w:r>
@@ -1287,6 +1823,7 @@
           <w:ilvl w:val="0"/>
           <w:numId w:val="3"/>
         </w:numPr>
+        <w:jc w:val="both"/>
       </w:pPr>
       <w:proofErr w:type="spellStart"/>
       <w:r>
@@ -1297,134 +1834,1405 @@
         <w:tab/>
       </w:r>
     </w:p>
+    <w:p>
+      <w:pPr>
+        <w:jc w:val="both"/>
+      </w:pPr>
+    </w:p>
+    <w:p>
+      <w:pPr>
+        <w:jc w:val="both"/>
+      </w:pPr>
+      <w:r>
+        <w:t xml:space="preserve">It will also care about the weather conditions.  Again, this is available from Google and is part of the NOAA dataset.  </w:t>
+      </w:r>
+    </w:p>
+    <w:p>
+      <w:pPr>
+        <w:jc w:val="both"/>
+      </w:pPr>
+      <w:r>
+        <w:lastRenderedPageBreak/>
+        <w:t xml:space="preserve">Putting the data and the weather together identifies a problem.  Some collision data has a borough, some data has only </w:t>
+      </w:r>
+      <w:proofErr w:type="spellStart"/>
+      <w:r>
+        <w:t>lat</w:t>
+      </w:r>
+      <w:proofErr w:type="spellEnd"/>
+      <w:r>
+        <w:t xml:space="preserve"> and long and some have neither of these.  Using some SQL with another dataset, the borough can be found based on the latitude and longitude.  Those which have no location data simply </w:t>
+      </w:r>
+      <w:proofErr w:type="gramStart"/>
+      <w:r>
+        <w:t>have to</w:t>
+      </w:r>
+      <w:proofErr w:type="gramEnd"/>
+      <w:r>
+        <w:t xml:space="preserve"> be discarded.  This is approximately 10% of all the data (though this web service is using only 2 years of data, the figure will be smaller.</w:t>
+      </w:r>
+    </w:p>
+    <w:p>
+      <w:pPr>
+        <w:jc w:val="both"/>
+      </w:pPr>
+      <w:r>
+        <w:t>With this data, we can create a data source for the web service.  The data source will have 5 records for each day of the 2 years.  Why five records? New York City has five boroughs.  This means our web service will be able to provide borough-specific data.  The JSON files used (2019.json and 2020.json) are included in the “data” directory.</w:t>
+      </w:r>
+    </w:p>
+    <w:p>
+      <w:pPr>
+        <w:jc w:val="both"/>
+      </w:pPr>
+      <w:r>
+        <w:t xml:space="preserve">This data would be enough to create a basic MVP </w:t>
+      </w:r>
+      <w:r>
+        <w:t>which would be consumed by a front end, the MVP would cover point 1 of the requirements.</w:t>
+      </w:r>
+    </w:p>
+    <w:p>
+      <w:pPr>
+        <w:pStyle w:val="Heading2"/>
+        <w:jc w:val="both"/>
+      </w:pPr>
+      <w:bookmarkStart w:id="3" w:name="_Toc116334517"/>
+      <w:r>
+        <w:t>Web service format</w:t>
+      </w:r>
+      <w:bookmarkEnd w:id="3"/>
+    </w:p>
+    <w:p>
+      <w:pPr>
+        <w:jc w:val="both"/>
+      </w:pPr>
+    </w:p>
+    <w:p>
+      <w:pPr>
+        <w:jc w:val="both"/>
+      </w:pPr>
+      <w:r>
+        <w:t xml:space="preserve">With only 2 years of data in this </w:t>
+      </w:r>
+      <w:r>
+        <w:t>web service</w:t>
+      </w:r>
+      <w:r>
+        <w:t xml:space="preserve">, there </w:t>
+      </w:r>
+      <w:r>
+        <w:t>are</w:t>
+      </w:r>
+      <w:r>
+        <w:t xml:space="preserve"> s</w:t>
+      </w:r>
+      <w:r>
+        <w:t>t</w:t>
+      </w:r>
+      <w:r>
+        <w:t xml:space="preserve">ill over 3,700 records.  And </w:t>
+      </w:r>
+      <w:r>
+        <w:t xml:space="preserve">with 28 fields </w:t>
+      </w:r>
+      <w:r>
+        <w:t>that</w:t>
+      </w:r>
+      <w:r>
+        <w:t xml:space="preserve"> could be returned, </w:t>
+      </w:r>
+      <w:proofErr w:type="spellStart"/>
+      <w:r>
+        <w:t>GraphQL</w:t>
+      </w:r>
+      <w:proofErr w:type="spellEnd"/>
+      <w:r>
+        <w:t xml:space="preserve"> is the technology to use.  This is </w:t>
+      </w:r>
+      <w:r>
+        <w:t>because</w:t>
+      </w:r>
+      <w:r>
+        <w:t xml:space="preserve"> </w:t>
+      </w:r>
+      <w:proofErr w:type="spellStart"/>
+      <w:r>
+        <w:t>GraphQL</w:t>
+      </w:r>
+      <w:proofErr w:type="spellEnd"/>
+      <w:r>
+        <w:t xml:space="preserve"> will return only what is requested, unlike with a REST API where the code on the front end would have to disregard </w:t>
+      </w:r>
+      <w:r>
+        <w:t xml:space="preserve">information at the point of consumption.  </w:t>
+      </w:r>
+    </w:p>
+    <w:p>
+      <w:pPr>
+        <w:jc w:val="both"/>
+      </w:pPr>
+      <w:r>
+        <w:t xml:space="preserve">All historic data would be stored in a Mongo Database.  </w:t>
+      </w:r>
+    </w:p>
+    <w:p>
+      <w:pPr>
+        <w:jc w:val="both"/>
+      </w:pPr>
+      <w:r>
+        <w:br/>
+      </w:r>
+      <w:r>
+        <w:t>Proposed queries</w:t>
+      </w:r>
+      <w:r>
+        <w:t xml:space="preserve"> (subject to change during development)</w:t>
+      </w:r>
+    </w:p>
+    <w:tbl>
+      <w:tblPr>
+        <w:tblStyle w:val="TableGrid"/>
+        <w:tblW w:w="9067" w:type="dxa"/>
+        <w:tblLook w:val="04A0" w:firstRow="1" w:lastRow="0" w:firstColumn="1" w:lastColumn="0" w:noHBand="0" w:noVBand="1"/>
+      </w:tblPr>
+      <w:tblGrid>
+        <w:gridCol w:w="2336"/>
+        <w:gridCol w:w="875"/>
+        <w:gridCol w:w="3163"/>
+        <w:gridCol w:w="2693"/>
+      </w:tblGrid>
+      <w:tr>
+        <w:tc>
+          <w:tcPr>
+            <w:tcW w:w="2336" w:type="dxa"/>
+          </w:tcPr>
+          <w:p>
+            <w:pPr>
+              <w:jc w:val="both"/>
+              <w:rPr>
+                <w:b/>
+                <w:bCs/>
+              </w:rPr>
+            </w:pPr>
+            <w:r>
+              <w:rPr>
+                <w:b/>
+                <w:bCs/>
+              </w:rPr>
+              <w:t>Name</w:t>
+            </w:r>
+          </w:p>
+        </w:tc>
+        <w:tc>
+          <w:tcPr>
+            <w:tcW w:w="875" w:type="dxa"/>
+          </w:tcPr>
+          <w:p>
+            <w:pPr>
+              <w:jc w:val="both"/>
+              <w:rPr>
+                <w:b/>
+                <w:bCs/>
+              </w:rPr>
+            </w:pPr>
+            <w:r>
+              <w:rPr>
+                <w:b/>
+                <w:bCs/>
+              </w:rPr>
+              <w:t>Type</w:t>
+            </w:r>
+          </w:p>
+        </w:tc>
+        <w:tc>
+          <w:tcPr>
+            <w:tcW w:w="3163" w:type="dxa"/>
+          </w:tcPr>
+          <w:p>
+            <w:pPr>
+              <w:jc w:val="both"/>
+              <w:rPr>
+                <w:b/>
+                <w:bCs/>
+              </w:rPr>
+            </w:pPr>
+            <w:r>
+              <w:rPr>
+                <w:b/>
+                <w:bCs/>
+              </w:rPr>
+              <w:t>Description</w:t>
+            </w:r>
+          </w:p>
+        </w:tc>
+        <w:tc>
+          <w:tcPr>
+            <w:tcW w:w="2693" w:type="dxa"/>
+          </w:tcPr>
+          <w:p>
+            <w:pPr>
+              <w:jc w:val="both"/>
+              <w:rPr>
+                <w:b/>
+                <w:bCs/>
+              </w:rPr>
+            </w:pPr>
+            <w:r>
+              <w:rPr>
+                <w:b/>
+                <w:bCs/>
+              </w:rPr>
+              <w:t>Notes</w:t>
+            </w:r>
+          </w:p>
+        </w:tc>
+      </w:tr>
+      <w:tr>
+        <w:tc>
+          <w:tcPr>
+            <w:tcW w:w="2336" w:type="dxa"/>
+          </w:tcPr>
+          <w:p>
+            <w:pPr>
+              <w:jc w:val="both"/>
+            </w:pPr>
+            <w:proofErr w:type="spellStart"/>
+            <w:r>
+              <w:t>getAllBoroughs</w:t>
+            </w:r>
+            <w:proofErr w:type="spellEnd"/>
+          </w:p>
+        </w:tc>
+        <w:tc>
+          <w:tcPr>
+            <w:tcW w:w="875" w:type="dxa"/>
+          </w:tcPr>
+          <w:p>
+            <w:pPr>
+              <w:jc w:val="both"/>
+            </w:pPr>
+            <w:r>
+              <w:t>Query</w:t>
+            </w:r>
+          </w:p>
+        </w:tc>
+        <w:tc>
+          <w:tcPr>
+            <w:tcW w:w="3163" w:type="dxa"/>
+          </w:tcPr>
+          <w:p>
+            <w:pPr>
+              <w:jc w:val="both"/>
+            </w:pPr>
+            <w:r>
+              <w:t xml:space="preserve">This query will return a distinct list of all boroughs in the dataset.  </w:t>
+            </w:r>
+          </w:p>
+        </w:tc>
+        <w:tc>
+          <w:tcPr>
+            <w:tcW w:w="2693" w:type="dxa"/>
+          </w:tcPr>
+          <w:p>
+            <w:pPr>
+              <w:jc w:val="both"/>
+            </w:pPr>
+            <w:r>
+              <w:t>This should always return 5 elements.</w:t>
+            </w:r>
+          </w:p>
+        </w:tc>
+      </w:tr>
+      <w:tr>
+        <w:tc>
+          <w:tcPr>
+            <w:tcW w:w="2336" w:type="dxa"/>
+          </w:tcPr>
+          <w:p>
+            <w:pPr>
+              <w:jc w:val="both"/>
+            </w:pPr>
+            <w:proofErr w:type="spellStart"/>
+            <w:r>
+              <w:t>getMinDateEntry</w:t>
+            </w:r>
+            <w:proofErr w:type="spellEnd"/>
+          </w:p>
+        </w:tc>
+        <w:tc>
+          <w:tcPr>
+            <w:tcW w:w="875" w:type="dxa"/>
+          </w:tcPr>
+          <w:p>
+            <w:pPr>
+              <w:jc w:val="both"/>
+            </w:pPr>
+            <w:r>
+              <w:t>Query</w:t>
+            </w:r>
+          </w:p>
+        </w:tc>
+        <w:tc>
+          <w:tcPr>
+            <w:tcW w:w="3163" w:type="dxa"/>
+          </w:tcPr>
+          <w:p>
+            <w:pPr>
+              <w:jc w:val="both"/>
+            </w:pPr>
+            <w:r>
+              <w:t>This query will return the earliest entry of a recorded incident in the database</w:t>
+            </w:r>
+          </w:p>
+        </w:tc>
+        <w:tc>
+          <w:tcPr>
+            <w:tcW w:w="2693" w:type="dxa"/>
+          </w:tcPr>
+          <w:p>
+            <w:pPr>
+              <w:jc w:val="both"/>
+            </w:pPr>
+            <w:r>
+              <w:t>Will require the borough name as a parameter</w:t>
+            </w:r>
+          </w:p>
+        </w:tc>
+      </w:tr>
+      <w:tr>
+        <w:tc>
+          <w:tcPr>
+            <w:tcW w:w="2336" w:type="dxa"/>
+          </w:tcPr>
+          <w:p>
+            <w:pPr>
+              <w:jc w:val="both"/>
+            </w:pPr>
+            <w:proofErr w:type="spellStart"/>
+            <w:r>
+              <w:t>getMaxDateEntry</w:t>
+            </w:r>
+            <w:proofErr w:type="spellEnd"/>
+          </w:p>
+        </w:tc>
+        <w:tc>
+          <w:tcPr>
+            <w:tcW w:w="875" w:type="dxa"/>
+          </w:tcPr>
+          <w:p>
+            <w:pPr>
+              <w:jc w:val="both"/>
+            </w:pPr>
+            <w:r>
+              <w:t>Query</w:t>
+            </w:r>
+          </w:p>
+        </w:tc>
+        <w:tc>
+          <w:tcPr>
+            <w:tcW w:w="3163" w:type="dxa"/>
+          </w:tcPr>
+          <w:p>
+            <w:pPr>
+              <w:jc w:val="both"/>
+            </w:pPr>
+            <w:r>
+              <w:t xml:space="preserve">This query will return the </w:t>
+            </w:r>
+            <w:r>
+              <w:t>latest</w:t>
+            </w:r>
+            <w:r>
+              <w:t xml:space="preserve"> entry of a recorded incident in the database</w:t>
+            </w:r>
+          </w:p>
+        </w:tc>
+        <w:tc>
+          <w:tcPr>
+            <w:tcW w:w="2693" w:type="dxa"/>
+          </w:tcPr>
+          <w:p>
+            <w:pPr>
+              <w:jc w:val="both"/>
+            </w:pPr>
+            <w:r>
+              <w:t>Will require the borough name as a parameter</w:t>
+            </w:r>
+          </w:p>
+        </w:tc>
+      </w:tr>
+      <w:tr>
+        <w:tc>
+          <w:tcPr>
+            <w:tcW w:w="2336" w:type="dxa"/>
+          </w:tcPr>
+          <w:p>
+            <w:pPr>
+              <w:jc w:val="both"/>
+            </w:pPr>
+            <w:proofErr w:type="spellStart"/>
+            <w:r>
+              <w:t>getDeaths</w:t>
+            </w:r>
+            <w:proofErr w:type="spellEnd"/>
+          </w:p>
+        </w:tc>
+        <w:tc>
+          <w:tcPr>
+            <w:tcW w:w="875" w:type="dxa"/>
+          </w:tcPr>
+          <w:p>
+            <w:pPr>
+              <w:jc w:val="both"/>
+            </w:pPr>
+            <w:r>
+              <w:t>Query</w:t>
+            </w:r>
+          </w:p>
+        </w:tc>
+        <w:tc>
+          <w:tcPr>
+            <w:tcW w:w="3163" w:type="dxa"/>
+          </w:tcPr>
+          <w:p>
+            <w:pPr>
+              <w:jc w:val="both"/>
+            </w:pPr>
+            <w:r>
+              <w:t>This query will return an array of the deaths in a specific borough on a specific date.</w:t>
+            </w:r>
+          </w:p>
+        </w:tc>
+        <w:tc>
+          <w:tcPr>
+            <w:tcW w:w="2693" w:type="dxa"/>
+          </w:tcPr>
+          <w:p>
+            <w:pPr>
+              <w:jc w:val="both"/>
+            </w:pPr>
+            <w:r>
+              <w:t>Will require both the borough name and the date as a parameter.</w:t>
+            </w:r>
+          </w:p>
+        </w:tc>
+      </w:tr>
+      <w:tr>
+        <w:tc>
+          <w:tcPr>
+            <w:tcW w:w="2336" w:type="dxa"/>
+          </w:tcPr>
+          <w:p>
+            <w:pPr>
+              <w:jc w:val="both"/>
+            </w:pPr>
+            <w:proofErr w:type="spellStart"/>
+            <w:r>
+              <w:t>get</w:t>
+            </w:r>
+            <w:r>
+              <w:t>Injuries</w:t>
+            </w:r>
+            <w:proofErr w:type="spellEnd"/>
+          </w:p>
+        </w:tc>
+        <w:tc>
+          <w:tcPr>
+            <w:tcW w:w="875" w:type="dxa"/>
+          </w:tcPr>
+          <w:p>
+            <w:pPr>
+              <w:jc w:val="both"/>
+            </w:pPr>
+            <w:r>
+              <w:t>Query</w:t>
+            </w:r>
+          </w:p>
+        </w:tc>
+        <w:tc>
+          <w:tcPr>
+            <w:tcW w:w="3163" w:type="dxa"/>
+          </w:tcPr>
+          <w:p>
+            <w:pPr>
+              <w:jc w:val="both"/>
+            </w:pPr>
+            <w:r>
+              <w:t xml:space="preserve">This query will return an array of the </w:t>
+            </w:r>
+            <w:r>
+              <w:t>injuries</w:t>
+            </w:r>
+            <w:r>
+              <w:t xml:space="preserve"> in a specific borough on a specific date.</w:t>
+            </w:r>
+          </w:p>
+        </w:tc>
+        <w:tc>
+          <w:tcPr>
+            <w:tcW w:w="2693" w:type="dxa"/>
+          </w:tcPr>
+          <w:p>
+            <w:pPr>
+              <w:jc w:val="both"/>
+            </w:pPr>
+            <w:r>
+              <w:t>Will require both the borough name and the date as a parameter.</w:t>
+            </w:r>
+          </w:p>
+        </w:tc>
+      </w:tr>
+    </w:tbl>
+    <w:p>
+      <w:pPr>
+        <w:jc w:val="both"/>
+      </w:pPr>
+    </w:p>
+    <w:p>
+      <w:pPr>
+        <w:jc w:val="both"/>
+        <w:rPr>
+          <w:rFonts w:asciiTheme="majorHAnsi" w:eastAsiaTheme="majorEastAsia" w:hAnsiTheme="majorHAnsi" w:cstheme="majorBidi"/>
+          <w:color w:val="2F5496" w:themeColor="accent1" w:themeShade="BF"/>
+          <w:sz w:val="32"/>
+          <w:szCs w:val="32"/>
+        </w:rPr>
+      </w:pPr>
+      <w:r>
+        <w:br w:type="page"/>
+      </w:r>
+    </w:p>
+    <w:p>
+      <w:pPr>
+        <w:pStyle w:val="Heading1"/>
+        <w:jc w:val="both"/>
+      </w:pPr>
+      <w:bookmarkStart w:id="4" w:name="_Toc116334518"/>
+      <w:r>
+        <w:lastRenderedPageBreak/>
+        <w:t>Proposed front end</w:t>
+      </w:r>
+      <w:bookmarkEnd w:id="4"/>
+    </w:p>
+    <w:p>
+      <w:pPr>
+        <w:jc w:val="both"/>
+      </w:pPr>
+    </w:p>
+    <w:p>
+      <w:pPr>
+        <w:jc w:val="both"/>
+      </w:pPr>
+      <w:r>
+        <w:t>To present data to the user a basic react application could be constructed.</w:t>
+      </w:r>
+    </w:p>
+    <w:p>
+      <w:pPr>
+        <w:jc w:val="both"/>
+      </w:pPr>
+      <w:r>
+        <w:t xml:space="preserve">The following screens illustrate a </w:t>
+      </w:r>
+      <w:r>
+        <w:rPr>
+          <w:b/>
+          <w:bCs/>
+        </w:rPr>
+        <w:t>proposed</w:t>
+      </w:r>
+      <w:r>
+        <w:t xml:space="preserve"> data flow</w:t>
+      </w:r>
+      <w:r>
+        <w:t>, with proposed ways to visualise the data.</w:t>
+      </w:r>
+    </w:p>
+    <w:p>
+      <w:pPr>
+        <w:pStyle w:val="Heading2"/>
+        <w:jc w:val="both"/>
+      </w:pPr>
+    </w:p>
+    <w:p>
+      <w:pPr>
+        <w:pStyle w:val="Heading2"/>
+        <w:jc w:val="both"/>
+      </w:pPr>
+      <w:bookmarkStart w:id="5" w:name="_Toc116334519"/>
+      <w:r>
+        <w:rPr>
+          <w:noProof/>
+        </w:rPr>
+        <w:drawing>
+          <wp:anchor distT="0" distB="0" distL="114300" distR="114300" simplePos="0" relativeHeight="251658240" behindDoc="0" locked="0" layoutInCell="1" allowOverlap="1" wp14:anchorId="58582DDB" wp14:editId="1EB70E5E">
+            <wp:simplePos x="0" y="0"/>
+            <wp:positionH relativeFrom="column">
+              <wp:posOffset>1793174</wp:posOffset>
+            </wp:positionH>
+            <wp:positionV relativeFrom="paragraph">
+              <wp:posOffset>355493</wp:posOffset>
+            </wp:positionV>
+            <wp:extent cx="2122170" cy="3512185"/>
+            <wp:effectExtent l="0" t="0" r="0" b="0"/>
+            <wp:wrapTopAndBottom/>
+            <wp:docPr id="2" name="Picture 2"/>
+            <wp:cNvGraphicFramePr>
+              <a:graphicFrameLocks xmlns:a="http://schemas.openxmlformats.org/drawingml/2006/main" noChangeAspect="1"/>
+            </wp:cNvGraphicFramePr>
+            <a:graphic xmlns:a="http://schemas.openxmlformats.org/drawingml/2006/main">
+              <a:graphicData uri="http://schemas.openxmlformats.org/drawingml/2006/picture">
+                <pic:pic xmlns:pic="http://schemas.openxmlformats.org/drawingml/2006/picture">
+                  <pic:nvPicPr>
+                    <pic:cNvPr id="0" name="Picture 2"/>
+                    <pic:cNvPicPr>
+                      <a:picLocks noChangeAspect="1" noChangeArrowheads="1"/>
+                    </pic:cNvPicPr>
+                  </pic:nvPicPr>
+                  <pic:blipFill>
+                    <a:blip r:embed="rId8" cstate="print">
+                      <a:extLst>
+                        <a:ext uri="{28A0092B-C50C-407E-A947-70E740481C1C}">
+                          <a14:useLocalDpi xmlns:a14="http://schemas.microsoft.com/office/drawing/2010/main" val="0"/>
+                        </a:ext>
+                      </a:extLst>
+                    </a:blip>
+                    <a:srcRect/>
+                    <a:stretch>
+                      <a:fillRect/>
+                    </a:stretch>
+                  </pic:blipFill>
+                  <pic:spPr bwMode="auto">
+                    <a:xfrm>
+                      <a:off x="0" y="0"/>
+                      <a:ext cx="2122170" cy="3512185"/>
+                    </a:xfrm>
+                    <a:prstGeom prst="rect">
+                      <a:avLst/>
+                    </a:prstGeom>
+                    <a:noFill/>
+                    <a:ln>
+                      <a:noFill/>
+                    </a:ln>
+                  </pic:spPr>
+                </pic:pic>
+              </a:graphicData>
+            </a:graphic>
+            <wp14:sizeRelH relativeFrom="page">
+              <wp14:pctWidth>0</wp14:pctWidth>
+            </wp14:sizeRelH>
+            <wp14:sizeRelV relativeFrom="page">
+              <wp14:pctHeight>0</wp14:pctHeight>
+            </wp14:sizeRelV>
+          </wp:anchor>
+        </w:drawing>
+      </w:r>
+      <w:r>
+        <w:t>Web Map</w:t>
+      </w:r>
+      <w:bookmarkEnd w:id="5"/>
+    </w:p>
+    <w:p>
+      <w:pPr>
+        <w:jc w:val="both"/>
+      </w:pPr>
+    </w:p>
+    <w:p>
+      <w:pPr>
+        <w:jc w:val="both"/>
+      </w:pPr>
+      <w:r>
+        <w:t xml:space="preserve">The proposal is that the front end is constructed using react.  This should enable faster prototyping and </w:t>
+      </w:r>
+      <w:r>
+        <w:t xml:space="preserve">allow handling of the required data and </w:t>
+      </w:r>
+      <w:r>
+        <w:t xml:space="preserve">connections to Mongo (and other external sources as needed) and is </w:t>
+      </w:r>
+      <w:proofErr w:type="gramStart"/>
+      <w:r>
+        <w:t>fairly performant</w:t>
+      </w:r>
+      <w:proofErr w:type="gramEnd"/>
+      <w:r>
+        <w:t xml:space="preserve"> (at least with the data which is being proposed.)</w:t>
+      </w:r>
+    </w:p>
+    <w:p>
+      <w:pPr>
+        <w:jc w:val="both"/>
+      </w:pPr>
+    </w:p>
+    <w:p>
+      <w:pPr>
+        <w:jc w:val="both"/>
+      </w:pPr>
+      <w:r>
+        <w:t>The ma</w:t>
+      </w:r>
+      <w:r>
+        <w:t xml:space="preserve">p shown on the left shows 4 “pages” </w:t>
+      </w:r>
+      <w:r>
+        <w:t xml:space="preserve">however the data would be shown on a popup on those pages.  </w:t>
+      </w:r>
+    </w:p>
+    <w:p>
+      <w:pPr>
+        <w:jc w:val="both"/>
+      </w:pPr>
+    </w:p>
+    <w:p>
+      <w:pPr>
+        <w:jc w:val="both"/>
+      </w:pPr>
+      <w:r>
+        <w:t xml:space="preserve">A stretch goal could </w:t>
+      </w:r>
+      <w:r>
+        <w:t>that the predictive view be placed behind some form of password protection.  This is not in the scope of this module and would be added should sufficient time be available.</w:t>
+      </w:r>
+    </w:p>
+    <w:p>
+      <w:pPr>
+        <w:jc w:val="both"/>
+      </w:pPr>
+    </w:p>
+    <w:p>
+      <w:pPr>
+        <w:jc w:val="both"/>
+      </w:pPr>
+    </w:p>
+    <w:p>
+      <w:pPr>
+        <w:jc w:val="both"/>
+      </w:pPr>
+    </w:p>
+    <w:p>
+      <w:pPr>
+        <w:jc w:val="both"/>
+        <w:rPr>
+          <w:rFonts w:asciiTheme="majorHAnsi" w:eastAsiaTheme="majorEastAsia" w:hAnsiTheme="majorHAnsi" w:cstheme="majorBidi"/>
+          <w:color w:val="1F3763" w:themeColor="accent1" w:themeShade="7F"/>
+          <w:sz w:val="24"/>
+          <w:szCs w:val="24"/>
+        </w:rPr>
+      </w:pPr>
+      <w:r>
+        <w:br w:type="page"/>
+      </w:r>
+    </w:p>
+    <w:p>
+      <w:pPr>
+        <w:pStyle w:val="Heading3"/>
+        <w:jc w:val="both"/>
+      </w:pPr>
+      <w:bookmarkStart w:id="6" w:name="_Toc116334520"/>
+      <w:r>
+        <w:lastRenderedPageBreak/>
+        <w:t>Basic Structure</w:t>
+      </w:r>
+      <w:r>
+        <w:t xml:space="preserve"> and governance</w:t>
+      </w:r>
+      <w:bookmarkEnd w:id="6"/>
+    </w:p>
+    <w:p>
+      <w:pPr>
+        <w:jc w:val="both"/>
+      </w:pPr>
+    </w:p>
+    <w:p>
+      <w:pPr>
+        <w:jc w:val="both"/>
+      </w:pPr>
+      <w:r>
+        <w:t xml:space="preserve">At this stage, only a basic idea of the structure of the project </w:t>
+      </w:r>
+      <w:r>
+        <w:t>is possible.  It would be proposed to crea</w:t>
+      </w:r>
+      <w:r>
+        <w:t xml:space="preserve">te the application in such a way as common items are kept as components.  </w:t>
+      </w:r>
+      <w:r>
+        <w:t>Immediately</w:t>
+      </w:r>
+      <w:r>
+        <w:t xml:space="preserve"> this would mean the navbar.  </w:t>
+      </w:r>
+    </w:p>
+    <w:p>
+      <w:pPr>
+        <w:jc w:val="both"/>
+      </w:pPr>
+      <w:r>
+        <w:t>Pages would be stored in their directory also</w:t>
+      </w:r>
+      <w:r>
+        <w:t xml:space="preserve"> as would images.  Setting the correct structure would enable other developers to get up to speed much more quickly.</w:t>
+      </w:r>
+    </w:p>
+    <w:p>
+      <w:pPr>
+        <w:jc w:val="both"/>
+      </w:pPr>
+      <w:r>
+        <w:t xml:space="preserve">As per other projects, </w:t>
+      </w:r>
+      <w:r>
+        <w:t xml:space="preserve">the </w:t>
+      </w:r>
+      <w:r>
+        <w:t xml:space="preserve">creation of a basic Kanban board and storing code in Git would be </w:t>
+      </w:r>
+      <w:r>
+        <w:t>good practice.</w:t>
+      </w:r>
+    </w:p>
+    <w:p>
+      <w:pPr>
+        <w:jc w:val="both"/>
+      </w:pPr>
+    </w:p>
+    <w:p>
+      <w:pPr>
+        <w:pStyle w:val="Heading3"/>
+        <w:jc w:val="both"/>
+      </w:pPr>
+      <w:bookmarkStart w:id="7" w:name="_Toc116334521"/>
+      <w:r>
+        <w:t>Home Page</w:t>
+      </w:r>
+      <w:r>
+        <w:t xml:space="preserve"> (Landing Page)</w:t>
+      </w:r>
+      <w:bookmarkEnd w:id="7"/>
+    </w:p>
+    <w:p>
+      <w:pPr>
+        <w:jc w:val="both"/>
+      </w:pPr>
+    </w:p>
+    <w:p>
+      <w:pPr>
+        <w:jc w:val="both"/>
+      </w:pPr>
+      <w:r>
+        <w:t>The landing page for users coming to the site</w:t>
+      </w:r>
+      <w:r>
+        <w:t xml:space="preserve"> could look something like below:</w:t>
+      </w:r>
+    </w:p>
+    <w:p>
+      <w:pPr>
+        <w:jc w:val="both"/>
+      </w:pPr>
+      <w:r>
+        <w:rPr>
+          <w:noProof/>
+        </w:rPr>
+        <w:drawing>
+          <wp:inline distT="0" distB="0" distL="0" distR="0" wp14:anchorId="6BE114FC" wp14:editId="2719ECE1">
+            <wp:extent cx="5731510" cy="4077335"/>
+            <wp:effectExtent l="0" t="0" r="2540" b="0"/>
+            <wp:docPr id="1" name="Picture 1" descr="Map&#10;&#10;Description automatically generated"/>
+            <wp:cNvGraphicFramePr>
+              <a:graphicFrameLocks xmlns:a="http://schemas.openxmlformats.org/drawingml/2006/main" noChangeAspect="1"/>
+            </wp:cNvGraphicFramePr>
+            <a:graphic xmlns:a="http://schemas.openxmlformats.org/drawingml/2006/main">
+              <a:graphicData uri="http://schemas.openxmlformats.org/drawingml/2006/picture">
+                <pic:pic xmlns:pic="http://schemas.openxmlformats.org/drawingml/2006/picture">
+                  <pic:nvPicPr>
+                    <pic:cNvPr id="1" name="Picture 1" descr="Map&#10;&#10;Description automatically generated"/>
+                    <pic:cNvPicPr/>
+                  </pic:nvPicPr>
+                  <pic:blipFill>
+                    <a:blip r:embed="rId9"/>
+                    <a:stretch>
+                      <a:fillRect/>
+                    </a:stretch>
+                  </pic:blipFill>
+                  <pic:spPr>
+                    <a:xfrm>
+                      <a:off x="0" y="0"/>
+                      <a:ext cx="5731510" cy="4077335"/>
+                    </a:xfrm>
+                    <a:prstGeom prst="rect">
+                      <a:avLst/>
+                    </a:prstGeom>
+                  </pic:spPr>
+                </pic:pic>
+              </a:graphicData>
+            </a:graphic>
+          </wp:inline>
+        </w:drawing>
+      </w:r>
+    </w:p>
+    <w:p>
+      <w:pPr>
+        <w:jc w:val="both"/>
+      </w:pPr>
+    </w:p>
+    <w:p>
+      <w:pPr>
+        <w:jc w:val="both"/>
+      </w:pPr>
+      <w:r>
+        <w:t>The welcome page serves a very simple, but very important function.  It would welcome the user to the site a</w:t>
+      </w:r>
+      <w:r>
+        <w:t xml:space="preserve">nd be easy enough to navigate.  This basic proposed layout would show the map of the 5 boroughs of New York, have the title of this </w:t>
+      </w:r>
+      <w:r>
+        <w:t>service,</w:t>
+      </w:r>
+      <w:r>
+        <w:t xml:space="preserve"> and give links further in.  It should be noted that the “Home” and “Landing Page” are the same thing, at any time if the user clicks the “Home” link they would be redirected to this Landing Page.</w:t>
+      </w:r>
+    </w:p>
+    <w:p>
+      <w:pPr>
+        <w:jc w:val="both"/>
+      </w:pPr>
+    </w:p>
+    <w:p>
+      <w:pPr>
+        <w:pStyle w:val="Heading3"/>
+        <w:jc w:val="both"/>
+      </w:pPr>
+      <w:bookmarkStart w:id="8" w:name="_Toc116334522"/>
+      <w:r>
+        <w:lastRenderedPageBreak/>
+        <w:t>About Page</w:t>
+      </w:r>
+      <w:bookmarkEnd w:id="8"/>
+    </w:p>
+    <w:p>
+      <w:pPr>
+        <w:jc w:val="both"/>
+      </w:pPr>
+    </w:p>
+    <w:p>
+      <w:r>
+        <w:rPr>
+          <w:noProof/>
+        </w:rPr>
+        <w:drawing>
+          <wp:inline distT="0" distB="0" distL="0" distR="0" wp14:anchorId="46D371D1" wp14:editId="0C576EEA">
+            <wp:extent cx="5723890" cy="4067175"/>
+            <wp:effectExtent l="0" t="0" r="0" b="9525"/>
+            <wp:docPr id="3" name="Picture 3"/>
+            <wp:cNvGraphicFramePr>
+              <a:graphicFrameLocks xmlns:a="http://schemas.openxmlformats.org/drawingml/2006/main" noChangeAspect="1"/>
+            </wp:cNvGraphicFramePr>
+            <a:graphic xmlns:a="http://schemas.openxmlformats.org/drawingml/2006/main">
+              <a:graphicData uri="http://schemas.openxmlformats.org/drawingml/2006/picture">
+                <pic:pic xmlns:pic="http://schemas.openxmlformats.org/drawingml/2006/picture">
+                  <pic:nvPicPr>
+                    <pic:cNvPr id="0" name="Picture 3"/>
+                    <pic:cNvPicPr>
+                      <a:picLocks noChangeAspect="1" noChangeArrowheads="1"/>
+                    </pic:cNvPicPr>
+                  </pic:nvPicPr>
+                  <pic:blipFill>
+                    <a:blip r:embed="rId10" cstate="print">
+                      <a:extLst>
+                        <a:ext uri="{28A0092B-C50C-407E-A947-70E740481C1C}">
+                          <a14:useLocalDpi xmlns:a14="http://schemas.microsoft.com/office/drawing/2010/main" val="0"/>
+                        </a:ext>
+                      </a:extLst>
+                    </a:blip>
+                    <a:srcRect/>
+                    <a:stretch>
+                      <a:fillRect/>
+                    </a:stretch>
+                  </pic:blipFill>
+                  <pic:spPr bwMode="auto">
+                    <a:xfrm>
+                      <a:off x="0" y="0"/>
+                      <a:ext cx="5723890" cy="4067175"/>
+                    </a:xfrm>
+                    <a:prstGeom prst="rect">
+                      <a:avLst/>
+                    </a:prstGeom>
+                    <a:noFill/>
+                    <a:ln>
+                      <a:noFill/>
+                    </a:ln>
+                  </pic:spPr>
+                </pic:pic>
+              </a:graphicData>
+            </a:graphic>
+          </wp:inline>
+        </w:drawing>
+      </w:r>
+    </w:p>
+    <w:p>
+      <w:pPr>
+        <w:jc w:val="both"/>
+      </w:pPr>
+    </w:p>
+    <w:p>
+      <w:pPr>
+        <w:jc w:val="both"/>
+      </w:pPr>
+      <w:r>
+        <w:t xml:space="preserve">On a commercial application, this page would display licences, data sources, and some help text.  At the time of creating this document, this help text is not available, so the screenshot simply shows </w:t>
+      </w:r>
+      <w:r>
+        <w:t>“insert some text here</w:t>
+      </w:r>
+      <w:r>
+        <w:t>.</w:t>
+      </w:r>
+      <w:r>
+        <w:t>”</w:t>
+      </w:r>
+    </w:p>
+    <w:p>
+      <w:pPr>
+        <w:jc w:val="both"/>
+      </w:pPr>
+    </w:p>
+    <w:p>
+      <w:pPr>
+        <w:jc w:val="both"/>
+      </w:pPr>
+      <w:r>
+        <w:t xml:space="preserve">For this proof of concept, this page could also contain links to the git repos </w:t>
+      </w:r>
+      <w:r>
+        <w:t>used in this project.</w:t>
+      </w:r>
+    </w:p>
+    <w:p>
+      <w:pPr>
+        <w:jc w:val="both"/>
+      </w:pPr>
+    </w:p>
+    <w:p>
+      <w:r>
+        <w:br w:type="page"/>
+      </w:r>
+    </w:p>
+    <w:p>
+      <w:pPr>
+        <w:pStyle w:val="Heading3"/>
+      </w:pPr>
+      <w:bookmarkStart w:id="9" w:name="_Toc116334523"/>
+      <w:r>
+        <w:lastRenderedPageBreak/>
+        <w:t>His</w:t>
+      </w:r>
+      <w:r>
+        <w:t>toric Data</w:t>
+      </w:r>
+      <w:bookmarkEnd w:id="9"/>
+    </w:p>
     <w:p/>
     <w:p>
       <w:r>
-        <w:t xml:space="preserve">It will also care about the weather conditions.  Again, this is available from Google and is part of the NOAA dataset.  </w:t>
-      </w:r>
-    </w:p>
-    <w:p>
-      <w:r>
-        <w:t xml:space="preserve">Putting the data and the weather together identifies a problem.  Some collision data has a borough, some data has only </w:t>
+        <w:rPr>
+          <w:noProof/>
+        </w:rPr>
+        <w:drawing>
+          <wp:inline distT="0" distB="0" distL="0" distR="0" wp14:anchorId="665A050A" wp14:editId="2DDD6DC7">
+            <wp:extent cx="5723890" cy="4067175"/>
+            <wp:effectExtent l="0" t="0" r="0" b="9525"/>
+            <wp:docPr id="5" name="Picture 5"/>
+            <wp:cNvGraphicFramePr>
+              <a:graphicFrameLocks xmlns:a="http://schemas.openxmlformats.org/drawingml/2006/main" noChangeAspect="1"/>
+            </wp:cNvGraphicFramePr>
+            <a:graphic xmlns:a="http://schemas.openxmlformats.org/drawingml/2006/main">
+              <a:graphicData uri="http://schemas.openxmlformats.org/drawingml/2006/picture">
+                <pic:pic xmlns:pic="http://schemas.openxmlformats.org/drawingml/2006/picture">
+                  <pic:nvPicPr>
+                    <pic:cNvPr id="0" name="Picture 1"/>
+                    <pic:cNvPicPr>
+                      <a:picLocks noChangeAspect="1" noChangeArrowheads="1"/>
+                    </pic:cNvPicPr>
+                  </pic:nvPicPr>
+                  <pic:blipFill>
+                    <a:blip r:embed="rId11" cstate="print">
+                      <a:extLst>
+                        <a:ext uri="{28A0092B-C50C-407E-A947-70E740481C1C}">
+                          <a14:useLocalDpi xmlns:a14="http://schemas.microsoft.com/office/drawing/2010/main" val="0"/>
+                        </a:ext>
+                      </a:extLst>
+                    </a:blip>
+                    <a:srcRect/>
+                    <a:stretch>
+                      <a:fillRect/>
+                    </a:stretch>
+                  </pic:blipFill>
+                  <pic:spPr bwMode="auto">
+                    <a:xfrm>
+                      <a:off x="0" y="0"/>
+                      <a:ext cx="5723890" cy="4067175"/>
+                    </a:xfrm>
+                    <a:prstGeom prst="rect">
+                      <a:avLst/>
+                    </a:prstGeom>
+                    <a:noFill/>
+                    <a:ln>
+                      <a:noFill/>
+                    </a:ln>
+                  </pic:spPr>
+                </pic:pic>
+              </a:graphicData>
+            </a:graphic>
+          </wp:inline>
+        </w:drawing>
+      </w:r>
+    </w:p>
+    <w:p/>
+    <w:p>
+      <w:r>
+        <w:t xml:space="preserve">This is where the proof of concept will start to </w:t>
+      </w:r>
+      <w:r>
+        <w:t>consume the data which was created and served via the web</w:t>
+      </w:r>
+      <w:r>
+        <w:t xml:space="preserve"> </w:t>
+      </w:r>
+      <w:r>
+        <w:t>service.</w:t>
+      </w:r>
+    </w:p>
+    <w:p>
+      <w:r>
+        <w:t>The user will need to select both a borough and a date before the “View Data” button is enabled.</w:t>
+      </w:r>
+    </w:p>
+    <w:p>
+      <w:r>
+        <w:t>The borough dropdown list will be populated f</w:t>
+      </w:r>
+      <w:r>
+        <w:t xml:space="preserve">rom the web service with </w:t>
+      </w:r>
+      <w:r>
+        <w:t xml:space="preserve">the </w:t>
       </w:r>
       <w:proofErr w:type="spellStart"/>
       <w:r>
-        <w:t>lat</w:t>
+        <w:rPr>
+          <w:rFonts w:ascii="Consolas" w:hAnsi="Consolas"/>
+          <w:b/>
+          <w:bCs/>
+        </w:rPr>
+        <w:t>getAllBoroughs</w:t>
       </w:r>
       <w:proofErr w:type="spellEnd"/>
       <w:r>
-        <w:t xml:space="preserve"> and long and some have neither of these.  Using some SQL with another dataset, the borough can be found based on the latitude and longitude.  Those which have no </w:t>
-      </w:r>
+        <w:t xml:space="preserve"> query (as noted above.)</w:t>
+      </w:r>
+      <w:r>
+        <w:t xml:space="preserve">  The user will only be allowed to select a single borough at a time.</w:t>
+      </w:r>
+    </w:p>
+    <w:p>
+      <w:r>
+        <w:t xml:space="preserve">The Select date will create a calendar of some description with the earliest and latest date populated via the </w:t>
+      </w:r>
+      <w:proofErr w:type="spellStart"/>
+      <w:r>
+        <w:rPr>
+          <w:rFonts w:ascii="Consolas" w:hAnsi="Consolas"/>
+        </w:rPr>
+        <w:t>getMinDateEntr</w:t>
+      </w:r>
+      <w:r>
+        <w:rPr>
+          <w:rFonts w:ascii="Consolas" w:hAnsi="Consolas"/>
+        </w:rPr>
+        <w:t>y</w:t>
+      </w:r>
+      <w:proofErr w:type="spellEnd"/>
+      <w:r>
+        <w:t xml:space="preserve"> and </w:t>
+      </w:r>
+      <w:proofErr w:type="spellStart"/>
+      <w:r>
+        <w:rPr>
+          <w:rFonts w:ascii="Consolas" w:hAnsi="Consolas"/>
+        </w:rPr>
+        <w:t>getM</w:t>
+      </w:r>
+      <w:r>
+        <w:rPr>
+          <w:rFonts w:ascii="Consolas" w:hAnsi="Consolas"/>
+        </w:rPr>
+        <w:t>ax</w:t>
+      </w:r>
+      <w:r>
+        <w:rPr>
+          <w:rFonts w:ascii="Consolas" w:hAnsi="Consolas"/>
+        </w:rPr>
+        <w:t>DateEntry</w:t>
+      </w:r>
+      <w:proofErr w:type="spellEnd"/>
+      <w:r>
+        <w:t xml:space="preserve"> queries.  </w:t>
+      </w:r>
+      <w:r>
+        <w:t>Exactly how this calendar will work is unknown at this time.  It will require a spike and some investigation on if a calendar component exists in the react ecosystem which could be used.</w:t>
+      </w:r>
+    </w:p>
+    <w:p>
+      <w:r>
+        <w:t xml:space="preserve">As noted, the View Data button will be disabled until both a </w:t>
+      </w:r>
+      <w:r>
+        <w:t>borough and a date have been selected.</w:t>
+      </w:r>
+    </w:p>
+    <w:p>
+      <w:r>
+        <w:t>An optional goal, time permitting, would be to take the PNG of the five boroughs of New York and to create geometry to allow highlighting of the map to take place when the user interacts with</w:t>
+      </w:r>
+      <w:r>
+        <w:t xml:space="preserve"> the Select borough dropdown.</w:t>
+      </w:r>
+    </w:p>
+    <w:p>
+      <w:r>
+        <w:t>Once the user clicks the View Data then a popup overlay will appear.</w:t>
+      </w:r>
+    </w:p>
+    <w:p>
+      <w:r>
+        <w:br w:type="page"/>
+      </w:r>
+    </w:p>
+    <w:p>
+      <w:pPr>
+        <w:pStyle w:val="Heading3"/>
+      </w:pPr>
+      <w:bookmarkStart w:id="10" w:name="_Toc116334524"/>
       <w:r>
         <w:lastRenderedPageBreak/>
-        <w:t xml:space="preserve">location data simply </w:t>
-      </w:r>
-      <w:proofErr w:type="gramStart"/>
-      <w:r>
-        <w:t>have to</w:t>
-      </w:r>
-      <w:proofErr w:type="gramEnd"/>
-      <w:r>
-        <w:t xml:space="preserve"> be discarded.  This is approximately 10% of all the data (though this web service is using only 2 years of data, the figure will be smaller.</w:t>
-      </w:r>
-    </w:p>
-    <w:p>
-      <w:r>
-        <w:t>With this data, we can create a data source for the web service.  The data source will have 5 records for each day of the 2 years.  Why five records? New York City has five boroughs.  This means our web service will be able to provide borough-specific data.  The JSON files used (2019.json and 2020.json) are included in the “data” directory.</w:t>
-      </w:r>
-    </w:p>
-    <w:p>
-      <w:r>
-        <w:t xml:space="preserve">This data would be enough to create a basic MVP </w:t>
-      </w:r>
-      <w:r>
-        <w:t>which would be consumed by a front end, the MVP would cover point 1 of the requirements.</w:t>
-      </w:r>
-    </w:p>
-    <w:p>
-      <w:pPr>
-        <w:pStyle w:val="Heading2"/>
-      </w:pPr>
-      <w:bookmarkStart w:id="3" w:name="_Toc116241899"/>
-      <w:r>
-        <w:t>Web service format</w:t>
-      </w:r>
-      <w:bookmarkEnd w:id="3"/>
+        <w:t xml:space="preserve">Historic View </w:t>
+      </w:r>
+      <w:r>
+        <w:t>–</w:t>
+      </w:r>
+      <w:r>
+        <w:t xml:space="preserve"> Popup</w:t>
+      </w:r>
+      <w:r>
+        <w:t xml:space="preserve"> Overlay</w:t>
+      </w:r>
+      <w:bookmarkEnd w:id="10"/>
     </w:p>
     <w:p/>
     <w:p>
       <w:r>
-        <w:t xml:space="preserve">With only 2 years of data in this </w:t>
-      </w:r>
-      <w:r>
-        <w:t>web service</w:t>
-      </w:r>
-      <w:r>
-        <w:t xml:space="preserve">, there </w:t>
-      </w:r>
-      <w:r>
-        <w:t>is</w:t>
-      </w:r>
-      <w:r>
-        <w:t xml:space="preserve"> </w:t>
+        <w:rPr>
+          <w:noProof/>
+        </w:rPr>
+        <w:drawing>
+          <wp:inline distT="0" distB="0" distL="0" distR="0" wp14:anchorId="184BED13" wp14:editId="0C8C2027">
+            <wp:extent cx="5723890" cy="4067175"/>
+            <wp:effectExtent l="0" t="0" r="0" b="9525"/>
+            <wp:docPr id="6" name="Picture 6"/>
+            <wp:cNvGraphicFramePr>
+              <a:graphicFrameLocks xmlns:a="http://schemas.openxmlformats.org/drawingml/2006/main" noChangeAspect="1"/>
+            </wp:cNvGraphicFramePr>
+            <a:graphic xmlns:a="http://schemas.openxmlformats.org/drawingml/2006/main">
+              <a:graphicData uri="http://schemas.openxmlformats.org/drawingml/2006/picture">
+                <pic:pic xmlns:pic="http://schemas.openxmlformats.org/drawingml/2006/picture">
+                  <pic:nvPicPr>
+                    <pic:cNvPr id="0" name="Picture 2"/>
+                    <pic:cNvPicPr>
+                      <a:picLocks noChangeAspect="1" noChangeArrowheads="1"/>
+                    </pic:cNvPicPr>
+                  </pic:nvPicPr>
+                  <pic:blipFill>
+                    <a:blip r:embed="rId12" cstate="print">
+                      <a:extLst>
+                        <a:ext uri="{28A0092B-C50C-407E-A947-70E740481C1C}">
+                          <a14:useLocalDpi xmlns:a14="http://schemas.microsoft.com/office/drawing/2010/main" val="0"/>
+                        </a:ext>
+                      </a:extLst>
+                    </a:blip>
+                    <a:srcRect/>
+                    <a:stretch>
+                      <a:fillRect/>
+                    </a:stretch>
+                  </pic:blipFill>
+                  <pic:spPr bwMode="auto">
+                    <a:xfrm>
+                      <a:off x="0" y="0"/>
+                      <a:ext cx="5723890" cy="4067175"/>
+                    </a:xfrm>
+                    <a:prstGeom prst="rect">
+                      <a:avLst/>
+                    </a:prstGeom>
+                    <a:noFill/>
+                    <a:ln>
+                      <a:noFill/>
+                    </a:ln>
+                  </pic:spPr>
+                </pic:pic>
+              </a:graphicData>
+            </a:graphic>
+          </wp:inline>
+        </w:drawing>
+      </w:r>
+    </w:p>
+    <w:p/>
+    <w:p>
+      <w:r>
+        <w:t>Here is where the data we are consuming will be shown to the user in visual form.</w:t>
+      </w:r>
+    </w:p>
+    <w:p>
+      <w:r>
+        <w:t xml:space="preserve">Starting with the pie charts, these would be populated from the </w:t>
+      </w:r>
+      <w:r>
+        <w:t xml:space="preserve">either the </w:t>
       </w:r>
       <w:proofErr w:type="spellStart"/>
       <w:r>
-        <w:t>sill</w:t>
+        <w:rPr>
+          <w:rFonts w:ascii="Consolas" w:hAnsi="Consolas"/>
+        </w:rPr>
+        <w:t>getDeaths</w:t>
       </w:r>
       <w:proofErr w:type="spellEnd"/>
       <w:r>
-        <w:t xml:space="preserve"> over 3,700 records.  And </w:t>
-      </w:r>
-      <w:r>
-        <w:t xml:space="preserve">with 28 fields </w:t>
-      </w:r>
-      <w:r>
-        <w:t>that</w:t>
-      </w:r>
-      <w:r>
-        <w:t xml:space="preserve"> could be returned, </w:t>
+        <w:t xml:space="preserve"> or the </w:t>
       </w:r>
       <w:proofErr w:type="spellStart"/>
       <w:r>
-        <w:t>GraphQL</w:t>
+        <w:rPr>
+          <w:rFonts w:ascii="Consolas" w:hAnsi="Consolas"/>
+        </w:rPr>
+        <w:t>getIn</w:t>
+      </w:r>
+      <w:r>
+        <w:rPr>
+          <w:rFonts w:ascii="Consolas" w:hAnsi="Consolas"/>
+        </w:rPr>
+        <w:t>juries</w:t>
       </w:r>
       <w:proofErr w:type="spellEnd"/>
       <w:r>
-        <w:t xml:space="preserve"> is the technology to use.  This is </w:t>
-      </w:r>
-      <w:r>
-        <w:t>because</w:t>
-      </w:r>
-      <w:r>
-        <w:t xml:space="preserve"> </w:t>
-      </w:r>
-      <w:proofErr w:type="spellStart"/>
-      <w:r>
-        <w:t>GraphQL</w:t>
-      </w:r>
-      <w:proofErr w:type="spellEnd"/>
-      <w:r>
-        <w:t xml:space="preserve"> will return only what is requested, unlike with a REST API where the code on the front end would have to disregard </w:t>
-      </w:r>
-      <w:r>
-        <w:t xml:space="preserve">information at the point of consumption.  </w:t>
-      </w:r>
-    </w:p>
-    <w:p>
-      <w:pPr>
-        <w:pStyle w:val="Heading1"/>
-      </w:pPr>
-      <w:bookmarkStart w:id="4" w:name="_Toc116241900"/>
-      <w:r>
-        <w:t>Proposed front end</w:t>
-      </w:r>
-      <w:bookmarkEnd w:id="4"/>
-    </w:p>
-    <w:p/>
+        <w:t xml:space="preserve"> queries</w:t>
+      </w:r>
+      <w:r>
+        <w:t xml:space="preserve">. </w:t>
+      </w:r>
+    </w:p>
     <w:sectPr>
-      <w:headerReference w:type="default" r:id="rId8"/>
-      <w:footerReference w:type="default" r:id="rId9"/>
+      <w:headerReference w:type="default" r:id="rId13"/>
+      <w:footerReference w:type="default" r:id="rId14"/>
       <w:pgSz w:w="11906" w:h="16838"/>
       <w:pgMar w:top="1440" w:right="1440" w:bottom="1440" w:left="1440" w:header="708" w:footer="708" w:gutter="0"/>
       <w:pgNumType w:start="0"/>
@@ -1465,10 +3273,10 @@
 <w:ftr xmlns:wpc="http://schemas.microsoft.com/office/word/2010/wordprocessingCanvas" xmlns:cx="http://schemas.microsoft.com/office/drawing/2014/chartex" xmlns:cx1="http://schemas.microsoft.com/office/drawing/2015/9/8/chartex" xmlns:cx2="http://schemas.microsoft.com/office/drawing/2015/10/21/chartex" xmlns:cx3="http://schemas.microsoft.com/office/drawing/2016/5/9/chartex" xmlns:cx4="http://schemas.microsoft.com/office/drawing/2016/5/10/chartex" xmlns:cx5="http://schemas.microsoft.com/office/drawing/2016/5/11/chartex" xmlns:cx6="http://schemas.microsoft.com/office/drawing/2016/5/12/chartex" xmlns:cx7="http://schemas.microsoft.com/office/drawing/2016/5/13/chartex" xmlns:cx8="http://schemas.microsoft.com/office/drawing/2016/5/14/chartex" xmlns:mc="http://schemas.openxmlformats.org/markup-compatibility/2006" xmlns:aink="http://schemas.microsoft.com/office/drawing/2016/ink" xmlns:am3d="http://schemas.microsoft.com/office/drawing/2017/model3d" xmlns:o="urn:schemas-microsoft-com:office:office" xmlns:oel="http://schemas.microsoft.com/office/2019/extlst" xmlns:r="http://schemas.openxmlformats.org/officeDocument/2006/relationships" xmlns:m="http://schemas.openxmlformats.org/officeDocument/2006/math" xmlns:v="urn:schemas-microsoft-com:vml" xmlns:wp14="http://schemas.microsoft.com/office/word/2010/wordprocessingDrawing" xmlns:wp="http://schemas.openxmlformats.org/drawingml/2006/wordprocessingDrawing" xmlns:w10="urn:schemas-microsoft-com:office:word" xmlns:w="http://schemas.openxmlformats.org/wordprocessingml/2006/main" xmlns:w14="http://schemas.microsoft.com/office/word/2010/wordml" xmlns:w15="http://schemas.microsoft.com/office/word/2012/wordml" xmlns:w16cex="http://schemas.microsoft.com/office/word/2018/wordml/cex" xmlns:w16cid="http://schemas.microsoft.com/office/word/2016/wordml/cid" xmlns:w16="http://schemas.microsoft.com/office/word/2018/wordml" xmlns:w16sdtdh="http://schemas.microsoft.com/office/word/2020/wordml/sdtdatahash" xmlns:w16se="http://schemas.microsoft.com/office/word/2015/wordml/symex" xmlns:wpg="http://schemas.microsoft.com/office/word/2010/wordprocessingGroup" xmlns:wpi="http://schemas.microsoft.com/office/word/2010/wordprocessingInk" xmlns:wne="http://schemas.microsoft.com/office/word/2006/wordml" xmlns:wps="http://schemas.microsoft.com/office/word/2010/wordprocessingShape" mc:Ignorable="w14 w15 w16se w16cid w16 w16cex w16sdtdh wp14">
   <w:p>
     <w:pPr>
-      <w:pStyle w:val="Footer"/>
+      <w:pStyle w:val="Header"/>
     </w:pPr>
     <w:r>
-      <w:t>University of the Highlands and Islands</w:t>
+      <w:t>UHI Webservices: UI111017</w:t>
     </w:r>
     <w:r>
       <w:tab/>
@@ -1541,7 +3349,7 @@
       <w:jc w:val="center"/>
     </w:pPr>
     <w:r>
-      <w:t>UHI Webservices: UI111017</w:t>
+      <w:t>University of the Highlands and Islands</w:t>
     </w:r>
   </w:p>
 </w:hdr>
@@ -2315,6 +4123,28 @@
       <w:szCs w:val="26"/>
     </w:rPr>
   </w:style>
+  <w:style w:type="paragraph" w:styleId="Heading3">
+    <w:name w:val="heading 3"/>
+    <w:basedOn w:val="Normal"/>
+    <w:next w:val="Normal"/>
+    <w:link w:val="Heading3Char"/>
+    <w:uiPriority w:val="9"/>
+    <w:unhideWhenUsed/>
+    <w:qFormat/>
+    <w:rsid w:val="00080AD5"/>
+    <w:pPr>
+      <w:keepNext/>
+      <w:keepLines/>
+      <w:spacing w:before="40" w:after="0"/>
+      <w:outlineLvl w:val="2"/>
+    </w:pPr>
+    <w:rPr>
+      <w:rFonts w:asciiTheme="majorHAnsi" w:eastAsiaTheme="majorEastAsia" w:hAnsiTheme="majorHAnsi" w:cstheme="majorBidi"/>
+      <w:color w:val="1F3763" w:themeColor="accent1" w:themeShade="7F"/>
+      <w:sz w:val="24"/>
+      <w:szCs w:val="24"/>
+    </w:rPr>
+  </w:style>
   <w:style w:type="character" w:default="1" w:styleId="DefaultParagraphFont">
     <w:name w:val="Default Paragraph Font"/>
     <w:uiPriority w:val="1"/>
@@ -2473,6 +4303,51 @@
     <w:link w:val="Footer"/>
     <w:uiPriority w:val="99"/>
     <w:rsid w:val="00DF08E6"/>
+  </w:style>
+  <w:style w:type="character" w:customStyle="1" w:styleId="Heading3Char">
+    <w:name w:val="Heading 3 Char"/>
+    <w:basedOn w:val="DefaultParagraphFont"/>
+    <w:link w:val="Heading3"/>
+    <w:uiPriority w:val="9"/>
+    <w:rsid w:val="00080AD5"/>
+    <w:rPr>
+      <w:rFonts w:asciiTheme="majorHAnsi" w:eastAsiaTheme="majorEastAsia" w:hAnsiTheme="majorHAnsi" w:cstheme="majorBidi"/>
+      <w:color w:val="1F3763" w:themeColor="accent1" w:themeShade="7F"/>
+      <w:sz w:val="24"/>
+      <w:szCs w:val="24"/>
+    </w:rPr>
+  </w:style>
+  <w:style w:type="paragraph" w:styleId="TOC3">
+    <w:name w:val="toc 3"/>
+    <w:basedOn w:val="Normal"/>
+    <w:next w:val="Normal"/>
+    <w:autoRedefine/>
+    <w:uiPriority w:val="39"/>
+    <w:unhideWhenUsed/>
+    <w:rsid w:val="00BB68B5"/>
+    <w:pPr>
+      <w:spacing w:after="100"/>
+      <w:ind w:left="440"/>
+    </w:pPr>
+  </w:style>
+  <w:style w:type="table" w:styleId="TableGrid">
+    <w:name w:val="Table Grid"/>
+    <w:basedOn w:val="TableNormal"/>
+    <w:uiPriority w:val="39"/>
+    <w:rsid w:val="004C33B0"/>
+    <w:pPr>
+      <w:spacing w:after="0" w:line="240" w:lineRule="auto"/>
+    </w:pPr>
+    <w:tblPr>
+      <w:tblBorders>
+        <w:top w:val="single" w:sz="4" w:space="0" w:color="auto"/>
+        <w:left w:val="single" w:sz="4" w:space="0" w:color="auto"/>
+        <w:bottom w:val="single" w:sz="4" w:space="0" w:color="auto"/>
+        <w:right w:val="single" w:sz="4" w:space="0" w:color="auto"/>
+        <w:insideH w:val="single" w:sz="4" w:space="0" w:color="auto"/>
+        <w:insideV w:val="single" w:sz="4" w:space="0" w:color="auto"/>
+      </w:tblBorders>
+    </w:tblPr>
   </w:style>
 </w:styles>
 </file>

--- a/reports/Assignment_1.docx
+++ b/reports/Assignment_1.docx
@@ -62,7 +62,7 @@
           <w:r>
             <w:fldChar w:fldCharType="separate"/>
           </w:r>
-          <w:hyperlink w:anchor="_Toc116334514" w:history="1">
+          <w:hyperlink w:anchor="_Toc116415254" w:history="1">
             <w:r>
               <w:rPr>
                 <w:rStyle w:val="Hyperlink"/>
@@ -89,7 +89,7 @@
                 <w:noProof/>
                 <w:webHidden/>
               </w:rPr>
-              <w:instrText xml:space="preserve"> PAGEREF _Toc116334514 \h </w:instrText>
+              <w:instrText xml:space="preserve"> PAGEREF _Toc116415254 \h </w:instrText>
             </w:r>
             <w:r>
               <w:rPr>
@@ -132,7 +132,7 @@
               <w:lang w:eastAsia="en-GB"/>
             </w:rPr>
           </w:pPr>
-          <w:hyperlink w:anchor="_Toc116334515" w:history="1">
+          <w:hyperlink w:anchor="_Toc116415255" w:history="1">
             <w:r>
               <w:rPr>
                 <w:rStyle w:val="Hyperlink"/>
@@ -159,7 +159,7 @@
                 <w:noProof/>
                 <w:webHidden/>
               </w:rPr>
-              <w:instrText xml:space="preserve"> PAGEREF _Toc116334515 \h </w:instrText>
+              <w:instrText xml:space="preserve"> PAGEREF _Toc116415255 \h </w:instrText>
             </w:r>
             <w:r>
               <w:rPr>
@@ -202,7 +202,7 @@
               <w:lang w:eastAsia="en-GB"/>
             </w:rPr>
           </w:pPr>
-          <w:hyperlink w:anchor="_Toc116334516" w:history="1">
+          <w:hyperlink w:anchor="_Toc116415256" w:history="1">
             <w:r>
               <w:rPr>
                 <w:rStyle w:val="Hyperlink"/>
@@ -229,7 +229,7 @@
                 <w:noProof/>
                 <w:webHidden/>
               </w:rPr>
-              <w:instrText xml:space="preserve"> PAGEREF _Toc116334516 \h </w:instrText>
+              <w:instrText xml:space="preserve"> PAGEREF _Toc116415256 \h </w:instrText>
             </w:r>
             <w:r>
               <w:rPr>
@@ -272,7 +272,7 @@
               <w:lang w:eastAsia="en-GB"/>
             </w:rPr>
           </w:pPr>
-          <w:hyperlink w:anchor="_Toc116334517" w:history="1">
+          <w:hyperlink w:anchor="_Toc116415257" w:history="1">
             <w:r>
               <w:rPr>
                 <w:rStyle w:val="Hyperlink"/>
@@ -299,7 +299,7 @@
                 <w:noProof/>
                 <w:webHidden/>
               </w:rPr>
-              <w:instrText xml:space="preserve"> PAGEREF _Toc116334517 \h </w:instrText>
+              <w:instrText xml:space="preserve"> PAGEREF _Toc116415257 \h </w:instrText>
             </w:r>
             <w:r>
               <w:rPr>
@@ -320,6 +320,216 @@
                 <w:webHidden/>
               </w:rPr>
               <w:t>3</w:t>
+            </w:r>
+            <w:r>
+              <w:rPr>
+                <w:noProof/>
+                <w:webHidden/>
+              </w:rPr>
+              <w:fldChar w:fldCharType="end"/>
+            </w:r>
+          </w:hyperlink>
+        </w:p>
+        <w:p>
+          <w:pPr>
+            <w:pStyle w:val="TOC3"/>
+            <w:tabs>
+              <w:tab w:val="right" w:leader="dot" w:pos="9016"/>
+            </w:tabs>
+            <w:rPr>
+              <w:rFonts w:eastAsiaTheme="minorEastAsia"/>
+              <w:noProof/>
+              <w:lang w:eastAsia="en-GB"/>
+            </w:rPr>
+          </w:pPr>
+          <w:hyperlink w:anchor="_Toc116415258" w:history="1">
+            <w:r>
+              <w:rPr>
+                <w:rStyle w:val="Hyperlink"/>
+                <w:noProof/>
+              </w:rPr>
+              <w:t>Common Queries</w:t>
+            </w:r>
+            <w:r>
+              <w:rPr>
+                <w:noProof/>
+                <w:webHidden/>
+              </w:rPr>
+              <w:tab/>
+            </w:r>
+            <w:r>
+              <w:rPr>
+                <w:noProof/>
+                <w:webHidden/>
+              </w:rPr>
+              <w:fldChar w:fldCharType="begin"/>
+            </w:r>
+            <w:r>
+              <w:rPr>
+                <w:noProof/>
+                <w:webHidden/>
+              </w:rPr>
+              <w:instrText xml:space="preserve"> PAGEREF _Toc116415258 \h </w:instrText>
+            </w:r>
+            <w:r>
+              <w:rPr>
+                <w:noProof/>
+                <w:webHidden/>
+              </w:rPr>
+            </w:r>
+            <w:r>
+              <w:rPr>
+                <w:noProof/>
+                <w:webHidden/>
+              </w:rPr>
+              <w:fldChar w:fldCharType="separate"/>
+            </w:r>
+            <w:r>
+              <w:rPr>
+                <w:noProof/>
+                <w:webHidden/>
+              </w:rPr>
+              <w:t>3</w:t>
+            </w:r>
+            <w:r>
+              <w:rPr>
+                <w:noProof/>
+                <w:webHidden/>
+              </w:rPr>
+              <w:fldChar w:fldCharType="end"/>
+            </w:r>
+          </w:hyperlink>
+        </w:p>
+        <w:p>
+          <w:pPr>
+            <w:pStyle w:val="TOC3"/>
+            <w:tabs>
+              <w:tab w:val="right" w:leader="dot" w:pos="9016"/>
+            </w:tabs>
+            <w:rPr>
+              <w:rFonts w:eastAsiaTheme="minorEastAsia"/>
+              <w:noProof/>
+              <w:lang w:eastAsia="en-GB"/>
+            </w:rPr>
+          </w:pPr>
+          <w:hyperlink w:anchor="_Toc116415259" w:history="1">
+            <w:r>
+              <w:rPr>
+                <w:rStyle w:val="Hyperlink"/>
+                <w:noProof/>
+              </w:rPr>
+              <w:t>Daily Queries</w:t>
+            </w:r>
+            <w:r>
+              <w:rPr>
+                <w:noProof/>
+                <w:webHidden/>
+              </w:rPr>
+              <w:tab/>
+            </w:r>
+            <w:r>
+              <w:rPr>
+                <w:noProof/>
+                <w:webHidden/>
+              </w:rPr>
+              <w:fldChar w:fldCharType="begin"/>
+            </w:r>
+            <w:r>
+              <w:rPr>
+                <w:noProof/>
+                <w:webHidden/>
+              </w:rPr>
+              <w:instrText xml:space="preserve"> PAGEREF _Toc116415259 \h </w:instrText>
+            </w:r>
+            <w:r>
+              <w:rPr>
+                <w:noProof/>
+                <w:webHidden/>
+              </w:rPr>
+            </w:r>
+            <w:r>
+              <w:rPr>
+                <w:noProof/>
+                <w:webHidden/>
+              </w:rPr>
+              <w:fldChar w:fldCharType="separate"/>
+            </w:r>
+            <w:r>
+              <w:rPr>
+                <w:noProof/>
+                <w:webHidden/>
+              </w:rPr>
+              <w:t>3</w:t>
+            </w:r>
+            <w:r>
+              <w:rPr>
+                <w:noProof/>
+                <w:webHidden/>
+              </w:rPr>
+              <w:fldChar w:fldCharType="end"/>
+            </w:r>
+          </w:hyperlink>
+        </w:p>
+        <w:p>
+          <w:pPr>
+            <w:pStyle w:val="TOC2"/>
+            <w:tabs>
+              <w:tab w:val="right" w:leader="dot" w:pos="9016"/>
+            </w:tabs>
+            <w:rPr>
+              <w:rFonts w:eastAsiaTheme="minorEastAsia"/>
+              <w:noProof/>
+              <w:lang w:eastAsia="en-GB"/>
+            </w:rPr>
+          </w:pPr>
+          <w:hyperlink w:anchor="_Toc116415260" w:history="1">
+            <w:r>
+              <w:rPr>
+                <w:rStyle w:val="Hyperlink"/>
+                <w:noProof/>
+              </w:rPr>
+              <w:t>Monthly Queries</w:t>
+            </w:r>
+            <w:r>
+              <w:rPr>
+                <w:noProof/>
+                <w:webHidden/>
+              </w:rPr>
+              <w:tab/>
+            </w:r>
+            <w:r>
+              <w:rPr>
+                <w:noProof/>
+                <w:webHidden/>
+              </w:rPr>
+              <w:fldChar w:fldCharType="begin"/>
+            </w:r>
+            <w:r>
+              <w:rPr>
+                <w:noProof/>
+                <w:webHidden/>
+              </w:rPr>
+              <w:instrText xml:space="preserve"> PAGEREF _Toc116415260 \h </w:instrText>
+            </w:r>
+            <w:r>
+              <w:rPr>
+                <w:noProof/>
+                <w:webHidden/>
+              </w:rPr>
+            </w:r>
+            <w:r>
+              <w:rPr>
+                <w:noProof/>
+                <w:webHidden/>
+              </w:rPr>
+              <w:fldChar w:fldCharType="separate"/>
+            </w:r>
+            <w:r>
+              <w:rPr>
+                <w:noProof/>
+                <w:webHidden/>
+              </w:rPr>
+              <w:t>4</w:t>
             </w:r>
             <w:r>
               <w:rPr>
@@ -342,7 +552,7 @@
               <w:lang w:eastAsia="en-GB"/>
             </w:rPr>
           </w:pPr>
-          <w:hyperlink w:anchor="_Toc116334518" w:history="1">
+          <w:hyperlink w:anchor="_Toc116415261" w:history="1">
             <w:r>
               <w:rPr>
                 <w:rStyle w:val="Hyperlink"/>
@@ -369,7 +579,7 @@
                 <w:noProof/>
                 <w:webHidden/>
               </w:rPr>
-              <w:instrText xml:space="preserve"> PAGEREF _Toc116334518 \h </w:instrText>
+              <w:instrText xml:space="preserve"> PAGEREF _Toc116415261 \h </w:instrText>
             </w:r>
             <w:r>
               <w:rPr>
@@ -389,7 +599,7 @@
                 <w:noProof/>
                 <w:webHidden/>
               </w:rPr>
-              <w:t>4</w:t>
+              <w:t>5</w:t>
             </w:r>
             <w:r>
               <w:rPr>
@@ -412,7 +622,7 @@
               <w:lang w:eastAsia="en-GB"/>
             </w:rPr>
           </w:pPr>
-          <w:hyperlink w:anchor="_Toc116334519" w:history="1">
+          <w:hyperlink w:anchor="_Toc116415262" w:history="1">
             <w:r>
               <w:rPr>
                 <w:rStyle w:val="Hyperlink"/>
@@ -439,7 +649,7 @@
                 <w:noProof/>
                 <w:webHidden/>
               </w:rPr>
-              <w:instrText xml:space="preserve"> PAGEREF _Toc116334519 \h </w:instrText>
+              <w:instrText xml:space="preserve"> PAGEREF _Toc116415262 \h </w:instrText>
             </w:r>
             <w:r>
               <w:rPr>
@@ -459,7 +669,7 @@
                 <w:noProof/>
                 <w:webHidden/>
               </w:rPr>
-              <w:t>4</w:t>
+              <w:t>5</w:t>
             </w:r>
             <w:r>
               <w:rPr>
@@ -482,7 +692,7 @@
               <w:lang w:eastAsia="en-GB"/>
             </w:rPr>
           </w:pPr>
-          <w:hyperlink w:anchor="_Toc116334520" w:history="1">
+          <w:hyperlink w:anchor="_Toc116415263" w:history="1">
             <w:r>
               <w:rPr>
                 <w:rStyle w:val="Hyperlink"/>
@@ -509,7 +719,7 @@
                 <w:noProof/>
                 <w:webHidden/>
               </w:rPr>
-              <w:instrText xml:space="preserve"> PAGEREF _Toc116334520 \h </w:instrText>
+              <w:instrText xml:space="preserve"> PAGEREF _Toc116415263 \h </w:instrText>
             </w:r>
             <w:r>
               <w:rPr>
@@ -529,7 +739,7 @@
                 <w:noProof/>
                 <w:webHidden/>
               </w:rPr>
-              <w:t>5</w:t>
+              <w:t>6</w:t>
             </w:r>
             <w:r>
               <w:rPr>
@@ -552,7 +762,7 @@
               <w:lang w:eastAsia="en-GB"/>
             </w:rPr>
           </w:pPr>
-          <w:hyperlink w:anchor="_Toc116334521" w:history="1">
+          <w:hyperlink w:anchor="_Toc116415264" w:history="1">
             <w:r>
               <w:rPr>
                 <w:rStyle w:val="Hyperlink"/>
@@ -579,7 +789,7 @@
                 <w:noProof/>
                 <w:webHidden/>
               </w:rPr>
-              <w:instrText xml:space="preserve"> PAGEREF _Toc116334521 \h </w:instrText>
+              <w:instrText xml:space="preserve"> PAGEREF _Toc116415264 \h </w:instrText>
             </w:r>
             <w:r>
               <w:rPr>
@@ -599,7 +809,7 @@
                 <w:noProof/>
                 <w:webHidden/>
               </w:rPr>
-              <w:t>5</w:t>
+              <w:t>6</w:t>
             </w:r>
             <w:r>
               <w:rPr>
@@ -622,7 +832,7 @@
               <w:lang w:eastAsia="en-GB"/>
             </w:rPr>
           </w:pPr>
-          <w:hyperlink w:anchor="_Toc116334522" w:history="1">
+          <w:hyperlink w:anchor="_Toc116415265" w:history="1">
             <w:r>
               <w:rPr>
                 <w:rStyle w:val="Hyperlink"/>
@@ -649,7 +859,7 @@
                 <w:noProof/>
                 <w:webHidden/>
               </w:rPr>
-              <w:instrText xml:space="preserve"> PAGEREF _Toc116334522 \h </w:instrText>
+              <w:instrText xml:space="preserve"> PAGEREF _Toc116415265 \h </w:instrText>
             </w:r>
             <w:r>
               <w:rPr>
@@ -669,7 +879,7 @@
                 <w:noProof/>
                 <w:webHidden/>
               </w:rPr>
-              <w:t>6</w:t>
+              <w:t>7</w:t>
             </w:r>
             <w:r>
               <w:rPr>
@@ -692,7 +902,7 @@
               <w:lang w:eastAsia="en-GB"/>
             </w:rPr>
           </w:pPr>
-          <w:hyperlink w:anchor="_Toc116334523" w:history="1">
+          <w:hyperlink w:anchor="_Toc116415266" w:history="1">
             <w:r>
               <w:rPr>
                 <w:rStyle w:val="Hyperlink"/>
@@ -719,7 +929,7 @@
                 <w:noProof/>
                 <w:webHidden/>
               </w:rPr>
-              <w:instrText xml:space="preserve"> PAGEREF _Toc116334523 \h </w:instrText>
+              <w:instrText xml:space="preserve"> PAGEREF _Toc116415266 \h </w:instrText>
             </w:r>
             <w:r>
               <w:rPr>
@@ -739,7 +949,7 @@
                 <w:noProof/>
                 <w:webHidden/>
               </w:rPr>
-              <w:t>7</w:t>
+              <w:t>8</w:t>
             </w:r>
             <w:r>
               <w:rPr>
@@ -762,7 +972,7 @@
               <w:lang w:eastAsia="en-GB"/>
             </w:rPr>
           </w:pPr>
-          <w:hyperlink w:anchor="_Toc116334524" w:history="1">
+          <w:hyperlink w:anchor="_Toc116415267" w:history="1">
             <w:r>
               <w:rPr>
                 <w:rStyle w:val="Hyperlink"/>
@@ -789,7 +999,7 @@
                 <w:noProof/>
                 <w:webHidden/>
               </w:rPr>
-              <w:instrText xml:space="preserve"> PAGEREF _Toc116334524 \h </w:instrText>
+              <w:instrText xml:space="preserve"> PAGEREF _Toc116415267 \h </w:instrText>
             </w:r>
             <w:r>
               <w:rPr>
@@ -809,7 +1019,77 @@
                 <w:noProof/>
                 <w:webHidden/>
               </w:rPr>
-              <w:t>8</w:t>
+              <w:t>9</w:t>
+            </w:r>
+            <w:r>
+              <w:rPr>
+                <w:noProof/>
+                <w:webHidden/>
+              </w:rPr>
+              <w:fldChar w:fldCharType="end"/>
+            </w:r>
+          </w:hyperlink>
+        </w:p>
+        <w:p>
+          <w:pPr>
+            <w:pStyle w:val="TOC2"/>
+            <w:tabs>
+              <w:tab w:val="right" w:leader="dot" w:pos="9016"/>
+            </w:tabs>
+            <w:rPr>
+              <w:rFonts w:eastAsiaTheme="minorEastAsia"/>
+              <w:noProof/>
+              <w:lang w:eastAsia="en-GB"/>
+            </w:rPr>
+          </w:pPr>
+          <w:hyperlink w:anchor="_Toc116415268" w:history="1">
+            <w:r>
+              <w:rPr>
+                <w:rStyle w:val="Hyperlink"/>
+                <w:noProof/>
+              </w:rPr>
+              <w:t>Predictive view</w:t>
+            </w:r>
+            <w:r>
+              <w:rPr>
+                <w:noProof/>
+                <w:webHidden/>
+              </w:rPr>
+              <w:tab/>
+            </w:r>
+            <w:r>
+              <w:rPr>
+                <w:noProof/>
+                <w:webHidden/>
+              </w:rPr>
+              <w:fldChar w:fldCharType="begin"/>
+            </w:r>
+            <w:r>
+              <w:rPr>
+                <w:noProof/>
+                <w:webHidden/>
+              </w:rPr>
+              <w:instrText xml:space="preserve"> PAGEREF _Toc116415268 \h </w:instrText>
+            </w:r>
+            <w:r>
+              <w:rPr>
+                <w:noProof/>
+                <w:webHidden/>
+              </w:rPr>
+            </w:r>
+            <w:r>
+              <w:rPr>
+                <w:noProof/>
+                <w:webHidden/>
+              </w:rPr>
+              <w:fldChar w:fldCharType="separate"/>
+            </w:r>
+            <w:r>
+              <w:rPr>
+                <w:noProof/>
+                <w:webHidden/>
+              </w:rPr>
+              <w:t>10</w:t>
             </w:r>
             <w:r>
               <w:rPr>
@@ -862,7 +1142,7 @@
         <w:pStyle w:val="Heading1"/>
         <w:jc w:val="both"/>
       </w:pPr>
-      <w:bookmarkStart w:id="0" w:name="_Toc116334514"/>
+      <w:bookmarkStart w:id="0" w:name="_Toc116415254"/>
       <w:r>
         <w:lastRenderedPageBreak/>
         <w:t>Introduction</w:t>
@@ -908,7 +1188,7 @@
         <w:pStyle w:val="Heading1"/>
         <w:jc w:val="both"/>
       </w:pPr>
-      <w:bookmarkStart w:id="1" w:name="_Toc116334515"/>
+      <w:bookmarkStart w:id="1" w:name="_Toc116415255"/>
       <w:r>
         <w:t>Proposed Web</w:t>
       </w:r>
@@ -1060,7 +1340,7 @@
         <w:pStyle w:val="Heading2"/>
         <w:jc w:val="both"/>
       </w:pPr>
-      <w:bookmarkStart w:id="2" w:name="_Toc116334516"/>
+      <w:bookmarkStart w:id="2" w:name="_Toc116415256"/>
       <w:r>
         <w:t>Data Considerations</w:t>
       </w:r>
@@ -1896,7 +2176,7 @@
         <w:pStyle w:val="Heading2"/>
         <w:jc w:val="both"/>
       </w:pPr>
-      <w:bookmarkStart w:id="3" w:name="_Toc116334517"/>
+      <w:bookmarkStart w:id="3" w:name="_Toc116415257"/>
       <w:r>
         <w:t>Web service format</w:t>
       </w:r>
@@ -1988,6 +2268,26 @@
       <w:r>
         <w:t xml:space="preserve"> (subject to change during development)</w:t>
       </w:r>
+    </w:p>
+    <w:p>
+      <w:pPr>
+        <w:jc w:val="both"/>
+      </w:pPr>
+    </w:p>
+    <w:p>
+      <w:pPr>
+        <w:pStyle w:val="Heading3"/>
+      </w:pPr>
+      <w:bookmarkStart w:id="4" w:name="_Toc116415258"/>
+      <w:r>
+        <w:t>Common Queries</w:t>
+      </w:r>
+      <w:bookmarkEnd w:id="4"/>
+    </w:p>
+    <w:p>
+      <w:pPr>
+        <w:jc w:val="both"/>
+      </w:pPr>
     </w:p>
     <w:tbl>
       <w:tblPr>
@@ -1996,15 +2296,15 @@
         <w:tblLook w:val="04A0" w:firstRow="1" w:lastRow="0" w:firstColumn="1" w:lastColumn="0" w:noHBand="0" w:noVBand="1"/>
       </w:tblPr>
       <w:tblGrid>
-        <w:gridCol w:w="2336"/>
-        <w:gridCol w:w="875"/>
-        <w:gridCol w:w="3163"/>
-        <w:gridCol w:w="2693"/>
+        <w:gridCol w:w="2404"/>
+        <w:gridCol w:w="873"/>
+        <w:gridCol w:w="3125"/>
+        <w:gridCol w:w="2665"/>
       </w:tblGrid>
       <w:tr>
         <w:tc>
           <w:tcPr>
-            <w:tcW w:w="2336" w:type="dxa"/>
+            <w:tcW w:w="2404" w:type="dxa"/>
           </w:tcPr>
           <w:p>
             <w:pPr>
@@ -2025,7 +2325,7 @@
         </w:tc>
         <w:tc>
           <w:tcPr>
-            <w:tcW w:w="875" w:type="dxa"/>
+            <w:tcW w:w="873" w:type="dxa"/>
           </w:tcPr>
           <w:p>
             <w:pPr>
@@ -2046,7 +2346,7 @@
         </w:tc>
         <w:tc>
           <w:tcPr>
-            <w:tcW w:w="3163" w:type="dxa"/>
+            <w:tcW w:w="3125" w:type="dxa"/>
           </w:tcPr>
           <w:p>
             <w:pPr>
@@ -2067,7 +2367,7 @@
         </w:tc>
         <w:tc>
           <w:tcPr>
-            <w:tcW w:w="2693" w:type="dxa"/>
+            <w:tcW w:w="2665" w:type="dxa"/>
           </w:tcPr>
           <w:p>
             <w:pPr>
@@ -2090,7 +2390,79 @@
       <w:tr>
         <w:tc>
           <w:tcPr>
-            <w:tcW w:w="2336" w:type="dxa"/>
+            <w:tcW w:w="2404" w:type="dxa"/>
+          </w:tcPr>
+          <w:p>
+            <w:pPr>
+              <w:jc w:val="both"/>
+              <w:rPr>
+                <w:b/>
+                <w:bCs/>
+              </w:rPr>
+            </w:pPr>
+            <w:proofErr w:type="spellStart"/>
+            <w:r>
+              <w:t>getAllBoroughs</w:t>
+            </w:r>
+            <w:proofErr w:type="spellEnd"/>
+          </w:p>
+        </w:tc>
+        <w:tc>
+          <w:tcPr>
+            <w:tcW w:w="873" w:type="dxa"/>
+          </w:tcPr>
+          <w:p>
+            <w:pPr>
+              <w:jc w:val="both"/>
+              <w:rPr>
+                <w:b/>
+                <w:bCs/>
+              </w:rPr>
+            </w:pPr>
+            <w:r>
+              <w:t>Query</w:t>
+            </w:r>
+          </w:p>
+        </w:tc>
+        <w:tc>
+          <w:tcPr>
+            <w:tcW w:w="3125" w:type="dxa"/>
+          </w:tcPr>
+          <w:p>
+            <w:pPr>
+              <w:jc w:val="both"/>
+              <w:rPr>
+                <w:b/>
+                <w:bCs/>
+              </w:rPr>
+            </w:pPr>
+            <w:r>
+              <w:t xml:space="preserve">This query will return a distinct list of all boroughs in the dataset.  </w:t>
+            </w:r>
+          </w:p>
+        </w:tc>
+        <w:tc>
+          <w:tcPr>
+            <w:tcW w:w="2665" w:type="dxa"/>
+          </w:tcPr>
+          <w:p>
+            <w:pPr>
+              <w:jc w:val="both"/>
+              <w:rPr>
+                <w:b/>
+                <w:bCs/>
+              </w:rPr>
+            </w:pPr>
+            <w:r>
+              <w:t>This should always return 5 elements.</w:t>
+            </w:r>
+          </w:p>
+        </w:tc>
+      </w:tr>
+      <w:tr>
+        <w:tc>
+          <w:tcPr>
+            <w:tcW w:w="2404" w:type="dxa"/>
           </w:tcPr>
           <w:p>
             <w:pPr>
@@ -2098,14 +2470,14 @@
             </w:pPr>
             <w:proofErr w:type="spellStart"/>
             <w:r>
-              <w:t>getAllBoroughs</w:t>
+              <w:t>getMinDateEntry</w:t>
             </w:r>
             <w:proofErr w:type="spellEnd"/>
           </w:p>
         </w:tc>
         <w:tc>
           <w:tcPr>
-            <w:tcW w:w="875" w:type="dxa"/>
+            <w:tcW w:w="873" w:type="dxa"/>
           </w:tcPr>
           <w:p>
             <w:pPr>
@@ -2118,27 +2490,27 @@
         </w:tc>
         <w:tc>
           <w:tcPr>
-            <w:tcW w:w="3163" w:type="dxa"/>
+            <w:tcW w:w="3125" w:type="dxa"/>
           </w:tcPr>
           <w:p>
             <w:pPr>
               <w:jc w:val="both"/>
             </w:pPr>
             <w:r>
-              <w:t xml:space="preserve">This query will return a distinct list of all boroughs in the dataset.  </w:t>
+              <w:t>This query will return the earliest entry of a recorded incident in the database</w:t>
             </w:r>
           </w:p>
         </w:tc>
         <w:tc>
           <w:tcPr>
-            <w:tcW w:w="2693" w:type="dxa"/>
+            <w:tcW w:w="2665" w:type="dxa"/>
           </w:tcPr>
           <w:p>
             <w:pPr>
               <w:jc w:val="both"/>
             </w:pPr>
             <w:r>
-              <w:t>This should always return 5 elements.</w:t>
+              <w:t>Will require the borough name as a parameter</w:t>
             </w:r>
           </w:p>
         </w:tc>
@@ -2146,7 +2518,7 @@
       <w:tr>
         <w:tc>
           <w:tcPr>
-            <w:tcW w:w="2336" w:type="dxa"/>
+            <w:tcW w:w="2404" w:type="dxa"/>
           </w:tcPr>
           <w:p>
             <w:pPr>
@@ -2154,14 +2526,14 @@
             </w:pPr>
             <w:proofErr w:type="spellStart"/>
             <w:r>
-              <w:t>getMinDateEntry</w:t>
+              <w:t>getMaxDateEntry</w:t>
             </w:r>
             <w:proofErr w:type="spellEnd"/>
           </w:p>
         </w:tc>
         <w:tc>
           <w:tcPr>
-            <w:tcW w:w="875" w:type="dxa"/>
+            <w:tcW w:w="873" w:type="dxa"/>
           </w:tcPr>
           <w:p>
             <w:pPr>
@@ -2174,20 +2546,20 @@
         </w:tc>
         <w:tc>
           <w:tcPr>
-            <w:tcW w:w="3163" w:type="dxa"/>
+            <w:tcW w:w="3125" w:type="dxa"/>
           </w:tcPr>
           <w:p>
             <w:pPr>
               <w:jc w:val="both"/>
             </w:pPr>
             <w:r>
-              <w:t>This query will return the earliest entry of a recorded incident in the database</w:t>
+              <w:t>This query will return the latest entry of a recorded incident in the database</w:t>
             </w:r>
           </w:p>
         </w:tc>
         <w:tc>
           <w:tcPr>
-            <w:tcW w:w="2693" w:type="dxa"/>
+            <w:tcW w:w="2665" w:type="dxa"/>
           </w:tcPr>
           <w:p>
             <w:pPr>
@@ -2195,6 +2567,125 @@
             </w:pPr>
             <w:r>
               <w:t>Will require the borough name as a parameter</w:t>
+            </w:r>
+          </w:p>
+        </w:tc>
+      </w:tr>
+    </w:tbl>
+    <w:p>
+      <w:pPr>
+        <w:jc w:val="both"/>
+      </w:pPr>
+    </w:p>
+    <w:p>
+      <w:pPr>
+        <w:pStyle w:val="Heading3"/>
+      </w:pPr>
+      <w:bookmarkStart w:id="5" w:name="_Toc116415259"/>
+      <w:r>
+        <w:t>Daily Queries</w:t>
+      </w:r>
+      <w:bookmarkEnd w:id="5"/>
+    </w:p>
+    <w:p>
+      <w:pPr>
+        <w:jc w:val="both"/>
+      </w:pPr>
+    </w:p>
+    <w:tbl>
+      <w:tblPr>
+        <w:tblStyle w:val="TableGrid"/>
+        <w:tblW w:w="9067" w:type="dxa"/>
+        <w:tblLook w:val="04A0" w:firstRow="1" w:lastRow="0" w:firstColumn="1" w:lastColumn="0" w:noHBand="0" w:noVBand="1"/>
+      </w:tblPr>
+      <w:tblGrid>
+        <w:gridCol w:w="2404"/>
+        <w:gridCol w:w="873"/>
+        <w:gridCol w:w="3125"/>
+        <w:gridCol w:w="2665"/>
+      </w:tblGrid>
+      <w:tr>
+        <w:tc>
+          <w:tcPr>
+            <w:tcW w:w="2404" w:type="dxa"/>
+          </w:tcPr>
+          <w:p>
+            <w:pPr>
+              <w:jc w:val="both"/>
+              <w:rPr>
+                <w:b/>
+                <w:bCs/>
+              </w:rPr>
+            </w:pPr>
+            <w:r>
+              <w:rPr>
+                <w:b/>
+                <w:bCs/>
+              </w:rPr>
+              <w:t>Name</w:t>
+            </w:r>
+          </w:p>
+        </w:tc>
+        <w:tc>
+          <w:tcPr>
+            <w:tcW w:w="873" w:type="dxa"/>
+          </w:tcPr>
+          <w:p>
+            <w:pPr>
+              <w:jc w:val="both"/>
+              <w:rPr>
+                <w:b/>
+                <w:bCs/>
+              </w:rPr>
+            </w:pPr>
+            <w:r>
+              <w:rPr>
+                <w:b/>
+                <w:bCs/>
+              </w:rPr>
+              <w:t>Type</w:t>
+            </w:r>
+          </w:p>
+        </w:tc>
+        <w:tc>
+          <w:tcPr>
+            <w:tcW w:w="3125" w:type="dxa"/>
+          </w:tcPr>
+          <w:p>
+            <w:pPr>
+              <w:jc w:val="both"/>
+              <w:rPr>
+                <w:b/>
+                <w:bCs/>
+              </w:rPr>
+            </w:pPr>
+            <w:r>
+              <w:rPr>
+                <w:b/>
+                <w:bCs/>
+              </w:rPr>
+              <w:t>Description</w:t>
+            </w:r>
+          </w:p>
+        </w:tc>
+        <w:tc>
+          <w:tcPr>
+            <w:tcW w:w="2665" w:type="dxa"/>
+          </w:tcPr>
+          <w:p>
+            <w:pPr>
+              <w:jc w:val="both"/>
+              <w:rPr>
+                <w:b/>
+                <w:bCs/>
+              </w:rPr>
+            </w:pPr>
+            <w:r>
+              <w:rPr>
+                <w:b/>
+                <w:bCs/>
+              </w:rPr>
+              <w:t>Notes</w:t>
             </w:r>
           </w:p>
         </w:tc>
@@ -2202,7 +2693,79 @@
       <w:tr>
         <w:tc>
           <w:tcPr>
-            <w:tcW w:w="2336" w:type="dxa"/>
+            <w:tcW w:w="2404" w:type="dxa"/>
+          </w:tcPr>
+          <w:p>
+            <w:pPr>
+              <w:jc w:val="both"/>
+              <w:rPr>
+                <w:b/>
+                <w:bCs/>
+              </w:rPr>
+            </w:pPr>
+            <w:proofErr w:type="spellStart"/>
+            <w:r>
+              <w:t>getDeaths</w:t>
+            </w:r>
+            <w:proofErr w:type="spellEnd"/>
+          </w:p>
+        </w:tc>
+        <w:tc>
+          <w:tcPr>
+            <w:tcW w:w="873" w:type="dxa"/>
+          </w:tcPr>
+          <w:p>
+            <w:pPr>
+              <w:jc w:val="both"/>
+              <w:rPr>
+                <w:b/>
+                <w:bCs/>
+              </w:rPr>
+            </w:pPr>
+            <w:r>
+              <w:t>Query</w:t>
+            </w:r>
+          </w:p>
+        </w:tc>
+        <w:tc>
+          <w:tcPr>
+            <w:tcW w:w="3125" w:type="dxa"/>
+          </w:tcPr>
+          <w:p>
+            <w:pPr>
+              <w:jc w:val="both"/>
+              <w:rPr>
+                <w:b/>
+                <w:bCs/>
+              </w:rPr>
+            </w:pPr>
+            <w:r>
+              <w:t>This query will return an array of the deaths in a specific borough on a specific date.</w:t>
+            </w:r>
+          </w:p>
+        </w:tc>
+        <w:tc>
+          <w:tcPr>
+            <w:tcW w:w="2665" w:type="dxa"/>
+          </w:tcPr>
+          <w:p>
+            <w:pPr>
+              <w:jc w:val="both"/>
+              <w:rPr>
+                <w:b/>
+                <w:bCs/>
+              </w:rPr>
+            </w:pPr>
+            <w:r>
+              <w:t>Will require both the borough name and the date as parameters.</w:t>
+            </w:r>
+          </w:p>
+        </w:tc>
+      </w:tr>
+      <w:tr>
+        <w:tc>
+          <w:tcPr>
+            <w:tcW w:w="2404" w:type="dxa"/>
           </w:tcPr>
           <w:p>
             <w:pPr>
@@ -2210,14 +2773,14 @@
             </w:pPr>
             <w:proofErr w:type="spellStart"/>
             <w:r>
-              <w:t>getMaxDateEntry</w:t>
+              <w:t>getInjuries</w:t>
             </w:r>
             <w:proofErr w:type="spellEnd"/>
           </w:p>
         </w:tc>
         <w:tc>
           <w:tcPr>
-            <w:tcW w:w="875" w:type="dxa"/>
+            <w:tcW w:w="873" w:type="dxa"/>
           </w:tcPr>
           <w:p>
             <w:pPr>
@@ -2230,33 +2793,27 @@
         </w:tc>
         <w:tc>
           <w:tcPr>
-            <w:tcW w:w="3163" w:type="dxa"/>
+            <w:tcW w:w="3125" w:type="dxa"/>
           </w:tcPr>
           <w:p>
             <w:pPr>
               <w:jc w:val="both"/>
             </w:pPr>
             <w:r>
-              <w:t xml:space="preserve">This query will return the </w:t>
-            </w:r>
-            <w:r>
-              <w:t>latest</w:t>
-            </w:r>
-            <w:r>
-              <w:t xml:space="preserve"> entry of a recorded incident in the database</w:t>
+              <w:t>This query will return an array of the injuries in a specific borough on a specific date.</w:t>
             </w:r>
           </w:p>
         </w:tc>
         <w:tc>
           <w:tcPr>
-            <w:tcW w:w="2693" w:type="dxa"/>
+            <w:tcW w:w="2665" w:type="dxa"/>
           </w:tcPr>
           <w:p>
             <w:pPr>
               <w:jc w:val="both"/>
             </w:pPr>
             <w:r>
-              <w:t>Will require the borough name as a parameter</w:t>
+              <w:t>Will require both the borough name and the date as parameters.</w:t>
             </w:r>
           </w:p>
         </w:tc>
@@ -2264,7 +2821,7 @@
       <w:tr>
         <w:tc>
           <w:tcPr>
-            <w:tcW w:w="2336" w:type="dxa"/>
+            <w:tcW w:w="2404" w:type="dxa"/>
           </w:tcPr>
           <w:p>
             <w:pPr>
@@ -2272,14 +2829,15 @@
             </w:pPr>
             <w:proofErr w:type="spellStart"/>
             <w:r>
-              <w:t>getDeaths</w:t>
+              <w:lastRenderedPageBreak/>
+              <w:t>getWeather</w:t>
             </w:r>
             <w:proofErr w:type="spellEnd"/>
           </w:p>
         </w:tc>
         <w:tc>
           <w:tcPr>
-            <w:tcW w:w="875" w:type="dxa"/>
+            <w:tcW w:w="873" w:type="dxa"/>
           </w:tcPr>
           <w:p>
             <w:pPr>
@@ -2292,27 +2850,27 @@
         </w:tc>
         <w:tc>
           <w:tcPr>
-            <w:tcW w:w="3163" w:type="dxa"/>
+            <w:tcW w:w="3125" w:type="dxa"/>
           </w:tcPr>
           <w:p>
             <w:pPr>
               <w:jc w:val="both"/>
             </w:pPr>
             <w:r>
-              <w:t>This query will return an array of the deaths in a specific borough on a specific date.</w:t>
+              <w:t>This query will return any weather conditions recorded for the given date.</w:t>
             </w:r>
           </w:p>
         </w:tc>
         <w:tc>
           <w:tcPr>
-            <w:tcW w:w="2693" w:type="dxa"/>
+            <w:tcW w:w="2665" w:type="dxa"/>
           </w:tcPr>
           <w:p>
             <w:pPr>
               <w:jc w:val="both"/>
             </w:pPr>
             <w:r>
-              <w:t>Will require both the borough name and the date as a parameter.</w:t>
+              <w:t>Will require both the borough name and date as parameters.</w:t>
             </w:r>
           </w:p>
         </w:tc>
@@ -2320,7 +2878,7 @@
       <w:tr>
         <w:tc>
           <w:tcPr>
-            <w:tcW w:w="2336" w:type="dxa"/>
+            <w:tcW w:w="2404" w:type="dxa"/>
           </w:tcPr>
           <w:p>
             <w:pPr>
@@ -2328,17 +2886,14 @@
             </w:pPr>
             <w:proofErr w:type="spellStart"/>
             <w:r>
-              <w:t>get</w:t>
-            </w:r>
-            <w:r>
-              <w:t>Injuries</w:t>
+              <w:t>getAccidentData</w:t>
             </w:r>
             <w:proofErr w:type="spellEnd"/>
           </w:p>
         </w:tc>
         <w:tc>
           <w:tcPr>
-            <w:tcW w:w="875" w:type="dxa"/>
+            <w:tcW w:w="873" w:type="dxa"/>
           </w:tcPr>
           <w:p>
             <w:pPr>
@@ -2351,38 +2906,370 @@
         </w:tc>
         <w:tc>
           <w:tcPr>
-            <w:tcW w:w="3163" w:type="dxa"/>
+            <w:tcW w:w="3125" w:type="dxa"/>
           </w:tcPr>
           <w:p>
             <w:pPr>
               <w:jc w:val="both"/>
             </w:pPr>
             <w:r>
-              <w:t xml:space="preserve">This query will return an array of the </w:t>
-            </w:r>
-            <w:r>
-              <w:t>injuries</w:t>
-            </w:r>
-            <w:r>
-              <w:t xml:space="preserve"> in a specific borough on a specific date.</w:t>
+              <w:t>This query will return all accidents (injuries, deaths, and times) for a given date and borough.</w:t>
             </w:r>
           </w:p>
         </w:tc>
         <w:tc>
           <w:tcPr>
-            <w:tcW w:w="2693" w:type="dxa"/>
+            <w:tcW w:w="2665" w:type="dxa"/>
           </w:tcPr>
           <w:p>
             <w:pPr>
               <w:jc w:val="both"/>
             </w:pPr>
             <w:r>
-              <w:t>Will require both the borough name and the date as a parameter.</w:t>
+              <w:t>This will require both borough and date as parameters.</w:t>
             </w:r>
           </w:p>
         </w:tc>
       </w:tr>
     </w:tbl>
+    <w:p>
+      <w:pPr>
+        <w:jc w:val="both"/>
+      </w:pPr>
+    </w:p>
+    <w:p>
+      <w:pPr>
+        <w:pStyle w:val="Heading2"/>
+      </w:pPr>
+      <w:bookmarkStart w:id="6" w:name="_Toc116415260"/>
+      <w:r>
+        <w:t>Monthly Queries</w:t>
+      </w:r>
+      <w:bookmarkEnd w:id="6"/>
+    </w:p>
+    <w:p>
+      <w:pPr>
+        <w:jc w:val="both"/>
+      </w:pPr>
+    </w:p>
+    <w:tbl>
+      <w:tblPr>
+        <w:tblStyle w:val="TableGrid"/>
+        <w:tblW w:w="9067" w:type="dxa"/>
+        <w:tblLook w:val="04A0" w:firstRow="1" w:lastRow="0" w:firstColumn="1" w:lastColumn="0" w:noHBand="0" w:noVBand="1"/>
+      </w:tblPr>
+      <w:tblGrid>
+        <w:gridCol w:w="2404"/>
+        <w:gridCol w:w="873"/>
+        <w:gridCol w:w="3125"/>
+        <w:gridCol w:w="2665"/>
+      </w:tblGrid>
+      <w:tr>
+        <w:tc>
+          <w:tcPr>
+            <w:tcW w:w="2404" w:type="dxa"/>
+          </w:tcPr>
+          <w:p>
+            <w:pPr>
+              <w:jc w:val="both"/>
+              <w:rPr>
+                <w:b/>
+                <w:bCs/>
+              </w:rPr>
+            </w:pPr>
+            <w:r>
+              <w:rPr>
+                <w:b/>
+                <w:bCs/>
+              </w:rPr>
+              <w:t>Name</w:t>
+            </w:r>
+          </w:p>
+        </w:tc>
+        <w:tc>
+          <w:tcPr>
+            <w:tcW w:w="873" w:type="dxa"/>
+          </w:tcPr>
+          <w:p>
+            <w:pPr>
+              <w:jc w:val="both"/>
+              <w:rPr>
+                <w:b/>
+                <w:bCs/>
+              </w:rPr>
+            </w:pPr>
+            <w:r>
+              <w:rPr>
+                <w:b/>
+                <w:bCs/>
+              </w:rPr>
+              <w:t>Type</w:t>
+            </w:r>
+          </w:p>
+        </w:tc>
+        <w:tc>
+          <w:tcPr>
+            <w:tcW w:w="3125" w:type="dxa"/>
+          </w:tcPr>
+          <w:p>
+            <w:pPr>
+              <w:jc w:val="both"/>
+              <w:rPr>
+                <w:b/>
+                <w:bCs/>
+              </w:rPr>
+            </w:pPr>
+            <w:r>
+              <w:rPr>
+                <w:b/>
+                <w:bCs/>
+              </w:rPr>
+              <w:t>Description</w:t>
+            </w:r>
+          </w:p>
+        </w:tc>
+        <w:tc>
+          <w:tcPr>
+            <w:tcW w:w="2665" w:type="dxa"/>
+          </w:tcPr>
+          <w:p>
+            <w:pPr>
+              <w:jc w:val="both"/>
+              <w:rPr>
+                <w:b/>
+                <w:bCs/>
+              </w:rPr>
+            </w:pPr>
+            <w:r>
+              <w:rPr>
+                <w:b/>
+                <w:bCs/>
+              </w:rPr>
+              <w:t>Notes</w:t>
+            </w:r>
+          </w:p>
+        </w:tc>
+      </w:tr>
+      <w:tr>
+        <w:tc>
+          <w:tcPr>
+            <w:tcW w:w="2404" w:type="dxa"/>
+          </w:tcPr>
+          <w:p>
+            <w:pPr>
+              <w:jc w:val="both"/>
+              <w:rPr>
+                <w:b/>
+                <w:bCs/>
+              </w:rPr>
+            </w:pPr>
+            <w:proofErr w:type="spellStart"/>
+            <w:r>
+              <w:t>getDeathsMoYear</w:t>
+            </w:r>
+            <w:proofErr w:type="spellEnd"/>
+          </w:p>
+        </w:tc>
+        <w:tc>
+          <w:tcPr>
+            <w:tcW w:w="873" w:type="dxa"/>
+          </w:tcPr>
+          <w:p>
+            <w:pPr>
+              <w:jc w:val="both"/>
+              <w:rPr>
+                <w:b/>
+                <w:bCs/>
+              </w:rPr>
+            </w:pPr>
+            <w:r>
+              <w:t>Query</w:t>
+            </w:r>
+          </w:p>
+        </w:tc>
+        <w:tc>
+          <w:tcPr>
+            <w:tcW w:w="3125" w:type="dxa"/>
+          </w:tcPr>
+          <w:p>
+            <w:pPr>
+              <w:jc w:val="both"/>
+              <w:rPr>
+                <w:b/>
+                <w:bCs/>
+              </w:rPr>
+            </w:pPr>
+            <w:r>
+              <w:t>This query will return an array of the deaths in a specific borough for a specific month and year.</w:t>
+            </w:r>
+          </w:p>
+        </w:tc>
+        <w:tc>
+          <w:tcPr>
+            <w:tcW w:w="2665" w:type="dxa"/>
+          </w:tcPr>
+          <w:p>
+            <w:pPr>
+              <w:jc w:val="both"/>
+              <w:rPr>
+                <w:b/>
+                <w:bCs/>
+              </w:rPr>
+            </w:pPr>
+            <w:r>
+              <w:t>Will require both the borough name and the month and year as parameters.</w:t>
+            </w:r>
+          </w:p>
+        </w:tc>
+      </w:tr>
+      <w:tr>
+        <w:tc>
+          <w:tcPr>
+            <w:tcW w:w="2404" w:type="dxa"/>
+          </w:tcPr>
+          <w:p>
+            <w:pPr>
+              <w:jc w:val="both"/>
+            </w:pPr>
+            <w:proofErr w:type="spellStart"/>
+            <w:r>
+              <w:t>getInjuriesMoYear</w:t>
+            </w:r>
+            <w:proofErr w:type="spellEnd"/>
+          </w:p>
+        </w:tc>
+        <w:tc>
+          <w:tcPr>
+            <w:tcW w:w="873" w:type="dxa"/>
+          </w:tcPr>
+          <w:p>
+            <w:pPr>
+              <w:jc w:val="both"/>
+            </w:pPr>
+            <w:r>
+              <w:t>Query</w:t>
+            </w:r>
+          </w:p>
+        </w:tc>
+        <w:tc>
+          <w:tcPr>
+            <w:tcW w:w="3125" w:type="dxa"/>
+          </w:tcPr>
+          <w:p>
+            <w:pPr>
+              <w:jc w:val="both"/>
+            </w:pPr>
+            <w:r>
+              <w:t>This query will return an array of the injuries in a specific borough for a specific month and year.</w:t>
+            </w:r>
+          </w:p>
+        </w:tc>
+        <w:tc>
+          <w:tcPr>
+            <w:tcW w:w="2665" w:type="dxa"/>
+          </w:tcPr>
+          <w:p>
+            <w:pPr>
+              <w:jc w:val="both"/>
+            </w:pPr>
+            <w:r>
+              <w:t>Will require both the borough name and the month and year as parameters.</w:t>
+            </w:r>
+          </w:p>
+        </w:tc>
+      </w:tr>
+      <w:tr>
+        <w:tc>
+          <w:tcPr>
+            <w:tcW w:w="2404" w:type="dxa"/>
+          </w:tcPr>
+          <w:p>
+            <w:pPr>
+              <w:jc w:val="both"/>
+            </w:pPr>
+            <w:proofErr w:type="spellStart"/>
+            <w:r>
+              <w:t>getAccidentDataMoYear</w:t>
+            </w:r>
+            <w:proofErr w:type="spellEnd"/>
+          </w:p>
+        </w:tc>
+        <w:tc>
+          <w:tcPr>
+            <w:tcW w:w="873" w:type="dxa"/>
+          </w:tcPr>
+          <w:p>
+            <w:pPr>
+              <w:jc w:val="both"/>
+            </w:pPr>
+            <w:r>
+              <w:t>Query</w:t>
+            </w:r>
+          </w:p>
+        </w:tc>
+        <w:tc>
+          <w:tcPr>
+            <w:tcW w:w="3125" w:type="dxa"/>
+          </w:tcPr>
+          <w:p>
+            <w:pPr>
+              <w:jc w:val="both"/>
+            </w:pPr>
+            <w:r>
+              <w:t>This query will return all accidents (injuries, deaths, and times) for a given borough and month and year.</w:t>
+            </w:r>
+          </w:p>
+        </w:tc>
+        <w:tc>
+          <w:tcPr>
+            <w:tcW w:w="2665" w:type="dxa"/>
+          </w:tcPr>
+          <w:p>
+            <w:pPr>
+              <w:jc w:val="both"/>
+            </w:pPr>
+            <w:r>
+              <w:t>This will require both borough and month and year as parameters.</w:t>
+            </w:r>
+          </w:p>
+        </w:tc>
+      </w:tr>
+    </w:tbl>
+    <w:p>
+      <w:pPr>
+        <w:jc w:val="both"/>
+      </w:pPr>
+    </w:p>
+    <w:p>
+      <w:pPr>
+        <w:jc w:val="both"/>
+      </w:pPr>
+    </w:p>
+    <w:p>
+      <w:pPr>
+        <w:jc w:val="both"/>
+      </w:pPr>
+    </w:p>
+    <w:p>
+      <w:pPr>
+        <w:jc w:val="both"/>
+      </w:pPr>
+    </w:p>
+    <w:p>
+      <w:pPr>
+        <w:jc w:val="both"/>
+      </w:pPr>
+    </w:p>
+    <w:p>
+      <w:pPr>
+        <w:jc w:val="both"/>
+      </w:pPr>
+    </w:p>
+    <w:p>
+      <w:pPr>
+        <w:jc w:val="both"/>
+      </w:pPr>
+    </w:p>
     <w:p>
       <w:pPr>
         <w:jc w:val="both"/>
@@ -2407,12 +3294,12 @@
         <w:pStyle w:val="Heading1"/>
         <w:jc w:val="both"/>
       </w:pPr>
-      <w:bookmarkStart w:id="4" w:name="_Toc116334518"/>
+      <w:bookmarkStart w:id="7" w:name="_Toc116415261"/>
       <w:r>
         <w:lastRenderedPageBreak/>
         <w:t>Proposed front end</w:t>
       </w:r>
-      <w:bookmarkEnd w:id="4"/>
+      <w:bookmarkEnd w:id="7"/>
     </w:p>
     <w:p>
       <w:pPr>
@@ -2459,7 +3346,7 @@
         <w:pStyle w:val="Heading2"/>
         <w:jc w:val="both"/>
       </w:pPr>
-      <w:bookmarkStart w:id="5" w:name="_Toc116334519"/>
+      <w:bookmarkStart w:id="8" w:name="_Toc116415262"/>
       <w:r>
         <w:rPr>
           <w:noProof/>
@@ -2530,7 +3417,7 @@
       <w:r>
         <w:t>Web Map</w:t>
       </w:r>
-      <w:bookmarkEnd w:id="5"/>
+      <w:bookmarkEnd w:id="8"/>
     </w:p>
     <w:p>
       <w:pPr>
@@ -2628,7 +3515,7 @@
         <w:pStyle w:val="Heading3"/>
         <w:jc w:val="both"/>
       </w:pPr>
-      <w:bookmarkStart w:id="6" w:name="_Toc116334520"/>
+      <w:bookmarkStart w:id="9" w:name="_Toc116415263"/>
       <w:r>
         <w:lastRenderedPageBreak/>
         <w:t>Basic Structure</w:t>
@@ -2636,7 +3523,7 @@
       <w:r>
         <w:t xml:space="preserve"> and governance</w:t>
       </w:r>
-      <w:bookmarkEnd w:id="6"/>
+      <w:bookmarkEnd w:id="9"/>
     </w:p>
     <w:p>
       <w:pPr>
@@ -2701,14 +3588,14 @@
         <w:pStyle w:val="Heading3"/>
         <w:jc w:val="both"/>
       </w:pPr>
-      <w:bookmarkStart w:id="7" w:name="_Toc116334521"/>
+      <w:bookmarkStart w:id="10" w:name="_Toc116415264"/>
       <w:r>
         <w:t>Home Page</w:t>
       </w:r>
       <w:r>
         <w:t xml:space="preserve"> (Landing Page)</w:t>
       </w:r>
-      <w:bookmarkEnd w:id="7"/>
+      <w:bookmarkEnd w:id="10"/>
     </w:p>
     <w:p>
       <w:pPr>
@@ -2803,12 +3690,12 @@
         <w:pStyle w:val="Heading3"/>
         <w:jc w:val="both"/>
       </w:pPr>
-      <w:bookmarkStart w:id="8" w:name="_Toc116334522"/>
+      <w:bookmarkStart w:id="11" w:name="_Toc116415265"/>
       <w:r>
         <w:lastRenderedPageBreak/>
         <w:t>About Page</w:t>
       </w:r>
-      <w:bookmarkEnd w:id="8"/>
+      <w:bookmarkEnd w:id="11"/>
     </w:p>
     <w:p>
       <w:pPr>
@@ -2922,7 +3809,7 @@
       <w:pPr>
         <w:pStyle w:val="Heading3"/>
       </w:pPr>
-      <w:bookmarkStart w:id="9" w:name="_Toc116334523"/>
+      <w:bookmarkStart w:id="12" w:name="_Toc116415266"/>
       <w:r>
         <w:lastRenderedPageBreak/>
         <w:t>His</w:t>
@@ -2930,7 +3817,7 @@
       <w:r>
         <w:t>toric Data</w:t>
       </w:r>
-      <w:bookmarkEnd w:id="9"/>
+      <w:bookmarkEnd w:id="12"/>
     </w:p>
     <w:p/>
     <w:p>
@@ -2990,6 +3877,9 @@
     </w:p>
     <w:p/>
     <w:p>
+      <w:pPr>
+        <w:jc w:val="both"/>
+      </w:pPr>
       <w:r>
         <w:t xml:space="preserve">This is where the proof of concept will start to </w:t>
       </w:r>
@@ -3004,11 +3894,17 @@
       </w:r>
     </w:p>
     <w:p>
+      <w:pPr>
+        <w:jc w:val="both"/>
+      </w:pPr>
       <w:r>
         <w:t>The user will need to select both a borough and a date before the “View Data” button is enabled.</w:t>
       </w:r>
     </w:p>
     <w:p>
+      <w:pPr>
+        <w:jc w:val="both"/>
+      </w:pPr>
       <w:r>
         <w:t>The borough dropdown list will be populated f</w:t>
       </w:r>
@@ -3036,6 +3932,9 @@
       </w:r>
     </w:p>
     <w:p>
+      <w:pPr>
+        <w:jc w:val="both"/>
+      </w:pPr>
       <w:r>
         <w:t xml:space="preserve">The Select date will create a calendar of some description with the earliest and latest date populated via the </w:t>
       </w:r>
@@ -3044,39 +3943,21 @@
         <w:rPr>
           <w:rFonts w:ascii="Consolas" w:hAnsi="Consolas"/>
         </w:rPr>
-        <w:t>getMinDateEntr</w:t>
-      </w:r>
+        <w:t>getMinDateEntry</w:t>
+      </w:r>
+      <w:proofErr w:type="spellEnd"/>
+      <w:r>
+        <w:t xml:space="preserve"> and </w:t>
+      </w:r>
+      <w:proofErr w:type="spellStart"/>
       <w:r>
         <w:rPr>
           <w:rFonts w:ascii="Consolas" w:hAnsi="Consolas"/>
         </w:rPr>
-        <w:t>y</w:t>
+        <w:t>getMaxDateEntry</w:t>
       </w:r>
       <w:proofErr w:type="spellEnd"/>
       <w:r>
-        <w:t xml:space="preserve"> and </w:t>
-      </w:r>
-      <w:proofErr w:type="spellStart"/>
-      <w:r>
-        <w:rPr>
-          <w:rFonts w:ascii="Consolas" w:hAnsi="Consolas"/>
-        </w:rPr>
-        <w:t>getM</w:t>
-      </w:r>
-      <w:r>
-        <w:rPr>
-          <w:rFonts w:ascii="Consolas" w:hAnsi="Consolas"/>
-        </w:rPr>
-        <w:t>ax</w:t>
-      </w:r>
-      <w:r>
-        <w:rPr>
-          <w:rFonts w:ascii="Consolas" w:hAnsi="Consolas"/>
-        </w:rPr>
-        <w:t>DateEntry</w:t>
-      </w:r>
-      <w:proofErr w:type="spellEnd"/>
-      <w:r>
         <w:t xml:space="preserve"> queries.  </w:t>
       </w:r>
       <w:r>
@@ -3084,6 +3965,9 @@
       </w:r>
     </w:p>
     <w:p>
+      <w:pPr>
+        <w:jc w:val="both"/>
+      </w:pPr>
       <w:r>
         <w:t xml:space="preserve">As noted, the View Data button will be disabled until both a </w:t>
       </w:r>
@@ -3092,6 +3976,9 @@
       </w:r>
     </w:p>
     <w:p>
+      <w:pPr>
+        <w:jc w:val="both"/>
+      </w:pPr>
       <w:r>
         <w:t>An optional goal, time permitting, would be to take the PNG of the five boroughs of New York and to create geometry to allow highlighting of the map to take place when the user interacts with</w:t>
       </w:r>
@@ -3100,11 +3987,17 @@
       </w:r>
     </w:p>
     <w:p>
+      <w:pPr>
+        <w:jc w:val="both"/>
+      </w:pPr>
       <w:r>
         <w:t>Once the user clicks the View Data then a popup overlay will appear.</w:t>
       </w:r>
     </w:p>
     <w:p>
+      <w:pPr>
+        <w:jc w:val="both"/>
+      </w:pPr>
       <w:r>
         <w:br w:type="page"/>
       </w:r>
@@ -3113,7 +4006,7 @@
       <w:pPr>
         <w:pStyle w:val="Heading3"/>
       </w:pPr>
-      <w:bookmarkStart w:id="10" w:name="_Toc116334524"/>
+      <w:bookmarkStart w:id="13" w:name="_Toc116415267"/>
       <w:r>
         <w:lastRenderedPageBreak/>
         <w:t xml:space="preserve">Historic View </w:t>
@@ -3127,7 +4020,7 @@
       <w:r>
         <w:t xml:space="preserve"> Overlay</w:t>
       </w:r>
-      <w:bookmarkEnd w:id="10"/>
+      <w:bookmarkEnd w:id="13"/>
     </w:p>
     <w:p/>
     <w:p>
@@ -3187,16 +4080,28 @@
     </w:p>
     <w:p/>
     <w:p>
+      <w:pPr>
+        <w:jc w:val="both"/>
+      </w:pPr>
       <w:r>
         <w:t>Here is where the data we are consuming will be shown to the user in visual form.</w:t>
       </w:r>
     </w:p>
     <w:p>
-      <w:r>
-        <w:t xml:space="preserve">Starting with the pie charts, these would be populated from the </w:t>
-      </w:r>
-      <w:r>
-        <w:t xml:space="preserve">either the </w:t>
+      <w:pPr>
+        <w:jc w:val="both"/>
+      </w:pPr>
+      <w:r>
+        <w:t xml:space="preserve">Starting with the pie charts would be populated from the </w:t>
+      </w:r>
+      <w:r>
+        <w:t>eithe</w:t>
+      </w:r>
+      <w:r>
+        <w:t>r</w:t>
+      </w:r>
+      <w:r>
+        <w:t xml:space="preserve"> </w:t>
       </w:r>
       <w:proofErr w:type="spellStart"/>
       <w:r>
@@ -3230,9 +4135,239 @@
         <w:t xml:space="preserve">. </w:t>
       </w:r>
     </w:p>
+    <w:p>
+      <w:pPr>
+        <w:jc w:val="both"/>
+      </w:pPr>
+      <w:r>
+        <w:t>There will be a line chart showing the times of accidents</w:t>
+      </w:r>
+      <w:r>
+        <w:t xml:space="preserve"> against </w:t>
+      </w:r>
+      <w:r>
+        <w:t xml:space="preserve">the </w:t>
+      </w:r>
+      <w:r>
+        <w:t xml:space="preserve">number.  While no two accidents will happen at the same time, </w:t>
+      </w:r>
+      <w:r>
+        <w:t xml:space="preserve">the points will form a trend.  In addition, depending on the graphing library used, a popup would be available on hovering over the data points which could show, for that time, </w:t>
+      </w:r>
+      <w:r>
+        <w:t>the number of injuries and deaths which occurred.</w:t>
+      </w:r>
+      <w:r>
+        <w:t xml:space="preserve">  This data would be fetched using the </w:t>
+      </w:r>
+      <w:proofErr w:type="spellStart"/>
+      <w:r>
+        <w:rPr>
+          <w:rFonts w:ascii="Consolas" w:hAnsi="Consolas"/>
+        </w:rPr>
+        <w:t>getAccidentData</w:t>
+      </w:r>
+      <w:proofErr w:type="spellEnd"/>
+      <w:r>
+        <w:t xml:space="preserve"> query.</w:t>
+      </w:r>
+    </w:p>
+    <w:p>
+      <w:pPr>
+        <w:jc w:val="both"/>
+      </w:pPr>
+      <w:r>
+        <w:t xml:space="preserve">On this page will also be some icons to denote the weather conditions </w:t>
+      </w:r>
+      <w:r>
+        <w:t xml:space="preserve">during the day.  </w:t>
+      </w:r>
+      <w:proofErr w:type="gramStart"/>
+      <w:r>
+        <w:t>As yet</w:t>
+      </w:r>
+      <w:proofErr w:type="gramEnd"/>
+      <w:r>
+        <w:t xml:space="preserve"> how this will show is unclear.  </w:t>
+      </w:r>
+    </w:p>
+    <w:p>
+      <w:pPr>
+        <w:pStyle w:val="Heading4"/>
+        <w:jc w:val="both"/>
+      </w:pPr>
+    </w:p>
+    <w:p>
+      <w:pPr>
+        <w:pStyle w:val="Heading4"/>
+        <w:jc w:val="both"/>
+      </w:pPr>
+      <w:r>
+        <w:t>Update</w:t>
+      </w:r>
+    </w:p>
+    <w:p>
+      <w:pPr>
+        <w:jc w:val="both"/>
+      </w:pPr>
+    </w:p>
+    <w:p>
+      <w:pPr>
+        <w:jc w:val="both"/>
+      </w:pPr>
+      <w:r>
+        <w:t xml:space="preserve">On further </w:t>
+      </w:r>
+      <w:r>
+        <w:t>consideration</w:t>
+      </w:r>
+      <w:r>
+        <w:t>,</w:t>
+      </w:r>
+      <w:r>
+        <w:t xml:space="preserve"> the historic page could be modified to not have a popup with data but a tabbed view.  </w:t>
+      </w:r>
+      <w:r>
+        <w:t xml:space="preserve">This view could look something like </w:t>
+      </w:r>
+      <w:r>
+        <w:t xml:space="preserve">the </w:t>
+      </w:r>
+      <w:r>
+        <w:t>below:</w:t>
+      </w:r>
+    </w:p>
+    <w:p>
+      <w:r>
+        <w:rPr>
+          <w:noProof/>
+        </w:rPr>
+        <w:lastRenderedPageBreak/>
+        <w:drawing>
+          <wp:inline distT="0" distB="0" distL="0" distR="0" wp14:anchorId="10C02219" wp14:editId="35E8CCDC">
+            <wp:extent cx="5723890" cy="4067175"/>
+            <wp:effectExtent l="0" t="0" r="0" b="9525"/>
+            <wp:docPr id="7" name="Picture 7" descr="Graphical user interface, application&#10;&#10;Description automatically generated"/>
+            <wp:cNvGraphicFramePr>
+              <a:graphicFrameLocks xmlns:a="http://schemas.openxmlformats.org/drawingml/2006/main" noChangeAspect="1"/>
+            </wp:cNvGraphicFramePr>
+            <a:graphic xmlns:a="http://schemas.openxmlformats.org/drawingml/2006/main">
+              <a:graphicData uri="http://schemas.openxmlformats.org/drawingml/2006/picture">
+                <pic:pic xmlns:pic="http://schemas.openxmlformats.org/drawingml/2006/picture">
+                  <pic:nvPicPr>
+                    <pic:cNvPr id="7" name="Picture 7" descr="Graphical user interface, application&#10;&#10;Description automatically generated"/>
+                    <pic:cNvPicPr>
+                      <a:picLocks noChangeAspect="1" noChangeArrowheads="1"/>
+                    </pic:cNvPicPr>
+                  </pic:nvPicPr>
+                  <pic:blipFill>
+                    <a:blip r:embed="rId13" cstate="print">
+                      <a:extLst>
+                        <a:ext uri="{28A0092B-C50C-407E-A947-70E740481C1C}">
+                          <a14:useLocalDpi xmlns:a14="http://schemas.microsoft.com/office/drawing/2010/main" val="0"/>
+                        </a:ext>
+                      </a:extLst>
+                    </a:blip>
+                    <a:srcRect/>
+                    <a:stretch>
+                      <a:fillRect/>
+                    </a:stretch>
+                  </pic:blipFill>
+                  <pic:spPr bwMode="auto">
+                    <a:xfrm>
+                      <a:off x="0" y="0"/>
+                      <a:ext cx="5723890" cy="4067175"/>
+                    </a:xfrm>
+                    <a:prstGeom prst="rect">
+                      <a:avLst/>
+                    </a:prstGeom>
+                    <a:noFill/>
+                    <a:ln>
+                      <a:noFill/>
+                    </a:ln>
+                  </pic:spPr>
+                </pic:pic>
+              </a:graphicData>
+            </a:graphic>
+          </wp:inline>
+        </w:drawing>
+      </w:r>
+    </w:p>
+    <w:p/>
+    <w:p>
+      <w:r>
+        <w:t xml:space="preserve">The Daily Stats tab would have the same graphics as the first iteration, the monthly would have </w:t>
+      </w:r>
+      <w:r>
+        <w:t xml:space="preserve">the trend and the </w:t>
+      </w:r>
+      <w:r>
+        <w:t xml:space="preserve">pie charts, </w:t>
+      </w:r>
+      <w:r>
+        <w:t xml:space="preserve">and </w:t>
+      </w:r>
+      <w:r>
+        <w:t xml:space="preserve">new endpoints will be needed which will take borough and </w:t>
+      </w:r>
+      <w:r>
+        <w:t>month/year combination.</w:t>
+      </w:r>
+    </w:p>
+    <w:p/>
+    <w:p>
+      <w:pPr>
+        <w:pStyle w:val="Heading2"/>
+      </w:pPr>
+      <w:bookmarkStart w:id="14" w:name="_Toc116415268"/>
+      <w:r>
+        <w:t>Predictive view</w:t>
+      </w:r>
+      <w:bookmarkEnd w:id="14"/>
+    </w:p>
+    <w:p>
+      <w:pPr>
+        <w:jc w:val="both"/>
+      </w:pPr>
+    </w:p>
+    <w:p>
+      <w:pPr>
+        <w:jc w:val="both"/>
+      </w:pPr>
+      <w:r>
+        <w:t xml:space="preserve">This is very much a “stretch goal” and will require some investigation as well as </w:t>
+      </w:r>
+      <w:r>
+        <w:t xml:space="preserve">experimentation.  The aim here would be to host, somewhere, a tensor flow model and for the user to be able to input a variety of factors and to return the number of accidents (predicted) – there would be no need for graphs, etc – this is very much just </w:t>
+      </w:r>
+      <w:r>
+        <w:t xml:space="preserve">text on the page.  </w:t>
+      </w:r>
+    </w:p>
+    <w:p>
+      <w:pPr>
+        <w:jc w:val="both"/>
+      </w:pPr>
+    </w:p>
+    <w:p>
+      <w:pPr>
+        <w:jc w:val="both"/>
+      </w:pPr>
+      <w:r>
+        <w:t xml:space="preserve">How this would work is very much unknown at this time.  There will be no database, as the values would be populated </w:t>
+      </w:r>
+      <w:proofErr w:type="gramStart"/>
+      <w:r>
+        <w:t>as a result of</w:t>
+      </w:r>
+      <w:proofErr w:type="gramEnd"/>
+      <w:r>
+        <w:t xml:space="preserve"> user input.</w:t>
+      </w:r>
+    </w:p>
     <w:sectPr>
-      <w:headerReference w:type="default" r:id="rId13"/>
-      <w:footerReference w:type="default" r:id="rId14"/>
+      <w:headerReference w:type="default" r:id="rId14"/>
+      <w:footerReference w:type="default" r:id="rId15"/>
       <w:pgSz w:w="11906" w:h="16838"/>
       <w:pgMar w:top="1440" w:right="1440" w:bottom="1440" w:left="1440" w:header="708" w:footer="708" w:gutter="0"/>
       <w:pgNumType w:start="0"/>
@@ -4145,6 +5280,28 @@
       <w:szCs w:val="24"/>
     </w:rPr>
   </w:style>
+  <w:style w:type="paragraph" w:styleId="Heading4">
+    <w:name w:val="heading 4"/>
+    <w:basedOn w:val="Normal"/>
+    <w:next w:val="Normal"/>
+    <w:link w:val="Heading4Char"/>
+    <w:uiPriority w:val="9"/>
+    <w:unhideWhenUsed/>
+    <w:qFormat/>
+    <w:rsid w:val="00181FBB"/>
+    <w:pPr>
+      <w:keepNext/>
+      <w:keepLines/>
+      <w:spacing w:before="40" w:after="0"/>
+      <w:outlineLvl w:val="3"/>
+    </w:pPr>
+    <w:rPr>
+      <w:rFonts w:asciiTheme="majorHAnsi" w:eastAsiaTheme="majorEastAsia" w:hAnsiTheme="majorHAnsi" w:cstheme="majorBidi"/>
+      <w:i/>
+      <w:iCs/>
+      <w:color w:val="2F5496" w:themeColor="accent1" w:themeShade="BF"/>
+    </w:rPr>
+  </w:style>
   <w:style w:type="character" w:default="1" w:styleId="DefaultParagraphFont">
     <w:name w:val="Default Paragraph Font"/>
     <w:uiPriority w:val="1"/>
@@ -4348,6 +5505,19 @@
         <w:insideV w:val="single" w:sz="4" w:space="0" w:color="auto"/>
       </w:tblBorders>
     </w:tblPr>
+  </w:style>
+  <w:style w:type="character" w:customStyle="1" w:styleId="Heading4Char">
+    <w:name w:val="Heading 4 Char"/>
+    <w:basedOn w:val="DefaultParagraphFont"/>
+    <w:link w:val="Heading4"/>
+    <w:uiPriority w:val="9"/>
+    <w:rsid w:val="00181FBB"/>
+    <w:rPr>
+      <w:rFonts w:asciiTheme="majorHAnsi" w:eastAsiaTheme="majorEastAsia" w:hAnsiTheme="majorHAnsi" w:cstheme="majorBidi"/>
+      <w:i/>
+      <w:iCs/>
+      <w:color w:val="2F5496" w:themeColor="accent1" w:themeShade="BF"/>
+    </w:rPr>
   </w:style>
 </w:styles>
 </file>

--- a/reports/Assignment_1.docx
+++ b/reports/Assignment_1.docx
@@ -1237,13 +1237,8 @@
       <w:pPr>
         <w:jc w:val="both"/>
       </w:pPr>
-      <w:proofErr w:type="gramStart"/>
-      <w:r>
-        <w:t>Therefore</w:t>
-      </w:r>
-      <w:proofErr w:type="gramEnd"/>
-      <w:r>
-        <w:t xml:space="preserve"> the new web service will: </w:t>
+      <w:r>
+        <w:t xml:space="preserve">Therefore the new web service will: </w:t>
       </w:r>
     </w:p>
     <w:p>
@@ -1304,18 +1299,10 @@
         <w:jc w:val="both"/>
       </w:pPr>
       <w:r>
-        <w:t xml:space="preserve">Professional users could be those who are involved in planning the levels of resourcing for emergency </w:t>
-      </w:r>
-      <w:proofErr w:type="gramStart"/>
-      <w:r>
-        <w:t xml:space="preserve">vehicles, </w:t>
-      </w:r>
-      <w:r>
-        <w:t>and</w:t>
-      </w:r>
-      <w:proofErr w:type="gramEnd"/>
-      <w:r>
-        <w:t xml:space="preserve"> </w:t>
+        <w:t xml:space="preserve">Professional users could be those who are involved in planning the levels of resourcing for emergency vehicles, </w:t>
+      </w:r>
+      <w:r>
+        <w:t xml:space="preserve">and </w:t>
       </w:r>
       <w:r>
         <w:t>finding if any specific times and conditions would require additional resources to be allocated.  Non-professional users could be homeowners, or those looking to purchase in an area, who would like to see, historically, just how “safe” the area is.  These users would also benefit from the prediction feature, but</w:t>
@@ -1359,41 +1346,15 @@
         <w:t>As previously noted, accident data</w:t>
       </w:r>
       <w:r>
-        <w:t xml:space="preserve"> is freely available from Google as part of their </w:t>
-      </w:r>
-      <w:proofErr w:type="spellStart"/>
-      <w:r>
-        <w:t>BigQuery</w:t>
-      </w:r>
-      <w:proofErr w:type="spellEnd"/>
-      <w:r>
-        <w:t xml:space="preserve"> offering.  This data is part of the NYPD dataset so, in theory, should be reliable. The data is part of the “</w:t>
-      </w:r>
-      <w:proofErr w:type="spellStart"/>
+        <w:t xml:space="preserve"> is freely available from Google as part of their BigQuery offering.  This data is part of the NYPD dataset so, in theory, should be reliable. The data is part of the “</w:t>
+      </w:r>
       <w:r>
         <w:rPr>
           <w:b/>
           <w:bCs/>
         </w:rPr>
-        <w:t>new_york_mv_</w:t>
-      </w:r>
-      <w:proofErr w:type="gramStart"/>
-      <w:r>
-        <w:rPr>
-          <w:b/>
-          <w:bCs/>
-        </w:rPr>
-        <w:t>collisions.nypd</w:t>
-      </w:r>
-      <w:proofErr w:type="gramEnd"/>
-      <w:r>
-        <w:rPr>
-          <w:b/>
-          <w:bCs/>
-        </w:rPr>
-        <w:t>_mv_collisions</w:t>
-      </w:r>
-      <w:proofErr w:type="spellEnd"/>
+        <w:t>new_york_mv_collisions.nypd_mv_collisions</w:t>
+      </w:r>
       <w:r>
         <w:t>” data set.</w:t>
       </w:r>
@@ -1509,11 +1470,9 @@
         </w:numPr>
         <w:jc w:val="both"/>
       </w:pPr>
-      <w:proofErr w:type="spellStart"/>
       <w:r>
         <w:t>cross_street_name</w:t>
       </w:r>
-      <w:proofErr w:type="spellEnd"/>
       <w:r>
         <w:tab/>
       </w:r>
@@ -1591,11 +1550,9 @@
         </w:numPr>
         <w:jc w:val="both"/>
       </w:pPr>
-      <w:proofErr w:type="spellStart"/>
       <w:r>
         <w:t>number_of_cyclist_injured</w:t>
       </w:r>
-      <w:proofErr w:type="spellEnd"/>
       <w:r>
         <w:tab/>
       </w:r>
@@ -1609,11 +1566,9 @@
         </w:numPr>
         <w:jc w:val="both"/>
       </w:pPr>
-      <w:proofErr w:type="spellStart"/>
       <w:r>
         <w:t>number_of_cyclist_killed</w:t>
       </w:r>
-      <w:proofErr w:type="spellEnd"/>
       <w:r>
         <w:tab/>
       </w:r>
@@ -1627,11 +1582,9 @@
         </w:numPr>
         <w:jc w:val="both"/>
       </w:pPr>
-      <w:proofErr w:type="spellStart"/>
       <w:r>
         <w:t>number_of_motorist_injured</w:t>
       </w:r>
-      <w:proofErr w:type="spellEnd"/>
       <w:r>
         <w:tab/>
       </w:r>
@@ -1645,11 +1598,9 @@
         </w:numPr>
         <w:jc w:val="both"/>
       </w:pPr>
-      <w:proofErr w:type="spellStart"/>
       <w:r>
         <w:t>number_of_motorist_killed</w:t>
       </w:r>
-      <w:proofErr w:type="spellEnd"/>
       <w:r>
         <w:tab/>
       </w:r>
@@ -1663,11 +1614,9 @@
         </w:numPr>
         <w:jc w:val="both"/>
       </w:pPr>
-      <w:proofErr w:type="spellStart"/>
       <w:r>
         <w:t>number_of_pedestrians_injured</w:t>
       </w:r>
-      <w:proofErr w:type="spellEnd"/>
       <w:r>
         <w:tab/>
       </w:r>
@@ -1681,11 +1630,9 @@
         </w:numPr>
         <w:jc w:val="both"/>
       </w:pPr>
-      <w:proofErr w:type="spellStart"/>
       <w:r>
         <w:t>number_of_pedestrians_killed</w:t>
       </w:r>
-      <w:proofErr w:type="spellEnd"/>
       <w:r>
         <w:tab/>
       </w:r>
@@ -1699,11 +1646,9 @@
         </w:numPr>
         <w:jc w:val="both"/>
       </w:pPr>
-      <w:proofErr w:type="spellStart"/>
       <w:r>
         <w:t>number_of_persons_injured</w:t>
       </w:r>
-      <w:proofErr w:type="spellEnd"/>
       <w:r>
         <w:tab/>
       </w:r>
@@ -1717,11 +1662,9 @@
         </w:numPr>
         <w:jc w:val="both"/>
       </w:pPr>
-      <w:proofErr w:type="spellStart"/>
       <w:r>
         <w:t>number_of_persons_killed</w:t>
       </w:r>
-      <w:proofErr w:type="spellEnd"/>
       <w:r>
         <w:tab/>
       </w:r>
@@ -1735,11 +1678,9 @@
         </w:numPr>
         <w:jc w:val="both"/>
       </w:pPr>
-      <w:proofErr w:type="spellStart"/>
       <w:r>
         <w:t>off_street_name</w:t>
       </w:r>
-      <w:proofErr w:type="spellEnd"/>
       <w:r>
         <w:tab/>
       </w:r>
@@ -1753,11 +1694,9 @@
         </w:numPr>
         <w:jc w:val="both"/>
       </w:pPr>
-      <w:proofErr w:type="spellStart"/>
       <w:r>
         <w:t>on_street_name</w:t>
       </w:r>
-      <w:proofErr w:type="spellEnd"/>
       <w:r>
         <w:tab/>
       </w:r>
@@ -1771,11 +1710,9 @@
         </w:numPr>
         <w:jc w:val="both"/>
       </w:pPr>
-      <w:proofErr w:type="spellStart"/>
       <w:r>
         <w:t>unique_key</w:t>
       </w:r>
-      <w:proofErr w:type="spellEnd"/>
       <w:r>
         <w:tab/>
       </w:r>
@@ -1869,26 +1806,16 @@
         </w:numPr>
         <w:jc w:val="both"/>
       </w:pPr>
-      <w:proofErr w:type="spellStart"/>
       <w:r>
         <w:t>zip_code</w:t>
       </w:r>
-      <w:proofErr w:type="spellEnd"/>
-    </w:p>
-    <w:p>
-      <w:pPr>
-        <w:jc w:val="both"/>
-      </w:pPr>
-      <w:r>
-        <w:t xml:space="preserve">It should be noted that the data is not always complete.  Sometimes, only the time of the accident has been </w:t>
-      </w:r>
-      <w:proofErr w:type="gramStart"/>
-      <w:r>
-        <w:t>recorded,  sometimes</w:t>
-      </w:r>
-      <w:proofErr w:type="gramEnd"/>
-      <w:r>
-        <w:t xml:space="preserve"> the location is missing – this will be covered later.</w:t>
+    </w:p>
+    <w:p>
+      <w:pPr>
+        <w:jc w:val="both"/>
+      </w:pPr>
+      <w:r>
+        <w:t>It should be noted that the data is not always complete.  Sometimes, only the time of the accident has been recorded,  sometimes the location is missing – this will be covered later.</w:t>
       </w:r>
     </w:p>
     <w:p>
@@ -1979,11 +1906,9 @@
         </w:numPr>
         <w:jc w:val="both"/>
       </w:pPr>
-      <w:proofErr w:type="spellStart"/>
       <w:r>
         <w:t>number_of_cyclist_injured</w:t>
       </w:r>
-      <w:proofErr w:type="spellEnd"/>
       <w:r>
         <w:tab/>
       </w:r>
@@ -1997,11 +1922,9 @@
         </w:numPr>
         <w:jc w:val="both"/>
       </w:pPr>
-      <w:proofErr w:type="spellStart"/>
       <w:r>
         <w:t>number_of_cyclist_killed</w:t>
       </w:r>
-      <w:proofErr w:type="spellEnd"/>
       <w:r>
         <w:tab/>
       </w:r>
@@ -2015,11 +1938,9 @@
         </w:numPr>
         <w:jc w:val="both"/>
       </w:pPr>
-      <w:proofErr w:type="spellStart"/>
       <w:r>
         <w:t>number_of_motorist_injured</w:t>
       </w:r>
-      <w:proofErr w:type="spellEnd"/>
       <w:r>
         <w:tab/>
       </w:r>
@@ -2033,11 +1954,9 @@
         </w:numPr>
         <w:jc w:val="both"/>
       </w:pPr>
-      <w:proofErr w:type="spellStart"/>
       <w:r>
         <w:t>number_of_motorist_killed</w:t>
       </w:r>
-      <w:proofErr w:type="spellEnd"/>
       <w:r>
         <w:tab/>
       </w:r>
@@ -2051,11 +1970,9 @@
         </w:numPr>
         <w:jc w:val="both"/>
       </w:pPr>
-      <w:proofErr w:type="spellStart"/>
       <w:r>
         <w:t>number_of_pedestrians_injured</w:t>
       </w:r>
-      <w:proofErr w:type="spellEnd"/>
       <w:r>
         <w:tab/>
       </w:r>
@@ -2069,11 +1986,9 @@
         </w:numPr>
         <w:jc w:val="both"/>
       </w:pPr>
-      <w:proofErr w:type="spellStart"/>
       <w:r>
         <w:t>number_of_pedestrians_killed</w:t>
       </w:r>
-      <w:proofErr w:type="spellEnd"/>
       <w:r>
         <w:tab/>
       </w:r>
@@ -2087,11 +2002,9 @@
         </w:numPr>
         <w:jc w:val="both"/>
       </w:pPr>
-      <w:proofErr w:type="spellStart"/>
       <w:r>
         <w:t>number_of_persons_injured</w:t>
       </w:r>
-      <w:proofErr w:type="spellEnd"/>
       <w:r>
         <w:tab/>
       </w:r>
@@ -2105,11 +2018,9 @@
         </w:numPr>
         <w:jc w:val="both"/>
       </w:pPr>
-      <w:proofErr w:type="spellStart"/>
       <w:r>
         <w:t>number_of_persons_killed</w:t>
       </w:r>
-      <w:proofErr w:type="spellEnd"/>
       <w:r>
         <w:tab/>
       </w:r>
@@ -2133,23 +2044,7 @@
       </w:pPr>
       <w:r>
         <w:lastRenderedPageBreak/>
-        <w:t xml:space="preserve">Putting the data and the weather together identifies a problem.  Some collision data has a borough, some data has only </w:t>
-      </w:r>
-      <w:proofErr w:type="spellStart"/>
-      <w:r>
-        <w:t>lat</w:t>
-      </w:r>
-      <w:proofErr w:type="spellEnd"/>
-      <w:r>
-        <w:t xml:space="preserve"> and long and some have neither of these.  Using some SQL with another dataset, the borough can be found based on the latitude and longitude.  Those which have no location data simply </w:t>
-      </w:r>
-      <w:proofErr w:type="gramStart"/>
-      <w:r>
-        <w:t>have to</w:t>
-      </w:r>
-      <w:proofErr w:type="gramEnd"/>
-      <w:r>
-        <w:t xml:space="preserve"> be discarded.  This is approximately 10% of all the data (though this web service is using only 2 years of data, the figure will be smaller.</w:t>
+        <w:t>Putting the data and the weather together identifies a problem.  Some collision data has a borough, some data has only lat and long and some have neither of these.  Using some SQL with another dataset, the borough can be found based on the latitude and longitude.  Those which have no location data simply have to be discarded.  This is approximately 10% of all the data (though this web service is using only 2 years of data, the figure will be smaller.</w:t>
       </w:r>
     </w:p>
     <w:p>
@@ -2219,29 +2114,13 @@
         <w:t>that</w:t>
       </w:r>
       <w:r>
-        <w:t xml:space="preserve"> could be returned, </w:t>
-      </w:r>
-      <w:proofErr w:type="spellStart"/>
-      <w:r>
-        <w:t>GraphQL</w:t>
-      </w:r>
-      <w:proofErr w:type="spellEnd"/>
-      <w:r>
-        <w:t xml:space="preserve"> is the technology to use.  This is </w:t>
+        <w:t xml:space="preserve"> could be returned, GraphQL is the technology to use.  This is </w:t>
       </w:r>
       <w:r>
         <w:t>because</w:t>
       </w:r>
       <w:r>
-        <w:t xml:space="preserve"> </w:t>
-      </w:r>
-      <w:proofErr w:type="spellStart"/>
-      <w:r>
-        <w:t>GraphQL</w:t>
-      </w:r>
-      <w:proofErr w:type="spellEnd"/>
-      <w:r>
-        <w:t xml:space="preserve"> will return only what is requested, unlike with a REST API where the code on the front end would have to disregard </w:t>
+        <w:t xml:space="preserve"> GraphQL will return only what is requested, unlike with a REST API where the code on the front end would have to disregard </w:t>
       </w:r>
       <w:r>
         <w:t xml:space="preserve">information at the point of consumption.  </w:t>
@@ -2283,6 +2162,463 @@
         <w:t>Common Queries</w:t>
       </w:r>
       <w:bookmarkEnd w:id="4"/>
+    </w:p>
+    <w:p>
+      <w:pPr>
+        <w:jc w:val="both"/>
+      </w:pPr>
+    </w:p>
+    <w:tbl>
+      <w:tblPr>
+        <w:tblStyle w:val="TableGrid"/>
+        <w:tblW w:w="9059" w:type="dxa"/>
+        <w:tblLook w:val="04A0" w:firstRow="1" w:lastRow="0" w:firstColumn="1" w:lastColumn="0" w:noHBand="0" w:noVBand="1"/>
+      </w:tblPr>
+      <w:tblGrid>
+        <w:gridCol w:w="1789"/>
+        <w:gridCol w:w="766"/>
+        <w:gridCol w:w="2311"/>
+        <w:gridCol w:w="2256"/>
+        <w:gridCol w:w="1937"/>
+      </w:tblGrid>
+      <w:tr>
+        <w:trPr>
+          <w:trHeight w:val="289"/>
+        </w:trPr>
+        <w:tc>
+          <w:tcPr>
+            <w:tcW w:w="1471" w:type="dxa"/>
+          </w:tcPr>
+          <w:p>
+            <w:pPr>
+              <w:jc w:val="both"/>
+              <w:rPr>
+                <w:b/>
+                <w:bCs/>
+              </w:rPr>
+            </w:pPr>
+            <w:r>
+              <w:rPr>
+                <w:b/>
+                <w:bCs/>
+              </w:rPr>
+              <w:t>Name</w:t>
+            </w:r>
+          </w:p>
+        </w:tc>
+        <w:tc>
+          <w:tcPr>
+            <w:tcW w:w="678" w:type="dxa"/>
+          </w:tcPr>
+          <w:p>
+            <w:pPr>
+              <w:jc w:val="both"/>
+              <w:rPr>
+                <w:b/>
+                <w:bCs/>
+              </w:rPr>
+            </w:pPr>
+            <w:r>
+              <w:rPr>
+                <w:b/>
+                <w:bCs/>
+              </w:rPr>
+              <w:t>Type</w:t>
+            </w:r>
+          </w:p>
+        </w:tc>
+        <w:tc>
+          <w:tcPr>
+            <w:tcW w:w="2422" w:type="dxa"/>
+          </w:tcPr>
+          <w:p>
+            <w:pPr>
+              <w:jc w:val="both"/>
+              <w:rPr>
+                <w:b/>
+                <w:bCs/>
+              </w:rPr>
+            </w:pPr>
+            <w:r>
+              <w:rPr>
+                <w:b/>
+                <w:bCs/>
+              </w:rPr>
+              <w:t>Proposed Call</w:t>
+            </w:r>
+          </w:p>
+        </w:tc>
+        <w:tc>
+          <w:tcPr>
+            <w:tcW w:w="2422" w:type="dxa"/>
+          </w:tcPr>
+          <w:p>
+            <w:pPr>
+              <w:jc w:val="both"/>
+              <w:rPr>
+                <w:b/>
+                <w:bCs/>
+              </w:rPr>
+            </w:pPr>
+            <w:r>
+              <w:rPr>
+                <w:b/>
+                <w:bCs/>
+              </w:rPr>
+              <w:t>Description</w:t>
+            </w:r>
+          </w:p>
+        </w:tc>
+        <w:tc>
+          <w:tcPr>
+            <w:tcW w:w="2066" w:type="dxa"/>
+          </w:tcPr>
+          <w:p>
+            <w:pPr>
+              <w:jc w:val="both"/>
+              <w:rPr>
+                <w:b/>
+                <w:bCs/>
+              </w:rPr>
+            </w:pPr>
+            <w:r>
+              <w:rPr>
+                <w:b/>
+                <w:bCs/>
+              </w:rPr>
+              <w:t>Notes</w:t>
+            </w:r>
+          </w:p>
+        </w:tc>
+      </w:tr>
+      <w:tr>
+        <w:trPr>
+          <w:trHeight w:val="1250"/>
+        </w:trPr>
+        <w:tc>
+          <w:tcPr>
+            <w:tcW w:w="1471" w:type="dxa"/>
+          </w:tcPr>
+          <w:p>
+            <w:pPr>
+              <w:jc w:val="both"/>
+              <w:rPr>
+                <w:b/>
+                <w:bCs/>
+              </w:rPr>
+            </w:pPr>
+            <w:r>
+              <w:t>getAllBoroughs</w:t>
+            </w:r>
+          </w:p>
+        </w:tc>
+        <w:tc>
+          <w:tcPr>
+            <w:tcW w:w="678" w:type="dxa"/>
+          </w:tcPr>
+          <w:p>
+            <w:pPr>
+              <w:jc w:val="both"/>
+              <w:rPr>
+                <w:b/>
+                <w:bCs/>
+              </w:rPr>
+            </w:pPr>
+            <w:r>
+              <w:t>Query</w:t>
+            </w:r>
+          </w:p>
+        </w:tc>
+        <w:tc>
+          <w:tcPr>
+            <w:tcW w:w="2422" w:type="dxa"/>
+          </w:tcPr>
+          <w:p>
+            <w:pPr>
+              <w:jc w:val="both"/>
+              <w:rPr>
+                <w:rFonts w:ascii="Consolas" w:hAnsi="Consolas"/>
+                <w:sz w:val="20"/>
+                <w:szCs w:val="20"/>
+              </w:rPr>
+            </w:pPr>
+            <w:r>
+              <w:rPr>
+                <w:rFonts w:ascii="Consolas" w:hAnsi="Consolas"/>
+                <w:sz w:val="20"/>
+                <w:szCs w:val="20"/>
+              </w:rPr>
+              <w:t>{</w:t>
+            </w:r>
+          </w:p>
+          <w:p>
+            <w:pPr>
+              <w:jc w:val="both"/>
+              <w:rPr>
+                <w:rFonts w:ascii="Consolas" w:hAnsi="Consolas"/>
+                <w:sz w:val="20"/>
+                <w:szCs w:val="20"/>
+              </w:rPr>
+            </w:pPr>
+            <w:r>
+              <w:rPr>
+                <w:rFonts w:ascii="Consolas" w:hAnsi="Consolas"/>
+                <w:sz w:val="20"/>
+                <w:szCs w:val="20"/>
+              </w:rPr>
+              <w:t xml:space="preserve">  getAllBorough</w:t>
+            </w:r>
+            <w:r>
+              <w:rPr>
+                <w:rFonts w:ascii="Consolas" w:hAnsi="Consolas"/>
+                <w:sz w:val="20"/>
+                <w:szCs w:val="20"/>
+              </w:rPr>
+              <w:t xml:space="preserve"> </w:t>
+            </w:r>
+            <w:r>
+              <w:rPr>
+                <w:rFonts w:ascii="Consolas" w:hAnsi="Consolas"/>
+                <w:sz w:val="20"/>
+                <w:szCs w:val="20"/>
+              </w:rPr>
+              <w:t>{</w:t>
+            </w:r>
+          </w:p>
+          <w:p>
+            <w:pPr>
+              <w:jc w:val="both"/>
+              <w:rPr>
+                <w:rFonts w:ascii="Consolas" w:hAnsi="Consolas"/>
+                <w:sz w:val="20"/>
+                <w:szCs w:val="20"/>
+              </w:rPr>
+            </w:pPr>
+            <w:r>
+              <w:rPr>
+                <w:rFonts w:ascii="Consolas" w:hAnsi="Consolas"/>
+                <w:sz w:val="20"/>
+                <w:szCs w:val="20"/>
+              </w:rPr>
+              <w:t xml:space="preserve">    borough</w:t>
+            </w:r>
+          </w:p>
+          <w:p>
+            <w:pPr>
+              <w:jc w:val="both"/>
+              <w:rPr>
+                <w:rFonts w:ascii="Consolas" w:hAnsi="Consolas"/>
+                <w:sz w:val="20"/>
+                <w:szCs w:val="20"/>
+              </w:rPr>
+            </w:pPr>
+            <w:r>
+              <w:rPr>
+                <w:rFonts w:ascii="Consolas" w:hAnsi="Consolas"/>
+                <w:sz w:val="20"/>
+                <w:szCs w:val="20"/>
+              </w:rPr>
+              <w:t xml:space="preserve">  }</w:t>
+            </w:r>
+          </w:p>
+          <w:p>
+            <w:pPr>
+              <w:jc w:val="both"/>
+            </w:pPr>
+            <w:r>
+              <w:rPr>
+                <w:rFonts w:ascii="Consolas" w:hAnsi="Consolas"/>
+                <w:sz w:val="20"/>
+                <w:szCs w:val="20"/>
+              </w:rPr>
+              <w:t>}</w:t>
+            </w:r>
+          </w:p>
+        </w:tc>
+        <w:tc>
+          <w:tcPr>
+            <w:tcW w:w="2422" w:type="dxa"/>
+          </w:tcPr>
+          <w:p>
+            <w:pPr>
+              <w:jc w:val="both"/>
+              <w:rPr>
+                <w:b/>
+                <w:bCs/>
+              </w:rPr>
+            </w:pPr>
+            <w:r>
+              <w:t xml:space="preserve">This query will return a distinct list of all boroughs in the dataset.  </w:t>
+            </w:r>
+          </w:p>
+        </w:tc>
+        <w:tc>
+          <w:tcPr>
+            <w:tcW w:w="2066" w:type="dxa"/>
+          </w:tcPr>
+          <w:p>
+            <w:pPr>
+              <w:jc w:val="both"/>
+              <w:rPr>
+                <w:b/>
+                <w:bCs/>
+              </w:rPr>
+            </w:pPr>
+            <w:r>
+              <w:t>This should always return 5 elements.</w:t>
+            </w:r>
+          </w:p>
+        </w:tc>
+      </w:tr>
+      <w:tr>
+        <w:trPr>
+          <w:trHeight w:val="859"/>
+        </w:trPr>
+        <w:tc>
+          <w:tcPr>
+            <w:tcW w:w="1471" w:type="dxa"/>
+          </w:tcPr>
+          <w:p>
+            <w:pPr>
+              <w:jc w:val="both"/>
+            </w:pPr>
+            <w:r>
+              <w:t>getMinDateEntry</w:t>
+            </w:r>
+          </w:p>
+        </w:tc>
+        <w:tc>
+          <w:tcPr>
+            <w:tcW w:w="678" w:type="dxa"/>
+          </w:tcPr>
+          <w:p>
+            <w:pPr>
+              <w:jc w:val="both"/>
+            </w:pPr>
+            <w:r>
+              <w:t>Query</w:t>
+            </w:r>
+          </w:p>
+        </w:tc>
+        <w:tc>
+          <w:tcPr>
+            <w:tcW w:w="2422" w:type="dxa"/>
+          </w:tcPr>
+          <w:p>
+            <w:pPr>
+              <w:jc w:val="both"/>
+            </w:pPr>
+          </w:p>
+        </w:tc>
+        <w:tc>
+          <w:tcPr>
+            <w:tcW w:w="2422" w:type="dxa"/>
+          </w:tcPr>
+          <w:p>
+            <w:pPr>
+              <w:jc w:val="both"/>
+            </w:pPr>
+            <w:r>
+              <w:t>This query will return the earliest entry of a recorded incident in the database</w:t>
+            </w:r>
+          </w:p>
+        </w:tc>
+        <w:tc>
+          <w:tcPr>
+            <w:tcW w:w="2066" w:type="dxa"/>
+          </w:tcPr>
+          <w:p>
+            <w:pPr>
+              <w:jc w:val="both"/>
+            </w:pPr>
+            <w:r>
+              <w:t>Will require the borough name as a parameter</w:t>
+            </w:r>
+          </w:p>
+        </w:tc>
+      </w:tr>
+      <w:tr>
+        <w:trPr>
+          <w:trHeight w:val="870"/>
+        </w:trPr>
+        <w:tc>
+          <w:tcPr>
+            <w:tcW w:w="1471" w:type="dxa"/>
+          </w:tcPr>
+          <w:p>
+            <w:pPr>
+              <w:jc w:val="both"/>
+            </w:pPr>
+            <w:r>
+              <w:t>getMaxDateEntry</w:t>
+            </w:r>
+          </w:p>
+        </w:tc>
+        <w:tc>
+          <w:tcPr>
+            <w:tcW w:w="678" w:type="dxa"/>
+          </w:tcPr>
+          <w:p>
+            <w:pPr>
+              <w:jc w:val="both"/>
+            </w:pPr>
+            <w:r>
+              <w:t>Query</w:t>
+            </w:r>
+          </w:p>
+        </w:tc>
+        <w:tc>
+          <w:tcPr>
+            <w:tcW w:w="2422" w:type="dxa"/>
+          </w:tcPr>
+          <w:p>
+            <w:pPr>
+              <w:jc w:val="both"/>
+            </w:pPr>
+          </w:p>
+        </w:tc>
+        <w:tc>
+          <w:tcPr>
+            <w:tcW w:w="2422" w:type="dxa"/>
+          </w:tcPr>
+          <w:p>
+            <w:pPr>
+              <w:jc w:val="both"/>
+            </w:pPr>
+            <w:r>
+              <w:t>This query will return the latest entry of a recorded incident in the database</w:t>
+            </w:r>
+          </w:p>
+        </w:tc>
+        <w:tc>
+          <w:tcPr>
+            <w:tcW w:w="2066" w:type="dxa"/>
+          </w:tcPr>
+          <w:p>
+            <w:pPr>
+              <w:jc w:val="both"/>
+            </w:pPr>
+            <w:r>
+              <w:t>Will require the borough name as a parameter</w:t>
+            </w:r>
+          </w:p>
+        </w:tc>
+      </w:tr>
+    </w:tbl>
+    <w:p>
+      <w:pPr>
+        <w:jc w:val="both"/>
+      </w:pPr>
+    </w:p>
+    <w:p>
+      <w:pPr>
+        <w:pStyle w:val="Heading3"/>
+      </w:pPr>
+      <w:bookmarkStart w:id="5" w:name="_Toc116415259"/>
+      <w:r>
+        <w:t>Daily Queries</w:t>
+      </w:r>
+      <w:bookmarkEnd w:id="5"/>
     </w:p>
     <w:p>
       <w:pPr>
@@ -2400,11 +2736,10 @@
                 <w:bCs/>
               </w:rPr>
             </w:pPr>
-            <w:proofErr w:type="spellStart"/>
-            <w:r>
-              <w:t>getAllBoroughs</w:t>
-            </w:r>
-            <w:proofErr w:type="spellEnd"/>
+            <w:r>
+              <w:lastRenderedPageBreak/>
+              <w:t>getDeaths</w:t>
+            </w:r>
           </w:p>
         </w:tc>
         <w:tc>
@@ -2437,7 +2772,7 @@
               </w:rPr>
             </w:pPr>
             <w:r>
-              <w:t xml:space="preserve">This query will return a distinct list of all boroughs in the dataset.  </w:t>
+              <w:t>This query will return an array of the deaths in a specific borough on a specific date.</w:t>
             </w:r>
           </w:p>
         </w:tc>
@@ -2454,7 +2789,7 @@
               </w:rPr>
             </w:pPr>
             <w:r>
-              <w:t>This should always return 5 elements.</w:t>
+              <w:t>Will require both the borough name and the date as parameters.</w:t>
             </w:r>
           </w:p>
         </w:tc>
@@ -2468,11 +2803,9 @@
             <w:pPr>
               <w:jc w:val="both"/>
             </w:pPr>
-            <w:proofErr w:type="spellStart"/>
-            <w:r>
-              <w:t>getMinDateEntry</w:t>
-            </w:r>
-            <w:proofErr w:type="spellEnd"/>
+            <w:r>
+              <w:t>getInjuries</w:t>
+            </w:r>
           </w:p>
         </w:tc>
         <w:tc>
@@ -2497,7 +2830,7 @@
               <w:jc w:val="both"/>
             </w:pPr>
             <w:r>
-              <w:t>This query will return the earliest entry of a recorded incident in the database</w:t>
+              <w:t>This query will return an array of the injuries in a specific borough on a specific date.</w:t>
             </w:r>
           </w:p>
         </w:tc>
@@ -2510,7 +2843,7 @@
               <w:jc w:val="both"/>
             </w:pPr>
             <w:r>
-              <w:t>Will require the borough name as a parameter</w:t>
+              <w:t>Will require both the borough name and the date as parameters.</w:t>
             </w:r>
           </w:p>
         </w:tc>
@@ -2524,11 +2857,9 @@
             <w:pPr>
               <w:jc w:val="both"/>
             </w:pPr>
-            <w:proofErr w:type="spellStart"/>
-            <w:r>
-              <w:t>getMaxDateEntry</w:t>
-            </w:r>
-            <w:proofErr w:type="spellEnd"/>
+            <w:r>
+              <w:t>getWeather</w:t>
+            </w:r>
           </w:p>
         </w:tc>
         <w:tc>
@@ -2553,7 +2884,7 @@
               <w:jc w:val="both"/>
             </w:pPr>
             <w:r>
-              <w:t>This query will return the latest entry of a recorded incident in the database</w:t>
+              <w:t>This query will return any weather conditions recorded for the given date.</w:t>
             </w:r>
           </w:p>
         </w:tc>
@@ -2566,7 +2897,61 @@
               <w:jc w:val="both"/>
             </w:pPr>
             <w:r>
-              <w:t>Will require the borough name as a parameter</w:t>
+              <w:t>Will require both the borough name and date as parameters.</w:t>
+            </w:r>
+          </w:p>
+        </w:tc>
+      </w:tr>
+      <w:tr>
+        <w:tc>
+          <w:tcPr>
+            <w:tcW w:w="2404" w:type="dxa"/>
+          </w:tcPr>
+          <w:p>
+            <w:pPr>
+              <w:jc w:val="both"/>
+            </w:pPr>
+            <w:r>
+              <w:t>getAccidentData</w:t>
+            </w:r>
+          </w:p>
+        </w:tc>
+        <w:tc>
+          <w:tcPr>
+            <w:tcW w:w="873" w:type="dxa"/>
+          </w:tcPr>
+          <w:p>
+            <w:pPr>
+              <w:jc w:val="both"/>
+            </w:pPr>
+            <w:r>
+              <w:t>Query</w:t>
+            </w:r>
+          </w:p>
+        </w:tc>
+        <w:tc>
+          <w:tcPr>
+            <w:tcW w:w="3125" w:type="dxa"/>
+          </w:tcPr>
+          <w:p>
+            <w:pPr>
+              <w:jc w:val="both"/>
+            </w:pPr>
+            <w:r>
+              <w:t>This query will return all accidents (injuries, deaths, and times) for a given date and borough.</w:t>
+            </w:r>
+          </w:p>
+        </w:tc>
+        <w:tc>
+          <w:tcPr>
+            <w:tcW w:w="2665" w:type="dxa"/>
+          </w:tcPr>
+          <w:p>
+            <w:pPr>
+              <w:jc w:val="both"/>
+            </w:pPr>
+            <w:r>
+              <w:t>This will require both borough and date as parameters.</w:t>
             </w:r>
           </w:p>
         </w:tc>
@@ -2579,13 +2964,13 @@
     </w:p>
     <w:p>
       <w:pPr>
-        <w:pStyle w:val="Heading3"/>
-      </w:pPr>
-      <w:bookmarkStart w:id="5" w:name="_Toc116415259"/>
-      <w:r>
-        <w:t>Daily Queries</w:t>
-      </w:r>
-      <w:bookmarkEnd w:id="5"/>
+        <w:pStyle w:val="Heading2"/>
+      </w:pPr>
+      <w:bookmarkStart w:id="6" w:name="_Toc116415260"/>
+      <w:r>
+        <w:t>Monthly Queries</w:t>
+      </w:r>
+      <w:bookmarkEnd w:id="6"/>
     </w:p>
     <w:p>
       <w:pPr>
@@ -2703,11 +3088,9 @@
                 <w:bCs/>
               </w:rPr>
             </w:pPr>
-            <w:proofErr w:type="spellStart"/>
-            <w:r>
-              <w:t>getDeaths</w:t>
-            </w:r>
-            <w:proofErr w:type="spellEnd"/>
+            <w:r>
+              <w:t>getDeathsMoYear</w:t>
+            </w:r>
           </w:p>
         </w:tc>
         <w:tc>
@@ -2740,7 +3123,7 @@
               </w:rPr>
             </w:pPr>
             <w:r>
-              <w:t>This query will return an array of the deaths in a specific borough on a specific date.</w:t>
+              <w:t>This query will return an array of the deaths in a specific borough for a specific month and year.</w:t>
             </w:r>
           </w:p>
         </w:tc>
@@ -2757,7 +3140,7 @@
               </w:rPr>
             </w:pPr>
             <w:r>
-              <w:t>Will require both the borough name and the date as parameters.</w:t>
+              <w:t>Will require both the borough name and the month and year as parameters.</w:t>
             </w:r>
           </w:p>
         </w:tc>
@@ -2771,11 +3154,9 @@
             <w:pPr>
               <w:jc w:val="both"/>
             </w:pPr>
-            <w:proofErr w:type="spellStart"/>
-            <w:r>
-              <w:t>getInjuries</w:t>
-            </w:r>
-            <w:proofErr w:type="spellEnd"/>
+            <w:r>
+              <w:t>getInjuriesMoYear</w:t>
+            </w:r>
           </w:p>
         </w:tc>
         <w:tc>
@@ -2800,7 +3181,7 @@
               <w:jc w:val="both"/>
             </w:pPr>
             <w:r>
-              <w:t>This query will return an array of the injuries in a specific borough on a specific date.</w:t>
+              <w:t>This query will return an array of the injuries in a specific borough for a specific month and year.</w:t>
             </w:r>
           </w:p>
         </w:tc>
@@ -2813,7 +3194,7 @@
               <w:jc w:val="both"/>
             </w:pPr>
             <w:r>
-              <w:t>Will require both the borough name and the date as parameters.</w:t>
+              <w:t>Will require both the borough name and the month and year as parameters.</w:t>
             </w:r>
           </w:p>
         </w:tc>
@@ -2827,371 +3208,9 @@
             <w:pPr>
               <w:jc w:val="both"/>
             </w:pPr>
-            <w:proofErr w:type="spellStart"/>
-            <w:r>
-              <w:lastRenderedPageBreak/>
-              <w:t>getWeather</w:t>
-            </w:r>
-            <w:proofErr w:type="spellEnd"/>
-          </w:p>
-        </w:tc>
-        <w:tc>
-          <w:tcPr>
-            <w:tcW w:w="873" w:type="dxa"/>
-          </w:tcPr>
-          <w:p>
-            <w:pPr>
-              <w:jc w:val="both"/>
-            </w:pPr>
-            <w:r>
-              <w:t>Query</w:t>
-            </w:r>
-          </w:p>
-        </w:tc>
-        <w:tc>
-          <w:tcPr>
-            <w:tcW w:w="3125" w:type="dxa"/>
-          </w:tcPr>
-          <w:p>
-            <w:pPr>
-              <w:jc w:val="both"/>
-            </w:pPr>
-            <w:r>
-              <w:t>This query will return any weather conditions recorded for the given date.</w:t>
-            </w:r>
-          </w:p>
-        </w:tc>
-        <w:tc>
-          <w:tcPr>
-            <w:tcW w:w="2665" w:type="dxa"/>
-          </w:tcPr>
-          <w:p>
-            <w:pPr>
-              <w:jc w:val="both"/>
-            </w:pPr>
-            <w:r>
-              <w:t>Will require both the borough name and date as parameters.</w:t>
-            </w:r>
-          </w:p>
-        </w:tc>
-      </w:tr>
-      <w:tr>
-        <w:tc>
-          <w:tcPr>
-            <w:tcW w:w="2404" w:type="dxa"/>
-          </w:tcPr>
-          <w:p>
-            <w:pPr>
-              <w:jc w:val="both"/>
-            </w:pPr>
-            <w:proofErr w:type="spellStart"/>
-            <w:r>
-              <w:t>getAccidentData</w:t>
-            </w:r>
-            <w:proofErr w:type="spellEnd"/>
-          </w:p>
-        </w:tc>
-        <w:tc>
-          <w:tcPr>
-            <w:tcW w:w="873" w:type="dxa"/>
-          </w:tcPr>
-          <w:p>
-            <w:pPr>
-              <w:jc w:val="both"/>
-            </w:pPr>
-            <w:r>
-              <w:t>Query</w:t>
-            </w:r>
-          </w:p>
-        </w:tc>
-        <w:tc>
-          <w:tcPr>
-            <w:tcW w:w="3125" w:type="dxa"/>
-          </w:tcPr>
-          <w:p>
-            <w:pPr>
-              <w:jc w:val="both"/>
-            </w:pPr>
-            <w:r>
-              <w:t>This query will return all accidents (injuries, deaths, and times) for a given date and borough.</w:t>
-            </w:r>
-          </w:p>
-        </w:tc>
-        <w:tc>
-          <w:tcPr>
-            <w:tcW w:w="2665" w:type="dxa"/>
-          </w:tcPr>
-          <w:p>
-            <w:pPr>
-              <w:jc w:val="both"/>
-            </w:pPr>
-            <w:r>
-              <w:t>This will require both borough and date as parameters.</w:t>
-            </w:r>
-          </w:p>
-        </w:tc>
-      </w:tr>
-    </w:tbl>
-    <w:p>
-      <w:pPr>
-        <w:jc w:val="both"/>
-      </w:pPr>
-    </w:p>
-    <w:p>
-      <w:pPr>
-        <w:pStyle w:val="Heading2"/>
-      </w:pPr>
-      <w:bookmarkStart w:id="6" w:name="_Toc116415260"/>
-      <w:r>
-        <w:t>Monthly Queries</w:t>
-      </w:r>
-      <w:bookmarkEnd w:id="6"/>
-    </w:p>
-    <w:p>
-      <w:pPr>
-        <w:jc w:val="both"/>
-      </w:pPr>
-    </w:p>
-    <w:tbl>
-      <w:tblPr>
-        <w:tblStyle w:val="TableGrid"/>
-        <w:tblW w:w="9067" w:type="dxa"/>
-        <w:tblLook w:val="04A0" w:firstRow="1" w:lastRow="0" w:firstColumn="1" w:lastColumn="0" w:noHBand="0" w:noVBand="1"/>
-      </w:tblPr>
-      <w:tblGrid>
-        <w:gridCol w:w="2404"/>
-        <w:gridCol w:w="873"/>
-        <w:gridCol w:w="3125"/>
-        <w:gridCol w:w="2665"/>
-      </w:tblGrid>
-      <w:tr>
-        <w:tc>
-          <w:tcPr>
-            <w:tcW w:w="2404" w:type="dxa"/>
-          </w:tcPr>
-          <w:p>
-            <w:pPr>
-              <w:jc w:val="both"/>
-              <w:rPr>
-                <w:b/>
-                <w:bCs/>
-              </w:rPr>
-            </w:pPr>
-            <w:r>
-              <w:rPr>
-                <w:b/>
-                <w:bCs/>
-              </w:rPr>
-              <w:t>Name</w:t>
-            </w:r>
-          </w:p>
-        </w:tc>
-        <w:tc>
-          <w:tcPr>
-            <w:tcW w:w="873" w:type="dxa"/>
-          </w:tcPr>
-          <w:p>
-            <w:pPr>
-              <w:jc w:val="both"/>
-              <w:rPr>
-                <w:b/>
-                <w:bCs/>
-              </w:rPr>
-            </w:pPr>
-            <w:r>
-              <w:rPr>
-                <w:b/>
-                <w:bCs/>
-              </w:rPr>
-              <w:t>Type</w:t>
-            </w:r>
-          </w:p>
-        </w:tc>
-        <w:tc>
-          <w:tcPr>
-            <w:tcW w:w="3125" w:type="dxa"/>
-          </w:tcPr>
-          <w:p>
-            <w:pPr>
-              <w:jc w:val="both"/>
-              <w:rPr>
-                <w:b/>
-                <w:bCs/>
-              </w:rPr>
-            </w:pPr>
-            <w:r>
-              <w:rPr>
-                <w:b/>
-                <w:bCs/>
-              </w:rPr>
-              <w:t>Description</w:t>
-            </w:r>
-          </w:p>
-        </w:tc>
-        <w:tc>
-          <w:tcPr>
-            <w:tcW w:w="2665" w:type="dxa"/>
-          </w:tcPr>
-          <w:p>
-            <w:pPr>
-              <w:jc w:val="both"/>
-              <w:rPr>
-                <w:b/>
-                <w:bCs/>
-              </w:rPr>
-            </w:pPr>
-            <w:r>
-              <w:rPr>
-                <w:b/>
-                <w:bCs/>
-              </w:rPr>
-              <w:t>Notes</w:t>
-            </w:r>
-          </w:p>
-        </w:tc>
-      </w:tr>
-      <w:tr>
-        <w:tc>
-          <w:tcPr>
-            <w:tcW w:w="2404" w:type="dxa"/>
-          </w:tcPr>
-          <w:p>
-            <w:pPr>
-              <w:jc w:val="both"/>
-              <w:rPr>
-                <w:b/>
-                <w:bCs/>
-              </w:rPr>
-            </w:pPr>
-            <w:proofErr w:type="spellStart"/>
-            <w:r>
-              <w:t>getDeathsMoYear</w:t>
-            </w:r>
-            <w:proofErr w:type="spellEnd"/>
-          </w:p>
-        </w:tc>
-        <w:tc>
-          <w:tcPr>
-            <w:tcW w:w="873" w:type="dxa"/>
-          </w:tcPr>
-          <w:p>
-            <w:pPr>
-              <w:jc w:val="both"/>
-              <w:rPr>
-                <w:b/>
-                <w:bCs/>
-              </w:rPr>
-            </w:pPr>
-            <w:r>
-              <w:t>Query</w:t>
-            </w:r>
-          </w:p>
-        </w:tc>
-        <w:tc>
-          <w:tcPr>
-            <w:tcW w:w="3125" w:type="dxa"/>
-          </w:tcPr>
-          <w:p>
-            <w:pPr>
-              <w:jc w:val="both"/>
-              <w:rPr>
-                <w:b/>
-                <w:bCs/>
-              </w:rPr>
-            </w:pPr>
-            <w:r>
-              <w:t>This query will return an array of the deaths in a specific borough for a specific month and year.</w:t>
-            </w:r>
-          </w:p>
-        </w:tc>
-        <w:tc>
-          <w:tcPr>
-            <w:tcW w:w="2665" w:type="dxa"/>
-          </w:tcPr>
-          <w:p>
-            <w:pPr>
-              <w:jc w:val="both"/>
-              <w:rPr>
-                <w:b/>
-                <w:bCs/>
-              </w:rPr>
-            </w:pPr>
-            <w:r>
-              <w:t>Will require both the borough name and the month and year as parameters.</w:t>
-            </w:r>
-          </w:p>
-        </w:tc>
-      </w:tr>
-      <w:tr>
-        <w:tc>
-          <w:tcPr>
-            <w:tcW w:w="2404" w:type="dxa"/>
-          </w:tcPr>
-          <w:p>
-            <w:pPr>
-              <w:jc w:val="both"/>
-            </w:pPr>
-            <w:proofErr w:type="spellStart"/>
-            <w:r>
-              <w:t>getInjuriesMoYear</w:t>
-            </w:r>
-            <w:proofErr w:type="spellEnd"/>
-          </w:p>
-        </w:tc>
-        <w:tc>
-          <w:tcPr>
-            <w:tcW w:w="873" w:type="dxa"/>
-          </w:tcPr>
-          <w:p>
-            <w:pPr>
-              <w:jc w:val="both"/>
-            </w:pPr>
-            <w:r>
-              <w:t>Query</w:t>
-            </w:r>
-          </w:p>
-        </w:tc>
-        <w:tc>
-          <w:tcPr>
-            <w:tcW w:w="3125" w:type="dxa"/>
-          </w:tcPr>
-          <w:p>
-            <w:pPr>
-              <w:jc w:val="both"/>
-            </w:pPr>
-            <w:r>
-              <w:t>This query will return an array of the injuries in a specific borough for a specific month and year.</w:t>
-            </w:r>
-          </w:p>
-        </w:tc>
-        <w:tc>
-          <w:tcPr>
-            <w:tcW w:w="2665" w:type="dxa"/>
-          </w:tcPr>
-          <w:p>
-            <w:pPr>
-              <w:jc w:val="both"/>
-            </w:pPr>
-            <w:r>
-              <w:t>Will require both the borough name and the month and year as parameters.</w:t>
-            </w:r>
-          </w:p>
-        </w:tc>
-      </w:tr>
-      <w:tr>
-        <w:tc>
-          <w:tcPr>
-            <w:tcW w:w="2404" w:type="dxa"/>
-          </w:tcPr>
-          <w:p>
-            <w:pPr>
-              <w:jc w:val="both"/>
-            </w:pPr>
-            <w:proofErr w:type="spellStart"/>
             <w:r>
               <w:t>getAccidentDataMoYear</w:t>
             </w:r>
-            <w:proofErr w:type="spellEnd"/>
           </w:p>
         </w:tc>
         <w:tc>
@@ -3435,15 +3454,7 @@
         <w:t xml:space="preserve">allow handling of the required data and </w:t>
       </w:r>
       <w:r>
-        <w:t xml:space="preserve">connections to Mongo (and other external sources as needed) and is </w:t>
-      </w:r>
-      <w:proofErr w:type="gramStart"/>
-      <w:r>
-        <w:t>fairly performant</w:t>
-      </w:r>
-      <w:proofErr w:type="gramEnd"/>
-      <w:r>
-        <w:t xml:space="preserve"> (at least with the data which is being proposed.)</w:t>
+        <w:t>connections to Mongo (and other external sources as needed) and is fairly performant (at least with the data which is being proposed.)</w:t>
       </w:r>
     </w:p>
     <w:p>
@@ -3914,7 +3925,6 @@
       <w:r>
         <w:t xml:space="preserve">the </w:t>
       </w:r>
-      <w:proofErr w:type="spellStart"/>
       <w:r>
         <w:rPr>
           <w:rFonts w:ascii="Consolas" w:hAnsi="Consolas"/>
@@ -3923,7 +3933,6 @@
         </w:rPr>
         <w:t>getAllBoroughs</w:t>
       </w:r>
-      <w:proofErr w:type="spellEnd"/>
       <w:r>
         <w:t xml:space="preserve"> query (as noted above.)</w:t>
       </w:r>
@@ -3938,25 +3947,21 @@
       <w:r>
         <w:t xml:space="preserve">The Select date will create a calendar of some description with the earliest and latest date populated via the </w:t>
       </w:r>
-      <w:proofErr w:type="spellStart"/>
       <w:r>
         <w:rPr>
           <w:rFonts w:ascii="Consolas" w:hAnsi="Consolas"/>
         </w:rPr>
         <w:t>getMinDateEntry</w:t>
       </w:r>
-      <w:proofErr w:type="spellEnd"/>
       <w:r>
         <w:t xml:space="preserve"> and </w:t>
       </w:r>
-      <w:proofErr w:type="spellStart"/>
       <w:r>
         <w:rPr>
           <w:rFonts w:ascii="Consolas" w:hAnsi="Consolas"/>
         </w:rPr>
         <w:t>getMaxDateEntry</w:t>
       </w:r>
-      <w:proofErr w:type="spellEnd"/>
       <w:r>
         <w:t xml:space="preserve"> queries.  </w:t>
       </w:r>
@@ -4103,18 +4108,15 @@
       <w:r>
         <w:t xml:space="preserve"> </w:t>
       </w:r>
-      <w:proofErr w:type="spellStart"/>
       <w:r>
         <w:rPr>
           <w:rFonts w:ascii="Consolas" w:hAnsi="Consolas"/>
         </w:rPr>
         <w:t>getDeaths</w:t>
       </w:r>
-      <w:proofErr w:type="spellEnd"/>
       <w:r>
         <w:t xml:space="preserve"> or the </w:t>
       </w:r>
-      <w:proofErr w:type="spellStart"/>
       <w:r>
         <w:rPr>
           <w:rFonts w:ascii="Consolas" w:hAnsi="Consolas"/>
@@ -4127,7 +4129,6 @@
         </w:rPr>
         <w:t>juries</w:t>
       </w:r>
-      <w:proofErr w:type="spellEnd"/>
       <w:r>
         <w:t xml:space="preserve"> queries</w:t>
       </w:r>
@@ -4160,14 +4161,12 @@
       <w:r>
         <w:t xml:space="preserve">  This data would be fetched using the </w:t>
       </w:r>
-      <w:proofErr w:type="spellStart"/>
       <w:r>
         <w:rPr>
           <w:rFonts w:ascii="Consolas" w:hAnsi="Consolas"/>
         </w:rPr>
         <w:t>getAccidentData</w:t>
       </w:r>
-      <w:proofErr w:type="spellEnd"/>
       <w:r>
         <w:t xml:space="preserve"> query.</w:t>
       </w:r>
@@ -4180,15 +4179,7 @@
         <w:t xml:space="preserve">On this page will also be some icons to denote the weather conditions </w:t>
       </w:r>
       <w:r>
-        <w:t xml:space="preserve">during the day.  </w:t>
-      </w:r>
-      <w:proofErr w:type="gramStart"/>
-      <w:r>
-        <w:t>As yet</w:t>
-      </w:r>
-      <w:proofErr w:type="gramEnd"/>
-      <w:r>
-        <w:t xml:space="preserve"> how this will show is unclear.  </w:t>
+        <w:t xml:space="preserve">during the day.  As yet how this will show is unclear.  </w:t>
       </w:r>
     </w:p>
     <w:p>
@@ -4354,15 +4345,7 @@
         <w:jc w:val="both"/>
       </w:pPr>
       <w:r>
-        <w:t xml:space="preserve">How this would work is very much unknown at this time.  There will be no database, as the values would be populated </w:t>
-      </w:r>
-      <w:proofErr w:type="gramStart"/>
-      <w:r>
-        <w:t>as a result of</w:t>
-      </w:r>
-      <w:proofErr w:type="gramEnd"/>
-      <w:r>
-        <w:t xml:space="preserve"> user input.</w:t>
+        <w:t>How this would work is very much unknown at this time.  There will be no database, as the values would be populated as a result of user input.</w:t>
       </w:r>
     </w:p>
     <w:sectPr>

--- a/reports/Assignment_1.docx
+++ b/reports/Assignment_1.docx
@@ -62,7 +62,7 @@
           <w:r>
             <w:fldChar w:fldCharType="separate"/>
           </w:r>
-          <w:hyperlink w:anchor="_Toc116415254" w:history="1">
+          <w:hyperlink w:anchor="_Toc116770405" w:history="1">
             <w:r>
               <w:rPr>
                 <w:rStyle w:val="Hyperlink"/>
@@ -89,7 +89,7 @@
                 <w:noProof/>
                 <w:webHidden/>
               </w:rPr>
-              <w:instrText xml:space="preserve"> PAGEREF _Toc116415254 \h </w:instrText>
+              <w:instrText xml:space="preserve"> PAGEREF _Toc116770405 \h </w:instrText>
             </w:r>
             <w:r>
               <w:rPr>
@@ -132,7 +132,7 @@
               <w:lang w:eastAsia="en-GB"/>
             </w:rPr>
           </w:pPr>
-          <w:hyperlink w:anchor="_Toc116415255" w:history="1">
+          <w:hyperlink w:anchor="_Toc116770406" w:history="1">
             <w:r>
               <w:rPr>
                 <w:rStyle w:val="Hyperlink"/>
@@ -159,7 +159,7 @@
                 <w:noProof/>
                 <w:webHidden/>
               </w:rPr>
-              <w:instrText xml:space="preserve"> PAGEREF _Toc116415255 \h </w:instrText>
+              <w:instrText xml:space="preserve"> PAGEREF _Toc116770406 \h </w:instrText>
             </w:r>
             <w:r>
               <w:rPr>
@@ -202,7 +202,7 @@
               <w:lang w:eastAsia="en-GB"/>
             </w:rPr>
           </w:pPr>
-          <w:hyperlink w:anchor="_Toc116415256" w:history="1">
+          <w:hyperlink w:anchor="_Toc116770407" w:history="1">
             <w:r>
               <w:rPr>
                 <w:rStyle w:val="Hyperlink"/>
@@ -229,7 +229,7 @@
                 <w:noProof/>
                 <w:webHidden/>
               </w:rPr>
-              <w:instrText xml:space="preserve"> PAGEREF _Toc116415256 \h </w:instrText>
+              <w:instrText xml:space="preserve"> PAGEREF _Toc116770407 \h </w:instrText>
             </w:r>
             <w:r>
               <w:rPr>
@@ -250,6 +250,146 @@
                 <w:webHidden/>
               </w:rPr>
               <w:t>1</w:t>
+            </w:r>
+            <w:r>
+              <w:rPr>
+                <w:noProof/>
+                <w:webHidden/>
+              </w:rPr>
+              <w:fldChar w:fldCharType="end"/>
+            </w:r>
+          </w:hyperlink>
+        </w:p>
+        <w:p>
+          <w:pPr>
+            <w:pStyle w:val="TOC3"/>
+            <w:tabs>
+              <w:tab w:val="right" w:leader="dot" w:pos="9016"/>
+            </w:tabs>
+            <w:rPr>
+              <w:rFonts w:eastAsiaTheme="minorEastAsia"/>
+              <w:noProof/>
+              <w:lang w:eastAsia="en-GB"/>
+            </w:rPr>
+          </w:pPr>
+          <w:hyperlink w:anchor="_Toc116770408" w:history="1">
+            <w:r>
+              <w:rPr>
+                <w:rStyle w:val="Hyperlink"/>
+                <w:noProof/>
+              </w:rPr>
+              <w:t>Note on data processing</w:t>
+            </w:r>
+            <w:r>
+              <w:rPr>
+                <w:noProof/>
+                <w:webHidden/>
+              </w:rPr>
+              <w:tab/>
+            </w:r>
+            <w:r>
+              <w:rPr>
+                <w:noProof/>
+                <w:webHidden/>
+              </w:rPr>
+              <w:fldChar w:fldCharType="begin"/>
+            </w:r>
+            <w:r>
+              <w:rPr>
+                <w:noProof/>
+                <w:webHidden/>
+              </w:rPr>
+              <w:instrText xml:space="preserve"> PAGEREF _Toc116770408 \h </w:instrText>
+            </w:r>
+            <w:r>
+              <w:rPr>
+                <w:noProof/>
+                <w:webHidden/>
+              </w:rPr>
+            </w:r>
+            <w:r>
+              <w:rPr>
+                <w:noProof/>
+                <w:webHidden/>
+              </w:rPr>
+              <w:fldChar w:fldCharType="separate"/>
+            </w:r>
+            <w:r>
+              <w:rPr>
+                <w:noProof/>
+                <w:webHidden/>
+              </w:rPr>
+              <w:t>3</w:t>
+            </w:r>
+            <w:r>
+              <w:rPr>
+                <w:noProof/>
+                <w:webHidden/>
+              </w:rPr>
+              <w:fldChar w:fldCharType="end"/>
+            </w:r>
+          </w:hyperlink>
+        </w:p>
+        <w:p>
+          <w:pPr>
+            <w:pStyle w:val="TOC3"/>
+            <w:tabs>
+              <w:tab w:val="right" w:leader="dot" w:pos="9016"/>
+            </w:tabs>
+            <w:rPr>
+              <w:rFonts w:eastAsiaTheme="minorEastAsia"/>
+              <w:noProof/>
+              <w:lang w:eastAsia="en-GB"/>
+            </w:rPr>
+          </w:pPr>
+          <w:hyperlink w:anchor="_Toc116770409" w:history="1">
+            <w:r>
+              <w:rPr>
+                <w:rStyle w:val="Hyperlink"/>
+                <w:noProof/>
+              </w:rPr>
+              <w:t>A note about data</w:t>
+            </w:r>
+            <w:r>
+              <w:rPr>
+                <w:noProof/>
+                <w:webHidden/>
+              </w:rPr>
+              <w:tab/>
+            </w:r>
+            <w:r>
+              <w:rPr>
+                <w:noProof/>
+                <w:webHidden/>
+              </w:rPr>
+              <w:fldChar w:fldCharType="begin"/>
+            </w:r>
+            <w:r>
+              <w:rPr>
+                <w:noProof/>
+                <w:webHidden/>
+              </w:rPr>
+              <w:instrText xml:space="preserve"> PAGEREF _Toc116770409 \h </w:instrText>
+            </w:r>
+            <w:r>
+              <w:rPr>
+                <w:noProof/>
+                <w:webHidden/>
+              </w:rPr>
+            </w:r>
+            <w:r>
+              <w:rPr>
+                <w:noProof/>
+                <w:webHidden/>
+              </w:rPr>
+              <w:fldChar w:fldCharType="separate"/>
+            </w:r>
+            <w:r>
+              <w:rPr>
+                <w:noProof/>
+                <w:webHidden/>
+              </w:rPr>
+              <w:t>3</w:t>
             </w:r>
             <w:r>
               <w:rPr>
@@ -272,7 +412,7 @@
               <w:lang w:eastAsia="en-GB"/>
             </w:rPr>
           </w:pPr>
-          <w:hyperlink w:anchor="_Toc116415257" w:history="1">
+          <w:hyperlink w:anchor="_Toc116770410" w:history="1">
             <w:r>
               <w:rPr>
                 <w:rStyle w:val="Hyperlink"/>
@@ -299,7 +439,7 @@
                 <w:noProof/>
                 <w:webHidden/>
               </w:rPr>
-              <w:instrText xml:space="preserve"> PAGEREF _Toc116415257 \h </w:instrText>
+              <w:instrText xml:space="preserve"> PAGEREF _Toc116770410 \h </w:instrText>
             </w:r>
             <w:r>
               <w:rPr>
@@ -319,7 +459,7 @@
                 <w:noProof/>
                 <w:webHidden/>
               </w:rPr>
-              <w:t>3</w:t>
+              <w:t>4</w:t>
             </w:r>
             <w:r>
               <w:rPr>
@@ -342,7 +482,7 @@
               <w:lang w:eastAsia="en-GB"/>
             </w:rPr>
           </w:pPr>
-          <w:hyperlink w:anchor="_Toc116415258" w:history="1">
+          <w:hyperlink w:anchor="_Toc116770411" w:history="1">
             <w:r>
               <w:rPr>
                 <w:rStyle w:val="Hyperlink"/>
@@ -369,7 +509,7 @@
                 <w:noProof/>
                 <w:webHidden/>
               </w:rPr>
-              <w:instrText xml:space="preserve"> PAGEREF _Toc116415258 \h </w:instrText>
+              <w:instrText xml:space="preserve"> PAGEREF _Toc116770411 \h </w:instrText>
             </w:r>
             <w:r>
               <w:rPr>
@@ -389,7 +529,7 @@
                 <w:noProof/>
                 <w:webHidden/>
               </w:rPr>
-              <w:t>3</w:t>
+              <w:t>4</w:t>
             </w:r>
             <w:r>
               <w:rPr>
@@ -412,7 +552,7 @@
               <w:lang w:eastAsia="en-GB"/>
             </w:rPr>
           </w:pPr>
-          <w:hyperlink w:anchor="_Toc116415259" w:history="1">
+          <w:hyperlink w:anchor="_Toc116770412" w:history="1">
             <w:r>
               <w:rPr>
                 <w:rStyle w:val="Hyperlink"/>
@@ -439,7 +579,7 @@
                 <w:noProof/>
                 <w:webHidden/>
               </w:rPr>
-              <w:instrText xml:space="preserve"> PAGEREF _Toc116415259 \h </w:instrText>
+              <w:instrText xml:space="preserve"> PAGEREF _Toc116770412 \h </w:instrText>
             </w:r>
             <w:r>
               <w:rPr>
@@ -459,7 +599,7 @@
                 <w:noProof/>
                 <w:webHidden/>
               </w:rPr>
-              <w:t>3</w:t>
+              <w:t>5</w:t>
             </w:r>
             <w:r>
               <w:rPr>
@@ -482,7 +622,7 @@
               <w:lang w:eastAsia="en-GB"/>
             </w:rPr>
           </w:pPr>
-          <w:hyperlink w:anchor="_Toc116415260" w:history="1">
+          <w:hyperlink w:anchor="_Toc116770413" w:history="1">
             <w:r>
               <w:rPr>
                 <w:rStyle w:val="Hyperlink"/>
@@ -509,7 +649,7 @@
                 <w:noProof/>
                 <w:webHidden/>
               </w:rPr>
-              <w:instrText xml:space="preserve"> PAGEREF _Toc116415260 \h </w:instrText>
+              <w:instrText xml:space="preserve"> PAGEREF _Toc116770413 \h </w:instrText>
             </w:r>
             <w:r>
               <w:rPr>
@@ -529,7 +669,77 @@
                 <w:noProof/>
                 <w:webHidden/>
               </w:rPr>
-              <w:t>4</w:t>
+              <w:t>6</w:t>
+            </w:r>
+            <w:r>
+              <w:rPr>
+                <w:noProof/>
+                <w:webHidden/>
+              </w:rPr>
+              <w:fldChar w:fldCharType="end"/>
+            </w:r>
+          </w:hyperlink>
+        </w:p>
+        <w:p>
+          <w:pPr>
+            <w:pStyle w:val="TOC2"/>
+            <w:tabs>
+              <w:tab w:val="right" w:leader="dot" w:pos="9016"/>
+            </w:tabs>
+            <w:rPr>
+              <w:rFonts w:eastAsiaTheme="minorEastAsia"/>
+              <w:noProof/>
+              <w:lang w:eastAsia="en-GB"/>
+            </w:rPr>
+          </w:pPr>
+          <w:hyperlink w:anchor="_Toc116770414" w:history="1">
+            <w:r>
+              <w:rPr>
+                <w:rStyle w:val="Hyperlink"/>
+                <w:noProof/>
+              </w:rPr>
+              <w:t>All Data Queries</w:t>
+            </w:r>
+            <w:r>
+              <w:rPr>
+                <w:noProof/>
+                <w:webHidden/>
+              </w:rPr>
+              <w:tab/>
+            </w:r>
+            <w:r>
+              <w:rPr>
+                <w:noProof/>
+                <w:webHidden/>
+              </w:rPr>
+              <w:fldChar w:fldCharType="begin"/>
+            </w:r>
+            <w:r>
+              <w:rPr>
+                <w:noProof/>
+                <w:webHidden/>
+              </w:rPr>
+              <w:instrText xml:space="preserve"> PAGEREF _Toc116770414 \h </w:instrText>
+            </w:r>
+            <w:r>
+              <w:rPr>
+                <w:noProof/>
+                <w:webHidden/>
+              </w:rPr>
+            </w:r>
+            <w:r>
+              <w:rPr>
+                <w:noProof/>
+                <w:webHidden/>
+              </w:rPr>
+              <w:fldChar w:fldCharType="separate"/>
+            </w:r>
+            <w:r>
+              <w:rPr>
+                <w:noProof/>
+                <w:webHidden/>
+              </w:rPr>
+              <w:t>6</w:t>
             </w:r>
             <w:r>
               <w:rPr>
@@ -552,7 +762,7 @@
               <w:lang w:eastAsia="en-GB"/>
             </w:rPr>
           </w:pPr>
-          <w:hyperlink w:anchor="_Toc116415261" w:history="1">
+          <w:hyperlink w:anchor="_Toc116770415" w:history="1">
             <w:r>
               <w:rPr>
                 <w:rStyle w:val="Hyperlink"/>
@@ -579,7 +789,7 @@
                 <w:noProof/>
                 <w:webHidden/>
               </w:rPr>
-              <w:instrText xml:space="preserve"> PAGEREF _Toc116415261 \h </w:instrText>
+              <w:instrText xml:space="preserve"> PAGEREF _Toc116770415 \h </w:instrText>
             </w:r>
             <w:r>
               <w:rPr>
@@ -599,7 +809,7 @@
                 <w:noProof/>
                 <w:webHidden/>
               </w:rPr>
-              <w:t>5</w:t>
+              <w:t>7</w:t>
             </w:r>
             <w:r>
               <w:rPr>
@@ -622,7 +832,7 @@
               <w:lang w:eastAsia="en-GB"/>
             </w:rPr>
           </w:pPr>
-          <w:hyperlink w:anchor="_Toc116415262" w:history="1">
+          <w:hyperlink w:anchor="_Toc116770416" w:history="1">
             <w:r>
               <w:rPr>
                 <w:rStyle w:val="Hyperlink"/>
@@ -649,7 +859,7 @@
                 <w:noProof/>
                 <w:webHidden/>
               </w:rPr>
-              <w:instrText xml:space="preserve"> PAGEREF _Toc116415262 \h </w:instrText>
+              <w:instrText xml:space="preserve"> PAGEREF _Toc116770416 \h </w:instrText>
             </w:r>
             <w:r>
               <w:rPr>
@@ -669,7 +879,7 @@
                 <w:noProof/>
                 <w:webHidden/>
               </w:rPr>
-              <w:t>5</w:t>
+              <w:t>7</w:t>
             </w:r>
             <w:r>
               <w:rPr>
@@ -692,7 +902,7 @@
               <w:lang w:eastAsia="en-GB"/>
             </w:rPr>
           </w:pPr>
-          <w:hyperlink w:anchor="_Toc116415263" w:history="1">
+          <w:hyperlink w:anchor="_Toc116770417" w:history="1">
             <w:r>
               <w:rPr>
                 <w:rStyle w:val="Hyperlink"/>
@@ -719,7 +929,7 @@
                 <w:noProof/>
                 <w:webHidden/>
               </w:rPr>
-              <w:instrText xml:space="preserve"> PAGEREF _Toc116415263 \h </w:instrText>
+              <w:instrText xml:space="preserve"> PAGEREF _Toc116770417 \h </w:instrText>
             </w:r>
             <w:r>
               <w:rPr>
@@ -739,7 +949,7 @@
                 <w:noProof/>
                 <w:webHidden/>
               </w:rPr>
-              <w:t>6</w:t>
+              <w:t>8</w:t>
             </w:r>
             <w:r>
               <w:rPr>
@@ -762,7 +972,7 @@
               <w:lang w:eastAsia="en-GB"/>
             </w:rPr>
           </w:pPr>
-          <w:hyperlink w:anchor="_Toc116415264" w:history="1">
+          <w:hyperlink w:anchor="_Toc116770418" w:history="1">
             <w:r>
               <w:rPr>
                 <w:rStyle w:val="Hyperlink"/>
@@ -789,7 +999,7 @@
                 <w:noProof/>
                 <w:webHidden/>
               </w:rPr>
-              <w:instrText xml:space="preserve"> PAGEREF _Toc116415264 \h </w:instrText>
+              <w:instrText xml:space="preserve"> PAGEREF _Toc116770418 \h </w:instrText>
             </w:r>
             <w:r>
               <w:rPr>
@@ -809,7 +1019,7 @@
                 <w:noProof/>
                 <w:webHidden/>
               </w:rPr>
-              <w:t>6</w:t>
+              <w:t>8</w:t>
             </w:r>
             <w:r>
               <w:rPr>
@@ -832,7 +1042,7 @@
               <w:lang w:eastAsia="en-GB"/>
             </w:rPr>
           </w:pPr>
-          <w:hyperlink w:anchor="_Toc116415265" w:history="1">
+          <w:hyperlink w:anchor="_Toc116770419" w:history="1">
             <w:r>
               <w:rPr>
                 <w:rStyle w:val="Hyperlink"/>
@@ -859,7 +1069,7 @@
                 <w:noProof/>
                 <w:webHidden/>
               </w:rPr>
-              <w:instrText xml:space="preserve"> PAGEREF _Toc116415265 \h </w:instrText>
+              <w:instrText xml:space="preserve"> PAGEREF _Toc116770419 \h </w:instrText>
             </w:r>
             <w:r>
               <w:rPr>
@@ -879,7 +1089,7 @@
                 <w:noProof/>
                 <w:webHidden/>
               </w:rPr>
-              <w:t>7</w:t>
+              <w:t>9</w:t>
             </w:r>
             <w:r>
               <w:rPr>
@@ -902,7 +1112,7 @@
               <w:lang w:eastAsia="en-GB"/>
             </w:rPr>
           </w:pPr>
-          <w:hyperlink w:anchor="_Toc116415266" w:history="1">
+          <w:hyperlink w:anchor="_Toc116770420" w:history="1">
             <w:r>
               <w:rPr>
                 <w:rStyle w:val="Hyperlink"/>
@@ -929,7 +1139,7 @@
                 <w:noProof/>
                 <w:webHidden/>
               </w:rPr>
-              <w:instrText xml:space="preserve"> PAGEREF _Toc116415266 \h </w:instrText>
+              <w:instrText xml:space="preserve"> PAGEREF _Toc116770420 \h </w:instrText>
             </w:r>
             <w:r>
               <w:rPr>
@@ -949,7 +1159,7 @@
                 <w:noProof/>
                 <w:webHidden/>
               </w:rPr>
-              <w:t>8</w:t>
+              <w:t>10</w:t>
             </w:r>
             <w:r>
               <w:rPr>
@@ -972,7 +1182,7 @@
               <w:lang w:eastAsia="en-GB"/>
             </w:rPr>
           </w:pPr>
-          <w:hyperlink w:anchor="_Toc116415267" w:history="1">
+          <w:hyperlink w:anchor="_Toc116770421" w:history="1">
             <w:r>
               <w:rPr>
                 <w:rStyle w:val="Hyperlink"/>
@@ -999,7 +1209,7 @@
                 <w:noProof/>
                 <w:webHidden/>
               </w:rPr>
-              <w:instrText xml:space="preserve"> PAGEREF _Toc116415267 \h </w:instrText>
+              <w:instrText xml:space="preserve"> PAGEREF _Toc116770421 \h </w:instrText>
             </w:r>
             <w:r>
               <w:rPr>
@@ -1019,7 +1229,7 @@
                 <w:noProof/>
                 <w:webHidden/>
               </w:rPr>
-              <w:t>9</w:t>
+              <w:t>11</w:t>
             </w:r>
             <w:r>
               <w:rPr>
@@ -1042,7 +1252,7 @@
               <w:lang w:eastAsia="en-GB"/>
             </w:rPr>
           </w:pPr>
-          <w:hyperlink w:anchor="_Toc116415268" w:history="1">
+          <w:hyperlink w:anchor="_Toc116770422" w:history="1">
             <w:r>
               <w:rPr>
                 <w:rStyle w:val="Hyperlink"/>
@@ -1069,7 +1279,7 @@
                 <w:noProof/>
                 <w:webHidden/>
               </w:rPr>
-              <w:instrText xml:space="preserve"> PAGEREF _Toc116415268 \h </w:instrText>
+              <w:instrText xml:space="preserve"> PAGEREF _Toc116770422 \h </w:instrText>
             </w:r>
             <w:r>
               <w:rPr>
@@ -1089,7 +1299,7 @@
                 <w:noProof/>
                 <w:webHidden/>
               </w:rPr>
-              <w:t>10</w:t>
+              <w:t>12</w:t>
             </w:r>
             <w:r>
               <w:rPr>
@@ -1142,7 +1352,7 @@
         <w:pStyle w:val="Heading1"/>
         <w:jc w:val="both"/>
       </w:pPr>
-      <w:bookmarkStart w:id="0" w:name="_Toc116415254"/>
+      <w:bookmarkStart w:id="0" w:name="_Toc116770405"/>
       <w:r>
         <w:lastRenderedPageBreak/>
         <w:t>Introduction</w:t>
@@ -1188,7 +1398,7 @@
         <w:pStyle w:val="Heading1"/>
         <w:jc w:val="both"/>
       </w:pPr>
-      <w:bookmarkStart w:id="1" w:name="_Toc116415255"/>
+      <w:bookmarkStart w:id="1" w:name="_Toc116770406"/>
       <w:r>
         <w:t>Proposed Web</w:t>
       </w:r>
@@ -1238,7 +1448,10 @@
         <w:jc w:val="both"/>
       </w:pPr>
       <w:r>
-        <w:t xml:space="preserve">Therefore the new web service will: </w:t>
+        <w:t>Therefore,</w:t>
+      </w:r>
+      <w:r>
+        <w:t xml:space="preserve"> the new web service will: </w:t>
       </w:r>
     </w:p>
     <w:p>
@@ -1299,10 +1512,13 @@
         <w:jc w:val="both"/>
       </w:pPr>
       <w:r>
-        <w:t xml:space="preserve">Professional users could be those who are involved in planning the levels of resourcing for emergency vehicles, </w:t>
-      </w:r>
-      <w:r>
-        <w:t xml:space="preserve">and </w:t>
+        <w:t xml:space="preserve">Professional users could be those who are involved in planning the levels of resourcing for emergency </w:t>
+      </w:r>
+      <w:r>
+        <w:t>vehicles and</w:t>
+      </w:r>
+      <w:r>
+        <w:t xml:space="preserve"> </w:t>
       </w:r>
       <w:r>
         <w:t>finding if any specific times and conditions would require additional resources to be allocated.  Non-professional users could be homeowners, or those looking to purchase in an area, who would like to see, historically, just how “safe” the area is.  These users would also benefit from the prediction feature, but</w:t>
@@ -1327,7 +1543,7 @@
         <w:pStyle w:val="Heading2"/>
         <w:jc w:val="both"/>
       </w:pPr>
-      <w:bookmarkStart w:id="2" w:name="_Toc116415256"/>
+      <w:bookmarkStart w:id="2" w:name="_Toc116770407"/>
       <w:r>
         <w:t>Data Considerations</w:t>
       </w:r>
@@ -1346,15 +1562,41 @@
         <w:t>As previously noted, accident data</w:t>
       </w:r>
       <w:r>
-        <w:t xml:space="preserve"> is freely available from Google as part of their BigQuery offering.  This data is part of the NYPD dataset so, in theory, should be reliable. The data is part of the “</w:t>
-      </w:r>
+        <w:t xml:space="preserve"> is freely available from Google as part of their </w:t>
+      </w:r>
+      <w:proofErr w:type="spellStart"/>
+      <w:r>
+        <w:t>BigQuery</w:t>
+      </w:r>
+      <w:proofErr w:type="spellEnd"/>
+      <w:r>
+        <w:t xml:space="preserve"> offering.  This data is part of the NYPD dataset so, in theory, should be reliable. The data is part of the “</w:t>
+      </w:r>
+      <w:proofErr w:type="spellStart"/>
       <w:r>
         <w:rPr>
           <w:b/>
           <w:bCs/>
         </w:rPr>
-        <w:t>new_york_mv_collisions.nypd_mv_collisions</w:t>
-      </w:r>
+        <w:t>new_york_mv_</w:t>
+      </w:r>
+      <w:proofErr w:type="gramStart"/>
+      <w:r>
+        <w:rPr>
+          <w:b/>
+          <w:bCs/>
+        </w:rPr>
+        <w:t>collisions.nypd</w:t>
+      </w:r>
+      <w:proofErr w:type="gramEnd"/>
+      <w:r>
+        <w:rPr>
+          <w:b/>
+          <w:bCs/>
+        </w:rPr>
+        <w:t>_mv_collisions</w:t>
+      </w:r>
+      <w:proofErr w:type="spellEnd"/>
       <w:r>
         <w:t>” data set.</w:t>
       </w:r>
@@ -1470,9 +1712,11 @@
         </w:numPr>
         <w:jc w:val="both"/>
       </w:pPr>
+      <w:proofErr w:type="spellStart"/>
       <w:r>
         <w:t>cross_street_name</w:t>
       </w:r>
+      <w:proofErr w:type="spellEnd"/>
       <w:r>
         <w:tab/>
       </w:r>
@@ -1550,9 +1794,11 @@
         </w:numPr>
         <w:jc w:val="both"/>
       </w:pPr>
+      <w:proofErr w:type="spellStart"/>
       <w:r>
         <w:t>number_of_cyclist_injured</w:t>
       </w:r>
+      <w:proofErr w:type="spellEnd"/>
       <w:r>
         <w:tab/>
       </w:r>
@@ -1566,9 +1812,11 @@
         </w:numPr>
         <w:jc w:val="both"/>
       </w:pPr>
+      <w:proofErr w:type="spellStart"/>
       <w:r>
         <w:t>number_of_cyclist_killed</w:t>
       </w:r>
+      <w:proofErr w:type="spellEnd"/>
       <w:r>
         <w:tab/>
       </w:r>
@@ -1582,9 +1830,11 @@
         </w:numPr>
         <w:jc w:val="both"/>
       </w:pPr>
+      <w:proofErr w:type="spellStart"/>
       <w:r>
         <w:t>number_of_motorist_injured</w:t>
       </w:r>
+      <w:proofErr w:type="spellEnd"/>
       <w:r>
         <w:tab/>
       </w:r>
@@ -1598,9 +1848,11 @@
         </w:numPr>
         <w:jc w:val="both"/>
       </w:pPr>
+      <w:proofErr w:type="spellStart"/>
       <w:r>
         <w:t>number_of_motorist_killed</w:t>
       </w:r>
+      <w:proofErr w:type="spellEnd"/>
       <w:r>
         <w:tab/>
       </w:r>
@@ -1614,9 +1866,11 @@
         </w:numPr>
         <w:jc w:val="both"/>
       </w:pPr>
+      <w:proofErr w:type="spellStart"/>
       <w:r>
         <w:t>number_of_pedestrians_injured</w:t>
       </w:r>
+      <w:proofErr w:type="spellEnd"/>
       <w:r>
         <w:tab/>
       </w:r>
@@ -1630,9 +1884,11 @@
         </w:numPr>
         <w:jc w:val="both"/>
       </w:pPr>
+      <w:proofErr w:type="spellStart"/>
       <w:r>
         <w:t>number_of_pedestrians_killed</w:t>
       </w:r>
+      <w:proofErr w:type="spellEnd"/>
       <w:r>
         <w:tab/>
       </w:r>
@@ -1646,9 +1902,11 @@
         </w:numPr>
         <w:jc w:val="both"/>
       </w:pPr>
+      <w:proofErr w:type="spellStart"/>
       <w:r>
         <w:t>number_of_persons_injured</w:t>
       </w:r>
+      <w:proofErr w:type="spellEnd"/>
       <w:r>
         <w:tab/>
       </w:r>
@@ -1662,9 +1920,11 @@
         </w:numPr>
         <w:jc w:val="both"/>
       </w:pPr>
+      <w:proofErr w:type="spellStart"/>
       <w:r>
         <w:t>number_of_persons_killed</w:t>
       </w:r>
+      <w:proofErr w:type="spellEnd"/>
       <w:r>
         <w:tab/>
       </w:r>
@@ -1678,9 +1938,11 @@
         </w:numPr>
         <w:jc w:val="both"/>
       </w:pPr>
+      <w:proofErr w:type="spellStart"/>
       <w:r>
         <w:t>off_street_name</w:t>
       </w:r>
+      <w:proofErr w:type="spellEnd"/>
       <w:r>
         <w:tab/>
       </w:r>
@@ -1694,9 +1956,11 @@
         </w:numPr>
         <w:jc w:val="both"/>
       </w:pPr>
+      <w:proofErr w:type="spellStart"/>
       <w:r>
         <w:t>on_street_name</w:t>
       </w:r>
+      <w:proofErr w:type="spellEnd"/>
       <w:r>
         <w:tab/>
       </w:r>
@@ -1710,9 +1974,11 @@
         </w:numPr>
         <w:jc w:val="both"/>
       </w:pPr>
+      <w:proofErr w:type="spellStart"/>
       <w:r>
         <w:t>unique_key</w:t>
       </w:r>
+      <w:proofErr w:type="spellEnd"/>
       <w:r>
         <w:tab/>
       </w:r>
@@ -1806,16 +2072,26 @@
         </w:numPr>
         <w:jc w:val="both"/>
       </w:pPr>
+      <w:proofErr w:type="spellStart"/>
       <w:r>
         <w:t>zip_code</w:t>
       </w:r>
-    </w:p>
-    <w:p>
-      <w:pPr>
-        <w:jc w:val="both"/>
-      </w:pPr>
-      <w:r>
-        <w:t>It should be noted that the data is not always complete.  Sometimes, only the time of the accident has been recorded,  sometimes the location is missing – this will be covered later.</w:t>
+      <w:proofErr w:type="spellEnd"/>
+    </w:p>
+    <w:p>
+      <w:pPr>
+        <w:jc w:val="both"/>
+      </w:pPr>
+      <w:r>
+        <w:t xml:space="preserve">It should be noted that the data is not always complete.  Sometimes, only the time of the accident has been </w:t>
+      </w:r>
+      <w:proofErr w:type="gramStart"/>
+      <w:r>
+        <w:t>recorded,  sometimes</w:t>
+      </w:r>
+      <w:proofErr w:type="gramEnd"/>
+      <w:r>
+        <w:t xml:space="preserve"> the location is missing – this will be covered later.</w:t>
       </w:r>
     </w:p>
     <w:p>
@@ -1906,9 +2182,11 @@
         </w:numPr>
         <w:jc w:val="both"/>
       </w:pPr>
+      <w:proofErr w:type="spellStart"/>
       <w:r>
         <w:t>number_of_cyclist_injured</w:t>
       </w:r>
+      <w:proofErr w:type="spellEnd"/>
       <w:r>
         <w:tab/>
       </w:r>
@@ -1922,9 +2200,11 @@
         </w:numPr>
         <w:jc w:val="both"/>
       </w:pPr>
+      <w:proofErr w:type="spellStart"/>
       <w:r>
         <w:t>number_of_cyclist_killed</w:t>
       </w:r>
+      <w:proofErr w:type="spellEnd"/>
       <w:r>
         <w:tab/>
       </w:r>
@@ -1938,9 +2218,11 @@
         </w:numPr>
         <w:jc w:val="both"/>
       </w:pPr>
+      <w:proofErr w:type="spellStart"/>
       <w:r>
         <w:t>number_of_motorist_injured</w:t>
       </w:r>
+      <w:proofErr w:type="spellEnd"/>
       <w:r>
         <w:tab/>
       </w:r>
@@ -1954,9 +2236,11 @@
         </w:numPr>
         <w:jc w:val="both"/>
       </w:pPr>
+      <w:proofErr w:type="spellStart"/>
       <w:r>
         <w:t>number_of_motorist_killed</w:t>
       </w:r>
+      <w:proofErr w:type="spellEnd"/>
       <w:r>
         <w:tab/>
       </w:r>
@@ -1970,9 +2254,11 @@
         </w:numPr>
         <w:jc w:val="both"/>
       </w:pPr>
+      <w:proofErr w:type="spellStart"/>
       <w:r>
         <w:t>number_of_pedestrians_injured</w:t>
       </w:r>
+      <w:proofErr w:type="spellEnd"/>
       <w:r>
         <w:tab/>
       </w:r>
@@ -1986,9 +2272,11 @@
         </w:numPr>
         <w:jc w:val="both"/>
       </w:pPr>
+      <w:proofErr w:type="spellStart"/>
       <w:r>
         <w:t>number_of_pedestrians_killed</w:t>
       </w:r>
+      <w:proofErr w:type="spellEnd"/>
       <w:r>
         <w:tab/>
       </w:r>
@@ -2002,9 +2290,11 @@
         </w:numPr>
         <w:jc w:val="both"/>
       </w:pPr>
+      <w:proofErr w:type="spellStart"/>
       <w:r>
         <w:t>number_of_persons_injured</w:t>
       </w:r>
+      <w:proofErr w:type="spellEnd"/>
       <w:r>
         <w:tab/>
       </w:r>
@@ -2018,9 +2308,11 @@
         </w:numPr>
         <w:jc w:val="both"/>
       </w:pPr>
+      <w:proofErr w:type="spellStart"/>
       <w:r>
         <w:t>number_of_persons_killed</w:t>
       </w:r>
+      <w:proofErr w:type="spellEnd"/>
       <w:r>
         <w:tab/>
       </w:r>
@@ -2044,15 +2336,38 @@
       </w:pPr>
       <w:r>
         <w:lastRenderedPageBreak/>
-        <w:t>Putting the data and the weather together identifies a problem.  Some collision data has a borough, some data has only lat and long and some have neither of these.  Using some SQL with another dataset, the borough can be found based on the latitude and longitude.  Those which have no location data simply have to be discarded.  This is approximately 10% of all the data (though this web service is using only 2 years of data, the figure will be smaller.</w:t>
-      </w:r>
-    </w:p>
-    <w:p>
-      <w:pPr>
-        <w:jc w:val="both"/>
-      </w:pPr>
-      <w:r>
-        <w:t>With this data, we can create a data source for the web service.  The data source will have 5 records for each day of the 2 years.  Why five records? New York City has five boroughs.  This means our web service will be able to provide borough-specific data.  The JSON files used (2019.json and 2020.json) are included in the “data” directory.</w:t>
+        <w:t>Putting the data and the weather together identifies a problem.  Some collision data has a borough, some data has only lat</w:t>
+      </w:r>
+      <w:r>
+        <w:t>itude</w:t>
+      </w:r>
+      <w:r>
+        <w:t xml:space="preserve"> and long</w:t>
+      </w:r>
+      <w:r>
+        <w:t>itude</w:t>
+      </w:r>
+      <w:r>
+        <w:t xml:space="preserve"> and some have neither of these.  Using some SQL with another dataset, the borough can be found based on the latitude and longitude.  Those which have no location data simply </w:t>
+      </w:r>
+      <w:proofErr w:type="gramStart"/>
+      <w:r>
+        <w:t>have to</w:t>
+      </w:r>
+      <w:proofErr w:type="gramEnd"/>
+      <w:r>
+        <w:t xml:space="preserve"> be discarded.  This is approximately 10% of all the data (though this web service is using only 2 years of data, the figure will be smaller.</w:t>
+      </w:r>
+    </w:p>
+    <w:p>
+      <w:pPr>
+        <w:jc w:val="both"/>
+      </w:pPr>
+      <w:r>
+        <w:t>We can create a data source for the web service with this data</w:t>
+      </w:r>
+      <w:r>
+        <w:t>.  The data source will have 5 records for each day of the 2 years.  Why five records? New York City has five boroughs.  This means our web service will be able to provide borough-specific data.  The JSON files used (2019.json and 2020.json) are included in the “data” directory.</w:t>
       </w:r>
     </w:p>
     <w:p>
@@ -2068,14 +2383,306 @@
     </w:p>
     <w:p>
       <w:pPr>
+        <w:pStyle w:val="Heading3"/>
+        <w:jc w:val="both"/>
+      </w:pPr>
+      <w:bookmarkStart w:id="3" w:name="_Toc116770408"/>
+      <w:r>
+        <w:t>Note on data processing</w:t>
+      </w:r>
+      <w:bookmarkEnd w:id="3"/>
+    </w:p>
+    <w:p>
+      <w:pPr>
+        <w:jc w:val="both"/>
+      </w:pPr>
+    </w:p>
+    <w:p>
+      <w:pPr>
+        <w:jc w:val="both"/>
+      </w:pPr>
+      <w:r>
+        <w:t>It will be noted in the sample JSON files that</w:t>
+      </w:r>
+      <w:r>
+        <w:t xml:space="preserve"> there are two elements for the date.  One of these is simply called “date” and the other is called “</w:t>
+      </w:r>
+      <w:proofErr w:type="spellStart"/>
+      <w:r>
+        <w:t>collision</w:t>
+      </w:r>
+      <w:r>
+        <w:t>_</w:t>
+      </w:r>
+      <w:r>
+        <w:t>date</w:t>
+      </w:r>
+      <w:proofErr w:type="spellEnd"/>
+      <w:r>
+        <w:t>.”  To aid searching, the “date” field will be kept as a string, however</w:t>
+      </w:r>
+      <w:r>
+        <w:t>,</w:t>
+      </w:r>
+      <w:r>
+        <w:t xml:space="preserve"> the “</w:t>
+      </w:r>
+      <w:proofErr w:type="spellStart"/>
+      <w:r>
+        <w:t>collision_date</w:t>
+      </w:r>
+      <w:proofErr w:type="spellEnd"/>
+      <w:r>
+        <w:t xml:space="preserve">” field will be used for sorting and will need to be a date.  JSON, however, has no concept of date.  </w:t>
+      </w:r>
+      <w:proofErr w:type="gramStart"/>
+      <w:r>
+        <w:t>So</w:t>
+      </w:r>
+      <w:proofErr w:type="gramEnd"/>
+      <w:r>
+        <w:t xml:space="preserve"> to fix this,</w:t>
+      </w:r>
+      <w:r>
+        <w:t xml:space="preserve"> this data will be imported into MongoDB and then a script ran over the data to modify the</w:t>
+      </w:r>
+      <w:r>
+        <w:t xml:space="preserve"> field type.  The script used is shown b</w:t>
+      </w:r>
+      <w:r>
+        <w:t>elow</w:t>
+      </w:r>
+      <w:r>
+        <w:t>:</w:t>
+      </w:r>
+    </w:p>
+    <w:p>
+      <w:pPr>
+        <w:jc w:val="both"/>
+        <w:rPr>
+          <w:rFonts w:ascii="Cascadia Code" w:hAnsi="Cascadia Code" w:cs="Cascadia Code"/>
+        </w:rPr>
+      </w:pPr>
+      <w:proofErr w:type="spellStart"/>
+      <w:proofErr w:type="gramStart"/>
+      <w:r>
+        <w:rPr>
+          <w:rFonts w:ascii="Cascadia Code" w:hAnsi="Cascadia Code" w:cs="Cascadia Code"/>
+        </w:rPr>
+        <w:t>db.SampleData.updateMany</w:t>
+      </w:r>
+      <w:proofErr w:type="spellEnd"/>
+      <w:proofErr w:type="gramEnd"/>
+      <w:r>
+        <w:rPr>
+          <w:rFonts w:ascii="Cascadia Code" w:hAnsi="Cascadia Code" w:cs="Cascadia Code"/>
+        </w:rPr>
+        <w:t>(</w:t>
+      </w:r>
+      <w:r>
+        <w:rPr>
+          <w:rFonts w:ascii="Cascadia Code" w:hAnsi="Cascadia Code" w:cs="Cascadia Code"/>
+        </w:rPr>
+        <w:br/>
+      </w:r>
+      <w:r>
+        <w:rPr>
+          <w:rFonts w:ascii="Cascadia Code" w:hAnsi="Cascadia Code" w:cs="Cascadia Code"/>
+        </w:rPr>
+        <w:t>  {},</w:t>
+      </w:r>
+      <w:r>
+        <w:rPr>
+          <w:rFonts w:ascii="Cascadia Code" w:hAnsi="Cascadia Code" w:cs="Cascadia Code"/>
+        </w:rPr>
+        <w:br/>
+      </w:r>
+      <w:r>
+        <w:rPr>
+          <w:rFonts w:ascii="Cascadia Code" w:hAnsi="Cascadia Code" w:cs="Cascadia Code"/>
+        </w:rPr>
+        <w:t>  [{ "$set": { "</w:t>
+      </w:r>
+      <w:proofErr w:type="spellStart"/>
+      <w:r>
+        <w:rPr>
+          <w:rFonts w:ascii="Cascadia Code" w:hAnsi="Cascadia Code" w:cs="Cascadia Code"/>
+        </w:rPr>
+        <w:t>collision_date</w:t>
+      </w:r>
+      <w:proofErr w:type="spellEnd"/>
+      <w:r>
+        <w:rPr>
+          <w:rFonts w:ascii="Cascadia Code" w:hAnsi="Cascadia Code" w:cs="Cascadia Code"/>
+        </w:rPr>
+        <w:t>": { "$</w:t>
+      </w:r>
+      <w:proofErr w:type="spellStart"/>
+      <w:r>
+        <w:rPr>
+          <w:rFonts w:ascii="Cascadia Code" w:hAnsi="Cascadia Code" w:cs="Cascadia Code"/>
+        </w:rPr>
+        <w:t>toDate</w:t>
+      </w:r>
+      <w:proofErr w:type="spellEnd"/>
+      <w:r>
+        <w:rPr>
+          <w:rFonts w:ascii="Cascadia Code" w:hAnsi="Cascadia Code" w:cs="Cascadia Code"/>
+        </w:rPr>
+        <w:t>": "$</w:t>
+      </w:r>
+      <w:proofErr w:type="spellStart"/>
+      <w:r>
+        <w:rPr>
+          <w:rFonts w:ascii="Cascadia Code" w:hAnsi="Cascadia Code" w:cs="Cascadia Code"/>
+        </w:rPr>
+        <w:t>collision_date</w:t>
+      </w:r>
+      <w:proofErr w:type="spellEnd"/>
+      <w:r>
+        <w:rPr>
+          <w:rFonts w:ascii="Cascadia Code" w:hAnsi="Cascadia Code" w:cs="Cascadia Code"/>
+        </w:rPr>
+        <w:t>" } }}]</w:t>
+      </w:r>
+      <w:r>
+        <w:rPr>
+          <w:rFonts w:ascii="Cascadia Code" w:hAnsi="Cascadia Code" w:cs="Cascadia Code"/>
+        </w:rPr>
+        <w:br/>
+      </w:r>
+      <w:r>
+        <w:rPr>
+          <w:rFonts w:ascii="Cascadia Code" w:hAnsi="Cascadia Code" w:cs="Cascadia Code"/>
+        </w:rPr>
+        <w:t>);</w:t>
+      </w:r>
+    </w:p>
+    <w:p>
+      <w:pPr>
+        <w:jc w:val="both"/>
+      </w:pPr>
+      <w:r>
+        <w:t xml:space="preserve">This </w:t>
+      </w:r>
+      <w:r>
+        <w:t xml:space="preserve">script will loop over </w:t>
+      </w:r>
+      <w:r>
+        <w:t>every</w:t>
+      </w:r>
+      <w:r>
+        <w:t xml:space="preserve"> document in the </w:t>
+      </w:r>
+      <w:proofErr w:type="spellStart"/>
+      <w:r>
+        <w:t>SampleData</w:t>
+      </w:r>
+      <w:proofErr w:type="spellEnd"/>
+      <w:r>
+        <w:t xml:space="preserve"> collection and take the </w:t>
+      </w:r>
+      <w:proofErr w:type="spellStart"/>
+      <w:r>
+        <w:t>collision_date</w:t>
+      </w:r>
+      <w:proofErr w:type="spellEnd"/>
+      <w:r>
+        <w:t xml:space="preserve"> field, change this to a date and repopulate the new field with the value of the old field.  </w:t>
+      </w:r>
+    </w:p>
+    <w:p>
+      <w:pPr>
+        <w:pStyle w:val="Heading3"/>
+        <w:jc w:val="both"/>
+      </w:pPr>
+      <w:bookmarkStart w:id="4" w:name="_Toc116770409"/>
+      <w:r>
+        <w:t>A note about data</w:t>
+      </w:r>
+      <w:bookmarkEnd w:id="4"/>
+    </w:p>
+    <w:p>
+      <w:pPr>
+        <w:jc w:val="both"/>
+      </w:pPr>
+    </w:p>
+    <w:p>
+      <w:pPr>
+        <w:jc w:val="both"/>
+        <w:sectPr>
+          <w:headerReference w:type="default" r:id="rId8"/>
+          <w:footerReference w:type="default" r:id="rId9"/>
+          <w:headerReference w:type="first" r:id="rId10"/>
+          <w:footerReference w:type="first" r:id="rId11"/>
+          <w:pgSz w:w="11906" w:h="16838"/>
+          <w:pgMar w:top="1440" w:right="1440" w:bottom="1440" w:left="1440" w:header="708" w:footer="708" w:gutter="0"/>
+          <w:pgNumType w:start="0"/>
+          <w:cols w:space="708"/>
+          <w:titlePg/>
+          <w:docGrid w:linePitch="360"/>
+        </w:sectPr>
+      </w:pPr>
+      <w:r>
+        <w:t xml:space="preserve">The data which is being used is, as noted, available from Google.  This data has been used as part of another module for the course. The </w:t>
+      </w:r>
+      <w:proofErr w:type="spellStart"/>
+      <w:r>
+        <w:t>git</w:t>
+      </w:r>
+      <w:proofErr w:type="spellEnd"/>
+      <w:r>
+        <w:t xml:space="preserve"> repo (and zip) contains some custom python which is used to create </w:t>
+      </w:r>
+      <w:proofErr w:type="gramStart"/>
+      <w:r>
+        <w:t xml:space="preserve">the </w:t>
+      </w:r>
+      <w:r>
+        <w:t xml:space="preserve"> JSON</w:t>
+      </w:r>
+      <w:proofErr w:type="gramEnd"/>
+      <w:r>
+        <w:t xml:space="preserve"> which will be imported.  The python script will do 99% of the work (with a simple </w:t>
+      </w:r>
+      <w:r>
+        <w:t>search-replace</w:t>
+      </w:r>
+      <w:r>
+        <w:t xml:space="preserve"> </w:t>
+      </w:r>
+      <w:r>
+        <w:t xml:space="preserve">operation </w:t>
+      </w:r>
+      <w:r>
+        <w:t xml:space="preserve">needed to </w:t>
+      </w:r>
+      <w:r>
+        <w:t>insert a comma between elements, which makes the file ready for import to Mon</w:t>
+      </w:r>
+      <w:r>
+        <w:t xml:space="preserve">goDB and then the </w:t>
+      </w:r>
+      <w:proofErr w:type="spellStart"/>
+      <w:r>
+        <w:t>collision_date</w:t>
+      </w:r>
+      <w:proofErr w:type="spellEnd"/>
+      <w:r>
+        <w:t xml:space="preserve"> conversion as noted above.</w:t>
+      </w:r>
+    </w:p>
+    <w:p>
+      <w:pPr>
         <w:pStyle w:val="Heading2"/>
         <w:jc w:val="both"/>
       </w:pPr>
-      <w:bookmarkStart w:id="3" w:name="_Toc116415257"/>
-      <w:r>
+      <w:bookmarkStart w:id="5" w:name="_Toc116770410"/>
+      <w:r>
+        <w:lastRenderedPageBreak/>
         <w:t>Web service format</w:t>
       </w:r>
-      <w:bookmarkEnd w:id="3"/>
+      <w:bookmarkEnd w:id="5"/>
     </w:p>
     <w:p>
       <w:pPr>
@@ -2114,13 +2721,29 @@
         <w:t>that</w:t>
       </w:r>
       <w:r>
-        <w:t xml:space="preserve"> could be returned, GraphQL is the technology to use.  This is </w:t>
+        <w:t xml:space="preserve"> could be returned, </w:t>
+      </w:r>
+      <w:proofErr w:type="spellStart"/>
+      <w:r>
+        <w:t>GraphQL</w:t>
+      </w:r>
+      <w:proofErr w:type="spellEnd"/>
+      <w:r>
+        <w:t xml:space="preserve"> is the technology to use.  This is </w:t>
       </w:r>
       <w:r>
         <w:t>because</w:t>
       </w:r>
       <w:r>
-        <w:t xml:space="preserve"> GraphQL will return only what is requested, unlike with a REST API where the code on the front end would have to disregard </w:t>
+        <w:t xml:space="preserve"> </w:t>
+      </w:r>
+      <w:proofErr w:type="spellStart"/>
+      <w:r>
+        <w:t>GraphQL</w:t>
+      </w:r>
+      <w:proofErr w:type="spellEnd"/>
+      <w:r>
+        <w:t xml:space="preserve"> will return only what is requested, unlike with a REST API where the code on the front end would have to disregard </w:t>
       </w:r>
       <w:r>
         <w:t xml:space="preserve">information at the point of consumption.  </w:t>
@@ -2157,11 +2780,11 @@
       <w:pPr>
         <w:pStyle w:val="Heading3"/>
       </w:pPr>
-      <w:bookmarkStart w:id="4" w:name="_Toc116415258"/>
+      <w:bookmarkStart w:id="6" w:name="_Toc116770411"/>
       <w:r>
         <w:t>Common Queries</w:t>
       </w:r>
-      <w:bookmarkEnd w:id="4"/>
+      <w:bookmarkEnd w:id="6"/>
     </w:p>
     <w:p>
       <w:pPr>
@@ -2171,15 +2794,16 @@
     <w:tbl>
       <w:tblPr>
         <w:tblStyle w:val="TableGrid"/>
-        <w:tblW w:w="9059" w:type="dxa"/>
+        <w:tblW w:w="14029" w:type="dxa"/>
+        <w:tblLayout w:type="fixed"/>
         <w:tblLook w:val="04A0" w:firstRow="1" w:lastRow="0" w:firstColumn="1" w:lastColumn="0" w:noHBand="0" w:noVBand="1"/>
       </w:tblPr>
       <w:tblGrid>
-        <w:gridCol w:w="1789"/>
-        <w:gridCol w:w="766"/>
-        <w:gridCol w:w="2311"/>
-        <w:gridCol w:w="2256"/>
-        <w:gridCol w:w="1937"/>
+        <w:gridCol w:w="1838"/>
+        <w:gridCol w:w="851"/>
+        <w:gridCol w:w="3260"/>
+        <w:gridCol w:w="4111"/>
+        <w:gridCol w:w="3969"/>
       </w:tblGrid>
       <w:tr>
         <w:trPr>
@@ -2187,7 +2811,7 @@
         </w:trPr>
         <w:tc>
           <w:tcPr>
-            <w:tcW w:w="1471" w:type="dxa"/>
+            <w:tcW w:w="1838" w:type="dxa"/>
           </w:tcPr>
           <w:p>
             <w:pPr>
@@ -2195,12 +2819,16 @@
               <w:rPr>
                 <w:b/>
                 <w:bCs/>
+                <w:sz w:val="20"/>
+                <w:szCs w:val="20"/>
               </w:rPr>
             </w:pPr>
             <w:r>
               <w:rPr>
                 <w:b/>
                 <w:bCs/>
+                <w:sz w:val="20"/>
+                <w:szCs w:val="20"/>
               </w:rPr>
               <w:t>Name</w:t>
             </w:r>
@@ -2208,7 +2836,7 @@
         </w:tc>
         <w:tc>
           <w:tcPr>
-            <w:tcW w:w="678" w:type="dxa"/>
+            <w:tcW w:w="851" w:type="dxa"/>
           </w:tcPr>
           <w:p>
             <w:pPr>
@@ -2216,12 +2844,16 @@
               <w:rPr>
                 <w:b/>
                 <w:bCs/>
+                <w:sz w:val="20"/>
+                <w:szCs w:val="20"/>
               </w:rPr>
             </w:pPr>
             <w:r>
               <w:rPr>
                 <w:b/>
                 <w:bCs/>
+                <w:sz w:val="20"/>
+                <w:szCs w:val="20"/>
               </w:rPr>
               <w:t>Type</w:t>
             </w:r>
@@ -2229,7 +2861,7 @@
         </w:tc>
         <w:tc>
           <w:tcPr>
-            <w:tcW w:w="2422" w:type="dxa"/>
+            <w:tcW w:w="3260" w:type="dxa"/>
           </w:tcPr>
           <w:p>
             <w:pPr>
@@ -2237,12 +2869,16 @@
               <w:rPr>
                 <w:b/>
                 <w:bCs/>
+                <w:sz w:val="20"/>
+                <w:szCs w:val="20"/>
               </w:rPr>
             </w:pPr>
             <w:r>
               <w:rPr>
                 <w:b/>
                 <w:bCs/>
+                <w:sz w:val="20"/>
+                <w:szCs w:val="20"/>
               </w:rPr>
               <w:t>Proposed Call</w:t>
             </w:r>
@@ -2250,7 +2886,7 @@
         </w:tc>
         <w:tc>
           <w:tcPr>
-            <w:tcW w:w="2422" w:type="dxa"/>
+            <w:tcW w:w="4111" w:type="dxa"/>
           </w:tcPr>
           <w:p>
             <w:pPr>
@@ -2258,12 +2894,16 @@
               <w:rPr>
                 <w:b/>
                 <w:bCs/>
+                <w:sz w:val="20"/>
+                <w:szCs w:val="20"/>
               </w:rPr>
             </w:pPr>
             <w:r>
               <w:rPr>
                 <w:b/>
                 <w:bCs/>
+                <w:sz w:val="20"/>
+                <w:szCs w:val="20"/>
               </w:rPr>
               <w:t>Description</w:t>
             </w:r>
@@ -2271,7 +2911,7 @@
         </w:tc>
         <w:tc>
           <w:tcPr>
-            <w:tcW w:w="2066" w:type="dxa"/>
+            <w:tcW w:w="3969" w:type="dxa"/>
           </w:tcPr>
           <w:p>
             <w:pPr>
@@ -2279,12 +2919,16 @@
               <w:rPr>
                 <w:b/>
                 <w:bCs/>
+                <w:sz w:val="20"/>
+                <w:szCs w:val="20"/>
               </w:rPr>
             </w:pPr>
             <w:r>
               <w:rPr>
                 <w:b/>
                 <w:bCs/>
+                <w:sz w:val="20"/>
+                <w:szCs w:val="20"/>
               </w:rPr>
               <w:t>Notes</w:t>
             </w:r>
@@ -2297,7 +2941,7 @@
         </w:trPr>
         <w:tc>
           <w:tcPr>
-            <w:tcW w:w="1471" w:type="dxa"/>
+            <w:tcW w:w="1838" w:type="dxa"/>
           </w:tcPr>
           <w:p>
             <w:pPr>
@@ -2305,16 +2949,31 @@
               <w:rPr>
                 <w:b/>
                 <w:bCs/>
-              </w:rPr>
-            </w:pPr>
-            <w:r>
-              <w:t>getAllBoroughs</w:t>
-            </w:r>
+                <w:sz w:val="20"/>
+                <w:szCs w:val="20"/>
+              </w:rPr>
+            </w:pPr>
+            <w:proofErr w:type="spellStart"/>
+            <w:r>
+              <w:rPr>
+                <w:sz w:val="20"/>
+                <w:szCs w:val="20"/>
+              </w:rPr>
+              <w:t>getBorough</w:t>
+            </w:r>
+            <w:r>
+              <w:rPr>
+                <w:sz w:val="20"/>
+                <w:szCs w:val="20"/>
+              </w:rPr>
+              <w:t>Names</w:t>
+            </w:r>
+            <w:proofErr w:type="spellEnd"/>
           </w:p>
         </w:tc>
         <w:tc>
           <w:tcPr>
-            <w:tcW w:w="678" w:type="dxa"/>
+            <w:tcW w:w="851" w:type="dxa"/>
           </w:tcPr>
           <w:p>
             <w:pPr>
@@ -2322,31 +2981,37 @@
               <w:rPr>
                 <w:b/>
                 <w:bCs/>
-              </w:rPr>
-            </w:pPr>
-            <w:r>
+                <w:sz w:val="20"/>
+                <w:szCs w:val="20"/>
+              </w:rPr>
+            </w:pPr>
+            <w:r>
+              <w:rPr>
+                <w:sz w:val="20"/>
+                <w:szCs w:val="20"/>
+              </w:rPr>
               <w:t>Query</w:t>
             </w:r>
           </w:p>
         </w:tc>
         <w:tc>
           <w:tcPr>
-            <w:tcW w:w="2422" w:type="dxa"/>
+            <w:tcW w:w="3260" w:type="dxa"/>
           </w:tcPr>
           <w:p>
             <w:pPr>
               <w:jc w:val="both"/>
               <w:rPr>
-                <w:rFonts w:ascii="Consolas" w:hAnsi="Consolas"/>
-                <w:sz w:val="20"/>
-                <w:szCs w:val="20"/>
-              </w:rPr>
-            </w:pPr>
-            <w:r>
-              <w:rPr>
-                <w:rFonts w:ascii="Consolas" w:hAnsi="Consolas"/>
-                <w:sz w:val="20"/>
-                <w:szCs w:val="20"/>
+                <w:rFonts w:ascii="Cascadia Code" w:hAnsi="Cascadia Code" w:cs="Cascadia Code"/>
+                <w:sz w:val="14"/>
+                <w:szCs w:val="14"/>
+              </w:rPr>
+            </w:pPr>
+            <w:r>
+              <w:rPr>
+                <w:rFonts w:ascii="Cascadia Code" w:hAnsi="Cascadia Code" w:cs="Cascadia Code"/>
+                <w:sz w:val="14"/>
+                <w:szCs w:val="14"/>
               </w:rPr>
               <w:t>{</w:t>
             </w:r>
@@ -2355,50 +3020,52 @@
             <w:pPr>
               <w:jc w:val="both"/>
               <w:rPr>
-                <w:rFonts w:ascii="Consolas" w:hAnsi="Consolas"/>
-                <w:sz w:val="20"/>
-                <w:szCs w:val="20"/>
-              </w:rPr>
-            </w:pPr>
-            <w:r>
-              <w:rPr>
-                <w:rFonts w:ascii="Consolas" w:hAnsi="Consolas"/>
-                <w:sz w:val="20"/>
-                <w:szCs w:val="20"/>
-              </w:rPr>
-              <w:t xml:space="preserve">  getAllBorough</w:t>
-            </w:r>
-            <w:r>
-              <w:rPr>
-                <w:rFonts w:ascii="Consolas" w:hAnsi="Consolas"/>
-                <w:sz w:val="20"/>
-                <w:szCs w:val="20"/>
-              </w:rPr>
-              <w:t xml:space="preserve"> </w:t>
-            </w:r>
-            <w:r>
-              <w:rPr>
-                <w:rFonts w:ascii="Consolas" w:hAnsi="Consolas"/>
-                <w:sz w:val="20"/>
-                <w:szCs w:val="20"/>
-              </w:rPr>
-              <w:t>{</w:t>
-            </w:r>
-          </w:p>
-          <w:p>
-            <w:pPr>
-              <w:jc w:val="both"/>
-              <w:rPr>
-                <w:rFonts w:ascii="Consolas" w:hAnsi="Consolas"/>
-                <w:sz w:val="20"/>
-                <w:szCs w:val="20"/>
-              </w:rPr>
-            </w:pPr>
-            <w:r>
-              <w:rPr>
-                <w:rFonts w:ascii="Consolas" w:hAnsi="Consolas"/>
-                <w:sz w:val="20"/>
-                <w:szCs w:val="20"/>
+                <w:rFonts w:ascii="Cascadia Code" w:hAnsi="Cascadia Code" w:cs="Cascadia Code"/>
+                <w:sz w:val="14"/>
+                <w:szCs w:val="14"/>
+              </w:rPr>
+            </w:pPr>
+            <w:r>
+              <w:rPr>
+                <w:rFonts w:ascii="Cascadia Code" w:hAnsi="Cascadia Code" w:cs="Cascadia Code"/>
+                <w:sz w:val="14"/>
+                <w:szCs w:val="14"/>
+              </w:rPr>
+              <w:t xml:space="preserve">  </w:t>
+            </w:r>
+            <w:proofErr w:type="spellStart"/>
+            <w:r>
+              <w:rPr>
+                <w:rFonts w:ascii="Cascadia Code" w:hAnsi="Cascadia Code" w:cs="Cascadia Code"/>
+                <w:sz w:val="14"/>
+                <w:szCs w:val="14"/>
+              </w:rPr>
+              <w:t>getBoroughNames</w:t>
+            </w:r>
+            <w:proofErr w:type="spellEnd"/>
+            <w:r>
+              <w:rPr>
+                <w:rFonts w:ascii="Cascadia Code" w:hAnsi="Cascadia Code" w:cs="Cascadia Code"/>
+                <w:sz w:val="14"/>
+                <w:szCs w:val="14"/>
+              </w:rPr>
+              <w:t xml:space="preserve"> {</w:t>
+            </w:r>
+          </w:p>
+          <w:p>
+            <w:pPr>
+              <w:jc w:val="both"/>
+              <w:rPr>
+                <w:rFonts w:ascii="Cascadia Code" w:hAnsi="Cascadia Code" w:cs="Cascadia Code"/>
+                <w:sz w:val="14"/>
+                <w:szCs w:val="14"/>
+              </w:rPr>
+            </w:pPr>
+            <w:r>
+              <w:rPr>
+                <w:rFonts w:ascii="Cascadia Code" w:hAnsi="Cascadia Code" w:cs="Cascadia Code"/>
+                <w:sz w:val="14"/>
+                <w:szCs w:val="14"/>
               </w:rPr>
               <w:t xml:space="preserve">    borough</w:t>
             </w:r>
@@ -2407,16 +3074,16 @@
             <w:pPr>
               <w:jc w:val="both"/>
               <w:rPr>
-                <w:rFonts w:ascii="Consolas" w:hAnsi="Consolas"/>
-                <w:sz w:val="20"/>
-                <w:szCs w:val="20"/>
-              </w:rPr>
-            </w:pPr>
-            <w:r>
-              <w:rPr>
-                <w:rFonts w:ascii="Consolas" w:hAnsi="Consolas"/>
-                <w:sz w:val="20"/>
-                <w:szCs w:val="20"/>
+                <w:rFonts w:ascii="Cascadia Code" w:hAnsi="Cascadia Code" w:cs="Cascadia Code"/>
+                <w:sz w:val="14"/>
+                <w:szCs w:val="14"/>
+              </w:rPr>
+            </w:pPr>
+            <w:r>
+              <w:rPr>
+                <w:rFonts w:ascii="Cascadia Code" w:hAnsi="Cascadia Code" w:cs="Cascadia Code"/>
+                <w:sz w:val="14"/>
+                <w:szCs w:val="14"/>
               </w:rPr>
               <w:t xml:space="preserve">  }</w:t>
             </w:r>
@@ -2424,12 +3091,17 @@
           <w:p>
             <w:pPr>
               <w:jc w:val="both"/>
-            </w:pPr>
-            <w:r>
-              <w:rPr>
-                <w:rFonts w:ascii="Consolas" w:hAnsi="Consolas"/>
-                <w:sz w:val="20"/>
-                <w:szCs w:val="20"/>
+              <w:rPr>
+                <w:rFonts w:ascii="Cascadia Code" w:hAnsi="Cascadia Code" w:cs="Cascadia Code"/>
+                <w:sz w:val="14"/>
+                <w:szCs w:val="14"/>
+              </w:rPr>
+            </w:pPr>
+            <w:r>
+              <w:rPr>
+                <w:rFonts w:ascii="Cascadia Code" w:hAnsi="Cascadia Code" w:cs="Cascadia Code"/>
+                <w:sz w:val="14"/>
+                <w:szCs w:val="14"/>
               </w:rPr>
               <w:t>}</w:t>
             </w:r>
@@ -2437,7 +3109,7 @@
         </w:tc>
         <w:tc>
           <w:tcPr>
-            <w:tcW w:w="2422" w:type="dxa"/>
+            <w:tcW w:w="4111" w:type="dxa"/>
           </w:tcPr>
           <w:p>
             <w:pPr>
@@ -2445,16 +3117,22 @@
               <w:rPr>
                 <w:b/>
                 <w:bCs/>
-              </w:rPr>
-            </w:pPr>
-            <w:r>
+                <w:sz w:val="20"/>
+                <w:szCs w:val="20"/>
+              </w:rPr>
+            </w:pPr>
+            <w:r>
+              <w:rPr>
+                <w:sz w:val="20"/>
+                <w:szCs w:val="20"/>
+              </w:rPr>
               <w:t xml:space="preserve">This query will return a distinct list of all boroughs in the dataset.  </w:t>
             </w:r>
           </w:p>
         </w:tc>
         <w:tc>
           <w:tcPr>
-            <w:tcW w:w="2066" w:type="dxa"/>
+            <w:tcW w:w="3969" w:type="dxa"/>
           </w:tcPr>
           <w:p>
             <w:pPr>
@@ -2462,9 +3140,15 @@
               <w:rPr>
                 <w:b/>
                 <w:bCs/>
-              </w:rPr>
-            </w:pPr>
-            <w:r>
+                <w:sz w:val="20"/>
+                <w:szCs w:val="20"/>
+              </w:rPr>
+            </w:pPr>
+            <w:r>
+              <w:rPr>
+                <w:sz w:val="20"/>
+                <w:szCs w:val="20"/>
+              </w:rPr>
               <w:t>This should always return 5 elements.</w:t>
             </w:r>
           </w:p>
@@ -2476,62 +3160,219 @@
         </w:trPr>
         <w:tc>
           <w:tcPr>
-            <w:tcW w:w="1471" w:type="dxa"/>
+            <w:tcW w:w="1838" w:type="dxa"/>
           </w:tcPr>
           <w:p>
             <w:pPr>
               <w:jc w:val="both"/>
-            </w:pPr>
-            <w:r>
+              <w:rPr>
+                <w:sz w:val="20"/>
+                <w:szCs w:val="20"/>
+              </w:rPr>
+            </w:pPr>
+            <w:proofErr w:type="spellStart"/>
+            <w:r>
+              <w:rPr>
+                <w:sz w:val="20"/>
+                <w:szCs w:val="20"/>
+              </w:rPr>
               <w:t>getMinDateEntry</w:t>
             </w:r>
+            <w:proofErr w:type="spellEnd"/>
           </w:p>
         </w:tc>
         <w:tc>
           <w:tcPr>
-            <w:tcW w:w="678" w:type="dxa"/>
+            <w:tcW w:w="851" w:type="dxa"/>
           </w:tcPr>
           <w:p>
             <w:pPr>
               <w:jc w:val="both"/>
-            </w:pPr>
-            <w:r>
+              <w:rPr>
+                <w:sz w:val="20"/>
+                <w:szCs w:val="20"/>
+              </w:rPr>
+            </w:pPr>
+            <w:r>
+              <w:rPr>
+                <w:sz w:val="20"/>
+                <w:szCs w:val="20"/>
+              </w:rPr>
               <w:t>Query</w:t>
             </w:r>
           </w:p>
         </w:tc>
         <w:tc>
           <w:tcPr>
-            <w:tcW w:w="2422" w:type="dxa"/>
+            <w:tcW w:w="3260" w:type="dxa"/>
           </w:tcPr>
           <w:p>
             <w:pPr>
               <w:jc w:val="both"/>
-            </w:pPr>
+              <w:rPr>
+                <w:rFonts w:ascii="Cascadia Code" w:hAnsi="Cascadia Code" w:cs="Cascadia Code"/>
+                <w:sz w:val="14"/>
+                <w:szCs w:val="14"/>
+              </w:rPr>
+            </w:pPr>
+            <w:r>
+              <w:rPr>
+                <w:rFonts w:ascii="Cascadia Code" w:hAnsi="Cascadia Code" w:cs="Cascadia Code"/>
+                <w:sz w:val="14"/>
+                <w:szCs w:val="14"/>
+              </w:rPr>
+              <w:t>{</w:t>
+            </w:r>
+          </w:p>
+          <w:p>
+            <w:pPr>
+              <w:jc w:val="both"/>
+              <w:rPr>
+                <w:rFonts w:ascii="Cascadia Code" w:hAnsi="Cascadia Code" w:cs="Cascadia Code"/>
+                <w:sz w:val="14"/>
+                <w:szCs w:val="14"/>
+              </w:rPr>
+            </w:pPr>
+            <w:r>
+              <w:rPr>
+                <w:rFonts w:ascii="Cascadia Code" w:hAnsi="Cascadia Code" w:cs="Cascadia Code"/>
+                <w:sz w:val="14"/>
+                <w:szCs w:val="14"/>
+              </w:rPr>
+              <w:t xml:space="preserve">    </w:t>
+            </w:r>
+            <w:proofErr w:type="spellStart"/>
+            <w:r>
+              <w:rPr>
+                <w:rFonts w:ascii="Cascadia Code" w:hAnsi="Cascadia Code" w:cs="Cascadia Code"/>
+                <w:sz w:val="14"/>
+                <w:szCs w:val="14"/>
+              </w:rPr>
+              <w:t>getMinDateEntry</w:t>
+            </w:r>
+            <w:proofErr w:type="spellEnd"/>
+            <w:r>
+              <w:rPr>
+                <w:rFonts w:ascii="Cascadia Code" w:hAnsi="Cascadia Code" w:cs="Cascadia Code"/>
+                <w:sz w:val="14"/>
+                <w:szCs w:val="14"/>
+              </w:rPr>
+              <w:t>(</w:t>
+            </w:r>
+            <w:proofErr w:type="spellStart"/>
+            <w:r>
+              <w:rPr>
+                <w:rFonts w:ascii="Cascadia Code" w:hAnsi="Cascadia Code" w:cs="Cascadia Code"/>
+                <w:sz w:val="14"/>
+                <w:szCs w:val="14"/>
+              </w:rPr>
+              <w:t>borough:"QUEENS</w:t>
+            </w:r>
+            <w:proofErr w:type="spellEnd"/>
+            <w:proofErr w:type="gramStart"/>
+            <w:r>
+              <w:rPr>
+                <w:rFonts w:ascii="Cascadia Code" w:hAnsi="Cascadia Code" w:cs="Cascadia Code"/>
+                <w:sz w:val="14"/>
+                <w:szCs w:val="14"/>
+              </w:rPr>
+              <w:t>"){</w:t>
+            </w:r>
+            <w:proofErr w:type="gramEnd"/>
+          </w:p>
+          <w:p>
+            <w:pPr>
+              <w:jc w:val="both"/>
+              <w:rPr>
+                <w:rFonts w:ascii="Cascadia Code" w:hAnsi="Cascadia Code" w:cs="Cascadia Code"/>
+                <w:sz w:val="14"/>
+                <w:szCs w:val="14"/>
+              </w:rPr>
+            </w:pPr>
+            <w:r>
+              <w:rPr>
+                <w:rFonts w:ascii="Cascadia Code" w:hAnsi="Cascadia Code" w:cs="Cascadia Code"/>
+                <w:sz w:val="14"/>
+                <w:szCs w:val="14"/>
+              </w:rPr>
+              <w:t xml:space="preserve">    date</w:t>
+            </w:r>
+          </w:p>
+          <w:p>
+            <w:pPr>
+              <w:jc w:val="both"/>
+              <w:rPr>
+                <w:rFonts w:ascii="Cascadia Code" w:hAnsi="Cascadia Code" w:cs="Cascadia Code"/>
+                <w:sz w:val="14"/>
+                <w:szCs w:val="14"/>
+              </w:rPr>
+            </w:pPr>
+            <w:r>
+              <w:rPr>
+                <w:rFonts w:ascii="Cascadia Code" w:hAnsi="Cascadia Code" w:cs="Cascadia Code"/>
+                <w:sz w:val="14"/>
+                <w:szCs w:val="14"/>
+              </w:rPr>
+              <w:t xml:space="preserve">  }</w:t>
+            </w:r>
+          </w:p>
+          <w:p>
+            <w:pPr>
+              <w:jc w:val="both"/>
+              <w:rPr>
+                <w:rFonts w:ascii="Cascadia Code" w:hAnsi="Cascadia Code" w:cs="Cascadia Code"/>
+                <w:sz w:val="14"/>
+                <w:szCs w:val="14"/>
+              </w:rPr>
+            </w:pPr>
+            <w:r>
+              <w:rPr>
+                <w:rFonts w:ascii="Cascadia Code" w:hAnsi="Cascadia Code" w:cs="Cascadia Code"/>
+                <w:sz w:val="14"/>
+                <w:szCs w:val="14"/>
+              </w:rPr>
+              <w:t>}</w:t>
+            </w:r>
           </w:p>
         </w:tc>
         <w:tc>
           <w:tcPr>
-            <w:tcW w:w="2422" w:type="dxa"/>
+            <w:tcW w:w="4111" w:type="dxa"/>
           </w:tcPr>
           <w:p>
             <w:pPr>
               <w:jc w:val="both"/>
-            </w:pPr>
-            <w:r>
+              <w:rPr>
+                <w:sz w:val="20"/>
+                <w:szCs w:val="20"/>
+              </w:rPr>
+            </w:pPr>
+            <w:r>
+              <w:rPr>
+                <w:sz w:val="20"/>
+                <w:szCs w:val="20"/>
+              </w:rPr>
               <w:t>This query will return the earliest entry of a recorded incident in the database</w:t>
             </w:r>
           </w:p>
         </w:tc>
         <w:tc>
           <w:tcPr>
-            <w:tcW w:w="2066" w:type="dxa"/>
+            <w:tcW w:w="3969" w:type="dxa"/>
           </w:tcPr>
           <w:p>
             <w:pPr>
               <w:jc w:val="both"/>
-            </w:pPr>
-            <w:r>
+              <w:rPr>
+                <w:sz w:val="20"/>
+                <w:szCs w:val="20"/>
+              </w:rPr>
+            </w:pPr>
+            <w:r>
+              <w:rPr>
+                <w:sz w:val="20"/>
+                <w:szCs w:val="20"/>
+              </w:rPr>
               <w:t>Will require the borough name as a parameter</w:t>
             </w:r>
           </w:p>
@@ -2543,62 +3384,219 @@
         </w:trPr>
         <w:tc>
           <w:tcPr>
-            <w:tcW w:w="1471" w:type="dxa"/>
+            <w:tcW w:w="1838" w:type="dxa"/>
           </w:tcPr>
           <w:p>
             <w:pPr>
               <w:jc w:val="both"/>
-            </w:pPr>
-            <w:r>
+              <w:rPr>
+                <w:sz w:val="20"/>
+                <w:szCs w:val="20"/>
+              </w:rPr>
+            </w:pPr>
+            <w:proofErr w:type="spellStart"/>
+            <w:r>
+              <w:rPr>
+                <w:sz w:val="20"/>
+                <w:szCs w:val="20"/>
+              </w:rPr>
               <w:t>getMaxDateEntry</w:t>
             </w:r>
+            <w:proofErr w:type="spellEnd"/>
           </w:p>
         </w:tc>
         <w:tc>
           <w:tcPr>
-            <w:tcW w:w="678" w:type="dxa"/>
+            <w:tcW w:w="851" w:type="dxa"/>
           </w:tcPr>
           <w:p>
             <w:pPr>
               <w:jc w:val="both"/>
-            </w:pPr>
-            <w:r>
+              <w:rPr>
+                <w:sz w:val="20"/>
+                <w:szCs w:val="20"/>
+              </w:rPr>
+            </w:pPr>
+            <w:r>
+              <w:rPr>
+                <w:sz w:val="20"/>
+                <w:szCs w:val="20"/>
+              </w:rPr>
               <w:t>Query</w:t>
             </w:r>
           </w:p>
         </w:tc>
         <w:tc>
           <w:tcPr>
-            <w:tcW w:w="2422" w:type="dxa"/>
+            <w:tcW w:w="3260" w:type="dxa"/>
           </w:tcPr>
           <w:p>
             <w:pPr>
               <w:jc w:val="both"/>
-            </w:pPr>
+              <w:rPr>
+                <w:rFonts w:ascii="Cascadia Code" w:hAnsi="Cascadia Code" w:cs="Cascadia Code"/>
+                <w:sz w:val="14"/>
+                <w:szCs w:val="14"/>
+              </w:rPr>
+            </w:pPr>
+            <w:r>
+              <w:rPr>
+                <w:rFonts w:ascii="Cascadia Code" w:hAnsi="Cascadia Code" w:cs="Cascadia Code"/>
+                <w:sz w:val="14"/>
+                <w:szCs w:val="14"/>
+              </w:rPr>
+              <w:t xml:space="preserve">{  </w:t>
+            </w:r>
+          </w:p>
+          <w:p>
+            <w:pPr>
+              <w:jc w:val="both"/>
+              <w:rPr>
+                <w:rFonts w:ascii="Cascadia Code" w:hAnsi="Cascadia Code" w:cs="Cascadia Code"/>
+                <w:sz w:val="14"/>
+                <w:szCs w:val="14"/>
+              </w:rPr>
+            </w:pPr>
+            <w:r>
+              <w:rPr>
+                <w:rFonts w:ascii="Cascadia Code" w:hAnsi="Cascadia Code" w:cs="Cascadia Code"/>
+                <w:sz w:val="14"/>
+                <w:szCs w:val="14"/>
+              </w:rPr>
+              <w:t xml:space="preserve">    </w:t>
+            </w:r>
+            <w:proofErr w:type="spellStart"/>
+            <w:r>
+              <w:rPr>
+                <w:rFonts w:ascii="Cascadia Code" w:hAnsi="Cascadia Code" w:cs="Cascadia Code"/>
+                <w:sz w:val="14"/>
+                <w:szCs w:val="14"/>
+              </w:rPr>
+              <w:t>getMaxDateEntry</w:t>
+            </w:r>
+            <w:proofErr w:type="spellEnd"/>
+            <w:r>
+              <w:rPr>
+                <w:rFonts w:ascii="Cascadia Code" w:hAnsi="Cascadia Code" w:cs="Cascadia Code"/>
+                <w:sz w:val="14"/>
+                <w:szCs w:val="14"/>
+              </w:rPr>
+              <w:t>(</w:t>
+            </w:r>
+            <w:proofErr w:type="spellStart"/>
+            <w:r>
+              <w:rPr>
+                <w:rFonts w:ascii="Cascadia Code" w:hAnsi="Cascadia Code" w:cs="Cascadia Code"/>
+                <w:sz w:val="14"/>
+                <w:szCs w:val="14"/>
+              </w:rPr>
+              <w:t>borough:"QUEENS</w:t>
+            </w:r>
+            <w:proofErr w:type="spellEnd"/>
+            <w:proofErr w:type="gramStart"/>
+            <w:r>
+              <w:rPr>
+                <w:rFonts w:ascii="Cascadia Code" w:hAnsi="Cascadia Code" w:cs="Cascadia Code"/>
+                <w:sz w:val="14"/>
+                <w:szCs w:val="14"/>
+              </w:rPr>
+              <w:t>"){</w:t>
+            </w:r>
+            <w:proofErr w:type="gramEnd"/>
+          </w:p>
+          <w:p>
+            <w:pPr>
+              <w:jc w:val="both"/>
+              <w:rPr>
+                <w:rFonts w:ascii="Cascadia Code" w:hAnsi="Cascadia Code" w:cs="Cascadia Code"/>
+                <w:sz w:val="14"/>
+                <w:szCs w:val="14"/>
+              </w:rPr>
+            </w:pPr>
+            <w:r>
+              <w:rPr>
+                <w:rFonts w:ascii="Cascadia Code" w:hAnsi="Cascadia Code" w:cs="Cascadia Code"/>
+                <w:sz w:val="14"/>
+                <w:szCs w:val="14"/>
+              </w:rPr>
+              <w:t xml:space="preserve">    date</w:t>
+            </w:r>
+          </w:p>
+          <w:p>
+            <w:pPr>
+              <w:jc w:val="both"/>
+              <w:rPr>
+                <w:rFonts w:ascii="Cascadia Code" w:hAnsi="Cascadia Code" w:cs="Cascadia Code"/>
+                <w:sz w:val="14"/>
+                <w:szCs w:val="14"/>
+              </w:rPr>
+            </w:pPr>
+            <w:r>
+              <w:rPr>
+                <w:rFonts w:ascii="Cascadia Code" w:hAnsi="Cascadia Code" w:cs="Cascadia Code"/>
+                <w:sz w:val="14"/>
+                <w:szCs w:val="14"/>
+              </w:rPr>
+              <w:t xml:space="preserve">  }</w:t>
+            </w:r>
+          </w:p>
+          <w:p>
+            <w:pPr>
+              <w:jc w:val="both"/>
+              <w:rPr>
+                <w:rFonts w:ascii="Cascadia Code" w:hAnsi="Cascadia Code" w:cs="Cascadia Code"/>
+                <w:sz w:val="14"/>
+                <w:szCs w:val="14"/>
+              </w:rPr>
+            </w:pPr>
+            <w:r>
+              <w:rPr>
+                <w:rFonts w:ascii="Cascadia Code" w:hAnsi="Cascadia Code" w:cs="Cascadia Code"/>
+                <w:sz w:val="14"/>
+                <w:szCs w:val="14"/>
+              </w:rPr>
+              <w:t>}</w:t>
+            </w:r>
           </w:p>
         </w:tc>
         <w:tc>
           <w:tcPr>
-            <w:tcW w:w="2422" w:type="dxa"/>
+            <w:tcW w:w="4111" w:type="dxa"/>
           </w:tcPr>
           <w:p>
             <w:pPr>
               <w:jc w:val="both"/>
-            </w:pPr>
-            <w:r>
+              <w:rPr>
+                <w:sz w:val="20"/>
+                <w:szCs w:val="20"/>
+              </w:rPr>
+            </w:pPr>
+            <w:r>
+              <w:rPr>
+                <w:sz w:val="20"/>
+                <w:szCs w:val="20"/>
+              </w:rPr>
               <w:t>This query will return the latest entry of a recorded incident in the database</w:t>
             </w:r>
           </w:p>
         </w:tc>
         <w:tc>
           <w:tcPr>
-            <w:tcW w:w="2066" w:type="dxa"/>
+            <w:tcW w:w="3969" w:type="dxa"/>
           </w:tcPr>
           <w:p>
             <w:pPr>
               <w:jc w:val="both"/>
-            </w:pPr>
-            <w:r>
+              <w:rPr>
+                <w:sz w:val="20"/>
+                <w:szCs w:val="20"/>
+              </w:rPr>
+            </w:pPr>
+            <w:r>
+              <w:rPr>
+                <w:sz w:val="20"/>
+                <w:szCs w:val="20"/>
+              </w:rPr>
               <w:t>Will require the borough name as a parameter</w:t>
             </w:r>
           </w:p>
@@ -2614,11 +3612,12 @@
       <w:pPr>
         <w:pStyle w:val="Heading3"/>
       </w:pPr>
-      <w:bookmarkStart w:id="5" w:name="_Toc116415259"/>
-      <w:r>
+      <w:bookmarkStart w:id="7" w:name="_Toc116770412"/>
+      <w:r>
+        <w:lastRenderedPageBreak/>
         <w:t>Daily Queries</w:t>
       </w:r>
-      <w:bookmarkEnd w:id="5"/>
+      <w:bookmarkEnd w:id="7"/>
     </w:p>
     <w:p>
       <w:pPr>
@@ -2628,19 +3627,20 @@
     <w:tbl>
       <w:tblPr>
         <w:tblStyle w:val="TableGrid"/>
-        <w:tblW w:w="9067" w:type="dxa"/>
+        <w:tblW w:w="14029" w:type="dxa"/>
         <w:tblLook w:val="04A0" w:firstRow="1" w:lastRow="0" w:firstColumn="1" w:lastColumn="0" w:noHBand="0" w:noVBand="1"/>
       </w:tblPr>
       <w:tblGrid>
-        <w:gridCol w:w="2404"/>
-        <w:gridCol w:w="873"/>
-        <w:gridCol w:w="3125"/>
-        <w:gridCol w:w="2665"/>
+        <w:gridCol w:w="2749"/>
+        <w:gridCol w:w="816"/>
+        <w:gridCol w:w="5361"/>
+        <w:gridCol w:w="2551"/>
+        <w:gridCol w:w="2552"/>
       </w:tblGrid>
       <w:tr>
         <w:tc>
           <w:tcPr>
-            <w:tcW w:w="2404" w:type="dxa"/>
+            <w:tcW w:w="2749" w:type="dxa"/>
           </w:tcPr>
           <w:p>
             <w:pPr>
@@ -2648,12 +3648,16 @@
               <w:rPr>
                 <w:b/>
                 <w:bCs/>
+                <w:sz w:val="20"/>
+                <w:szCs w:val="20"/>
               </w:rPr>
             </w:pPr>
             <w:r>
               <w:rPr>
                 <w:b/>
                 <w:bCs/>
+                <w:sz w:val="20"/>
+                <w:szCs w:val="20"/>
               </w:rPr>
               <w:t>Name</w:t>
             </w:r>
@@ -2661,7 +3665,7 @@
         </w:tc>
         <w:tc>
           <w:tcPr>
-            <w:tcW w:w="873" w:type="dxa"/>
+            <w:tcW w:w="816" w:type="dxa"/>
           </w:tcPr>
           <w:p>
             <w:pPr>
@@ -2669,12 +3673,16 @@
               <w:rPr>
                 <w:b/>
                 <w:bCs/>
+                <w:sz w:val="20"/>
+                <w:szCs w:val="20"/>
               </w:rPr>
             </w:pPr>
             <w:r>
               <w:rPr>
                 <w:b/>
                 <w:bCs/>
+                <w:sz w:val="20"/>
+                <w:szCs w:val="20"/>
               </w:rPr>
               <w:t>Type</w:t>
             </w:r>
@@ -2682,7 +3690,7 @@
         </w:tc>
         <w:tc>
           <w:tcPr>
-            <w:tcW w:w="3125" w:type="dxa"/>
+            <w:tcW w:w="5361" w:type="dxa"/>
           </w:tcPr>
           <w:p>
             <w:pPr>
@@ -2690,20 +3698,24 @@
               <w:rPr>
                 <w:b/>
                 <w:bCs/>
+                <w:sz w:val="20"/>
+                <w:szCs w:val="20"/>
               </w:rPr>
             </w:pPr>
             <w:r>
               <w:rPr>
                 <w:b/>
                 <w:bCs/>
-              </w:rPr>
-              <w:t>Description</w:t>
+                <w:sz w:val="20"/>
+                <w:szCs w:val="20"/>
+              </w:rPr>
+              <w:t>Proposed Call</w:t>
             </w:r>
           </w:p>
         </w:tc>
         <w:tc>
           <w:tcPr>
-            <w:tcW w:w="2665" w:type="dxa"/>
+            <w:tcW w:w="2551" w:type="dxa"/>
           </w:tcPr>
           <w:p>
             <w:pPr>
@@ -2711,12 +3723,41 @@
               <w:rPr>
                 <w:b/>
                 <w:bCs/>
+                <w:sz w:val="20"/>
+                <w:szCs w:val="20"/>
               </w:rPr>
             </w:pPr>
             <w:r>
               <w:rPr>
                 <w:b/>
                 <w:bCs/>
+                <w:sz w:val="20"/>
+                <w:szCs w:val="20"/>
+              </w:rPr>
+              <w:t>Description</w:t>
+            </w:r>
+          </w:p>
+        </w:tc>
+        <w:tc>
+          <w:tcPr>
+            <w:tcW w:w="2552" w:type="dxa"/>
+          </w:tcPr>
+          <w:p>
+            <w:pPr>
+              <w:jc w:val="both"/>
+              <w:rPr>
+                <w:b/>
+                <w:bCs/>
+                <w:sz w:val="20"/>
+                <w:szCs w:val="20"/>
+              </w:rPr>
+            </w:pPr>
+            <w:r>
+              <w:rPr>
+                <w:b/>
+                <w:bCs/>
+                <w:sz w:val="20"/>
+                <w:szCs w:val="20"/>
               </w:rPr>
               <w:t>Notes</w:t>
             </w:r>
@@ -2726,7 +3767,7 @@
       <w:tr>
         <w:tc>
           <w:tcPr>
-            <w:tcW w:w="2404" w:type="dxa"/>
+            <w:tcW w:w="2749" w:type="dxa"/>
           </w:tcPr>
           <w:p>
             <w:pPr>
@@ -2734,17 +3775,38 @@
               <w:rPr>
                 <w:b/>
                 <w:bCs/>
-              </w:rPr>
-            </w:pPr>
-            <w:r>
-              <w:lastRenderedPageBreak/>
-              <w:t>getDeaths</w:t>
-            </w:r>
+                <w:sz w:val="20"/>
+                <w:szCs w:val="20"/>
+              </w:rPr>
+            </w:pPr>
+            <w:proofErr w:type="spellStart"/>
+            <w:r>
+              <w:rPr>
+                <w:sz w:val="20"/>
+                <w:szCs w:val="20"/>
+              </w:rPr>
+              <w:t>getBoroughSing</w:t>
+            </w:r>
+            <w:r>
+              <w:rPr>
+                <w:sz w:val="20"/>
+                <w:szCs w:val="20"/>
+              </w:rPr>
+              <w:t>l</w:t>
+            </w:r>
+            <w:r>
+              <w:rPr>
+                <w:sz w:val="20"/>
+                <w:szCs w:val="20"/>
+              </w:rPr>
+              <w:t>eDayDeaths</w:t>
+            </w:r>
+            <w:proofErr w:type="spellEnd"/>
           </w:p>
         </w:tc>
         <w:tc>
           <w:tcPr>
-            <w:tcW w:w="873" w:type="dxa"/>
+            <w:tcW w:w="816" w:type="dxa"/>
           </w:tcPr>
           <w:p>
             <w:pPr>
@@ -2752,33 +3814,189 @@
               <w:rPr>
                 <w:b/>
                 <w:bCs/>
-              </w:rPr>
-            </w:pPr>
-            <w:r>
+                <w:sz w:val="20"/>
+                <w:szCs w:val="20"/>
+              </w:rPr>
+            </w:pPr>
+            <w:r>
+              <w:rPr>
+                <w:sz w:val="20"/>
+                <w:szCs w:val="20"/>
+              </w:rPr>
               <w:t>Query</w:t>
             </w:r>
           </w:p>
         </w:tc>
         <w:tc>
           <w:tcPr>
-            <w:tcW w:w="3125" w:type="dxa"/>
+            <w:tcW w:w="5361" w:type="dxa"/>
           </w:tcPr>
           <w:p>
             <w:pPr>
               <w:jc w:val="both"/>
               <w:rPr>
-                <w:b/>
-                <w:bCs/>
-              </w:rPr>
-            </w:pPr>
-            <w:r>
-              <w:t>This query will return an array of the deaths in a specific borough on a specific date.</w:t>
+                <w:rFonts w:ascii="Cascadia Code" w:hAnsi="Cascadia Code" w:cs="Cascadia Code"/>
+                <w:sz w:val="14"/>
+                <w:szCs w:val="14"/>
+              </w:rPr>
+            </w:pPr>
+            <w:r>
+              <w:rPr>
+                <w:rFonts w:ascii="Cascadia Code" w:hAnsi="Cascadia Code" w:cs="Cascadia Code"/>
+                <w:sz w:val="14"/>
+                <w:szCs w:val="14"/>
+              </w:rPr>
+              <w:t>{</w:t>
+            </w:r>
+          </w:p>
+          <w:p>
+            <w:pPr>
+              <w:jc w:val="both"/>
+              <w:rPr>
+                <w:rFonts w:ascii="Cascadia Code" w:hAnsi="Cascadia Code" w:cs="Cascadia Code"/>
+                <w:sz w:val="14"/>
+                <w:szCs w:val="14"/>
+              </w:rPr>
+            </w:pPr>
+            <w:r>
+              <w:rPr>
+                <w:rFonts w:ascii="Cascadia Code" w:hAnsi="Cascadia Code" w:cs="Cascadia Code"/>
+                <w:sz w:val="14"/>
+                <w:szCs w:val="14"/>
+              </w:rPr>
+              <w:t xml:space="preserve">  </w:t>
+            </w:r>
+            <w:proofErr w:type="spellStart"/>
+            <w:proofErr w:type="gramStart"/>
+            <w:r>
+              <w:rPr>
+                <w:rFonts w:ascii="Cascadia Code" w:hAnsi="Cascadia Code" w:cs="Cascadia Code"/>
+                <w:sz w:val="14"/>
+                <w:szCs w:val="14"/>
+              </w:rPr>
+              <w:t>getBoroughSinge</w:t>
+            </w:r>
+            <w:r>
+              <w:rPr>
+                <w:rFonts w:ascii="Cascadia Code" w:hAnsi="Cascadia Code" w:cs="Cascadia Code"/>
+                <w:sz w:val="14"/>
+                <w:szCs w:val="14"/>
+              </w:rPr>
+              <w:t>l</w:t>
+            </w:r>
+            <w:r>
+              <w:rPr>
+                <w:rFonts w:ascii="Cascadia Code" w:hAnsi="Cascadia Code" w:cs="Cascadia Code"/>
+                <w:sz w:val="14"/>
+                <w:szCs w:val="14"/>
+              </w:rPr>
+              <w:t>DayDeaths</w:t>
+            </w:r>
+            <w:proofErr w:type="spellEnd"/>
+            <w:r>
+              <w:rPr>
+                <w:rFonts w:ascii="Cascadia Code" w:hAnsi="Cascadia Code" w:cs="Cascadia Code"/>
+                <w:sz w:val="14"/>
+                <w:szCs w:val="14"/>
+              </w:rPr>
+              <w:t>(</w:t>
+            </w:r>
+            <w:proofErr w:type="spellStart"/>
+            <w:proofErr w:type="gramEnd"/>
+            <w:r>
+              <w:rPr>
+                <w:rFonts w:ascii="Cascadia Code" w:hAnsi="Cascadia Code" w:cs="Cascadia Code"/>
+                <w:sz w:val="14"/>
+                <w:szCs w:val="14"/>
+              </w:rPr>
+              <w:t>borough:"QUEENS</w:t>
+            </w:r>
+            <w:proofErr w:type="spellEnd"/>
+            <w:r>
+              <w:rPr>
+                <w:rFonts w:ascii="Cascadia Code" w:hAnsi="Cascadia Code" w:cs="Cascadia Code"/>
+                <w:sz w:val="14"/>
+                <w:szCs w:val="14"/>
+              </w:rPr>
+              <w:t>", date:"2019-01-25"){</w:t>
+            </w:r>
+          </w:p>
+          <w:p>
+            <w:pPr>
+              <w:jc w:val="both"/>
+              <w:rPr>
+                <w:rFonts w:ascii="Cascadia Code" w:hAnsi="Cascadia Code" w:cs="Cascadia Code"/>
+                <w:sz w:val="14"/>
+                <w:szCs w:val="14"/>
+              </w:rPr>
+            </w:pPr>
+            <w:r>
+              <w:rPr>
+                <w:rFonts w:ascii="Cascadia Code" w:hAnsi="Cascadia Code" w:cs="Cascadia Code"/>
+                <w:sz w:val="14"/>
+                <w:szCs w:val="14"/>
+              </w:rPr>
+              <w:t xml:space="preserve">    date</w:t>
+            </w:r>
+          </w:p>
+          <w:p>
+            <w:pPr>
+              <w:jc w:val="both"/>
+              <w:rPr>
+                <w:rFonts w:ascii="Cascadia Code" w:hAnsi="Cascadia Code" w:cs="Cascadia Code"/>
+                <w:sz w:val="14"/>
+                <w:szCs w:val="14"/>
+              </w:rPr>
+            </w:pPr>
+            <w:r>
+              <w:rPr>
+                <w:rFonts w:ascii="Cascadia Code" w:hAnsi="Cascadia Code" w:cs="Cascadia Code"/>
+                <w:sz w:val="14"/>
+                <w:szCs w:val="14"/>
+              </w:rPr>
+              <w:t xml:space="preserve">    deaths</w:t>
+            </w:r>
+          </w:p>
+          <w:p>
+            <w:pPr>
+              <w:jc w:val="both"/>
+              <w:rPr>
+                <w:rFonts w:ascii="Cascadia Code" w:hAnsi="Cascadia Code" w:cs="Cascadia Code"/>
+                <w:sz w:val="14"/>
+                <w:szCs w:val="14"/>
+              </w:rPr>
+            </w:pPr>
+            <w:r>
+              <w:rPr>
+                <w:rFonts w:ascii="Cascadia Code" w:hAnsi="Cascadia Code" w:cs="Cascadia Code"/>
+                <w:sz w:val="14"/>
+                <w:szCs w:val="14"/>
+              </w:rPr>
+              <w:t xml:space="preserve">  }</w:t>
+            </w:r>
+          </w:p>
+          <w:p>
+            <w:pPr>
+              <w:jc w:val="both"/>
+              <w:rPr>
+                <w:rFonts w:ascii="Cascadia Code" w:hAnsi="Cascadia Code" w:cs="Cascadia Code"/>
+                <w:sz w:val="14"/>
+                <w:szCs w:val="14"/>
+              </w:rPr>
+            </w:pPr>
+            <w:r>
+              <w:rPr>
+                <w:rFonts w:ascii="Cascadia Code" w:hAnsi="Cascadia Code" w:cs="Cascadia Code"/>
+                <w:sz w:val="14"/>
+                <w:szCs w:val="14"/>
+              </w:rPr>
+              <w:t>}</w:t>
             </w:r>
           </w:p>
         </w:tc>
         <w:tc>
           <w:tcPr>
-            <w:tcW w:w="2665" w:type="dxa"/>
+            <w:tcW w:w="2551" w:type="dxa"/>
           </w:tcPr>
           <w:p>
             <w:pPr>
@@ -2786,9 +4004,38 @@
               <w:rPr>
                 <w:b/>
                 <w:bCs/>
-              </w:rPr>
-            </w:pPr>
-            <w:r>
+                <w:sz w:val="20"/>
+                <w:szCs w:val="20"/>
+              </w:rPr>
+            </w:pPr>
+            <w:r>
+              <w:rPr>
+                <w:sz w:val="20"/>
+                <w:szCs w:val="20"/>
+              </w:rPr>
+              <w:t>This query will return the deaths in a specific borough on a specific date.</w:t>
+            </w:r>
+          </w:p>
+        </w:tc>
+        <w:tc>
+          <w:tcPr>
+            <w:tcW w:w="2552" w:type="dxa"/>
+          </w:tcPr>
+          <w:p>
+            <w:pPr>
+              <w:jc w:val="both"/>
+              <w:rPr>
+                <w:b/>
+                <w:bCs/>
+                <w:sz w:val="20"/>
+                <w:szCs w:val="20"/>
+              </w:rPr>
+            </w:pPr>
+            <w:r>
+              <w:rPr>
+                <w:sz w:val="20"/>
+                <w:szCs w:val="20"/>
+              </w:rPr>
               <w:t>Will require both the borough name and the date as parameters.</w:t>
             </w:r>
           </w:p>
@@ -2797,52 +4044,249 @@
       <w:tr>
         <w:tc>
           <w:tcPr>
-            <w:tcW w:w="2404" w:type="dxa"/>
+            <w:tcW w:w="2749" w:type="dxa"/>
           </w:tcPr>
           <w:p>
             <w:pPr>
               <w:jc w:val="both"/>
-            </w:pPr>
-            <w:r>
-              <w:t>getInjuries</w:t>
-            </w:r>
+              <w:rPr>
+                <w:sz w:val="20"/>
+                <w:szCs w:val="20"/>
+              </w:rPr>
+            </w:pPr>
+            <w:proofErr w:type="spellStart"/>
+            <w:r>
+              <w:rPr>
+                <w:sz w:val="20"/>
+                <w:szCs w:val="20"/>
+              </w:rPr>
+              <w:t>getBoroughSing</w:t>
+            </w:r>
+            <w:r>
+              <w:rPr>
+                <w:sz w:val="20"/>
+                <w:szCs w:val="20"/>
+              </w:rPr>
+              <w:t>l</w:t>
+            </w:r>
+            <w:r>
+              <w:rPr>
+                <w:sz w:val="20"/>
+                <w:szCs w:val="20"/>
+              </w:rPr>
+              <w:t>eDayInjuries</w:t>
+            </w:r>
+            <w:proofErr w:type="spellEnd"/>
           </w:p>
         </w:tc>
         <w:tc>
           <w:tcPr>
-            <w:tcW w:w="873" w:type="dxa"/>
+            <w:tcW w:w="816" w:type="dxa"/>
           </w:tcPr>
           <w:p>
             <w:pPr>
               <w:jc w:val="both"/>
-            </w:pPr>
-            <w:r>
+              <w:rPr>
+                <w:sz w:val="20"/>
+                <w:szCs w:val="20"/>
+              </w:rPr>
+            </w:pPr>
+            <w:r>
+              <w:rPr>
+                <w:sz w:val="20"/>
+                <w:szCs w:val="20"/>
+              </w:rPr>
               <w:t>Query</w:t>
             </w:r>
           </w:p>
         </w:tc>
         <w:tc>
           <w:tcPr>
-            <w:tcW w:w="3125" w:type="dxa"/>
+            <w:tcW w:w="5361" w:type="dxa"/>
           </w:tcPr>
           <w:p>
             <w:pPr>
               <w:jc w:val="both"/>
-            </w:pPr>
-            <w:r>
-              <w:t>This query will return an array of the injuries in a specific borough on a specific date.</w:t>
+              <w:rPr>
+                <w:rFonts w:ascii="Cascadia Code" w:hAnsi="Cascadia Code" w:cs="Cascadia Code"/>
+                <w:sz w:val="14"/>
+                <w:szCs w:val="14"/>
+              </w:rPr>
+            </w:pPr>
+            <w:r>
+              <w:rPr>
+                <w:rFonts w:ascii="Cascadia Code" w:hAnsi="Cascadia Code" w:cs="Cascadia Code"/>
+                <w:sz w:val="14"/>
+                <w:szCs w:val="14"/>
+              </w:rPr>
+              <w:t>{</w:t>
+            </w:r>
+          </w:p>
+          <w:p>
+            <w:pPr>
+              <w:jc w:val="both"/>
+              <w:rPr>
+                <w:rFonts w:ascii="Cascadia Code" w:hAnsi="Cascadia Code" w:cs="Cascadia Code"/>
+                <w:sz w:val="14"/>
+                <w:szCs w:val="14"/>
+              </w:rPr>
+            </w:pPr>
+            <w:r>
+              <w:rPr>
+                <w:rFonts w:ascii="Cascadia Code" w:hAnsi="Cascadia Code" w:cs="Cascadia Code"/>
+                <w:sz w:val="14"/>
+                <w:szCs w:val="14"/>
+              </w:rPr>
+              <w:t xml:space="preserve">  </w:t>
+            </w:r>
+            <w:proofErr w:type="spellStart"/>
+            <w:proofErr w:type="gramStart"/>
+            <w:r>
+              <w:rPr>
+                <w:rFonts w:ascii="Cascadia Code" w:hAnsi="Cascadia Code" w:cs="Cascadia Code"/>
+                <w:sz w:val="14"/>
+                <w:szCs w:val="14"/>
+              </w:rPr>
+              <w:t>getBoroughSing</w:t>
+            </w:r>
+            <w:r>
+              <w:rPr>
+                <w:rFonts w:ascii="Cascadia Code" w:hAnsi="Cascadia Code" w:cs="Cascadia Code"/>
+                <w:sz w:val="14"/>
+                <w:szCs w:val="14"/>
+              </w:rPr>
+              <w:t>l</w:t>
+            </w:r>
+            <w:r>
+              <w:rPr>
+                <w:rFonts w:ascii="Cascadia Code" w:hAnsi="Cascadia Code" w:cs="Cascadia Code"/>
+                <w:sz w:val="14"/>
+                <w:szCs w:val="14"/>
+              </w:rPr>
+              <w:t>eDayInjuries</w:t>
+            </w:r>
+            <w:proofErr w:type="spellEnd"/>
+            <w:r>
+              <w:rPr>
+                <w:rFonts w:ascii="Cascadia Code" w:hAnsi="Cascadia Code" w:cs="Cascadia Code"/>
+                <w:sz w:val="14"/>
+                <w:szCs w:val="14"/>
+              </w:rPr>
+              <w:t>(</w:t>
+            </w:r>
+            <w:proofErr w:type="spellStart"/>
+            <w:proofErr w:type="gramEnd"/>
+            <w:r>
+              <w:rPr>
+                <w:rFonts w:ascii="Cascadia Code" w:hAnsi="Cascadia Code" w:cs="Cascadia Code"/>
+                <w:sz w:val="14"/>
+                <w:szCs w:val="14"/>
+              </w:rPr>
+              <w:t>borough:"QUEENS</w:t>
+            </w:r>
+            <w:proofErr w:type="spellEnd"/>
+            <w:r>
+              <w:rPr>
+                <w:rFonts w:ascii="Cascadia Code" w:hAnsi="Cascadia Code" w:cs="Cascadia Code"/>
+                <w:sz w:val="14"/>
+                <w:szCs w:val="14"/>
+              </w:rPr>
+              <w:t>", date:"2019-01-15"){</w:t>
+            </w:r>
+          </w:p>
+          <w:p>
+            <w:pPr>
+              <w:jc w:val="both"/>
+              <w:rPr>
+                <w:rFonts w:ascii="Cascadia Code" w:hAnsi="Cascadia Code" w:cs="Cascadia Code"/>
+                <w:sz w:val="14"/>
+                <w:szCs w:val="14"/>
+              </w:rPr>
+            </w:pPr>
+            <w:r>
+              <w:rPr>
+                <w:rFonts w:ascii="Cascadia Code" w:hAnsi="Cascadia Code" w:cs="Cascadia Code"/>
+                <w:sz w:val="14"/>
+                <w:szCs w:val="14"/>
+              </w:rPr>
+              <w:t xml:space="preserve">    date</w:t>
+            </w:r>
+          </w:p>
+          <w:p>
+            <w:pPr>
+              <w:jc w:val="both"/>
+              <w:rPr>
+                <w:rFonts w:ascii="Cascadia Code" w:hAnsi="Cascadia Code" w:cs="Cascadia Code"/>
+                <w:sz w:val="14"/>
+                <w:szCs w:val="14"/>
+              </w:rPr>
+            </w:pPr>
+            <w:r>
+              <w:rPr>
+                <w:rFonts w:ascii="Cascadia Code" w:hAnsi="Cascadia Code" w:cs="Cascadia Code"/>
+                <w:sz w:val="14"/>
+                <w:szCs w:val="14"/>
+              </w:rPr>
+              <w:t xml:space="preserve">    injuries</w:t>
+            </w:r>
+          </w:p>
+          <w:p>
+            <w:pPr>
+              <w:jc w:val="both"/>
+              <w:rPr>
+                <w:rFonts w:ascii="Cascadia Code" w:hAnsi="Cascadia Code" w:cs="Cascadia Code"/>
+                <w:sz w:val="14"/>
+                <w:szCs w:val="14"/>
+              </w:rPr>
+            </w:pPr>
+            <w:r>
+              <w:rPr>
+                <w:rFonts w:ascii="Cascadia Code" w:hAnsi="Cascadia Code" w:cs="Cascadia Code"/>
+                <w:sz w:val="14"/>
+                <w:szCs w:val="14"/>
+              </w:rPr>
+              <w:t xml:space="preserve">  }</w:t>
             </w:r>
           </w:p>
         </w:tc>
         <w:tc>
           <w:tcPr>
-            <w:tcW w:w="2665" w:type="dxa"/>
+            <w:tcW w:w="2551" w:type="dxa"/>
           </w:tcPr>
           <w:p>
             <w:pPr>
               <w:jc w:val="both"/>
-            </w:pPr>
-            <w:r>
+              <w:rPr>
+                <w:sz w:val="20"/>
+                <w:szCs w:val="20"/>
+              </w:rPr>
+            </w:pPr>
+            <w:r>
+              <w:rPr>
+                <w:sz w:val="20"/>
+                <w:szCs w:val="20"/>
+              </w:rPr>
+              <w:t>This query will return the injuries in a specific borough on a specific date.</w:t>
+            </w:r>
+          </w:p>
+        </w:tc>
+        <w:tc>
+          <w:tcPr>
+            <w:tcW w:w="2552" w:type="dxa"/>
+          </w:tcPr>
+          <w:p>
+            <w:pPr>
+              <w:jc w:val="both"/>
+              <w:rPr>
+                <w:sz w:val="20"/>
+                <w:szCs w:val="20"/>
+              </w:rPr>
+            </w:pPr>
+            <w:r>
+              <w:rPr>
+                <w:sz w:val="20"/>
+                <w:szCs w:val="20"/>
+              </w:rPr>
               <w:t>Will require both the borough name and the date as parameters.</w:t>
             </w:r>
           </w:p>
@@ -2851,52 +4295,265 @@
       <w:tr>
         <w:tc>
           <w:tcPr>
-            <w:tcW w:w="2404" w:type="dxa"/>
+            <w:tcW w:w="2749" w:type="dxa"/>
           </w:tcPr>
           <w:p>
             <w:pPr>
               <w:jc w:val="both"/>
-            </w:pPr>
-            <w:r>
-              <w:t>getWeather</w:t>
-            </w:r>
+              <w:rPr>
+                <w:sz w:val="20"/>
+                <w:szCs w:val="20"/>
+              </w:rPr>
+            </w:pPr>
+            <w:proofErr w:type="spellStart"/>
+            <w:r>
+              <w:rPr>
+                <w:sz w:val="20"/>
+                <w:szCs w:val="20"/>
+              </w:rPr>
+              <w:t>getSingleDayWeather</w:t>
+            </w:r>
+            <w:proofErr w:type="spellEnd"/>
           </w:p>
         </w:tc>
         <w:tc>
           <w:tcPr>
-            <w:tcW w:w="873" w:type="dxa"/>
+            <w:tcW w:w="816" w:type="dxa"/>
           </w:tcPr>
           <w:p>
             <w:pPr>
               <w:jc w:val="both"/>
-            </w:pPr>
-            <w:r>
+              <w:rPr>
+                <w:sz w:val="20"/>
+                <w:szCs w:val="20"/>
+              </w:rPr>
+            </w:pPr>
+            <w:r>
+              <w:rPr>
+                <w:sz w:val="20"/>
+                <w:szCs w:val="20"/>
+              </w:rPr>
               <w:t>Query</w:t>
             </w:r>
           </w:p>
         </w:tc>
         <w:tc>
           <w:tcPr>
-            <w:tcW w:w="3125" w:type="dxa"/>
+            <w:tcW w:w="5361" w:type="dxa"/>
           </w:tcPr>
           <w:p>
             <w:pPr>
               <w:jc w:val="both"/>
-            </w:pPr>
-            <w:r>
-              <w:t>This query will return any weather conditions recorded for the given date.</w:t>
+              <w:rPr>
+                <w:rFonts w:ascii="Cascadia Code" w:hAnsi="Cascadia Code" w:cs="Cascadia Code"/>
+                <w:sz w:val="14"/>
+                <w:szCs w:val="14"/>
+              </w:rPr>
+            </w:pPr>
+            <w:proofErr w:type="spellStart"/>
+            <w:proofErr w:type="gramStart"/>
+            <w:r>
+              <w:rPr>
+                <w:rFonts w:ascii="Cascadia Code" w:hAnsi="Cascadia Code" w:cs="Cascadia Code"/>
+                <w:sz w:val="14"/>
+                <w:szCs w:val="14"/>
+              </w:rPr>
+              <w:t>getSingleDayWeather</w:t>
+            </w:r>
+            <w:proofErr w:type="spellEnd"/>
+            <w:r>
+              <w:rPr>
+                <w:rFonts w:ascii="Cascadia Code" w:hAnsi="Cascadia Code" w:cs="Cascadia Code"/>
+                <w:sz w:val="14"/>
+                <w:szCs w:val="14"/>
+              </w:rPr>
+              <w:t>(</w:t>
+            </w:r>
+            <w:proofErr w:type="spellStart"/>
+            <w:proofErr w:type="gramEnd"/>
+            <w:r>
+              <w:rPr>
+                <w:rFonts w:ascii="Cascadia Code" w:hAnsi="Cascadia Code" w:cs="Cascadia Code"/>
+                <w:sz w:val="14"/>
+                <w:szCs w:val="14"/>
+              </w:rPr>
+              <w:t>borough:"QUEENS</w:t>
+            </w:r>
+            <w:proofErr w:type="spellEnd"/>
+            <w:r>
+              <w:rPr>
+                <w:rFonts w:ascii="Cascadia Code" w:hAnsi="Cascadia Code" w:cs="Cascadia Code"/>
+                <w:sz w:val="14"/>
+                <w:szCs w:val="14"/>
+              </w:rPr>
+              <w:t>", date:"2019-01-21") {</w:t>
+            </w:r>
+          </w:p>
+          <w:p>
+            <w:pPr>
+              <w:jc w:val="both"/>
+              <w:rPr>
+                <w:rFonts w:ascii="Cascadia Code" w:hAnsi="Cascadia Code" w:cs="Cascadia Code"/>
+                <w:sz w:val="14"/>
+                <w:szCs w:val="14"/>
+              </w:rPr>
+            </w:pPr>
+            <w:r>
+              <w:rPr>
+                <w:rFonts w:ascii="Cascadia Code" w:hAnsi="Cascadia Code" w:cs="Cascadia Code"/>
+                <w:sz w:val="14"/>
+                <w:szCs w:val="14"/>
+              </w:rPr>
+              <w:t xml:space="preserve">    date,</w:t>
+            </w:r>
+          </w:p>
+          <w:p>
+            <w:pPr>
+              <w:jc w:val="both"/>
+              <w:rPr>
+                <w:rFonts w:ascii="Cascadia Code" w:hAnsi="Cascadia Code" w:cs="Cascadia Code"/>
+                <w:sz w:val="14"/>
+                <w:szCs w:val="14"/>
+              </w:rPr>
+            </w:pPr>
+            <w:r>
+              <w:rPr>
+                <w:rFonts w:ascii="Cascadia Code" w:hAnsi="Cascadia Code" w:cs="Cascadia Code"/>
+                <w:sz w:val="14"/>
+                <w:szCs w:val="14"/>
+              </w:rPr>
+              <w:t xml:space="preserve">    temp,</w:t>
+            </w:r>
+          </w:p>
+          <w:p>
+            <w:pPr>
+              <w:jc w:val="both"/>
+              <w:rPr>
+                <w:rFonts w:ascii="Cascadia Code" w:hAnsi="Cascadia Code" w:cs="Cascadia Code"/>
+                <w:sz w:val="14"/>
+                <w:szCs w:val="14"/>
+              </w:rPr>
+            </w:pPr>
+            <w:r>
+              <w:rPr>
+                <w:rFonts w:ascii="Cascadia Code" w:hAnsi="Cascadia Code" w:cs="Cascadia Code"/>
+                <w:sz w:val="14"/>
+                <w:szCs w:val="14"/>
+              </w:rPr>
+              <w:t xml:space="preserve">    fog,</w:t>
+            </w:r>
+          </w:p>
+          <w:p>
+            <w:pPr>
+              <w:jc w:val="both"/>
+              <w:rPr>
+                <w:rFonts w:ascii="Cascadia Code" w:hAnsi="Cascadia Code" w:cs="Cascadia Code"/>
+                <w:sz w:val="14"/>
+                <w:szCs w:val="14"/>
+              </w:rPr>
+            </w:pPr>
+            <w:r>
+              <w:rPr>
+                <w:rFonts w:ascii="Cascadia Code" w:hAnsi="Cascadia Code" w:cs="Cascadia Code"/>
+                <w:sz w:val="14"/>
+                <w:szCs w:val="14"/>
+              </w:rPr>
+              <w:t xml:space="preserve">    windspeed,</w:t>
+            </w:r>
+          </w:p>
+          <w:p>
+            <w:pPr>
+              <w:jc w:val="both"/>
+              <w:rPr>
+                <w:rFonts w:ascii="Cascadia Code" w:hAnsi="Cascadia Code" w:cs="Cascadia Code"/>
+                <w:sz w:val="14"/>
+                <w:szCs w:val="14"/>
+              </w:rPr>
+            </w:pPr>
+            <w:r>
+              <w:rPr>
+                <w:rFonts w:ascii="Cascadia Code" w:hAnsi="Cascadia Code" w:cs="Cascadia Code"/>
+                <w:sz w:val="14"/>
+                <w:szCs w:val="14"/>
+              </w:rPr>
+              <w:t xml:space="preserve">    rainfall</w:t>
+            </w:r>
+          </w:p>
+          <w:p>
+            <w:pPr>
+              <w:jc w:val="both"/>
+              <w:rPr>
+                <w:rFonts w:ascii="Cascadia Code" w:hAnsi="Cascadia Code" w:cs="Cascadia Code"/>
+                <w:sz w:val="14"/>
+                <w:szCs w:val="14"/>
+              </w:rPr>
+            </w:pPr>
+            <w:r>
+              <w:rPr>
+                <w:rFonts w:ascii="Cascadia Code" w:hAnsi="Cascadia Code" w:cs="Cascadia Code"/>
+                <w:sz w:val="14"/>
+                <w:szCs w:val="14"/>
+              </w:rPr>
+              <w:t xml:space="preserve">  }</w:t>
+            </w:r>
+          </w:p>
+          <w:p>
+            <w:pPr>
+              <w:jc w:val="both"/>
+              <w:rPr>
+                <w:rFonts w:ascii="Cascadia Code" w:hAnsi="Cascadia Code" w:cs="Cascadia Code"/>
+                <w:sz w:val="14"/>
+                <w:szCs w:val="14"/>
+              </w:rPr>
+            </w:pPr>
+            <w:r>
+              <w:rPr>
+                <w:rFonts w:ascii="Cascadia Code" w:hAnsi="Cascadia Code" w:cs="Cascadia Code"/>
+                <w:sz w:val="14"/>
+                <w:szCs w:val="14"/>
+              </w:rPr>
+              <w:t>}</w:t>
             </w:r>
           </w:p>
         </w:tc>
         <w:tc>
           <w:tcPr>
-            <w:tcW w:w="2665" w:type="dxa"/>
+            <w:tcW w:w="2551" w:type="dxa"/>
           </w:tcPr>
           <w:p>
             <w:pPr>
               <w:jc w:val="both"/>
-            </w:pPr>
-            <w:r>
+              <w:rPr>
+                <w:sz w:val="20"/>
+                <w:szCs w:val="20"/>
+              </w:rPr>
+            </w:pPr>
+            <w:r>
+              <w:rPr>
+                <w:sz w:val="20"/>
+                <w:szCs w:val="20"/>
+              </w:rPr>
+              <w:t>This query will return any weather conditions recorded for the given date.</w:t>
+            </w:r>
+          </w:p>
+        </w:tc>
+        <w:tc>
+          <w:tcPr>
+            <w:tcW w:w="2552" w:type="dxa"/>
+          </w:tcPr>
+          <w:p>
+            <w:pPr>
+              <w:jc w:val="both"/>
+              <w:rPr>
+                <w:sz w:val="20"/>
+                <w:szCs w:val="20"/>
+              </w:rPr>
+            </w:pPr>
+            <w:r>
+              <w:rPr>
+                <w:sz w:val="20"/>
+                <w:szCs w:val="20"/>
+              </w:rPr>
               <w:t>Will require both the borough name and date as parameters.</w:t>
             </w:r>
           </w:p>
@@ -2905,52 +4562,895 @@
       <w:tr>
         <w:tc>
           <w:tcPr>
-            <w:tcW w:w="2404" w:type="dxa"/>
+            <w:tcW w:w="2749" w:type="dxa"/>
           </w:tcPr>
           <w:p>
             <w:pPr>
               <w:jc w:val="both"/>
-            </w:pPr>
-            <w:r>
+              <w:rPr>
+                <w:sz w:val="20"/>
+                <w:szCs w:val="20"/>
+              </w:rPr>
+            </w:pPr>
+            <w:proofErr w:type="spellStart"/>
+            <w:r>
+              <w:rPr>
+                <w:sz w:val="20"/>
+                <w:szCs w:val="20"/>
+              </w:rPr>
               <w:t>getAccidentData</w:t>
             </w:r>
+            <w:proofErr w:type="spellEnd"/>
           </w:p>
         </w:tc>
         <w:tc>
           <w:tcPr>
-            <w:tcW w:w="873" w:type="dxa"/>
+            <w:tcW w:w="816" w:type="dxa"/>
           </w:tcPr>
           <w:p>
             <w:pPr>
               <w:jc w:val="both"/>
-            </w:pPr>
-            <w:r>
+              <w:rPr>
+                <w:sz w:val="20"/>
+                <w:szCs w:val="20"/>
+              </w:rPr>
+            </w:pPr>
+            <w:r>
+              <w:rPr>
+                <w:sz w:val="20"/>
+                <w:szCs w:val="20"/>
+              </w:rPr>
               <w:t>Query</w:t>
             </w:r>
           </w:p>
         </w:tc>
         <w:tc>
           <w:tcPr>
-            <w:tcW w:w="3125" w:type="dxa"/>
+            <w:tcW w:w="5361" w:type="dxa"/>
           </w:tcPr>
           <w:p>
             <w:pPr>
               <w:jc w:val="both"/>
-            </w:pPr>
-            <w:r>
-              <w:t>This query will return all accidents (injuries, deaths, and times) for a given date and borough.</w:t>
+              <w:rPr>
+                <w:rFonts w:ascii="Cascadia Code" w:hAnsi="Cascadia Code" w:cs="Cascadia Code"/>
+                <w:sz w:val="14"/>
+                <w:szCs w:val="14"/>
+              </w:rPr>
+            </w:pPr>
+            <w:r>
+              <w:rPr>
+                <w:rFonts w:ascii="Cascadia Code" w:hAnsi="Cascadia Code" w:cs="Cascadia Code"/>
+                <w:sz w:val="14"/>
+                <w:szCs w:val="14"/>
+              </w:rPr>
+              <w:t>{</w:t>
+            </w:r>
+          </w:p>
+          <w:p>
+            <w:pPr>
+              <w:jc w:val="both"/>
+              <w:rPr>
+                <w:rFonts w:ascii="Cascadia Code" w:hAnsi="Cascadia Code" w:cs="Cascadia Code"/>
+                <w:sz w:val="14"/>
+                <w:szCs w:val="14"/>
+              </w:rPr>
+            </w:pPr>
+            <w:r>
+              <w:rPr>
+                <w:rFonts w:ascii="Cascadia Code" w:hAnsi="Cascadia Code" w:cs="Cascadia Code"/>
+                <w:sz w:val="14"/>
+                <w:szCs w:val="14"/>
+              </w:rPr>
+              <w:t xml:space="preserve">    </w:t>
+            </w:r>
+            <w:proofErr w:type="spellStart"/>
+            <w:proofErr w:type="gramStart"/>
+            <w:r>
+              <w:rPr>
+                <w:rFonts w:ascii="Cascadia Code" w:hAnsi="Cascadia Code" w:cs="Cascadia Code"/>
+                <w:sz w:val="14"/>
+                <w:szCs w:val="14"/>
+              </w:rPr>
+              <w:t>allAccidentData</w:t>
+            </w:r>
+            <w:proofErr w:type="spellEnd"/>
+            <w:r>
+              <w:rPr>
+                <w:rFonts w:ascii="Cascadia Code" w:hAnsi="Cascadia Code" w:cs="Cascadia Code"/>
+                <w:sz w:val="14"/>
+                <w:szCs w:val="14"/>
+              </w:rPr>
+              <w:t>(</w:t>
+            </w:r>
+            <w:proofErr w:type="spellStart"/>
+            <w:proofErr w:type="gramEnd"/>
+            <w:r>
+              <w:rPr>
+                <w:rFonts w:ascii="Cascadia Code" w:hAnsi="Cascadia Code" w:cs="Cascadia Code"/>
+                <w:sz w:val="14"/>
+                <w:szCs w:val="14"/>
+              </w:rPr>
+              <w:t>borough:"QUEENS</w:t>
+            </w:r>
+            <w:proofErr w:type="spellEnd"/>
+            <w:r>
+              <w:rPr>
+                <w:rFonts w:ascii="Cascadia Code" w:hAnsi="Cascadia Code" w:cs="Cascadia Code"/>
+                <w:sz w:val="14"/>
+                <w:szCs w:val="14"/>
+              </w:rPr>
+              <w:t>", date:"2019-01-01"){</w:t>
+            </w:r>
+          </w:p>
+          <w:p>
+            <w:pPr>
+              <w:jc w:val="both"/>
+              <w:rPr>
+                <w:rFonts w:ascii="Cascadia Code" w:hAnsi="Cascadia Code" w:cs="Cascadia Code"/>
+                <w:sz w:val="14"/>
+                <w:szCs w:val="14"/>
+              </w:rPr>
+            </w:pPr>
+            <w:r>
+              <w:rPr>
+                <w:rFonts w:ascii="Cascadia Code" w:hAnsi="Cascadia Code" w:cs="Cascadia Code"/>
+                <w:sz w:val="14"/>
+                <w:szCs w:val="14"/>
+              </w:rPr>
+              <w:t xml:space="preserve">    id</w:t>
+            </w:r>
+          </w:p>
+          <w:p>
+            <w:pPr>
+              <w:jc w:val="both"/>
+              <w:rPr>
+                <w:rFonts w:ascii="Cascadia Code" w:hAnsi="Cascadia Code" w:cs="Cascadia Code"/>
+                <w:sz w:val="14"/>
+                <w:szCs w:val="14"/>
+              </w:rPr>
+            </w:pPr>
+            <w:r>
+              <w:rPr>
+                <w:rFonts w:ascii="Cascadia Code" w:hAnsi="Cascadia Code" w:cs="Cascadia Code"/>
+                <w:sz w:val="14"/>
+                <w:szCs w:val="14"/>
+              </w:rPr>
+              <w:t xml:space="preserve">    date</w:t>
+            </w:r>
+          </w:p>
+          <w:p>
+            <w:pPr>
+              <w:jc w:val="both"/>
+              <w:rPr>
+                <w:rFonts w:ascii="Cascadia Code" w:hAnsi="Cascadia Code" w:cs="Cascadia Code"/>
+                <w:sz w:val="14"/>
+                <w:szCs w:val="14"/>
+              </w:rPr>
+            </w:pPr>
+            <w:r>
+              <w:rPr>
+                <w:rFonts w:ascii="Cascadia Code" w:hAnsi="Cascadia Code" w:cs="Cascadia Code"/>
+                <w:sz w:val="14"/>
+                <w:szCs w:val="14"/>
+              </w:rPr>
+              <w:t xml:space="preserve">    borough</w:t>
+            </w:r>
+          </w:p>
+          <w:p>
+            <w:pPr>
+              <w:jc w:val="both"/>
+              <w:rPr>
+                <w:rFonts w:ascii="Cascadia Code" w:hAnsi="Cascadia Code" w:cs="Cascadia Code"/>
+                <w:sz w:val="14"/>
+                <w:szCs w:val="14"/>
+              </w:rPr>
+            </w:pPr>
+            <w:r>
+              <w:rPr>
+                <w:rFonts w:ascii="Cascadia Code" w:hAnsi="Cascadia Code" w:cs="Cascadia Code"/>
+                <w:sz w:val="14"/>
+                <w:szCs w:val="14"/>
+              </w:rPr>
+              <w:t xml:space="preserve">    weekday</w:t>
+            </w:r>
+          </w:p>
+          <w:p>
+            <w:pPr>
+              <w:jc w:val="both"/>
+              <w:rPr>
+                <w:rFonts w:ascii="Cascadia Code" w:hAnsi="Cascadia Code" w:cs="Cascadia Code"/>
+                <w:sz w:val="14"/>
+                <w:szCs w:val="14"/>
+              </w:rPr>
+            </w:pPr>
+            <w:r>
+              <w:rPr>
+                <w:rFonts w:ascii="Cascadia Code" w:hAnsi="Cascadia Code" w:cs="Cascadia Code"/>
+                <w:sz w:val="14"/>
+                <w:szCs w:val="14"/>
+              </w:rPr>
+              <w:t xml:space="preserve">    year</w:t>
+            </w:r>
+          </w:p>
+          <w:p>
+            <w:pPr>
+              <w:jc w:val="both"/>
+              <w:rPr>
+                <w:rFonts w:ascii="Cascadia Code" w:hAnsi="Cascadia Code" w:cs="Cascadia Code"/>
+                <w:sz w:val="14"/>
+                <w:szCs w:val="14"/>
+              </w:rPr>
+            </w:pPr>
+            <w:r>
+              <w:rPr>
+                <w:rFonts w:ascii="Cascadia Code" w:hAnsi="Cascadia Code" w:cs="Cascadia Code"/>
+                <w:sz w:val="14"/>
+                <w:szCs w:val="14"/>
+              </w:rPr>
+              <w:t xml:space="preserve">    month</w:t>
+            </w:r>
+          </w:p>
+          <w:p>
+            <w:pPr>
+              <w:jc w:val="both"/>
+              <w:rPr>
+                <w:rFonts w:ascii="Cascadia Code" w:hAnsi="Cascadia Code" w:cs="Cascadia Code"/>
+                <w:sz w:val="14"/>
+                <w:szCs w:val="14"/>
+              </w:rPr>
+            </w:pPr>
+            <w:r>
+              <w:rPr>
+                <w:rFonts w:ascii="Cascadia Code" w:hAnsi="Cascadia Code" w:cs="Cascadia Code"/>
+                <w:sz w:val="14"/>
+                <w:szCs w:val="14"/>
+              </w:rPr>
+              <w:t xml:space="preserve">    day</w:t>
+            </w:r>
+          </w:p>
+          <w:p>
+            <w:pPr>
+              <w:jc w:val="both"/>
+              <w:rPr>
+                <w:rFonts w:ascii="Cascadia Code" w:hAnsi="Cascadia Code" w:cs="Cascadia Code"/>
+                <w:sz w:val="14"/>
+                <w:szCs w:val="14"/>
+              </w:rPr>
+            </w:pPr>
+            <w:r>
+              <w:rPr>
+                <w:rFonts w:ascii="Cascadia Code" w:hAnsi="Cascadia Code" w:cs="Cascadia Code"/>
+                <w:sz w:val="14"/>
+                <w:szCs w:val="14"/>
+              </w:rPr>
+              <w:t xml:space="preserve">    </w:t>
+            </w:r>
+            <w:proofErr w:type="spellStart"/>
+            <w:r>
+              <w:rPr>
+                <w:rFonts w:ascii="Cascadia Code" w:hAnsi="Cascadia Code" w:cs="Cascadia Code"/>
+                <w:sz w:val="14"/>
+                <w:szCs w:val="14"/>
+              </w:rPr>
+              <w:t>collision_date</w:t>
+            </w:r>
+            <w:proofErr w:type="spellEnd"/>
+          </w:p>
+          <w:p>
+            <w:pPr>
+              <w:jc w:val="both"/>
+              <w:rPr>
+                <w:rFonts w:ascii="Cascadia Code" w:hAnsi="Cascadia Code" w:cs="Cascadia Code"/>
+                <w:sz w:val="14"/>
+                <w:szCs w:val="14"/>
+              </w:rPr>
+            </w:pPr>
+            <w:r>
+              <w:rPr>
+                <w:rFonts w:ascii="Cascadia Code" w:hAnsi="Cascadia Code" w:cs="Cascadia Code"/>
+                <w:sz w:val="14"/>
+                <w:szCs w:val="14"/>
+              </w:rPr>
+              <w:t xml:space="preserve">    temp</w:t>
+            </w:r>
+          </w:p>
+          <w:p>
+            <w:pPr>
+              <w:jc w:val="both"/>
+              <w:rPr>
+                <w:rFonts w:ascii="Cascadia Code" w:hAnsi="Cascadia Code" w:cs="Cascadia Code"/>
+                <w:sz w:val="14"/>
+                <w:szCs w:val="14"/>
+              </w:rPr>
+            </w:pPr>
+            <w:r>
+              <w:rPr>
+                <w:rFonts w:ascii="Cascadia Code" w:hAnsi="Cascadia Code" w:cs="Cascadia Code"/>
+                <w:sz w:val="14"/>
+                <w:szCs w:val="14"/>
+              </w:rPr>
+              <w:t xml:space="preserve">    </w:t>
+            </w:r>
+            <w:proofErr w:type="spellStart"/>
+            <w:r>
+              <w:rPr>
+                <w:rFonts w:ascii="Cascadia Code" w:hAnsi="Cascadia Code" w:cs="Cascadia Code"/>
+                <w:sz w:val="14"/>
+                <w:szCs w:val="14"/>
+              </w:rPr>
+              <w:t>dewp</w:t>
+            </w:r>
+            <w:proofErr w:type="spellEnd"/>
+          </w:p>
+          <w:p>
+            <w:pPr>
+              <w:jc w:val="both"/>
+              <w:rPr>
+                <w:rFonts w:ascii="Cascadia Code" w:hAnsi="Cascadia Code" w:cs="Cascadia Code"/>
+                <w:sz w:val="14"/>
+                <w:szCs w:val="14"/>
+              </w:rPr>
+            </w:pPr>
+            <w:r>
+              <w:rPr>
+                <w:rFonts w:ascii="Cascadia Code" w:hAnsi="Cascadia Code" w:cs="Cascadia Code"/>
+                <w:sz w:val="14"/>
+                <w:szCs w:val="14"/>
+              </w:rPr>
+              <w:t xml:space="preserve">    </w:t>
+            </w:r>
+            <w:proofErr w:type="spellStart"/>
+            <w:r>
+              <w:rPr>
+                <w:rFonts w:ascii="Cascadia Code" w:hAnsi="Cascadia Code" w:cs="Cascadia Code"/>
+                <w:sz w:val="14"/>
+                <w:szCs w:val="14"/>
+              </w:rPr>
+              <w:t>slp</w:t>
+            </w:r>
+            <w:proofErr w:type="spellEnd"/>
+          </w:p>
+          <w:p>
+            <w:pPr>
+              <w:jc w:val="both"/>
+              <w:rPr>
+                <w:rFonts w:ascii="Cascadia Code" w:hAnsi="Cascadia Code" w:cs="Cascadia Code"/>
+                <w:sz w:val="14"/>
+                <w:szCs w:val="14"/>
+              </w:rPr>
+            </w:pPr>
+            <w:r>
+              <w:rPr>
+                <w:rFonts w:ascii="Cascadia Code" w:hAnsi="Cascadia Code" w:cs="Cascadia Code"/>
+                <w:sz w:val="14"/>
+                <w:szCs w:val="14"/>
+              </w:rPr>
+              <w:t xml:space="preserve">    </w:t>
+            </w:r>
+            <w:proofErr w:type="spellStart"/>
+            <w:r>
+              <w:rPr>
+                <w:rFonts w:ascii="Cascadia Code" w:hAnsi="Cascadia Code" w:cs="Cascadia Code"/>
+                <w:sz w:val="14"/>
+                <w:szCs w:val="14"/>
+              </w:rPr>
+              <w:t>visib</w:t>
+            </w:r>
+            <w:proofErr w:type="spellEnd"/>
+          </w:p>
+          <w:p>
+            <w:pPr>
+              <w:jc w:val="both"/>
+              <w:rPr>
+                <w:rFonts w:ascii="Cascadia Code" w:hAnsi="Cascadia Code" w:cs="Cascadia Code"/>
+                <w:sz w:val="14"/>
+                <w:szCs w:val="14"/>
+              </w:rPr>
+            </w:pPr>
+            <w:r>
+              <w:rPr>
+                <w:rFonts w:ascii="Cascadia Code" w:hAnsi="Cascadia Code" w:cs="Cascadia Code"/>
+                <w:sz w:val="14"/>
+                <w:szCs w:val="14"/>
+              </w:rPr>
+              <w:t xml:space="preserve">    </w:t>
+            </w:r>
+            <w:proofErr w:type="spellStart"/>
+            <w:r>
+              <w:rPr>
+                <w:rFonts w:ascii="Cascadia Code" w:hAnsi="Cascadia Code" w:cs="Cascadia Code"/>
+                <w:sz w:val="14"/>
+                <w:szCs w:val="14"/>
+              </w:rPr>
+              <w:t>wdsp</w:t>
+            </w:r>
+            <w:proofErr w:type="spellEnd"/>
+          </w:p>
+          <w:p>
+            <w:pPr>
+              <w:jc w:val="both"/>
+              <w:rPr>
+                <w:rFonts w:ascii="Cascadia Code" w:hAnsi="Cascadia Code" w:cs="Cascadia Code"/>
+                <w:sz w:val="14"/>
+                <w:szCs w:val="14"/>
+              </w:rPr>
+            </w:pPr>
+            <w:r>
+              <w:rPr>
+                <w:rFonts w:ascii="Cascadia Code" w:hAnsi="Cascadia Code" w:cs="Cascadia Code"/>
+                <w:sz w:val="14"/>
+                <w:szCs w:val="14"/>
+              </w:rPr>
+              <w:t xml:space="preserve">    </w:t>
+            </w:r>
+            <w:proofErr w:type="spellStart"/>
+            <w:r>
+              <w:rPr>
+                <w:rFonts w:ascii="Cascadia Code" w:hAnsi="Cascadia Code" w:cs="Cascadia Code"/>
+                <w:sz w:val="14"/>
+                <w:szCs w:val="14"/>
+              </w:rPr>
+              <w:t>mxpsd</w:t>
+            </w:r>
+            <w:proofErr w:type="spellEnd"/>
+          </w:p>
+          <w:p>
+            <w:pPr>
+              <w:jc w:val="both"/>
+              <w:rPr>
+                <w:rFonts w:ascii="Cascadia Code" w:hAnsi="Cascadia Code" w:cs="Cascadia Code"/>
+                <w:sz w:val="14"/>
+                <w:szCs w:val="14"/>
+              </w:rPr>
+            </w:pPr>
+            <w:r>
+              <w:rPr>
+                <w:rFonts w:ascii="Cascadia Code" w:hAnsi="Cascadia Code" w:cs="Cascadia Code"/>
+                <w:sz w:val="14"/>
+                <w:szCs w:val="14"/>
+              </w:rPr>
+              <w:t xml:space="preserve">    gust</w:t>
+            </w:r>
+          </w:p>
+          <w:p>
+            <w:pPr>
+              <w:jc w:val="both"/>
+              <w:rPr>
+                <w:rFonts w:ascii="Cascadia Code" w:hAnsi="Cascadia Code" w:cs="Cascadia Code"/>
+                <w:sz w:val="14"/>
+                <w:szCs w:val="14"/>
+              </w:rPr>
+            </w:pPr>
+            <w:r>
+              <w:rPr>
+                <w:rFonts w:ascii="Cascadia Code" w:hAnsi="Cascadia Code" w:cs="Cascadia Code"/>
+                <w:sz w:val="14"/>
+                <w:szCs w:val="14"/>
+              </w:rPr>
+              <w:t xml:space="preserve">    max</w:t>
+            </w:r>
+          </w:p>
+          <w:p>
+            <w:pPr>
+              <w:jc w:val="both"/>
+              <w:rPr>
+                <w:rFonts w:ascii="Cascadia Code" w:hAnsi="Cascadia Code" w:cs="Cascadia Code"/>
+                <w:sz w:val="14"/>
+                <w:szCs w:val="14"/>
+              </w:rPr>
+            </w:pPr>
+            <w:r>
+              <w:rPr>
+                <w:rFonts w:ascii="Cascadia Code" w:hAnsi="Cascadia Code" w:cs="Cascadia Code"/>
+                <w:sz w:val="14"/>
+                <w:szCs w:val="14"/>
+              </w:rPr>
+              <w:t xml:space="preserve">    min</w:t>
+            </w:r>
+          </w:p>
+          <w:p>
+            <w:pPr>
+              <w:jc w:val="both"/>
+              <w:rPr>
+                <w:rFonts w:ascii="Cascadia Code" w:hAnsi="Cascadia Code" w:cs="Cascadia Code"/>
+                <w:sz w:val="14"/>
+                <w:szCs w:val="14"/>
+              </w:rPr>
+            </w:pPr>
+            <w:r>
+              <w:rPr>
+                <w:rFonts w:ascii="Cascadia Code" w:hAnsi="Cascadia Code" w:cs="Cascadia Code"/>
+                <w:sz w:val="14"/>
+                <w:szCs w:val="14"/>
+              </w:rPr>
+              <w:t xml:space="preserve">    </w:t>
+            </w:r>
+            <w:proofErr w:type="spellStart"/>
+            <w:r>
+              <w:rPr>
+                <w:rFonts w:ascii="Cascadia Code" w:hAnsi="Cascadia Code" w:cs="Cascadia Code"/>
+                <w:sz w:val="14"/>
+                <w:szCs w:val="14"/>
+              </w:rPr>
+              <w:t>prcp</w:t>
+            </w:r>
+            <w:proofErr w:type="spellEnd"/>
+          </w:p>
+          <w:p>
+            <w:pPr>
+              <w:jc w:val="both"/>
+              <w:rPr>
+                <w:rFonts w:ascii="Cascadia Code" w:hAnsi="Cascadia Code" w:cs="Cascadia Code"/>
+                <w:sz w:val="14"/>
+                <w:szCs w:val="14"/>
+              </w:rPr>
+            </w:pPr>
+            <w:r>
+              <w:rPr>
+                <w:rFonts w:ascii="Cascadia Code" w:hAnsi="Cascadia Code" w:cs="Cascadia Code"/>
+                <w:sz w:val="14"/>
+                <w:szCs w:val="14"/>
+              </w:rPr>
+              <w:t xml:space="preserve">    </w:t>
+            </w:r>
+            <w:proofErr w:type="spellStart"/>
+            <w:r>
+              <w:rPr>
+                <w:rFonts w:ascii="Cascadia Code" w:hAnsi="Cascadia Code" w:cs="Cascadia Code"/>
+                <w:sz w:val="14"/>
+                <w:szCs w:val="14"/>
+              </w:rPr>
+              <w:t>sndp</w:t>
+            </w:r>
+            <w:proofErr w:type="spellEnd"/>
+          </w:p>
+          <w:p>
+            <w:pPr>
+              <w:jc w:val="both"/>
+              <w:rPr>
+                <w:rFonts w:ascii="Cascadia Code" w:hAnsi="Cascadia Code" w:cs="Cascadia Code"/>
+                <w:sz w:val="14"/>
+                <w:szCs w:val="14"/>
+              </w:rPr>
+            </w:pPr>
+            <w:r>
+              <w:rPr>
+                <w:rFonts w:ascii="Cascadia Code" w:hAnsi="Cascadia Code" w:cs="Cascadia Code"/>
+                <w:sz w:val="14"/>
+                <w:szCs w:val="14"/>
+              </w:rPr>
+              <w:t xml:space="preserve">    fog</w:t>
+            </w:r>
+          </w:p>
+          <w:p>
+            <w:pPr>
+              <w:jc w:val="both"/>
+              <w:rPr>
+                <w:rFonts w:ascii="Cascadia Code" w:hAnsi="Cascadia Code" w:cs="Cascadia Code"/>
+                <w:sz w:val="14"/>
+                <w:szCs w:val="14"/>
+              </w:rPr>
+            </w:pPr>
+            <w:r>
+              <w:rPr>
+                <w:rFonts w:ascii="Cascadia Code" w:hAnsi="Cascadia Code" w:cs="Cascadia Code"/>
+                <w:sz w:val="14"/>
+                <w:szCs w:val="14"/>
+              </w:rPr>
+              <w:t xml:space="preserve">    </w:t>
+            </w:r>
+            <w:proofErr w:type="spellStart"/>
+            <w:r>
+              <w:rPr>
+                <w:rFonts w:ascii="Cascadia Code" w:hAnsi="Cascadia Code" w:cs="Cascadia Code"/>
+                <w:sz w:val="14"/>
+                <w:szCs w:val="14"/>
+              </w:rPr>
+              <w:t>cyc_kill</w:t>
+            </w:r>
+            <w:proofErr w:type="spellEnd"/>
+          </w:p>
+          <w:p>
+            <w:pPr>
+              <w:jc w:val="both"/>
+              <w:rPr>
+                <w:rFonts w:ascii="Cascadia Code" w:hAnsi="Cascadia Code" w:cs="Cascadia Code"/>
+                <w:sz w:val="14"/>
+                <w:szCs w:val="14"/>
+              </w:rPr>
+            </w:pPr>
+            <w:r>
+              <w:rPr>
+                <w:rFonts w:ascii="Cascadia Code" w:hAnsi="Cascadia Code" w:cs="Cascadia Code"/>
+                <w:sz w:val="14"/>
+                <w:szCs w:val="14"/>
+              </w:rPr>
+              <w:t xml:space="preserve">    </w:t>
+            </w:r>
+            <w:proofErr w:type="spellStart"/>
+            <w:r>
+              <w:rPr>
+                <w:rFonts w:ascii="Cascadia Code" w:hAnsi="Cascadia Code" w:cs="Cascadia Code"/>
+                <w:sz w:val="14"/>
+                <w:szCs w:val="14"/>
+              </w:rPr>
+              <w:t>cyc_injd</w:t>
+            </w:r>
+            <w:proofErr w:type="spellEnd"/>
+          </w:p>
+          <w:p>
+            <w:pPr>
+              <w:jc w:val="both"/>
+              <w:rPr>
+                <w:rFonts w:ascii="Cascadia Code" w:hAnsi="Cascadia Code" w:cs="Cascadia Code"/>
+                <w:sz w:val="14"/>
+                <w:szCs w:val="14"/>
+              </w:rPr>
+            </w:pPr>
+            <w:r>
+              <w:rPr>
+                <w:rFonts w:ascii="Cascadia Code" w:hAnsi="Cascadia Code" w:cs="Cascadia Code"/>
+                <w:sz w:val="14"/>
+                <w:szCs w:val="14"/>
+              </w:rPr>
+              <w:t xml:space="preserve">    </w:t>
+            </w:r>
+            <w:proofErr w:type="spellStart"/>
+            <w:r>
+              <w:rPr>
+                <w:rFonts w:ascii="Cascadia Code" w:hAnsi="Cascadia Code" w:cs="Cascadia Code"/>
+                <w:sz w:val="14"/>
+                <w:szCs w:val="14"/>
+              </w:rPr>
+              <w:t>moto_kill</w:t>
+            </w:r>
+            <w:proofErr w:type="spellEnd"/>
+          </w:p>
+          <w:p>
+            <w:pPr>
+              <w:jc w:val="both"/>
+              <w:rPr>
+                <w:rFonts w:ascii="Cascadia Code" w:hAnsi="Cascadia Code" w:cs="Cascadia Code"/>
+                <w:sz w:val="14"/>
+                <w:szCs w:val="14"/>
+              </w:rPr>
+            </w:pPr>
+            <w:r>
+              <w:rPr>
+                <w:rFonts w:ascii="Cascadia Code" w:hAnsi="Cascadia Code" w:cs="Cascadia Code"/>
+                <w:sz w:val="14"/>
+                <w:szCs w:val="14"/>
+              </w:rPr>
+              <w:t xml:space="preserve">    </w:t>
+            </w:r>
+            <w:proofErr w:type="spellStart"/>
+            <w:r>
+              <w:rPr>
+                <w:rFonts w:ascii="Cascadia Code" w:hAnsi="Cascadia Code" w:cs="Cascadia Code"/>
+                <w:sz w:val="14"/>
+                <w:szCs w:val="14"/>
+              </w:rPr>
+              <w:t>moto_injd</w:t>
+            </w:r>
+            <w:proofErr w:type="spellEnd"/>
+          </w:p>
+          <w:p>
+            <w:pPr>
+              <w:jc w:val="both"/>
+              <w:rPr>
+                <w:rFonts w:ascii="Cascadia Code" w:hAnsi="Cascadia Code" w:cs="Cascadia Code"/>
+                <w:sz w:val="14"/>
+                <w:szCs w:val="14"/>
+              </w:rPr>
+            </w:pPr>
+            <w:r>
+              <w:rPr>
+                <w:rFonts w:ascii="Cascadia Code" w:hAnsi="Cascadia Code" w:cs="Cascadia Code"/>
+                <w:sz w:val="14"/>
+                <w:szCs w:val="14"/>
+              </w:rPr>
+              <w:t xml:space="preserve">    </w:t>
+            </w:r>
+            <w:proofErr w:type="spellStart"/>
+            <w:r>
+              <w:rPr>
+                <w:rFonts w:ascii="Cascadia Code" w:hAnsi="Cascadia Code" w:cs="Cascadia Code"/>
+                <w:sz w:val="14"/>
+                <w:szCs w:val="14"/>
+              </w:rPr>
+              <w:t>peds_kill</w:t>
+            </w:r>
+            <w:proofErr w:type="spellEnd"/>
+          </w:p>
+          <w:p>
+            <w:pPr>
+              <w:jc w:val="both"/>
+              <w:rPr>
+                <w:rFonts w:ascii="Cascadia Code" w:hAnsi="Cascadia Code" w:cs="Cascadia Code"/>
+                <w:sz w:val="14"/>
+                <w:szCs w:val="14"/>
+              </w:rPr>
+            </w:pPr>
+            <w:r>
+              <w:rPr>
+                <w:rFonts w:ascii="Cascadia Code" w:hAnsi="Cascadia Code" w:cs="Cascadia Code"/>
+                <w:sz w:val="14"/>
+                <w:szCs w:val="14"/>
+              </w:rPr>
+              <w:lastRenderedPageBreak/>
+              <w:t xml:space="preserve">    </w:t>
+            </w:r>
+            <w:proofErr w:type="spellStart"/>
+            <w:r>
+              <w:rPr>
+                <w:rFonts w:ascii="Cascadia Code" w:hAnsi="Cascadia Code" w:cs="Cascadia Code"/>
+                <w:sz w:val="14"/>
+                <w:szCs w:val="14"/>
+              </w:rPr>
+              <w:t>peds_injd</w:t>
+            </w:r>
+            <w:proofErr w:type="spellEnd"/>
+          </w:p>
+          <w:p>
+            <w:pPr>
+              <w:jc w:val="both"/>
+              <w:rPr>
+                <w:rFonts w:ascii="Cascadia Code" w:hAnsi="Cascadia Code" w:cs="Cascadia Code"/>
+                <w:sz w:val="14"/>
+                <w:szCs w:val="14"/>
+              </w:rPr>
+            </w:pPr>
+            <w:r>
+              <w:rPr>
+                <w:rFonts w:ascii="Cascadia Code" w:hAnsi="Cascadia Code" w:cs="Cascadia Code"/>
+                <w:sz w:val="14"/>
+                <w:szCs w:val="14"/>
+              </w:rPr>
+              <w:t xml:space="preserve">    </w:t>
+            </w:r>
+            <w:proofErr w:type="spellStart"/>
+            <w:r>
+              <w:rPr>
+                <w:rFonts w:ascii="Cascadia Code" w:hAnsi="Cascadia Code" w:cs="Cascadia Code"/>
+                <w:sz w:val="14"/>
+                <w:szCs w:val="14"/>
+              </w:rPr>
+              <w:t>pers_kill</w:t>
+            </w:r>
+            <w:proofErr w:type="spellEnd"/>
+          </w:p>
+          <w:p>
+            <w:pPr>
+              <w:jc w:val="both"/>
+              <w:rPr>
+                <w:rFonts w:ascii="Cascadia Code" w:hAnsi="Cascadia Code" w:cs="Cascadia Code"/>
+                <w:sz w:val="14"/>
+                <w:szCs w:val="14"/>
+              </w:rPr>
+            </w:pPr>
+            <w:r>
+              <w:rPr>
+                <w:rFonts w:ascii="Cascadia Code" w:hAnsi="Cascadia Code" w:cs="Cascadia Code"/>
+                <w:sz w:val="14"/>
+                <w:szCs w:val="14"/>
+              </w:rPr>
+              <w:t xml:space="preserve">    </w:t>
+            </w:r>
+            <w:proofErr w:type="spellStart"/>
+            <w:r>
+              <w:rPr>
+                <w:rFonts w:ascii="Cascadia Code" w:hAnsi="Cascadia Code" w:cs="Cascadia Code"/>
+                <w:sz w:val="14"/>
+                <w:szCs w:val="14"/>
+              </w:rPr>
+              <w:t>pers_injd</w:t>
+            </w:r>
+            <w:proofErr w:type="spellEnd"/>
+          </w:p>
+          <w:p>
+            <w:pPr>
+              <w:jc w:val="both"/>
+              <w:rPr>
+                <w:rFonts w:ascii="Cascadia Code" w:hAnsi="Cascadia Code" w:cs="Cascadia Code"/>
+                <w:sz w:val="14"/>
+                <w:szCs w:val="14"/>
+              </w:rPr>
+            </w:pPr>
+            <w:r>
+              <w:rPr>
+                <w:rFonts w:ascii="Cascadia Code" w:hAnsi="Cascadia Code" w:cs="Cascadia Code"/>
+                <w:sz w:val="14"/>
+                <w:szCs w:val="14"/>
+              </w:rPr>
+              <w:t xml:space="preserve">    </w:t>
+            </w:r>
+            <w:proofErr w:type="spellStart"/>
+            <w:r>
+              <w:rPr>
+                <w:rFonts w:ascii="Cascadia Code" w:hAnsi="Cascadia Code" w:cs="Cascadia Code"/>
+                <w:sz w:val="14"/>
+                <w:szCs w:val="14"/>
+              </w:rPr>
+              <w:t>num_cols</w:t>
+            </w:r>
+            <w:proofErr w:type="spellEnd"/>
+          </w:p>
+          <w:p>
+            <w:pPr>
+              <w:jc w:val="both"/>
+              <w:rPr>
+                <w:rFonts w:ascii="Cascadia Code" w:hAnsi="Cascadia Code" w:cs="Cascadia Code"/>
+                <w:sz w:val="14"/>
+                <w:szCs w:val="14"/>
+              </w:rPr>
+            </w:pPr>
+            <w:r>
+              <w:rPr>
+                <w:rFonts w:ascii="Cascadia Code" w:hAnsi="Cascadia Code" w:cs="Cascadia Code"/>
+                <w:sz w:val="14"/>
+                <w:szCs w:val="14"/>
+              </w:rPr>
+              <w:t xml:space="preserve">  }</w:t>
+            </w:r>
+          </w:p>
+          <w:p>
+            <w:pPr>
+              <w:jc w:val="both"/>
+              <w:rPr>
+                <w:rFonts w:ascii="Cascadia Code" w:hAnsi="Cascadia Code" w:cs="Cascadia Code"/>
+                <w:sz w:val="14"/>
+                <w:szCs w:val="14"/>
+              </w:rPr>
+            </w:pPr>
+            <w:r>
+              <w:rPr>
+                <w:rFonts w:ascii="Cascadia Code" w:hAnsi="Cascadia Code" w:cs="Cascadia Code"/>
+                <w:sz w:val="14"/>
+                <w:szCs w:val="14"/>
+              </w:rPr>
+              <w:t>}</w:t>
             </w:r>
           </w:p>
         </w:tc>
         <w:tc>
           <w:tcPr>
-            <w:tcW w:w="2665" w:type="dxa"/>
+            <w:tcW w:w="2551" w:type="dxa"/>
           </w:tcPr>
           <w:p>
             <w:pPr>
               <w:jc w:val="both"/>
-            </w:pPr>
-            <w:r>
+              <w:rPr>
+                <w:sz w:val="20"/>
+                <w:szCs w:val="20"/>
+              </w:rPr>
+            </w:pPr>
+            <w:r>
+              <w:rPr>
+                <w:sz w:val="20"/>
+                <w:szCs w:val="20"/>
+              </w:rPr>
+              <w:lastRenderedPageBreak/>
+              <w:t>This query will return all accidents (injuries, deaths, and times) for a given date and borough.</w:t>
+            </w:r>
+          </w:p>
+        </w:tc>
+        <w:tc>
+          <w:tcPr>
+            <w:tcW w:w="2552" w:type="dxa"/>
+          </w:tcPr>
+          <w:p>
+            <w:pPr>
+              <w:jc w:val="both"/>
+              <w:rPr>
+                <w:sz w:val="20"/>
+                <w:szCs w:val="20"/>
+              </w:rPr>
+            </w:pPr>
+            <w:r>
+              <w:rPr>
+                <w:sz w:val="20"/>
+                <w:szCs w:val="20"/>
+              </w:rPr>
               <w:t>This will require both borough and date as parameters.</w:t>
             </w:r>
           </w:p>
@@ -2966,11 +5466,11 @@
       <w:pPr>
         <w:pStyle w:val="Heading2"/>
       </w:pPr>
-      <w:bookmarkStart w:id="6" w:name="_Toc116415260"/>
+      <w:bookmarkStart w:id="8" w:name="_Toc116770413"/>
       <w:r>
         <w:t>Monthly Queries</w:t>
       </w:r>
-      <w:bookmarkEnd w:id="6"/>
+      <w:bookmarkEnd w:id="8"/>
     </w:p>
     <w:p>
       <w:pPr>
@@ -2980,19 +5480,23 @@
     <w:tbl>
       <w:tblPr>
         <w:tblStyle w:val="TableGrid"/>
-        <w:tblW w:w="9067" w:type="dxa"/>
+        <w:tblW w:w="14066" w:type="dxa"/>
         <w:tblLook w:val="04A0" w:firstRow="1" w:lastRow="0" w:firstColumn="1" w:lastColumn="0" w:noHBand="0" w:noVBand="1"/>
       </w:tblPr>
       <w:tblGrid>
-        <w:gridCol w:w="2404"/>
-        <w:gridCol w:w="873"/>
-        <w:gridCol w:w="3125"/>
-        <w:gridCol w:w="2665"/>
+        <w:gridCol w:w="2022"/>
+        <w:gridCol w:w="954"/>
+        <w:gridCol w:w="5950"/>
+        <w:gridCol w:w="2551"/>
+        <w:gridCol w:w="2589"/>
       </w:tblGrid>
       <w:tr>
+        <w:trPr>
+          <w:trHeight w:val="182"/>
+        </w:trPr>
         <w:tc>
           <w:tcPr>
-            <w:tcW w:w="2404" w:type="dxa"/>
+            <w:tcW w:w="2022" w:type="dxa"/>
           </w:tcPr>
           <w:p>
             <w:pPr>
@@ -3000,12 +5504,16 @@
               <w:rPr>
                 <w:b/>
                 <w:bCs/>
+                <w:sz w:val="14"/>
+                <w:szCs w:val="14"/>
               </w:rPr>
             </w:pPr>
             <w:r>
               <w:rPr>
                 <w:b/>
                 <w:bCs/>
+                <w:sz w:val="14"/>
+                <w:szCs w:val="14"/>
               </w:rPr>
               <w:t>Name</w:t>
             </w:r>
@@ -3013,7 +5521,7 @@
         </w:tc>
         <w:tc>
           <w:tcPr>
-            <w:tcW w:w="873" w:type="dxa"/>
+            <w:tcW w:w="954" w:type="dxa"/>
           </w:tcPr>
           <w:p>
             <w:pPr>
@@ -3021,12 +5529,16 @@
               <w:rPr>
                 <w:b/>
                 <w:bCs/>
+                <w:sz w:val="14"/>
+                <w:szCs w:val="14"/>
               </w:rPr>
             </w:pPr>
             <w:r>
               <w:rPr>
                 <w:b/>
                 <w:bCs/>
+                <w:sz w:val="14"/>
+                <w:szCs w:val="14"/>
               </w:rPr>
               <w:t>Type</w:t>
             </w:r>
@@ -3034,7 +5546,7 @@
         </w:tc>
         <w:tc>
           <w:tcPr>
-            <w:tcW w:w="3125" w:type="dxa"/>
+            <w:tcW w:w="5950" w:type="dxa"/>
           </w:tcPr>
           <w:p>
             <w:pPr>
@@ -3042,20 +5554,24 @@
               <w:rPr>
                 <w:b/>
                 <w:bCs/>
+                <w:sz w:val="14"/>
+                <w:szCs w:val="14"/>
               </w:rPr>
             </w:pPr>
             <w:r>
               <w:rPr>
                 <w:b/>
                 <w:bCs/>
-              </w:rPr>
-              <w:t>Description</w:t>
+                <w:sz w:val="14"/>
+                <w:szCs w:val="14"/>
+              </w:rPr>
+              <w:t>Proposed Call</w:t>
             </w:r>
           </w:p>
         </w:tc>
         <w:tc>
           <w:tcPr>
-            <w:tcW w:w="2665" w:type="dxa"/>
+            <w:tcW w:w="2551" w:type="dxa"/>
           </w:tcPr>
           <w:p>
             <w:pPr>
@@ -3063,12 +5579,41 @@
               <w:rPr>
                 <w:b/>
                 <w:bCs/>
+                <w:sz w:val="14"/>
+                <w:szCs w:val="14"/>
               </w:rPr>
             </w:pPr>
             <w:r>
               <w:rPr>
                 <w:b/>
                 <w:bCs/>
+                <w:sz w:val="14"/>
+                <w:szCs w:val="14"/>
+              </w:rPr>
+              <w:t>Description</w:t>
+            </w:r>
+          </w:p>
+        </w:tc>
+        <w:tc>
+          <w:tcPr>
+            <w:tcW w:w="2589" w:type="dxa"/>
+          </w:tcPr>
+          <w:p>
+            <w:pPr>
+              <w:jc w:val="both"/>
+              <w:rPr>
+                <w:b/>
+                <w:bCs/>
+                <w:sz w:val="14"/>
+                <w:szCs w:val="14"/>
+              </w:rPr>
+            </w:pPr>
+            <w:r>
+              <w:rPr>
+                <w:b/>
+                <w:bCs/>
+                <w:sz w:val="14"/>
+                <w:szCs w:val="14"/>
               </w:rPr>
               <w:t>Notes</w:t>
             </w:r>
@@ -3076,9 +5621,12 @@
         </w:tc>
       </w:tr>
       <w:tr>
+        <w:trPr>
+          <w:trHeight w:val="555"/>
+        </w:trPr>
         <w:tc>
           <w:tcPr>
-            <w:tcW w:w="2404" w:type="dxa"/>
+            <w:tcW w:w="2022" w:type="dxa"/>
           </w:tcPr>
           <w:p>
             <w:pPr>
@@ -3086,16 +5634,24 @@
               <w:rPr>
                 <w:b/>
                 <w:bCs/>
-              </w:rPr>
-            </w:pPr>
-            <w:r>
-              <w:t>getDeathsMoYear</w:t>
-            </w:r>
+                <w:sz w:val="14"/>
+                <w:szCs w:val="14"/>
+              </w:rPr>
+            </w:pPr>
+            <w:proofErr w:type="spellStart"/>
+            <w:r>
+              <w:rPr>
+                <w:sz w:val="14"/>
+                <w:szCs w:val="14"/>
+              </w:rPr>
+              <w:t>getDeathsDeathsMonth</w:t>
+            </w:r>
+            <w:proofErr w:type="spellEnd"/>
           </w:p>
         </w:tc>
         <w:tc>
           <w:tcPr>
-            <w:tcW w:w="873" w:type="dxa"/>
+            <w:tcW w:w="954" w:type="dxa"/>
           </w:tcPr>
           <w:p>
             <w:pPr>
@@ -3103,33 +5659,155 @@
               <w:rPr>
                 <w:b/>
                 <w:bCs/>
-              </w:rPr>
-            </w:pPr>
-            <w:r>
+                <w:sz w:val="14"/>
+                <w:szCs w:val="14"/>
+              </w:rPr>
+            </w:pPr>
+            <w:r>
+              <w:rPr>
+                <w:sz w:val="14"/>
+                <w:szCs w:val="14"/>
+              </w:rPr>
               <w:t>Query</w:t>
             </w:r>
           </w:p>
         </w:tc>
         <w:tc>
           <w:tcPr>
-            <w:tcW w:w="3125" w:type="dxa"/>
+            <w:tcW w:w="5950" w:type="dxa"/>
           </w:tcPr>
           <w:p>
             <w:pPr>
               <w:jc w:val="both"/>
               <w:rPr>
-                <w:b/>
-                <w:bCs/>
-              </w:rPr>
-            </w:pPr>
-            <w:r>
-              <w:t>This query will return an array of the deaths in a specific borough for a specific month and year.</w:t>
+                <w:rFonts w:ascii="Cascadia Code" w:hAnsi="Cascadia Code" w:cs="Cascadia Code"/>
+                <w:sz w:val="14"/>
+                <w:szCs w:val="14"/>
+              </w:rPr>
+            </w:pPr>
+            <w:r>
+              <w:rPr>
+                <w:rFonts w:ascii="Cascadia Code" w:hAnsi="Cascadia Code" w:cs="Cascadia Code"/>
+                <w:sz w:val="14"/>
+                <w:szCs w:val="14"/>
+              </w:rPr>
+              <w:t>{</w:t>
+            </w:r>
+          </w:p>
+          <w:p>
+            <w:pPr>
+              <w:jc w:val="both"/>
+              <w:rPr>
+                <w:rFonts w:ascii="Cascadia Code" w:hAnsi="Cascadia Code" w:cs="Cascadia Code"/>
+                <w:sz w:val="14"/>
+                <w:szCs w:val="14"/>
+              </w:rPr>
+            </w:pPr>
+            <w:r>
+              <w:rPr>
+                <w:rFonts w:ascii="Cascadia Code" w:hAnsi="Cascadia Code" w:cs="Cascadia Code"/>
+                <w:sz w:val="14"/>
+                <w:szCs w:val="14"/>
+              </w:rPr>
+              <w:t xml:space="preserve">    </w:t>
+            </w:r>
+            <w:proofErr w:type="spellStart"/>
+            <w:proofErr w:type="gramStart"/>
+            <w:r>
+              <w:rPr>
+                <w:rFonts w:ascii="Cascadia Code" w:hAnsi="Cascadia Code" w:cs="Cascadia Code"/>
+                <w:sz w:val="14"/>
+                <w:szCs w:val="14"/>
+              </w:rPr>
+              <w:t>getBroroughDeathsMonth</w:t>
+            </w:r>
+            <w:proofErr w:type="spellEnd"/>
+            <w:r>
+              <w:rPr>
+                <w:rFonts w:ascii="Cascadia Code" w:hAnsi="Cascadia Code" w:cs="Cascadia Code"/>
+                <w:sz w:val="14"/>
+                <w:szCs w:val="14"/>
+              </w:rPr>
+              <w:t>(</w:t>
+            </w:r>
+            <w:proofErr w:type="spellStart"/>
+            <w:proofErr w:type="gramEnd"/>
+            <w:r>
+              <w:rPr>
+                <w:rFonts w:ascii="Cascadia Code" w:hAnsi="Cascadia Code" w:cs="Cascadia Code"/>
+                <w:sz w:val="14"/>
+                <w:szCs w:val="14"/>
+              </w:rPr>
+              <w:t>borough:"QUEENS</w:t>
+            </w:r>
+            <w:proofErr w:type="spellEnd"/>
+            <w:r>
+              <w:rPr>
+                <w:rFonts w:ascii="Cascadia Code" w:hAnsi="Cascadia Code" w:cs="Cascadia Code"/>
+                <w:sz w:val="14"/>
+                <w:szCs w:val="14"/>
+              </w:rPr>
+              <w:t>", year:2019, month:1) {</w:t>
+            </w:r>
+          </w:p>
+          <w:p>
+            <w:pPr>
+              <w:jc w:val="both"/>
+              <w:rPr>
+                <w:rFonts w:ascii="Cascadia Code" w:hAnsi="Cascadia Code" w:cs="Cascadia Code"/>
+                <w:sz w:val="14"/>
+                <w:szCs w:val="14"/>
+              </w:rPr>
+            </w:pPr>
+            <w:r>
+              <w:rPr>
+                <w:rFonts w:ascii="Cascadia Code" w:hAnsi="Cascadia Code" w:cs="Cascadia Code"/>
+                <w:sz w:val="14"/>
+                <w:szCs w:val="14"/>
+              </w:rPr>
+              <w:t xml:space="preserve">        deaths</w:t>
+            </w:r>
+          </w:p>
+          <w:p>
+            <w:pPr>
+              <w:jc w:val="both"/>
+              <w:rPr>
+                <w:rFonts w:ascii="Cascadia Code" w:hAnsi="Cascadia Code" w:cs="Cascadia Code"/>
+                <w:sz w:val="14"/>
+                <w:szCs w:val="14"/>
+              </w:rPr>
+            </w:pPr>
+            <w:r>
+              <w:rPr>
+                <w:rFonts w:ascii="Cascadia Code" w:hAnsi="Cascadia Code" w:cs="Cascadia Code"/>
+                <w:sz w:val="14"/>
+                <w:szCs w:val="14"/>
+              </w:rPr>
+              <w:t xml:space="preserve">  }</w:t>
+            </w:r>
+          </w:p>
+          <w:p>
+            <w:pPr>
+              <w:jc w:val="both"/>
+              <w:rPr>
+                <w:rFonts w:ascii="Cascadia Code" w:hAnsi="Cascadia Code" w:cs="Cascadia Code"/>
+                <w:sz w:val="14"/>
+                <w:szCs w:val="14"/>
+              </w:rPr>
+            </w:pPr>
+            <w:r>
+              <w:rPr>
+                <w:rFonts w:ascii="Cascadia Code" w:hAnsi="Cascadia Code" w:cs="Cascadia Code"/>
+                <w:sz w:val="14"/>
+                <w:szCs w:val="14"/>
+              </w:rPr>
+              <w:t>}</w:t>
             </w:r>
           </w:p>
         </w:tc>
         <w:tc>
           <w:tcPr>
-            <w:tcW w:w="2665" w:type="dxa"/>
+            <w:tcW w:w="2551" w:type="dxa"/>
           </w:tcPr>
           <w:p>
             <w:pPr>
@@ -3137,163 +5815,308 @@
               <w:rPr>
                 <w:b/>
                 <w:bCs/>
-              </w:rPr>
-            </w:pPr>
-            <w:r>
+                <w:sz w:val="14"/>
+                <w:szCs w:val="14"/>
+              </w:rPr>
+            </w:pPr>
+            <w:r>
+              <w:rPr>
+                <w:sz w:val="14"/>
+                <w:szCs w:val="14"/>
+              </w:rPr>
+              <w:t xml:space="preserve">This query will return the </w:t>
+            </w:r>
+            <w:r>
+              <w:rPr>
+                <w:sz w:val="14"/>
+                <w:szCs w:val="14"/>
+              </w:rPr>
+              <w:t xml:space="preserve">total number of </w:t>
+            </w:r>
+            <w:r>
+              <w:rPr>
+                <w:sz w:val="14"/>
+                <w:szCs w:val="14"/>
+              </w:rPr>
+              <w:t>deaths in a specific borough for a specific month and year.</w:t>
+            </w:r>
+          </w:p>
+        </w:tc>
+        <w:tc>
+          <w:tcPr>
+            <w:tcW w:w="2589" w:type="dxa"/>
+          </w:tcPr>
+          <w:p>
+            <w:pPr>
+              <w:jc w:val="both"/>
+              <w:rPr>
+                <w:b/>
+                <w:bCs/>
+                <w:sz w:val="14"/>
+                <w:szCs w:val="14"/>
+              </w:rPr>
+            </w:pPr>
+            <w:r>
+              <w:rPr>
+                <w:sz w:val="14"/>
+                <w:szCs w:val="14"/>
+              </w:rPr>
               <w:t>Will require both the borough name and the month and year as parameters.</w:t>
             </w:r>
           </w:p>
         </w:tc>
       </w:tr>
       <w:tr>
+        <w:trPr>
+          <w:trHeight w:val="548"/>
+        </w:trPr>
         <w:tc>
           <w:tcPr>
-            <w:tcW w:w="2404" w:type="dxa"/>
+            <w:tcW w:w="2022" w:type="dxa"/>
           </w:tcPr>
           <w:p>
             <w:pPr>
               <w:jc w:val="both"/>
-            </w:pPr>
-            <w:r>
-              <w:t>getInjuriesMoYear</w:t>
-            </w:r>
+              <w:rPr>
+                <w:rFonts w:cstheme="minorHAnsi"/>
+                <w:sz w:val="14"/>
+                <w:szCs w:val="14"/>
+              </w:rPr>
+            </w:pPr>
+            <w:proofErr w:type="spellStart"/>
+            <w:r>
+              <w:rPr>
+                <w:rFonts w:cstheme="minorHAnsi"/>
+                <w:sz w:val="14"/>
+                <w:szCs w:val="14"/>
+              </w:rPr>
+              <w:t>getBroroughInjuryMonth</w:t>
+            </w:r>
+            <w:proofErr w:type="spellEnd"/>
           </w:p>
         </w:tc>
         <w:tc>
           <w:tcPr>
-            <w:tcW w:w="873" w:type="dxa"/>
+            <w:tcW w:w="954" w:type="dxa"/>
           </w:tcPr>
           <w:p>
             <w:pPr>
               <w:jc w:val="both"/>
-            </w:pPr>
-            <w:r>
+              <w:rPr>
+                <w:sz w:val="14"/>
+                <w:szCs w:val="14"/>
+              </w:rPr>
+            </w:pPr>
+            <w:r>
+              <w:rPr>
+                <w:sz w:val="14"/>
+                <w:szCs w:val="14"/>
+              </w:rPr>
               <w:t>Query</w:t>
             </w:r>
           </w:p>
         </w:tc>
         <w:tc>
           <w:tcPr>
-            <w:tcW w:w="3125" w:type="dxa"/>
+            <w:tcW w:w="5950" w:type="dxa"/>
           </w:tcPr>
           <w:p>
             <w:pPr>
               <w:jc w:val="both"/>
-            </w:pPr>
-            <w:r>
-              <w:t>This query will return an array of the injuries in a specific borough for a specific month and year.</w:t>
+              <w:rPr>
+                <w:rFonts w:ascii="Cascadia Code" w:hAnsi="Cascadia Code" w:cs="Cascadia Code"/>
+                <w:sz w:val="14"/>
+                <w:szCs w:val="14"/>
+              </w:rPr>
+            </w:pPr>
+            <w:r>
+              <w:rPr>
+                <w:rFonts w:ascii="Cascadia Code" w:hAnsi="Cascadia Code" w:cs="Cascadia Code"/>
+                <w:sz w:val="14"/>
+                <w:szCs w:val="14"/>
+              </w:rPr>
+              <w:t>{</w:t>
+            </w:r>
+          </w:p>
+          <w:p>
+            <w:pPr>
+              <w:jc w:val="both"/>
+              <w:rPr>
+                <w:rFonts w:ascii="Cascadia Code" w:hAnsi="Cascadia Code" w:cs="Cascadia Code"/>
+                <w:sz w:val="14"/>
+                <w:szCs w:val="14"/>
+              </w:rPr>
+            </w:pPr>
+            <w:r>
+              <w:rPr>
+                <w:rFonts w:ascii="Cascadia Code" w:hAnsi="Cascadia Code" w:cs="Cascadia Code"/>
+                <w:sz w:val="14"/>
+                <w:szCs w:val="14"/>
+              </w:rPr>
+              <w:t xml:space="preserve">  </w:t>
+            </w:r>
+            <w:proofErr w:type="spellStart"/>
+            <w:proofErr w:type="gramStart"/>
+            <w:r>
+              <w:rPr>
+                <w:rFonts w:ascii="Cascadia Code" w:hAnsi="Cascadia Code" w:cs="Cascadia Code"/>
+                <w:sz w:val="14"/>
+                <w:szCs w:val="14"/>
+              </w:rPr>
+              <w:t>getBroroughInjuryMonth</w:t>
+            </w:r>
+            <w:proofErr w:type="spellEnd"/>
+            <w:r>
+              <w:rPr>
+                <w:rFonts w:ascii="Cascadia Code" w:hAnsi="Cascadia Code" w:cs="Cascadia Code"/>
+                <w:sz w:val="14"/>
+                <w:szCs w:val="14"/>
+              </w:rPr>
+              <w:t>(</w:t>
+            </w:r>
+            <w:proofErr w:type="spellStart"/>
+            <w:proofErr w:type="gramEnd"/>
+            <w:r>
+              <w:rPr>
+                <w:rFonts w:ascii="Cascadia Code" w:hAnsi="Cascadia Code" w:cs="Cascadia Code"/>
+                <w:sz w:val="14"/>
+                <w:szCs w:val="14"/>
+              </w:rPr>
+              <w:t>borough:"QUEENS</w:t>
+            </w:r>
+            <w:proofErr w:type="spellEnd"/>
+            <w:r>
+              <w:rPr>
+                <w:rFonts w:ascii="Cascadia Code" w:hAnsi="Cascadia Code" w:cs="Cascadia Code"/>
+                <w:sz w:val="14"/>
+                <w:szCs w:val="14"/>
+              </w:rPr>
+              <w:t>", year:2019, month:1) {</w:t>
+            </w:r>
+          </w:p>
+          <w:p>
+            <w:pPr>
+              <w:jc w:val="both"/>
+              <w:rPr>
+                <w:rFonts w:ascii="Cascadia Code" w:hAnsi="Cascadia Code" w:cs="Cascadia Code"/>
+                <w:sz w:val="14"/>
+                <w:szCs w:val="14"/>
+              </w:rPr>
+            </w:pPr>
+            <w:r>
+              <w:rPr>
+                <w:rFonts w:ascii="Cascadia Code" w:hAnsi="Cascadia Code" w:cs="Cascadia Code"/>
+                <w:sz w:val="14"/>
+                <w:szCs w:val="14"/>
+              </w:rPr>
+              <w:t xml:space="preserve">    </w:t>
+            </w:r>
+            <w:proofErr w:type="spellStart"/>
+            <w:r>
+              <w:rPr>
+                <w:rFonts w:ascii="Cascadia Code" w:hAnsi="Cascadia Code" w:cs="Cascadia Code"/>
+                <w:sz w:val="14"/>
+                <w:szCs w:val="14"/>
+              </w:rPr>
+              <w:t>totalInjuries</w:t>
+            </w:r>
+            <w:proofErr w:type="spellEnd"/>
+          </w:p>
+          <w:p>
+            <w:pPr>
+              <w:jc w:val="both"/>
+              <w:rPr>
+                <w:rFonts w:ascii="Cascadia Code" w:hAnsi="Cascadia Code" w:cs="Cascadia Code"/>
+                <w:sz w:val="14"/>
+                <w:szCs w:val="14"/>
+              </w:rPr>
+            </w:pPr>
+            <w:r>
+              <w:rPr>
+                <w:rFonts w:ascii="Cascadia Code" w:hAnsi="Cascadia Code" w:cs="Cascadia Code"/>
+                <w:sz w:val="14"/>
+                <w:szCs w:val="14"/>
+              </w:rPr>
+              <w:t xml:space="preserve">  }</w:t>
+            </w:r>
+          </w:p>
+          <w:p>
+            <w:pPr>
+              <w:jc w:val="both"/>
+              <w:rPr>
+                <w:rFonts w:ascii="Cascadia Code" w:hAnsi="Cascadia Code" w:cs="Cascadia Code"/>
+                <w:sz w:val="14"/>
+                <w:szCs w:val="14"/>
+              </w:rPr>
+            </w:pPr>
+            <w:r>
+              <w:rPr>
+                <w:rFonts w:ascii="Cascadia Code" w:hAnsi="Cascadia Code" w:cs="Cascadia Code"/>
+                <w:sz w:val="14"/>
+                <w:szCs w:val="14"/>
+              </w:rPr>
+              <w:t>}</w:t>
             </w:r>
           </w:p>
         </w:tc>
         <w:tc>
           <w:tcPr>
-            <w:tcW w:w="2665" w:type="dxa"/>
+            <w:tcW w:w="2551" w:type="dxa"/>
           </w:tcPr>
           <w:p>
             <w:pPr>
               <w:jc w:val="both"/>
-            </w:pPr>
-            <w:r>
-              <w:t>Will require both the borough name and the month and year as parameters.</w:t>
-            </w:r>
-          </w:p>
-        </w:tc>
-      </w:tr>
-      <w:tr>
-        <w:tc>
-          <w:tcPr>
-            <w:tcW w:w="2404" w:type="dxa"/>
-          </w:tcPr>
-          <w:p>
-            <w:pPr>
-              <w:jc w:val="both"/>
-            </w:pPr>
-            <w:r>
-              <w:t>getAccidentDataMoYear</w:t>
+              <w:rPr>
+                <w:sz w:val="14"/>
+                <w:szCs w:val="14"/>
+              </w:rPr>
+            </w:pPr>
+            <w:r>
+              <w:rPr>
+                <w:sz w:val="14"/>
+                <w:szCs w:val="14"/>
+              </w:rPr>
+              <w:t xml:space="preserve">This query will return the </w:t>
+            </w:r>
+            <w:r>
+              <w:rPr>
+                <w:sz w:val="14"/>
+                <w:szCs w:val="14"/>
+              </w:rPr>
+              <w:t xml:space="preserve">total number of </w:t>
+            </w:r>
+            <w:r>
+              <w:rPr>
+                <w:sz w:val="14"/>
+                <w:szCs w:val="14"/>
+              </w:rPr>
+              <w:t>injuries in a specific borough for a specific month and year.</w:t>
             </w:r>
           </w:p>
         </w:tc>
         <w:tc>
           <w:tcPr>
-            <w:tcW w:w="873" w:type="dxa"/>
+            <w:tcW w:w="2589" w:type="dxa"/>
           </w:tcPr>
           <w:p>
             <w:pPr>
               <w:jc w:val="both"/>
-            </w:pPr>
-            <w:r>
-              <w:t>Query</w:t>
-            </w:r>
-          </w:p>
-        </w:tc>
-        <w:tc>
-          <w:tcPr>
-            <w:tcW w:w="3125" w:type="dxa"/>
-          </w:tcPr>
-          <w:p>
-            <w:pPr>
-              <w:jc w:val="both"/>
-            </w:pPr>
-            <w:r>
-              <w:t>This query will return all accidents (injuries, deaths, and times) for a given borough and month and year.</w:t>
-            </w:r>
-          </w:p>
-        </w:tc>
-        <w:tc>
-          <w:tcPr>
-            <w:tcW w:w="2665" w:type="dxa"/>
-          </w:tcPr>
-          <w:p>
-            <w:pPr>
-              <w:jc w:val="both"/>
-            </w:pPr>
-            <w:r>
-              <w:t>This will require both borough and month and year as parameters.</w:t>
+              <w:rPr>
+                <w:sz w:val="14"/>
+                <w:szCs w:val="14"/>
+              </w:rPr>
+            </w:pPr>
+            <w:r>
+              <w:rPr>
+                <w:sz w:val="14"/>
+                <w:szCs w:val="14"/>
+              </w:rPr>
+              <w:t>Will require both the borough name and the month and year as parameters.</w:t>
             </w:r>
           </w:p>
         </w:tc>
       </w:tr>
     </w:tbl>
-    <w:p>
-      <w:pPr>
-        <w:jc w:val="both"/>
-      </w:pPr>
-    </w:p>
-    <w:p>
-      <w:pPr>
-        <w:jc w:val="both"/>
-      </w:pPr>
-    </w:p>
-    <w:p>
-      <w:pPr>
-        <w:jc w:val="both"/>
-      </w:pPr>
-    </w:p>
-    <w:p>
-      <w:pPr>
-        <w:jc w:val="both"/>
-      </w:pPr>
-    </w:p>
-    <w:p>
-      <w:pPr>
-        <w:jc w:val="both"/>
-      </w:pPr>
-    </w:p>
-    <w:p>
-      <w:pPr>
-        <w:jc w:val="both"/>
-      </w:pPr>
-    </w:p>
-    <w:p>
-      <w:pPr>
-        <w:jc w:val="both"/>
-      </w:pPr>
-    </w:p>
-    <w:p>
-      <w:pPr>
-        <w:jc w:val="both"/>
-      </w:pPr>
-    </w:p>
     <w:p>
       <w:pPr>
         <w:jc w:val="both"/>
@@ -3304,21 +6127,798 @@
           <w:szCs w:val="32"/>
         </w:rPr>
       </w:pPr>
-      <w:r>
-        <w:br w:type="page"/>
-      </w:r>
+    </w:p>
+    <w:p>
+      <w:pPr>
+        <w:pStyle w:val="Heading2"/>
+      </w:pPr>
+      <w:bookmarkStart w:id="9" w:name="_Toc116770414"/>
+      <w:r>
+        <w:t>All Data</w:t>
+      </w:r>
+      <w:r>
+        <w:t xml:space="preserve"> Queries</w:t>
+      </w:r>
+      <w:bookmarkEnd w:id="9"/>
+    </w:p>
+    <w:p>
+      <w:pPr>
+        <w:jc w:val="both"/>
+      </w:pPr>
+    </w:p>
+    <w:tbl>
+      <w:tblPr>
+        <w:tblStyle w:val="TableGrid"/>
+        <w:tblW w:w="14066" w:type="dxa"/>
+        <w:tblLook w:val="04A0" w:firstRow="1" w:lastRow="0" w:firstColumn="1" w:lastColumn="0" w:noHBand="0" w:noVBand="1"/>
+      </w:tblPr>
+      <w:tblGrid>
+        <w:gridCol w:w="2022"/>
+        <w:gridCol w:w="954"/>
+        <w:gridCol w:w="5950"/>
+        <w:gridCol w:w="2551"/>
+        <w:gridCol w:w="2589"/>
+      </w:tblGrid>
+      <w:tr>
+        <w:trPr>
+          <w:trHeight w:val="182"/>
+        </w:trPr>
+        <w:tc>
+          <w:tcPr>
+            <w:tcW w:w="2022" w:type="dxa"/>
+          </w:tcPr>
+          <w:p>
+            <w:pPr>
+              <w:jc w:val="both"/>
+              <w:rPr>
+                <w:b/>
+                <w:bCs/>
+                <w:sz w:val="14"/>
+                <w:szCs w:val="14"/>
+              </w:rPr>
+            </w:pPr>
+            <w:r>
+              <w:rPr>
+                <w:b/>
+                <w:bCs/>
+                <w:sz w:val="14"/>
+                <w:szCs w:val="14"/>
+              </w:rPr>
+              <w:t>Name</w:t>
+            </w:r>
+          </w:p>
+        </w:tc>
+        <w:tc>
+          <w:tcPr>
+            <w:tcW w:w="954" w:type="dxa"/>
+          </w:tcPr>
+          <w:p>
+            <w:pPr>
+              <w:jc w:val="both"/>
+              <w:rPr>
+                <w:b/>
+                <w:bCs/>
+                <w:sz w:val="14"/>
+                <w:szCs w:val="14"/>
+              </w:rPr>
+            </w:pPr>
+            <w:r>
+              <w:rPr>
+                <w:b/>
+                <w:bCs/>
+                <w:sz w:val="14"/>
+                <w:szCs w:val="14"/>
+              </w:rPr>
+              <w:t>Type</w:t>
+            </w:r>
+          </w:p>
+        </w:tc>
+        <w:tc>
+          <w:tcPr>
+            <w:tcW w:w="5950" w:type="dxa"/>
+          </w:tcPr>
+          <w:p>
+            <w:pPr>
+              <w:jc w:val="both"/>
+              <w:rPr>
+                <w:b/>
+                <w:bCs/>
+                <w:sz w:val="14"/>
+                <w:szCs w:val="14"/>
+              </w:rPr>
+            </w:pPr>
+            <w:r>
+              <w:rPr>
+                <w:b/>
+                <w:bCs/>
+                <w:sz w:val="14"/>
+                <w:szCs w:val="14"/>
+              </w:rPr>
+              <w:t>Proposed Call</w:t>
+            </w:r>
+          </w:p>
+        </w:tc>
+        <w:tc>
+          <w:tcPr>
+            <w:tcW w:w="2551" w:type="dxa"/>
+          </w:tcPr>
+          <w:p>
+            <w:pPr>
+              <w:jc w:val="both"/>
+              <w:rPr>
+                <w:b/>
+                <w:bCs/>
+                <w:sz w:val="14"/>
+                <w:szCs w:val="14"/>
+              </w:rPr>
+            </w:pPr>
+            <w:r>
+              <w:rPr>
+                <w:b/>
+                <w:bCs/>
+                <w:sz w:val="14"/>
+                <w:szCs w:val="14"/>
+              </w:rPr>
+              <w:t>Description</w:t>
+            </w:r>
+          </w:p>
+        </w:tc>
+        <w:tc>
+          <w:tcPr>
+            <w:tcW w:w="2589" w:type="dxa"/>
+          </w:tcPr>
+          <w:p>
+            <w:pPr>
+              <w:jc w:val="both"/>
+              <w:rPr>
+                <w:b/>
+                <w:bCs/>
+                <w:sz w:val="14"/>
+                <w:szCs w:val="14"/>
+              </w:rPr>
+            </w:pPr>
+            <w:r>
+              <w:rPr>
+                <w:b/>
+                <w:bCs/>
+                <w:sz w:val="14"/>
+                <w:szCs w:val="14"/>
+              </w:rPr>
+              <w:t>Notes</w:t>
+            </w:r>
+          </w:p>
+        </w:tc>
+      </w:tr>
+      <w:tr>
+        <w:trPr>
+          <w:trHeight w:val="555"/>
+        </w:trPr>
+        <w:tc>
+          <w:tcPr>
+            <w:tcW w:w="2022" w:type="dxa"/>
+          </w:tcPr>
+          <w:p>
+            <w:pPr>
+              <w:jc w:val="both"/>
+              <w:rPr>
+                <w:b/>
+                <w:bCs/>
+                <w:sz w:val="14"/>
+                <w:szCs w:val="14"/>
+              </w:rPr>
+            </w:pPr>
+            <w:proofErr w:type="spellStart"/>
+            <w:r>
+              <w:rPr>
+                <w:sz w:val="14"/>
+                <w:szCs w:val="14"/>
+              </w:rPr>
+              <w:t>getBoroughDeaths</w:t>
+            </w:r>
+            <w:proofErr w:type="spellEnd"/>
+          </w:p>
+        </w:tc>
+        <w:tc>
+          <w:tcPr>
+            <w:tcW w:w="954" w:type="dxa"/>
+          </w:tcPr>
+          <w:p>
+            <w:pPr>
+              <w:jc w:val="both"/>
+              <w:rPr>
+                <w:b/>
+                <w:bCs/>
+                <w:sz w:val="14"/>
+                <w:szCs w:val="14"/>
+              </w:rPr>
+            </w:pPr>
+            <w:r>
+              <w:rPr>
+                <w:sz w:val="14"/>
+                <w:szCs w:val="14"/>
+              </w:rPr>
+              <w:t>Query</w:t>
+            </w:r>
+          </w:p>
+        </w:tc>
+        <w:tc>
+          <w:tcPr>
+            <w:tcW w:w="5950" w:type="dxa"/>
+          </w:tcPr>
+          <w:p>
+            <w:pPr>
+              <w:jc w:val="both"/>
+              <w:rPr>
+                <w:rFonts w:ascii="Consolas" w:hAnsi="Consolas"/>
+                <w:sz w:val="14"/>
+                <w:szCs w:val="14"/>
+              </w:rPr>
+            </w:pPr>
+            <w:r>
+              <w:rPr>
+                <w:rFonts w:ascii="Consolas" w:hAnsi="Consolas"/>
+                <w:sz w:val="14"/>
+                <w:szCs w:val="14"/>
+              </w:rPr>
+              <w:t>{</w:t>
+            </w:r>
+          </w:p>
+          <w:p>
+            <w:pPr>
+              <w:jc w:val="both"/>
+              <w:rPr>
+                <w:rFonts w:ascii="Consolas" w:hAnsi="Consolas"/>
+                <w:sz w:val="14"/>
+                <w:szCs w:val="14"/>
+              </w:rPr>
+            </w:pPr>
+            <w:r>
+              <w:rPr>
+                <w:rFonts w:ascii="Consolas" w:hAnsi="Consolas"/>
+                <w:sz w:val="14"/>
+                <w:szCs w:val="14"/>
+              </w:rPr>
+              <w:t xml:space="preserve">  </w:t>
+            </w:r>
+            <w:proofErr w:type="spellStart"/>
+            <w:r>
+              <w:rPr>
+                <w:rFonts w:ascii="Consolas" w:hAnsi="Consolas"/>
+                <w:sz w:val="14"/>
+                <w:szCs w:val="14"/>
+              </w:rPr>
+              <w:t>getBroroughDeaths</w:t>
+            </w:r>
+            <w:proofErr w:type="spellEnd"/>
+            <w:r>
+              <w:rPr>
+                <w:rFonts w:ascii="Consolas" w:hAnsi="Consolas"/>
+                <w:sz w:val="14"/>
+                <w:szCs w:val="14"/>
+              </w:rPr>
+              <w:t>(</w:t>
+            </w:r>
+            <w:proofErr w:type="spellStart"/>
+            <w:r>
+              <w:rPr>
+                <w:rFonts w:ascii="Consolas" w:hAnsi="Consolas"/>
+                <w:sz w:val="14"/>
+                <w:szCs w:val="14"/>
+              </w:rPr>
+              <w:t>borough:"QUEENS</w:t>
+            </w:r>
+            <w:proofErr w:type="spellEnd"/>
+            <w:proofErr w:type="gramStart"/>
+            <w:r>
+              <w:rPr>
+                <w:rFonts w:ascii="Consolas" w:hAnsi="Consolas"/>
+                <w:sz w:val="14"/>
+                <w:szCs w:val="14"/>
+              </w:rPr>
+              <w:t>"){</w:t>
+            </w:r>
+            <w:proofErr w:type="gramEnd"/>
+          </w:p>
+          <w:p>
+            <w:pPr>
+              <w:jc w:val="both"/>
+              <w:rPr>
+                <w:rFonts w:ascii="Consolas" w:hAnsi="Consolas"/>
+                <w:sz w:val="14"/>
+                <w:szCs w:val="14"/>
+              </w:rPr>
+            </w:pPr>
+            <w:r>
+              <w:rPr>
+                <w:rFonts w:ascii="Consolas" w:hAnsi="Consolas"/>
+                <w:sz w:val="14"/>
+                <w:szCs w:val="14"/>
+              </w:rPr>
+              <w:t xml:space="preserve">    date</w:t>
+            </w:r>
+          </w:p>
+          <w:p>
+            <w:pPr>
+              <w:jc w:val="both"/>
+              <w:rPr>
+                <w:rFonts w:ascii="Consolas" w:hAnsi="Consolas"/>
+                <w:sz w:val="14"/>
+                <w:szCs w:val="14"/>
+              </w:rPr>
+            </w:pPr>
+            <w:r>
+              <w:rPr>
+                <w:rFonts w:ascii="Consolas" w:hAnsi="Consolas"/>
+                <w:sz w:val="14"/>
+                <w:szCs w:val="14"/>
+              </w:rPr>
+              <w:t xml:space="preserve">    deaths</w:t>
+            </w:r>
+          </w:p>
+          <w:p>
+            <w:pPr>
+              <w:jc w:val="both"/>
+              <w:rPr>
+                <w:rFonts w:ascii="Consolas" w:hAnsi="Consolas"/>
+                <w:sz w:val="14"/>
+                <w:szCs w:val="14"/>
+              </w:rPr>
+            </w:pPr>
+            <w:r>
+              <w:rPr>
+                <w:rFonts w:ascii="Consolas" w:hAnsi="Consolas"/>
+                <w:sz w:val="14"/>
+                <w:szCs w:val="14"/>
+              </w:rPr>
+              <w:t xml:space="preserve">  }</w:t>
+            </w:r>
+          </w:p>
+          <w:p>
+            <w:pPr>
+              <w:jc w:val="both"/>
+              <w:rPr>
+                <w:rFonts w:ascii="Consolas" w:hAnsi="Consolas"/>
+                <w:sz w:val="14"/>
+                <w:szCs w:val="14"/>
+              </w:rPr>
+            </w:pPr>
+            <w:r>
+              <w:rPr>
+                <w:rFonts w:ascii="Consolas" w:hAnsi="Consolas"/>
+                <w:sz w:val="14"/>
+                <w:szCs w:val="14"/>
+              </w:rPr>
+              <w:t>}</w:t>
+            </w:r>
+          </w:p>
+        </w:tc>
+        <w:tc>
+          <w:tcPr>
+            <w:tcW w:w="2551" w:type="dxa"/>
+          </w:tcPr>
+          <w:p>
+            <w:pPr>
+              <w:jc w:val="both"/>
+              <w:rPr>
+                <w:b/>
+                <w:bCs/>
+                <w:sz w:val="14"/>
+                <w:szCs w:val="14"/>
+              </w:rPr>
+            </w:pPr>
+            <w:r>
+              <w:rPr>
+                <w:sz w:val="14"/>
+                <w:szCs w:val="14"/>
+              </w:rPr>
+              <w:t>Returns an array of the dates and number of deaths per day</w:t>
+            </w:r>
+          </w:p>
+        </w:tc>
+        <w:tc>
+          <w:tcPr>
+            <w:tcW w:w="2589" w:type="dxa"/>
+          </w:tcPr>
+          <w:p>
+            <w:pPr>
+              <w:jc w:val="both"/>
+              <w:rPr>
+                <w:b/>
+                <w:bCs/>
+                <w:sz w:val="14"/>
+                <w:szCs w:val="14"/>
+              </w:rPr>
+            </w:pPr>
+            <w:r>
+              <w:rPr>
+                <w:sz w:val="14"/>
+                <w:szCs w:val="14"/>
+              </w:rPr>
+              <w:t>Will require</w:t>
+            </w:r>
+            <w:r>
+              <w:rPr>
+                <w:sz w:val="14"/>
+                <w:szCs w:val="14"/>
+              </w:rPr>
+              <w:t xml:space="preserve"> </w:t>
+            </w:r>
+            <w:r>
+              <w:rPr>
+                <w:sz w:val="14"/>
+                <w:szCs w:val="14"/>
+              </w:rPr>
+              <w:t>the borough name</w:t>
+            </w:r>
+            <w:r>
+              <w:rPr>
+                <w:sz w:val="14"/>
+                <w:szCs w:val="14"/>
+              </w:rPr>
+              <w:t xml:space="preserve"> </w:t>
+            </w:r>
+            <w:r>
+              <w:rPr>
+                <w:sz w:val="14"/>
+                <w:szCs w:val="14"/>
+              </w:rPr>
+              <w:t xml:space="preserve">as </w:t>
+            </w:r>
+            <w:r>
+              <w:rPr>
+                <w:sz w:val="14"/>
+                <w:szCs w:val="14"/>
+              </w:rPr>
+              <w:t xml:space="preserve">a </w:t>
+            </w:r>
+            <w:r>
+              <w:rPr>
+                <w:sz w:val="14"/>
+                <w:szCs w:val="14"/>
+              </w:rPr>
+              <w:t>parameter.</w:t>
+            </w:r>
+          </w:p>
+        </w:tc>
+      </w:tr>
+      <w:tr>
+        <w:trPr>
+          <w:trHeight w:val="548"/>
+        </w:trPr>
+        <w:tc>
+          <w:tcPr>
+            <w:tcW w:w="2022" w:type="dxa"/>
+          </w:tcPr>
+          <w:p>
+            <w:pPr>
+              <w:jc w:val="both"/>
+              <w:rPr>
+                <w:rFonts w:cstheme="minorHAnsi"/>
+                <w:sz w:val="14"/>
+                <w:szCs w:val="14"/>
+              </w:rPr>
+            </w:pPr>
+            <w:proofErr w:type="spellStart"/>
+            <w:r>
+              <w:rPr>
+                <w:rFonts w:cstheme="minorHAnsi"/>
+                <w:sz w:val="14"/>
+                <w:szCs w:val="14"/>
+              </w:rPr>
+              <w:t>getBoroughIn</w:t>
+            </w:r>
+            <w:r>
+              <w:rPr>
+                <w:rFonts w:cstheme="minorHAnsi"/>
+                <w:sz w:val="14"/>
+                <w:szCs w:val="14"/>
+              </w:rPr>
+              <w:t>juries</w:t>
+            </w:r>
+            <w:proofErr w:type="spellEnd"/>
+          </w:p>
+        </w:tc>
+        <w:tc>
+          <w:tcPr>
+            <w:tcW w:w="954" w:type="dxa"/>
+          </w:tcPr>
+          <w:p>
+            <w:pPr>
+              <w:jc w:val="both"/>
+              <w:rPr>
+                <w:sz w:val="14"/>
+                <w:szCs w:val="14"/>
+              </w:rPr>
+            </w:pPr>
+            <w:r>
+              <w:rPr>
+                <w:sz w:val="14"/>
+                <w:szCs w:val="14"/>
+              </w:rPr>
+              <w:t>Query</w:t>
+            </w:r>
+          </w:p>
+        </w:tc>
+        <w:tc>
+          <w:tcPr>
+            <w:tcW w:w="5950" w:type="dxa"/>
+          </w:tcPr>
+          <w:p>
+            <w:pPr>
+              <w:jc w:val="both"/>
+              <w:rPr>
+                <w:rFonts w:ascii="Consolas" w:hAnsi="Consolas"/>
+                <w:sz w:val="14"/>
+                <w:szCs w:val="14"/>
+              </w:rPr>
+            </w:pPr>
+            <w:r>
+              <w:rPr>
+                <w:rFonts w:ascii="Consolas" w:hAnsi="Consolas"/>
+                <w:sz w:val="14"/>
+                <w:szCs w:val="14"/>
+              </w:rPr>
+              <w:t>{</w:t>
+            </w:r>
+          </w:p>
+          <w:p>
+            <w:pPr>
+              <w:jc w:val="both"/>
+              <w:rPr>
+                <w:rFonts w:ascii="Consolas" w:hAnsi="Consolas"/>
+                <w:sz w:val="14"/>
+                <w:szCs w:val="14"/>
+              </w:rPr>
+            </w:pPr>
+            <w:r>
+              <w:rPr>
+                <w:rFonts w:ascii="Consolas" w:hAnsi="Consolas"/>
+                <w:sz w:val="14"/>
+                <w:szCs w:val="14"/>
+              </w:rPr>
+              <w:t xml:space="preserve">  </w:t>
+            </w:r>
+            <w:proofErr w:type="spellStart"/>
+            <w:r>
+              <w:rPr>
+                <w:rFonts w:ascii="Consolas" w:hAnsi="Consolas"/>
+                <w:sz w:val="14"/>
+                <w:szCs w:val="14"/>
+              </w:rPr>
+              <w:t>getBoroughInjuries</w:t>
+            </w:r>
+            <w:proofErr w:type="spellEnd"/>
+            <w:r>
+              <w:rPr>
+                <w:rFonts w:ascii="Consolas" w:hAnsi="Consolas"/>
+                <w:sz w:val="14"/>
+                <w:szCs w:val="14"/>
+              </w:rPr>
+              <w:t>(</w:t>
+            </w:r>
+            <w:proofErr w:type="spellStart"/>
+            <w:r>
+              <w:rPr>
+                <w:rFonts w:ascii="Consolas" w:hAnsi="Consolas"/>
+                <w:sz w:val="14"/>
+                <w:szCs w:val="14"/>
+              </w:rPr>
+              <w:t>borough:"QUEENS</w:t>
+            </w:r>
+            <w:proofErr w:type="spellEnd"/>
+            <w:proofErr w:type="gramStart"/>
+            <w:r>
+              <w:rPr>
+                <w:rFonts w:ascii="Consolas" w:hAnsi="Consolas"/>
+                <w:sz w:val="14"/>
+                <w:szCs w:val="14"/>
+              </w:rPr>
+              <w:t>"){</w:t>
+            </w:r>
+            <w:proofErr w:type="gramEnd"/>
+          </w:p>
+          <w:p>
+            <w:pPr>
+              <w:jc w:val="both"/>
+              <w:rPr>
+                <w:rFonts w:ascii="Consolas" w:hAnsi="Consolas"/>
+                <w:sz w:val="14"/>
+                <w:szCs w:val="14"/>
+              </w:rPr>
+            </w:pPr>
+            <w:r>
+              <w:rPr>
+                <w:rFonts w:ascii="Consolas" w:hAnsi="Consolas"/>
+                <w:sz w:val="14"/>
+                <w:szCs w:val="14"/>
+              </w:rPr>
+              <w:t xml:space="preserve">    date</w:t>
+            </w:r>
+          </w:p>
+          <w:p>
+            <w:pPr>
+              <w:jc w:val="both"/>
+              <w:rPr>
+                <w:rFonts w:ascii="Consolas" w:hAnsi="Consolas"/>
+                <w:sz w:val="14"/>
+                <w:szCs w:val="14"/>
+              </w:rPr>
+            </w:pPr>
+            <w:r>
+              <w:rPr>
+                <w:rFonts w:ascii="Consolas" w:hAnsi="Consolas"/>
+                <w:sz w:val="14"/>
+                <w:szCs w:val="14"/>
+              </w:rPr>
+              <w:t xml:space="preserve">    injuries</w:t>
+            </w:r>
+          </w:p>
+          <w:p>
+            <w:pPr>
+              <w:jc w:val="both"/>
+              <w:rPr>
+                <w:rFonts w:ascii="Consolas" w:hAnsi="Consolas"/>
+                <w:sz w:val="14"/>
+                <w:szCs w:val="14"/>
+              </w:rPr>
+            </w:pPr>
+            <w:r>
+              <w:rPr>
+                <w:rFonts w:ascii="Consolas" w:hAnsi="Consolas"/>
+                <w:sz w:val="14"/>
+                <w:szCs w:val="14"/>
+              </w:rPr>
+              <w:t xml:space="preserve">  }</w:t>
+            </w:r>
+          </w:p>
+          <w:p>
+            <w:pPr>
+              <w:jc w:val="both"/>
+              <w:rPr>
+                <w:rFonts w:ascii="Consolas" w:hAnsi="Consolas"/>
+                <w:sz w:val="14"/>
+                <w:szCs w:val="14"/>
+              </w:rPr>
+            </w:pPr>
+            <w:r>
+              <w:rPr>
+                <w:rFonts w:ascii="Consolas" w:hAnsi="Consolas"/>
+                <w:sz w:val="14"/>
+                <w:szCs w:val="14"/>
+              </w:rPr>
+              <w:t>}</w:t>
+            </w:r>
+          </w:p>
+        </w:tc>
+        <w:tc>
+          <w:tcPr>
+            <w:tcW w:w="2551" w:type="dxa"/>
+          </w:tcPr>
+          <w:p>
+            <w:pPr>
+              <w:jc w:val="both"/>
+              <w:rPr>
+                <w:sz w:val="14"/>
+                <w:szCs w:val="14"/>
+              </w:rPr>
+            </w:pPr>
+            <w:r>
+              <w:rPr>
+                <w:sz w:val="14"/>
+                <w:szCs w:val="14"/>
+              </w:rPr>
+              <w:t xml:space="preserve">Returns an array of the dates and number of </w:t>
+            </w:r>
+            <w:r>
+              <w:rPr>
+                <w:sz w:val="14"/>
+                <w:szCs w:val="14"/>
+              </w:rPr>
+              <w:t>injuries</w:t>
+            </w:r>
+            <w:r>
+              <w:rPr>
+                <w:sz w:val="14"/>
+                <w:szCs w:val="14"/>
+              </w:rPr>
+              <w:t xml:space="preserve"> per day</w:t>
+            </w:r>
+          </w:p>
+        </w:tc>
+        <w:tc>
+          <w:tcPr>
+            <w:tcW w:w="2589" w:type="dxa"/>
+          </w:tcPr>
+          <w:p>
+            <w:pPr>
+              <w:jc w:val="both"/>
+              <w:rPr>
+                <w:sz w:val="14"/>
+                <w:szCs w:val="14"/>
+              </w:rPr>
+            </w:pPr>
+            <w:r>
+              <w:rPr>
+                <w:sz w:val="14"/>
+                <w:szCs w:val="14"/>
+              </w:rPr>
+              <w:t>Will require</w:t>
+            </w:r>
+            <w:r>
+              <w:rPr>
+                <w:sz w:val="14"/>
+                <w:szCs w:val="14"/>
+              </w:rPr>
+              <w:t xml:space="preserve"> </w:t>
+            </w:r>
+            <w:r>
+              <w:rPr>
+                <w:sz w:val="14"/>
+                <w:szCs w:val="14"/>
+              </w:rPr>
+              <w:t>the borough name</w:t>
+            </w:r>
+            <w:r>
+              <w:rPr>
+                <w:sz w:val="14"/>
+                <w:szCs w:val="14"/>
+              </w:rPr>
+              <w:t xml:space="preserve"> </w:t>
+            </w:r>
+            <w:r>
+              <w:rPr>
+                <w:sz w:val="14"/>
+                <w:szCs w:val="14"/>
+              </w:rPr>
+              <w:t xml:space="preserve">as </w:t>
+            </w:r>
+            <w:r>
+              <w:rPr>
+                <w:sz w:val="14"/>
+                <w:szCs w:val="14"/>
+              </w:rPr>
+              <w:t xml:space="preserve">a </w:t>
+            </w:r>
+            <w:r>
+              <w:rPr>
+                <w:sz w:val="14"/>
+                <w:szCs w:val="14"/>
+              </w:rPr>
+              <w:t>parameter.</w:t>
+            </w:r>
+          </w:p>
+        </w:tc>
+      </w:tr>
+    </w:tbl>
+    <w:p>
+      <w:pPr>
+        <w:jc w:val="both"/>
+        <w:rPr>
+          <w:rFonts w:asciiTheme="majorHAnsi" w:eastAsiaTheme="majorEastAsia" w:hAnsiTheme="majorHAnsi" w:cstheme="majorBidi"/>
+          <w:color w:val="2F5496" w:themeColor="accent1" w:themeShade="BF"/>
+          <w:sz w:val="32"/>
+          <w:szCs w:val="32"/>
+        </w:rPr>
+        <w:sectPr>
+          <w:pgSz w:w="16838" w:h="11906" w:orient="landscape"/>
+          <w:pgMar w:top="1440" w:right="1440" w:bottom="1440" w:left="1440" w:header="709" w:footer="709" w:gutter="0"/>
+          <w:cols w:space="708"/>
+          <w:titlePg/>
+          <w:docGrid w:linePitch="360"/>
+        </w:sectPr>
+      </w:pPr>
     </w:p>
     <w:p>
       <w:pPr>
         <w:pStyle w:val="Heading1"/>
         <w:jc w:val="both"/>
       </w:pPr>
-      <w:bookmarkStart w:id="7" w:name="_Toc116415261"/>
+      <w:bookmarkStart w:id="10" w:name="_Toc116770415"/>
       <w:r>
         <w:lastRenderedPageBreak/>
         <w:t>Proposed front end</w:t>
       </w:r>
-      <w:bookmarkEnd w:id="7"/>
+      <w:bookmarkEnd w:id="10"/>
     </w:p>
     <w:p>
       <w:pPr>
@@ -3365,7 +6965,7 @@
         <w:pStyle w:val="Heading2"/>
         <w:jc w:val="both"/>
       </w:pPr>
-      <w:bookmarkStart w:id="8" w:name="_Toc116415262"/>
+      <w:bookmarkStart w:id="11" w:name="_Toc116770416"/>
       <w:r>
         <w:rPr>
           <w:noProof/>
@@ -3396,7 +6996,7 @@
                     </pic:cNvPicPr>
                   </pic:nvPicPr>
                   <pic:blipFill>
-                    <a:blip r:embed="rId8" cstate="print">
+                    <a:blip r:embed="rId12" cstate="print">
                       <a:extLst>
                         <a:ext uri="{28A0092B-C50C-407E-A947-70E740481C1C}">
                           <a14:useLocalDpi xmlns:a14="http://schemas.microsoft.com/office/drawing/2010/main" val="0"/>
@@ -3436,7 +7036,7 @@
       <w:r>
         <w:t>Web Map</w:t>
       </w:r>
-      <w:bookmarkEnd w:id="8"/>
+      <w:bookmarkEnd w:id="11"/>
     </w:p>
     <w:p>
       <w:pPr>
@@ -3454,7 +7054,13 @@
         <w:t xml:space="preserve">allow handling of the required data and </w:t>
       </w:r>
       <w:r>
-        <w:t>connections to Mongo (and other external sources as needed) and is fairly performant (at least with the data which is being proposed.)</w:t>
+        <w:t xml:space="preserve">connections to Mongo (and other external sources as needed) and is </w:t>
+      </w:r>
+      <w:r>
+        <w:t>performant</w:t>
+      </w:r>
+      <w:r>
+        <w:t xml:space="preserve"> (at least with the data which is being proposed.)</w:t>
       </w:r>
     </w:p>
     <w:p>
@@ -3491,11 +7097,6 @@
       <w:r>
         <w:t>that the predictive view be placed behind some form of password protection.  This is not in the scope of this module and would be added should sufficient time be available.</w:t>
       </w:r>
-    </w:p>
-    <w:p>
-      <w:pPr>
-        <w:jc w:val="both"/>
-      </w:pPr>
     </w:p>
     <w:p>
       <w:pPr>
@@ -3526,7 +7127,7 @@
         <w:pStyle w:val="Heading3"/>
         <w:jc w:val="both"/>
       </w:pPr>
-      <w:bookmarkStart w:id="9" w:name="_Toc116415263"/>
+      <w:bookmarkStart w:id="12" w:name="_Toc116770417"/>
       <w:r>
         <w:lastRenderedPageBreak/>
         <w:t>Basic Structure</w:t>
@@ -3534,7 +7135,7 @@
       <w:r>
         <w:t xml:space="preserve"> and governance</w:t>
       </w:r>
-      <w:bookmarkEnd w:id="9"/>
+      <w:bookmarkEnd w:id="12"/>
     </w:p>
     <w:p>
       <w:pPr>
@@ -3599,14 +7200,14 @@
         <w:pStyle w:val="Heading3"/>
         <w:jc w:val="both"/>
       </w:pPr>
-      <w:bookmarkStart w:id="10" w:name="_Toc116415264"/>
+      <w:bookmarkStart w:id="13" w:name="_Toc116770418"/>
       <w:r>
         <w:t>Home Page</w:t>
       </w:r>
       <w:r>
         <w:t xml:space="preserve"> (Landing Page)</w:t>
       </w:r>
-      <w:bookmarkEnd w:id="10"/>
+      <w:bookmarkEnd w:id="13"/>
     </w:p>
     <w:p>
       <w:pPr>
@@ -3648,7 +7249,7 @@
                     <pic:cNvPicPr/>
                   </pic:nvPicPr>
                   <pic:blipFill>
-                    <a:blip r:embed="rId9"/>
+                    <a:blip r:embed="rId13"/>
                     <a:stretch>
                       <a:fillRect/>
                     </a:stretch>
@@ -3701,12 +7302,12 @@
         <w:pStyle w:val="Heading3"/>
         <w:jc w:val="both"/>
       </w:pPr>
-      <w:bookmarkStart w:id="11" w:name="_Toc116415265"/>
+      <w:bookmarkStart w:id="14" w:name="_Toc116770419"/>
       <w:r>
         <w:lastRenderedPageBreak/>
         <w:t>About Page</w:t>
       </w:r>
-      <w:bookmarkEnd w:id="11"/>
+      <w:bookmarkEnd w:id="14"/>
     </w:p>
     <w:p>
       <w:pPr>
@@ -3736,7 +7337,7 @@
                     </pic:cNvPicPr>
                   </pic:nvPicPr>
                   <pic:blipFill>
-                    <a:blip r:embed="rId10" cstate="print">
+                    <a:blip r:embed="rId14" cstate="print">
                       <a:extLst>
                         <a:ext uri="{28A0092B-C50C-407E-A947-70E740481C1C}">
                           <a14:useLocalDpi xmlns:a14="http://schemas.microsoft.com/office/drawing/2010/main" val="0"/>
@@ -3820,7 +7421,7 @@
       <w:pPr>
         <w:pStyle w:val="Heading3"/>
       </w:pPr>
-      <w:bookmarkStart w:id="12" w:name="_Toc116415266"/>
+      <w:bookmarkStart w:id="15" w:name="_Toc116770420"/>
       <w:r>
         <w:lastRenderedPageBreak/>
         <w:t>His</w:t>
@@ -3828,7 +7429,7 @@
       <w:r>
         <w:t>toric Data</w:t>
       </w:r>
-      <w:bookmarkEnd w:id="12"/>
+      <w:bookmarkEnd w:id="15"/>
     </w:p>
     <w:p/>
     <w:p>
@@ -3854,7 +7455,7 @@
                     </pic:cNvPicPr>
                   </pic:nvPicPr>
                   <pic:blipFill>
-                    <a:blip r:embed="rId11" cstate="print">
+                    <a:blip r:embed="rId15" cstate="print">
                       <a:extLst>
                         <a:ext uri="{28A0092B-C50C-407E-A947-70E740481C1C}">
                           <a14:useLocalDpi xmlns:a14="http://schemas.microsoft.com/office/drawing/2010/main" val="0"/>
@@ -3925,14 +7526,16 @@
       <w:r>
         <w:t xml:space="preserve">the </w:t>
       </w:r>
+      <w:proofErr w:type="spellStart"/>
       <w:r>
         <w:rPr>
-          <w:rFonts w:ascii="Consolas" w:hAnsi="Consolas"/>
+          <w:rFonts w:ascii="Cascadia Code" w:hAnsi="Cascadia Code" w:cs="Cascadia Code"/>
           <w:b/>
           <w:bCs/>
         </w:rPr>
         <w:t>getAllBoroughs</w:t>
       </w:r>
+      <w:proofErr w:type="spellEnd"/>
       <w:r>
         <w:t xml:space="preserve"> query (as noted above.)</w:t>
       </w:r>
@@ -3947,21 +7550,29 @@
       <w:r>
         <w:t xml:space="preserve">The Select date will create a calendar of some description with the earliest and latest date populated via the </w:t>
       </w:r>
+      <w:proofErr w:type="spellStart"/>
       <w:r>
         <w:rPr>
-          <w:rFonts w:ascii="Consolas" w:hAnsi="Consolas"/>
+          <w:rFonts w:ascii="Cascadia Code" w:hAnsi="Cascadia Code" w:cs="Cascadia Code"/>
+          <w:b/>
+          <w:bCs/>
         </w:rPr>
         <w:t>getMinDateEntry</w:t>
       </w:r>
+      <w:proofErr w:type="spellEnd"/>
       <w:r>
         <w:t xml:space="preserve"> and </w:t>
       </w:r>
+      <w:proofErr w:type="spellStart"/>
       <w:r>
         <w:rPr>
-          <w:rFonts w:ascii="Consolas" w:hAnsi="Consolas"/>
+          <w:rFonts w:ascii="Cascadia Code" w:hAnsi="Cascadia Code" w:cs="Cascadia Code"/>
+          <w:b/>
+          <w:bCs/>
         </w:rPr>
         <w:t>getMaxDateEntry</w:t>
       </w:r>
+      <w:proofErr w:type="spellEnd"/>
       <w:r>
         <w:t xml:space="preserve"> queries.  </w:t>
       </w:r>
@@ -4011,7 +7622,7 @@
       <w:pPr>
         <w:pStyle w:val="Heading3"/>
       </w:pPr>
-      <w:bookmarkStart w:id="13" w:name="_Toc116415267"/>
+      <w:bookmarkStart w:id="16" w:name="_Toc116770421"/>
       <w:r>
         <w:lastRenderedPageBreak/>
         <w:t xml:space="preserve">Historic View </w:t>
@@ -4025,7 +7636,7 @@
       <w:r>
         <w:t xml:space="preserve"> Overlay</w:t>
       </w:r>
-      <w:bookmarkEnd w:id="13"/>
+      <w:bookmarkEnd w:id="16"/>
     </w:p>
     <w:p/>
     <w:p>
@@ -4051,7 +7662,7 @@
                     </pic:cNvPicPr>
                   </pic:nvPicPr>
                   <pic:blipFill>
-                    <a:blip r:embed="rId12" cstate="print">
+                    <a:blip r:embed="rId16" cstate="print">
                       <a:extLst>
                         <a:ext uri="{28A0092B-C50C-407E-A947-70E740481C1C}">
                           <a14:useLocalDpi xmlns:a14="http://schemas.microsoft.com/office/drawing/2010/main" val="0"/>
@@ -4108,65 +7719,107 @@
       <w:r>
         <w:t xml:space="preserve"> </w:t>
       </w:r>
+      <w:proofErr w:type="spellStart"/>
+      <w:r>
+        <w:rPr>
+          <w:rFonts w:ascii="Cascadia Code" w:hAnsi="Cascadia Code" w:cs="Cascadia Code"/>
+        </w:rPr>
+        <w:t>get</w:t>
+      </w:r>
+      <w:r>
+        <w:rPr>
+          <w:rFonts w:ascii="Cascadia Code" w:hAnsi="Cascadia Code" w:cs="Cascadia Code"/>
+        </w:rPr>
+        <w:t>Borough</w:t>
+      </w:r>
+      <w:r>
+        <w:rPr>
+          <w:rFonts w:ascii="Cascadia Code" w:hAnsi="Cascadia Code" w:cs="Cascadia Code"/>
+        </w:rPr>
+        <w:t>Deaths</w:t>
+      </w:r>
+      <w:r>
+        <w:rPr>
+          <w:rFonts w:ascii="Cascadia Code" w:hAnsi="Cascadia Code" w:cs="Cascadia Code"/>
+        </w:rPr>
+        <w:t>Month</w:t>
+      </w:r>
+      <w:proofErr w:type="spellEnd"/>
+      <w:r>
+        <w:t xml:space="preserve"> or the </w:t>
+      </w:r>
+      <w:proofErr w:type="spellStart"/>
+      <w:r>
+        <w:rPr>
+          <w:rFonts w:ascii="Cascadia Code" w:hAnsi="Cascadia Code" w:cs="Cascadia Code"/>
+        </w:rPr>
+        <w:t>get</w:t>
+      </w:r>
+      <w:r>
+        <w:rPr>
+          <w:rFonts w:ascii="Cascadia Code" w:hAnsi="Cascadia Code" w:cs="Cascadia Code"/>
+        </w:rPr>
+        <w:t>Borough</w:t>
+      </w:r>
+      <w:r>
+        <w:rPr>
+          <w:rFonts w:ascii="Cascadia Code" w:hAnsi="Cascadia Code" w:cs="Cascadia Code"/>
+        </w:rPr>
+        <w:t>In</w:t>
+      </w:r>
+      <w:r>
+        <w:rPr>
+          <w:rFonts w:ascii="Cascadia Code" w:hAnsi="Cascadia Code" w:cs="Cascadia Code"/>
+        </w:rPr>
+        <w:t>juries</w:t>
+      </w:r>
+      <w:r>
+        <w:rPr>
+          <w:rFonts w:ascii="Cascadia Code" w:hAnsi="Cascadia Code" w:cs="Cascadia Code"/>
+        </w:rPr>
+        <w:t>Month</w:t>
+      </w:r>
+      <w:proofErr w:type="spellEnd"/>
+      <w:r>
+        <w:t xml:space="preserve"> queries</w:t>
+      </w:r>
+      <w:r>
+        <w:t xml:space="preserve">. </w:t>
+      </w:r>
+    </w:p>
+    <w:p>
+      <w:pPr>
+        <w:jc w:val="both"/>
+      </w:pPr>
+      <w:r>
+        <w:t>There will be a line chart showing the times of accidents</w:t>
+      </w:r>
+      <w:r>
+        <w:t xml:space="preserve"> against </w:t>
+      </w:r>
+      <w:r>
+        <w:t xml:space="preserve">the </w:t>
+      </w:r>
+      <w:r>
+        <w:t xml:space="preserve">number.  While no two accidents will happen at the same time, </w:t>
+      </w:r>
+      <w:r>
+        <w:t xml:space="preserve">the points will form a trend.  In addition, depending on the graphing library used, a popup would be available on hovering over the data points which could show, for that time, </w:t>
+      </w:r>
+      <w:r>
+        <w:t>the number of injuries and deaths which occurred.</w:t>
+      </w:r>
+      <w:r>
+        <w:t xml:space="preserve">  This data would be fetched using the </w:t>
+      </w:r>
+      <w:proofErr w:type="spellStart"/>
       <w:r>
         <w:rPr>
           <w:rFonts w:ascii="Consolas" w:hAnsi="Consolas"/>
         </w:rPr>
-        <w:t>getDeaths</w:t>
-      </w:r>
-      <w:r>
-        <w:t xml:space="preserve"> or the </w:t>
-      </w:r>
-      <w:r>
-        <w:rPr>
-          <w:rFonts w:ascii="Consolas" w:hAnsi="Consolas"/>
-        </w:rPr>
-        <w:t>getIn</w:t>
-      </w:r>
-      <w:r>
-        <w:rPr>
-          <w:rFonts w:ascii="Consolas" w:hAnsi="Consolas"/>
-        </w:rPr>
-        <w:t>juries</w:t>
-      </w:r>
-      <w:r>
-        <w:t xml:space="preserve"> queries</w:t>
-      </w:r>
-      <w:r>
-        <w:t xml:space="preserve">. </w:t>
-      </w:r>
-    </w:p>
-    <w:p>
-      <w:pPr>
-        <w:jc w:val="both"/>
-      </w:pPr>
-      <w:r>
-        <w:t>There will be a line chart showing the times of accidents</w:t>
-      </w:r>
-      <w:r>
-        <w:t xml:space="preserve"> against </w:t>
-      </w:r>
-      <w:r>
-        <w:t xml:space="preserve">the </w:t>
-      </w:r>
-      <w:r>
-        <w:t xml:space="preserve">number.  While no two accidents will happen at the same time, </w:t>
-      </w:r>
-      <w:r>
-        <w:t xml:space="preserve">the points will form a trend.  In addition, depending on the graphing library used, a popup would be available on hovering over the data points which could show, for that time, </w:t>
-      </w:r>
-      <w:r>
-        <w:t>the number of injuries and deaths which occurred.</w:t>
-      </w:r>
-      <w:r>
-        <w:t xml:space="preserve">  This data would be fetched using the </w:t>
-      </w:r>
-      <w:r>
-        <w:rPr>
-          <w:rFonts w:ascii="Consolas" w:hAnsi="Consolas"/>
-        </w:rPr>
-        <w:t>getAccidentData</w:t>
-      </w:r>
+        <w:t>allAccidentData</w:t>
+      </w:r>
+      <w:proofErr w:type="spellEnd"/>
       <w:r>
         <w:t xml:space="preserve"> query.</w:t>
       </w:r>
@@ -4179,7 +7832,15 @@
         <w:t xml:space="preserve">On this page will also be some icons to denote the weather conditions </w:t>
       </w:r>
       <w:r>
-        <w:t xml:space="preserve">during the day.  As yet how this will show is unclear.  </w:t>
+        <w:t xml:space="preserve">during the day.  </w:t>
+      </w:r>
+      <w:proofErr w:type="gramStart"/>
+      <w:r>
+        <w:t>As yet</w:t>
+      </w:r>
+      <w:proofErr w:type="gramEnd"/>
+      <w:r>
+        <w:t xml:space="preserve"> how this will show is unclear.  </w:t>
       </w:r>
     </w:p>
     <w:p>
@@ -4252,7 +7913,7 @@
                     </pic:cNvPicPr>
                   </pic:nvPicPr>
                   <pic:blipFill>
-                    <a:blip r:embed="rId13" cstate="print">
+                    <a:blip r:embed="rId17" cstate="print">
                       <a:extLst>
                         <a:ext uri="{28A0092B-C50C-407E-A947-70E740481C1C}">
                           <a14:useLocalDpi xmlns:a14="http://schemas.microsoft.com/office/drawing/2010/main" val="0"/>
@@ -4310,11 +7971,11 @@
       <w:pPr>
         <w:pStyle w:val="Heading2"/>
       </w:pPr>
-      <w:bookmarkStart w:id="14" w:name="_Toc116415268"/>
+      <w:bookmarkStart w:id="17" w:name="_Toc116770422"/>
       <w:r>
         <w:t>Predictive view</w:t>
       </w:r>
-      <w:bookmarkEnd w:id="14"/>
+      <w:bookmarkEnd w:id="17"/>
     </w:p>
     <w:p>
       <w:pPr>
@@ -4345,15 +8006,18 @@
         <w:jc w:val="both"/>
       </w:pPr>
       <w:r>
-        <w:t>How this would work is very much unknown at this time.  There will be no database, as the values would be populated as a result of user input.</w:t>
+        <w:t xml:space="preserve">How this would work is very much unknown at this time.  There will be no database, as the values would be populated </w:t>
+      </w:r>
+      <w:r>
+        <w:t>because of</w:t>
+      </w:r>
+      <w:r>
+        <w:t xml:space="preserve"> user input.</w:t>
       </w:r>
     </w:p>
     <w:sectPr>
-      <w:headerReference w:type="default" r:id="rId14"/>
-      <w:footerReference w:type="default" r:id="rId15"/>
       <w:pgSz w:w="11906" w:h="16838"/>
       <w:pgMar w:top="1440" w:right="1440" w:bottom="1440" w:left="1440" w:header="708" w:footer="708" w:gutter="0"/>
-      <w:pgNumType w:start="0"/>
       <w:cols w:space="708"/>
       <w:titlePg/>
       <w:docGrid w:linePitch="360"/>
@@ -4393,6 +8057,69 @@
     <w:pPr>
       <w:pStyle w:val="Header"/>
     </w:pPr>
+    <w:r>
+      <w:rPr>
+        <w:noProof/>
+      </w:rPr>
+      <mc:AlternateContent>
+        <mc:Choice Requires="wps">
+          <w:drawing>
+            <wp:anchor distT="0" distB="0" distL="114300" distR="114300" simplePos="0" relativeHeight="251659264" behindDoc="0" locked="0" layoutInCell="1" allowOverlap="1" wp14:anchorId="6F2C1122" wp14:editId="1F48CAAF">
+              <wp:simplePos x="0" y="0"/>
+              <wp:positionH relativeFrom="column">
+                <wp:posOffset>-4528</wp:posOffset>
+              </wp:positionH>
+              <wp:positionV relativeFrom="paragraph">
+                <wp:posOffset>-78545</wp:posOffset>
+              </wp:positionV>
+              <wp:extent cx="5735371" cy="0"/>
+              <wp:effectExtent l="0" t="0" r="0" b="0"/>
+              <wp:wrapNone/>
+              <wp:docPr id="4" name="Straight Connector 4"/>
+              <wp:cNvGraphicFramePr/>
+              <a:graphic xmlns:a="http://schemas.openxmlformats.org/drawingml/2006/main">
+                <a:graphicData uri="http://schemas.microsoft.com/office/word/2010/wordprocessingShape">
+                  <wps:wsp>
+                    <wps:cNvCnPr/>
+                    <wps:spPr>
+                      <a:xfrm>
+                        <a:off x="0" y="0"/>
+                        <a:ext cx="5735371" cy="0"/>
+                      </a:xfrm>
+                      <a:prstGeom prst="line">
+                        <a:avLst/>
+                      </a:prstGeom>
+                    </wps:spPr>
+                    <wps:style>
+                      <a:lnRef idx="1">
+                        <a:schemeClr val="accent1"/>
+                      </a:lnRef>
+                      <a:fillRef idx="0">
+                        <a:schemeClr val="accent1"/>
+                      </a:fillRef>
+                      <a:effectRef idx="0">
+                        <a:schemeClr val="accent1"/>
+                      </a:effectRef>
+                      <a:fontRef idx="minor">
+                        <a:schemeClr val="tx1"/>
+                      </a:fontRef>
+                    </wps:style>
+                    <wps:bodyPr/>
+                  </wps:wsp>
+                </a:graphicData>
+              </a:graphic>
+            </wp:anchor>
+          </w:drawing>
+        </mc:Choice>
+        <mc:Fallback>
+          <w:pict>
+            <v:line w14:anchorId="30907FAA" id="Straight Connector 4" o:spid="_x0000_s1026" style="position:absolute;z-index:251659264;visibility:visible;mso-wrap-style:square;mso-wrap-distance-left:9pt;mso-wrap-distance-top:0;mso-wrap-distance-right:9pt;mso-wrap-distance-bottom:0;mso-position-horizontal:absolute;mso-position-horizontal-relative:text;mso-position-vertical:absolute;mso-position-vertical-relative:text" from="-.35pt,-6.2pt" to="451.25pt,-6.2pt" o:gfxdata="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" strokecolor="#4472c4 [3204]" strokeweight=".5pt">
+              <v:stroke joinstyle="miter"/>
+            </v:line>
+          </w:pict>
+        </mc:Fallback>
+      </mc:AlternateContent>
+    </w:r>
     <w:r>
       <w:t>UHI Webservices: UI111017</w:t>
     </w:r>
@@ -4434,6 +8161,123 @@
 </w:ftr>
 </file>
 
+<file path=word/footer2.xml><?xml version="1.0" encoding="utf-8"?>
+<w:ftr xmlns:wpc="http://schemas.microsoft.com/office/word/2010/wordprocessingCanvas" xmlns:cx="http://schemas.microsoft.com/office/drawing/2014/chartex" xmlns:cx1="http://schemas.microsoft.com/office/drawing/2015/9/8/chartex" xmlns:cx2="http://schemas.microsoft.com/office/drawing/2015/10/21/chartex" xmlns:cx3="http://schemas.microsoft.com/office/drawing/2016/5/9/chartex" xmlns:cx4="http://schemas.microsoft.com/office/drawing/2016/5/10/chartex" xmlns:cx5="http://schemas.microsoft.com/office/drawing/2016/5/11/chartex" xmlns:cx6="http://schemas.microsoft.com/office/drawing/2016/5/12/chartex" xmlns:cx7="http://schemas.microsoft.com/office/drawing/2016/5/13/chartex" xmlns:cx8="http://schemas.microsoft.com/office/drawing/2016/5/14/chartex" xmlns:mc="http://schemas.openxmlformats.org/markup-compatibility/2006" xmlns:aink="http://schemas.microsoft.com/office/drawing/2016/ink" xmlns:am3d="http://schemas.microsoft.com/office/drawing/2017/model3d" xmlns:o="urn:schemas-microsoft-com:office:office" xmlns:oel="http://schemas.microsoft.com/office/2019/extlst" xmlns:r="http://schemas.openxmlformats.org/officeDocument/2006/relationships" xmlns:m="http://schemas.openxmlformats.org/officeDocument/2006/math" xmlns:v="urn:schemas-microsoft-com:vml" xmlns:wp14="http://schemas.microsoft.com/office/word/2010/wordprocessingDrawing" xmlns:wp="http://schemas.openxmlformats.org/drawingml/2006/wordprocessingDrawing" xmlns:w10="urn:schemas-microsoft-com:office:word" xmlns:w="http://schemas.openxmlformats.org/wordprocessingml/2006/main" xmlns:w14="http://schemas.microsoft.com/office/word/2010/wordml" xmlns:w15="http://schemas.microsoft.com/office/word/2012/wordml" xmlns:w16cex="http://schemas.microsoft.com/office/word/2018/wordml/cex" xmlns:w16cid="http://schemas.microsoft.com/office/word/2016/wordml/cid" xmlns:w16="http://schemas.microsoft.com/office/word/2018/wordml" xmlns:w16sdtdh="http://schemas.microsoft.com/office/word/2020/wordml/sdtdatahash" xmlns:w16se="http://schemas.microsoft.com/office/word/2015/wordml/symex" xmlns:wpg="http://schemas.microsoft.com/office/word/2010/wordprocessingGroup" xmlns:wpi="http://schemas.microsoft.com/office/word/2010/wordprocessingInk" xmlns:wne="http://schemas.microsoft.com/office/word/2006/wordml" xmlns:wps="http://schemas.microsoft.com/office/word/2010/wordprocessingShape" mc:Ignorable="w14 w15 w16se w16cid w16 w16cex w16sdtdh wp14">
+  <w:p>
+    <w:pPr>
+      <w:pStyle w:val="Header"/>
+    </w:pPr>
+  </w:p>
+  <w:p>
+    <w:pPr>
+      <w:pStyle w:val="Header"/>
+    </w:pPr>
+    <w:r>
+      <w:rPr>
+        <w:noProof/>
+      </w:rPr>
+      <mc:AlternateContent>
+        <mc:Choice Requires="wps">
+          <w:drawing>
+            <wp:anchor distT="0" distB="0" distL="114300" distR="114300" simplePos="0" relativeHeight="251661312" behindDoc="0" locked="0" layoutInCell="1" allowOverlap="1" wp14:anchorId="1F8D6CDA" wp14:editId="0F95B44D">
+              <wp:simplePos x="0" y="0"/>
+              <wp:positionH relativeFrom="column">
+                <wp:posOffset>-4528</wp:posOffset>
+              </wp:positionH>
+              <wp:positionV relativeFrom="paragraph">
+                <wp:posOffset>-78545</wp:posOffset>
+              </wp:positionV>
+              <wp:extent cx="5735371" cy="0"/>
+              <wp:effectExtent l="0" t="0" r="0" b="0"/>
+              <wp:wrapNone/>
+              <wp:docPr id="8" name="Straight Connector 8"/>
+              <wp:cNvGraphicFramePr/>
+              <a:graphic xmlns:a="http://schemas.openxmlformats.org/drawingml/2006/main">
+                <a:graphicData uri="http://schemas.microsoft.com/office/word/2010/wordprocessingShape">
+                  <wps:wsp>
+                    <wps:cNvCnPr/>
+                    <wps:spPr>
+                      <a:xfrm>
+                        <a:off x="0" y="0"/>
+                        <a:ext cx="5735371" cy="0"/>
+                      </a:xfrm>
+                      <a:prstGeom prst="line">
+                        <a:avLst/>
+                      </a:prstGeom>
+                    </wps:spPr>
+                    <wps:style>
+                      <a:lnRef idx="1">
+                        <a:schemeClr val="accent1"/>
+                      </a:lnRef>
+                      <a:fillRef idx="0">
+                        <a:schemeClr val="accent1"/>
+                      </a:fillRef>
+                      <a:effectRef idx="0">
+                        <a:schemeClr val="accent1"/>
+                      </a:effectRef>
+                      <a:fontRef idx="minor">
+                        <a:schemeClr val="tx1"/>
+                      </a:fontRef>
+                    </wps:style>
+                    <wps:bodyPr/>
+                  </wps:wsp>
+                </a:graphicData>
+              </a:graphic>
+            </wp:anchor>
+          </w:drawing>
+        </mc:Choice>
+        <mc:Fallback>
+          <w:pict>
+            <v:line w14:anchorId="3E1ADCD4" id="Straight Connector 8" o:spid="_x0000_s1026" style="position:absolute;z-index:251661312;visibility:visible;mso-wrap-style:square;mso-wrap-distance-left:9pt;mso-wrap-distance-top:0;mso-wrap-distance-right:9pt;mso-wrap-distance-bottom:0;mso-position-horizontal:absolute;mso-position-horizontal-relative:text;mso-position-vertical:absolute;mso-position-vertical-relative:text" from="-.35pt,-6.2pt" to="451.25pt,-6.2pt" o:gfxdata="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" strokecolor="#4472c4 [3204]" strokeweight=".5pt">
+              <v:stroke joinstyle="miter"/>
+            </v:line>
+          </w:pict>
+        </mc:Fallback>
+      </mc:AlternateContent>
+    </w:r>
+    <w:r>
+      <w:t>UHI Webservices: UI111017</w:t>
+    </w:r>
+    <w:r>
+      <w:tab/>
+    </w:r>
+    <w:r>
+      <w:tab/>
+      <w:t>Joseph Adams</w:t>
+    </w:r>
+  </w:p>
+  <w:p>
+    <w:pPr>
+      <w:pStyle w:val="Footer"/>
+      <w:jc w:val="center"/>
+    </w:pPr>
+    <w:r>
+      <w:fldChar w:fldCharType="begin"/>
+    </w:r>
+    <w:r>
+      <w:instrText xml:space="preserve"> PAGE   \* MERGEFORMAT </w:instrText>
+    </w:r>
+    <w:r>
+      <w:fldChar w:fldCharType="separate"/>
+    </w:r>
+    <w:r>
+      <w:t>5</w:t>
+    </w:r>
+    <w:r>
+      <w:rPr>
+        <w:noProof/>
+      </w:rPr>
+      <w:fldChar w:fldCharType="end"/>
+    </w:r>
+  </w:p>
+  <w:p>
+    <w:pPr>
+      <w:pStyle w:val="Footer"/>
+    </w:pPr>
+  </w:p>
+</w:ftr>
+</file>
+
 <file path=word/footnotes.xml><?xml version="1.0" encoding="utf-8"?>
 <w:footnotes xmlns:wpc="http://schemas.microsoft.com/office/word/2010/wordprocessingCanvas" xmlns:cx="http://schemas.microsoft.com/office/drawing/2014/chartex" xmlns:cx1="http://schemas.microsoft.com/office/drawing/2015/9/8/chartex" xmlns:cx2="http://schemas.microsoft.com/office/drawing/2015/10/21/chartex" xmlns:cx3="http://schemas.microsoft.com/office/drawing/2016/5/9/chartex" xmlns:cx4="http://schemas.microsoft.com/office/drawing/2016/5/10/chartex" xmlns:cx5="http://schemas.microsoft.com/office/drawing/2016/5/11/chartex" xmlns:cx6="http://schemas.microsoft.com/office/drawing/2016/5/12/chartex" xmlns:cx7="http://schemas.microsoft.com/office/drawing/2016/5/13/chartex" xmlns:cx8="http://schemas.microsoft.com/office/drawing/2016/5/14/chartex" xmlns:mc="http://schemas.openxmlformats.org/markup-compatibility/2006" xmlns:aink="http://schemas.microsoft.com/office/drawing/2016/ink" xmlns:am3d="http://schemas.microsoft.com/office/drawing/2017/model3d" xmlns:o="urn:schemas-microsoft-com:office:office" xmlns:oel="http://schemas.microsoft.com/office/2019/extlst" xmlns:r="http://schemas.openxmlformats.org/officeDocument/2006/relationships" xmlns:m="http://schemas.openxmlformats.org/officeDocument/2006/math" xmlns:v="urn:schemas-microsoft-com:vml" xmlns:wp14="http://schemas.microsoft.com/office/word/2010/wordprocessingDrawing" xmlns:wp="http://schemas.openxmlformats.org/drawingml/2006/wordprocessingDrawing" xmlns:w10="urn:schemas-microsoft-com:office:word" xmlns:w="http://schemas.openxmlformats.org/wordprocessingml/2006/main" xmlns:w14="http://schemas.microsoft.com/office/word/2010/wordml" xmlns:w15="http://schemas.microsoft.com/office/word/2012/wordml" xmlns:w16cex="http://schemas.microsoft.com/office/word/2018/wordml/cex" xmlns:w16cid="http://schemas.microsoft.com/office/word/2016/wordml/cid" xmlns:w16="http://schemas.microsoft.com/office/word/2018/wordml" xmlns:w16sdtdh="http://schemas.microsoft.com/office/word/2020/wordml/sdtdatahash" xmlns:w16se="http://schemas.microsoft.com/office/word/2015/wordml/symex" xmlns:wpg="http://schemas.microsoft.com/office/word/2010/wordprocessingGroup" xmlns:wpi="http://schemas.microsoft.com/office/word/2010/wordprocessingInk" xmlns:wne="http://schemas.microsoft.com/office/word/2006/wordml" xmlns:wps="http://schemas.microsoft.com/office/word/2010/wordprocessingShape" mc:Ignorable="w14 w15 w16se w16cid w16 w16cex w16sdtdh wp14">
   <w:footnote w:type="separator" w:id="-1">
@@ -4469,6 +8313,25 @@
     <w:r>
       <w:t>University of the Highlands and Islands</w:t>
     </w:r>
+  </w:p>
+</w:hdr>
+</file>
+
+<file path=word/header2.xml><?xml version="1.0" encoding="utf-8"?>
+<w:hdr xmlns:wpc="http://schemas.microsoft.com/office/word/2010/wordprocessingCanvas" xmlns:cx="http://schemas.microsoft.com/office/drawing/2014/chartex" xmlns:cx1="http://schemas.microsoft.com/office/drawing/2015/9/8/chartex" xmlns:cx2="http://schemas.microsoft.com/office/drawing/2015/10/21/chartex" xmlns:cx3="http://schemas.microsoft.com/office/drawing/2016/5/9/chartex" xmlns:cx4="http://schemas.microsoft.com/office/drawing/2016/5/10/chartex" xmlns:cx5="http://schemas.microsoft.com/office/drawing/2016/5/11/chartex" xmlns:cx6="http://schemas.microsoft.com/office/drawing/2016/5/12/chartex" xmlns:cx7="http://schemas.microsoft.com/office/drawing/2016/5/13/chartex" xmlns:cx8="http://schemas.microsoft.com/office/drawing/2016/5/14/chartex" xmlns:mc="http://schemas.openxmlformats.org/markup-compatibility/2006" xmlns:aink="http://schemas.microsoft.com/office/drawing/2016/ink" xmlns:am3d="http://schemas.microsoft.com/office/drawing/2017/model3d" xmlns:o="urn:schemas-microsoft-com:office:office" xmlns:oel="http://schemas.microsoft.com/office/2019/extlst" xmlns:r="http://schemas.openxmlformats.org/officeDocument/2006/relationships" xmlns:m="http://schemas.openxmlformats.org/officeDocument/2006/math" xmlns:v="urn:schemas-microsoft-com:vml" xmlns:wp14="http://schemas.microsoft.com/office/word/2010/wordprocessingDrawing" xmlns:wp="http://schemas.openxmlformats.org/drawingml/2006/wordprocessingDrawing" xmlns:w10="urn:schemas-microsoft-com:office:word" xmlns:w="http://schemas.openxmlformats.org/wordprocessingml/2006/main" xmlns:w14="http://schemas.microsoft.com/office/word/2010/wordml" xmlns:w15="http://schemas.microsoft.com/office/word/2012/wordml" xmlns:w16cex="http://schemas.microsoft.com/office/word/2018/wordml/cex" xmlns:w16cid="http://schemas.microsoft.com/office/word/2016/wordml/cid" xmlns:w16="http://schemas.microsoft.com/office/word/2018/wordml" xmlns:w16sdtdh="http://schemas.microsoft.com/office/word/2020/wordml/sdtdatahash" xmlns:w16se="http://schemas.microsoft.com/office/word/2015/wordml/symex" xmlns:wpg="http://schemas.microsoft.com/office/word/2010/wordprocessingGroup" xmlns:wpi="http://schemas.microsoft.com/office/word/2010/wordprocessingInk" xmlns:wne="http://schemas.microsoft.com/office/word/2006/wordml" xmlns:wps="http://schemas.microsoft.com/office/word/2010/wordprocessingShape" mc:Ignorable="w14 w15 w16se w16cid w16 w16cex w16sdtdh wp14">
+  <w:p>
+    <w:pPr>
+      <w:pStyle w:val="Header"/>
+      <w:jc w:val="center"/>
+    </w:pPr>
+    <w:r>
+      <w:t>University of the Highlands and Islands</w:t>
+    </w:r>
+  </w:p>
+  <w:p>
+    <w:pPr>
+      <w:pStyle w:val="Header"/>
+    </w:pPr>
   </w:p>
 </w:hdr>
 </file>
